--- a/Design.docx
+++ b/Design.docx
@@ -35,13 +35,91 @@
           <w:rFonts w:ascii="Arial" w:hAnsi="Arial" w:cs="Arial"/>
           <w:b/>
         </w:rPr>
+        <w:t xml:space="preserve">3.1 </w:t>
+      </w:r>
+      <w:r>
+        <w:rPr>
+          <w:rFonts w:ascii="Arial" w:hAnsi="Arial" w:cs="Arial"/>
+          <w:b/>
+        </w:rPr>
         <w:t xml:space="preserve">Introduction to Design </w:t>
       </w:r>
     </w:p>
     <w:p>
-      <w:bookmarkStart w:id="0" w:name="_GoBack"/>
+      <w:pPr>
+        <w:spacing w:line="360" w:lineRule="auto"/>
+        <w:jc w:val="both"/>
+        <w:rPr>
+          <w:rFonts w:ascii="Arial" w:hAnsi="Arial" w:cs="Arial"/>
+        </w:rPr>
+      </w:pPr>
+      <w:r>
+        <w:rPr>
+          <w:rFonts w:ascii="Arial" w:hAnsi="Arial" w:cs="Arial"/>
+        </w:rPr>
+        <w:t xml:space="preserve">One of the important part while developing a project is Design. The second stage of the software development life cycle (SDLC) is design. The system is designed according to the constructed analysis and requirements. Design contains the structure of a system that is to be built which can be represented by various diagrams. Design stage helps a system to be built without having many complication and the errors can be identified easily. The features and function can be described in detail in design specification. Structural models and Behavioral models are mostly covered in design. The design should also include the design of the database system before implementation. </w:t>
+      </w:r>
+    </w:p>
+    <w:p>
+      <w:pPr>
+        <w:pStyle w:val="Heading2"/>
+        <w:spacing w:line="360" w:lineRule="auto"/>
+        <w:jc w:val="both"/>
+        <w:rPr>
+          <w:rFonts w:ascii="Arial" w:hAnsi="Arial" w:cs="Arial"/>
+          <w:b/>
+          <w:sz w:val="32"/>
+          <w:szCs w:val="32"/>
+        </w:rPr>
+      </w:pPr>
+      <w:bookmarkStart w:id="0" w:name="_Toc520053582"/>
+      <w:bookmarkStart w:id="1" w:name="_Toc520053520"/>
+      <w:r>
+        <w:rPr>
+          <w:rFonts w:ascii="Arial" w:hAnsi="Arial" w:cs="Arial"/>
+          <w:b/>
+          <w:sz w:val="32"/>
+          <w:szCs w:val="32"/>
+        </w:rPr>
+        <w:t>3.2 Structural Model</w:t>
+      </w:r>
       <w:bookmarkEnd w:id="0"/>
+      <w:bookmarkEnd w:id="1"/>
     </w:p>
+    <w:p>
+      <w:pPr>
+        <w:spacing w:line="360" w:lineRule="auto"/>
+        <w:jc w:val="both"/>
+        <w:rPr>
+          <w:rFonts w:ascii="Arial" w:hAnsi="Arial" w:cs="Arial"/>
+        </w:rPr>
+      </w:pPr>
+      <w:r>
+        <w:rPr>
+          <w:rFonts w:ascii="Arial" w:hAnsi="Arial" w:cs="Arial"/>
+        </w:rPr>
+        <w:t>The whole framework of the system is represented in structural model. It represents all the classes and objects of the system is represented in structural model and also shows their relationship with each other. Class diagram is one of the type of structural model. Different classes, attributes, operations and the relationship between these objects is</w:t>
+      </w:r>
+      <w:bookmarkStart w:id="2" w:name="_GoBack"/>
+      <w:bookmarkEnd w:id="2"/>
+      <w:r>
+        <w:rPr>
+          <w:rFonts w:ascii="Arial" w:hAnsi="Arial" w:cs="Arial"/>
+        </w:rPr>
+        <w:t xml:space="preserve"> represented in class diagram. </w:t>
+      </w:r>
+    </w:p>
+    <w:p>
+      <w:pPr>
+        <w:spacing w:line="360" w:lineRule="auto"/>
+        <w:jc w:val="both"/>
+        <w:rPr>
+          <w:rFonts w:ascii="Arial" w:hAnsi="Arial" w:cs="Arial"/>
+        </w:rPr>
+      </w:pPr>
+    </w:p>
+    <w:p/>
+    <w:p/>
     <w:sectPr>
       <w:pgSz w:w="12240" w:h="15840"/>
       <w:pgMar w:top="1440" w:right="1440" w:bottom="1440" w:left="1440" w:header="720" w:footer="720" w:gutter="0"/>
@@ -467,6 +545,29 @@
       <w:szCs w:val="32"/>
     </w:rPr>
   </w:style>
+  <w:style w:type="paragraph" w:styleId="Heading2">
+    <w:name w:val="heading 2"/>
+    <w:basedOn w:val="Normal"/>
+    <w:next w:val="Normal"/>
+    <w:link w:val="Heading2Char"/>
+    <w:uiPriority w:val="9"/>
+    <w:semiHidden/>
+    <w:unhideWhenUsed/>
+    <w:qFormat/>
+    <w:rsid w:val="002109FF"/>
+    <w:pPr>
+      <w:keepNext/>
+      <w:keepLines/>
+      <w:spacing w:before="40" w:after="0"/>
+      <w:outlineLvl w:val="1"/>
+    </w:pPr>
+    <w:rPr>
+      <w:rFonts w:asciiTheme="majorHAnsi" w:eastAsiaTheme="majorEastAsia" w:hAnsiTheme="majorHAnsi" w:cstheme="majorBidi"/>
+      <w:color w:val="2E74B5" w:themeColor="accent1" w:themeShade="BF"/>
+      <w:sz w:val="26"/>
+      <w:szCs w:val="26"/>
+    </w:rPr>
+  </w:style>
   <w:style w:type="character" w:default="1" w:styleId="DefaultParagraphFont">
     <w:name w:val="Default Paragraph Font"/>
     <w:uiPriority w:val="1"/>
@@ -505,6 +606,20 @@
       <w:color w:val="2E74B5" w:themeColor="accent1" w:themeShade="BF"/>
       <w:sz w:val="32"/>
       <w:szCs w:val="32"/>
+    </w:rPr>
+  </w:style>
+  <w:style w:type="character" w:customStyle="1" w:styleId="Heading2Char">
+    <w:name w:val="Heading 2 Char"/>
+    <w:basedOn w:val="DefaultParagraphFont"/>
+    <w:link w:val="Heading2"/>
+    <w:uiPriority w:val="9"/>
+    <w:semiHidden/>
+    <w:rsid w:val="002109FF"/>
+    <w:rPr>
+      <w:rFonts w:asciiTheme="majorHAnsi" w:eastAsiaTheme="majorEastAsia" w:hAnsiTheme="majorHAnsi" w:cstheme="majorBidi"/>
+      <w:color w:val="2E74B5" w:themeColor="accent1" w:themeShade="BF"/>
+      <w:sz w:val="26"/>
+      <w:szCs w:val="26"/>
     </w:rPr>
   </w:style>
 </w:styles>

--- a/Design.docx
+++ b/Design.docx
@@ -98,16 +98,10 @@
         <w:rPr>
           <w:rFonts w:ascii="Arial" w:hAnsi="Arial" w:cs="Arial"/>
         </w:rPr>
-        <w:t>The whole framework of the system is represented in structural model. It represents all the classes and objects of the system is represented in structural model and also shows their relationship with each other. Class diagram is one of the type of structural model. Different classes, attributes, operations and the relationship between these objects is</w:t>
+        <w:t xml:space="preserve">The whole framework of the system is represented in structural model. It represents all the classes and objects of the system is represented in structural model and also shows their relationship with each other. Class diagram is one of the type of structural model. Different classes, attributes, operations and the relationship between these objects is represented in class diagram. </w:t>
       </w:r>
       <w:bookmarkStart w:id="2" w:name="_GoBack"/>
       <w:bookmarkEnd w:id="2"/>
-      <w:r>
-        <w:rPr>
-          <w:rFonts w:ascii="Arial" w:hAnsi="Arial" w:cs="Arial"/>
-        </w:rPr>
-        <w:t xml:space="preserve"> represented in class diagram. </w:t>
-      </w:r>
     </w:p>
     <w:p>
       <w:pPr>

--- a/Design.docx
+++ b/Design.docx
@@ -57,8 +57,16 @@
         <w:rPr>
           <w:rFonts w:ascii="Arial" w:hAnsi="Arial" w:cs="Arial"/>
         </w:rPr>
-        <w:t xml:space="preserve">One of the important part while developing a project is Design. The second stage of the software development life cycle (SDLC) is design. The system is designed according to the constructed analysis and requirements. Design contains the structure of a system that is to be built which can be represented by various diagrams. Design stage helps a system to be built without having many complication and the errors can be identified easily. The features and function can be described in detail in design specification. Structural models and Behavioral models are mostly covered in design. The design should also include the design of the database system before implementation. </w:t>
+        <w:t>One of the important part while developing a project is Design. The second stage of the software development life cycle (SDLC) is design. The system is designed according to the constructed analysis and requirements. Design contains the structure of a system that is to be built which can be represented by various diagrams. Design stage helps a system to be built without having many complication and the errors can be identified easily. The features and function can be described in detail in design specification. Structural models and Behavioral models are mostly covered in design. The design should also include the design of the databas</w:t>
       </w:r>
+      <w:r>
+        <w:rPr>
+          <w:rFonts w:ascii="Arial" w:hAnsi="Arial" w:cs="Arial"/>
+        </w:rPr>
+        <w:t>e system before implementation.</w:t>
+      </w:r>
+      <w:bookmarkStart w:id="0" w:name="_GoBack"/>
+      <w:bookmarkEnd w:id="0"/>
     </w:p>
     <w:p>
       <w:pPr>
@@ -72,8 +80,8 @@
           <w:szCs w:val="32"/>
         </w:rPr>
       </w:pPr>
-      <w:bookmarkStart w:id="0" w:name="_Toc520053582"/>
-      <w:bookmarkStart w:id="1" w:name="_Toc520053520"/>
+      <w:bookmarkStart w:id="1" w:name="_Toc520053582"/>
+      <w:bookmarkStart w:id="2" w:name="_Toc520053520"/>
       <w:r>
         <w:rPr>
           <w:rFonts w:ascii="Arial" w:hAnsi="Arial" w:cs="Arial"/>
@@ -83,8 +91,8 @@
         </w:rPr>
         <w:t>3.2 Structural Model</w:t>
       </w:r>
-      <w:bookmarkEnd w:id="0"/>
       <w:bookmarkEnd w:id="1"/>
+      <w:bookmarkEnd w:id="2"/>
     </w:p>
     <w:p>
       <w:pPr>
@@ -100,8 +108,6 @@
         </w:rPr>
         <w:t xml:space="preserve">The whole framework of the system is represented in structural model. It represents all the classes and objects of the system is represented in structural model and also shows their relationship with each other. Class diagram is one of the type of structural model. Different classes, attributes, operations and the relationship between these objects is represented in class diagram. </w:t>
       </w:r>
-      <w:bookmarkStart w:id="2" w:name="_GoBack"/>
-      <w:bookmarkEnd w:id="2"/>
     </w:p>
     <w:p>
       <w:pPr>

--- a/Design.docx
+++ b/Design.docx
@@ -65,8 +65,6 @@
         </w:rPr>
         <w:t>e system before implementation.</w:t>
       </w:r>
-      <w:bookmarkStart w:id="0" w:name="_GoBack"/>
-      <w:bookmarkEnd w:id="0"/>
     </w:p>
     <w:p>
       <w:pPr>
@@ -80,8 +78,8 @@
           <w:szCs w:val="32"/>
         </w:rPr>
       </w:pPr>
-      <w:bookmarkStart w:id="1" w:name="_Toc520053582"/>
-      <w:bookmarkStart w:id="2" w:name="_Toc520053520"/>
+      <w:bookmarkStart w:id="0" w:name="_Toc520053582"/>
+      <w:bookmarkStart w:id="1" w:name="_Toc520053520"/>
       <w:r>
         <w:rPr>
           <w:rFonts w:ascii="Arial" w:hAnsi="Arial" w:cs="Arial"/>
@@ -91,8 +89,8 @@
         </w:rPr>
         <w:t>3.2 Structural Model</w:t>
       </w:r>
+      <w:bookmarkEnd w:id="0"/>
       <w:bookmarkEnd w:id="1"/>
-      <w:bookmarkEnd w:id="2"/>
     </w:p>
     <w:p>
       <w:pPr>
@@ -108,6 +106,8 @@
         </w:rPr>
         <w:t xml:space="preserve">The whole framework of the system is represented in structural model. It represents all the classes and objects of the system is represented in structural model and also shows their relationship with each other. Class diagram is one of the type of structural model. Different classes, attributes, operations and the relationship between these objects is represented in class diagram. </w:t>
       </w:r>
+      <w:bookmarkStart w:id="2" w:name="_GoBack"/>
+      <w:bookmarkEnd w:id="2"/>
     </w:p>
     <w:p>
       <w:pPr>

--- a/Design.docx
+++ b/Design.docx
@@ -106,8 +106,6 @@
         </w:rPr>
         <w:t xml:space="preserve">The whole framework of the system is represented in structural model. It represents all the classes and objects of the system is represented in structural model and also shows their relationship with each other. Class diagram is one of the type of structural model. Different classes, attributes, operations and the relationship between these objects is represented in class diagram. </w:t>
       </w:r>
-      <w:bookmarkStart w:id="2" w:name="_GoBack"/>
-      <w:bookmarkEnd w:id="2"/>
     </w:p>
     <w:p>
       <w:pPr>
@@ -118,8 +116,15 @@
         </w:rPr>
       </w:pPr>
     </w:p>
-    <w:p/>
-    <w:p/>
+    <w:p>
+      <w:r>
+        <w:t>3</w:t>
+      </w:r>
+    </w:p>
+    <w:p>
+      <w:bookmarkStart w:id="2" w:name="_GoBack"/>
+      <w:bookmarkEnd w:id="2"/>
+    </w:p>
     <w:sectPr>
       <w:pgSz w:w="12240" w:h="15840"/>
       <w:pgMar w:top="1440" w:right="1440" w:bottom="1440" w:left="1440" w:header="720" w:footer="720" w:gutter="0"/>

--- a/Design.docx
+++ b/Design.docx
@@ -35,13 +35,6 @@
           <w:rFonts w:ascii="Arial" w:hAnsi="Arial" w:cs="Arial"/>
           <w:b/>
         </w:rPr>
-        <w:t xml:space="preserve">3.1 </w:t>
-      </w:r>
-      <w:r>
-        <w:rPr>
-          <w:rFonts w:ascii="Arial" w:hAnsi="Arial" w:cs="Arial"/>
-          <w:b/>
-        </w:rPr>
         <w:t xml:space="preserve">Introduction to Design </w:t>
       </w:r>
     </w:p>
@@ -87,7 +80,16 @@
           <w:sz w:val="32"/>
           <w:szCs w:val="32"/>
         </w:rPr>
-        <w:t>3.2 Structural Model</w:t>
+        <w:t>3.1</w:t>
+      </w:r>
+      <w:r>
+        <w:rPr>
+          <w:rFonts w:ascii="Arial" w:hAnsi="Arial" w:cs="Arial"/>
+          <w:b/>
+          <w:sz w:val="32"/>
+          <w:szCs w:val="32"/>
+        </w:rPr>
+        <w:t xml:space="preserve"> Structural Model</w:t>
       </w:r>
       <w:bookmarkEnd w:id="0"/>
       <w:bookmarkEnd w:id="1"/>
@@ -109,6 +111,65 @@
     </w:p>
     <w:p>
       <w:pPr>
+        <w:pStyle w:val="Heading2"/>
+        <w:spacing w:line="360" w:lineRule="auto"/>
+        <w:jc w:val="both"/>
+        <w:rPr>
+          <w:rFonts w:ascii="Arial" w:hAnsi="Arial" w:cs="Arial"/>
+          <w:b/>
+          <w:sz w:val="32"/>
+          <w:szCs w:val="32"/>
+        </w:rPr>
+      </w:pPr>
+      <w:r>
+        <w:rPr>
+          <w:rFonts w:ascii="Arial" w:hAnsi="Arial" w:cs="Arial"/>
+          <w:b/>
+          <w:sz w:val="32"/>
+          <w:szCs w:val="32"/>
+        </w:rPr>
+        <w:t>3.1.1 Class Diagram</w:t>
+      </w:r>
+    </w:p>
+    <w:p>
+      <w:pPr>
+        <w:pStyle w:val="Heading2"/>
+        <w:spacing w:line="360" w:lineRule="auto"/>
+        <w:jc w:val="both"/>
+        <w:rPr>
+          <w:rFonts w:ascii="Arial" w:hAnsi="Arial" w:cs="Arial"/>
+          <w:b/>
+          <w:sz w:val="32"/>
+          <w:szCs w:val="32"/>
+        </w:rPr>
+      </w:pPr>
+      <w:r>
+        <w:rPr>
+          <w:rFonts w:ascii="Arial" w:hAnsi="Arial" w:cs="Arial"/>
+          <w:b/>
+          <w:sz w:val="32"/>
+          <w:szCs w:val="32"/>
+        </w:rPr>
+        <w:t>3.1.2 Flowchart</w:t>
+      </w:r>
+    </w:p>
+    <w:p>
+      <w:pPr>
+        <w:spacing w:line="360" w:lineRule="auto"/>
+        <w:jc w:val="both"/>
+        <w:rPr>
+          <w:rFonts w:ascii="Arial" w:hAnsi="Arial" w:cs="Arial"/>
+        </w:rPr>
+      </w:pPr>
+      <w:r>
+        <w:rPr>
+          <w:rFonts w:ascii="Arial" w:hAnsi="Arial" w:cs="Arial"/>
+        </w:rPr>
+        <w:t>A flow chart can be defined as graphical representation of any activities and action that is involved in a project. The main objective of flow chart is to show the overview of the systems and provides reference point for the people dealing with the project.</w:t>
+      </w:r>
+    </w:p>
+    <w:p>
+      <w:pPr>
         <w:spacing w:line="360" w:lineRule="auto"/>
         <w:jc w:val="both"/>
         <w:rPr>
@@ -117,10 +178,3942 @@
       </w:pPr>
     </w:p>
     <w:p>
-      <w:r>
-        <w:t>3</w:t>
+      <w:pPr>
+        <w:spacing w:line="360" w:lineRule="auto"/>
+        <w:jc w:val="both"/>
+        <w:rPr>
+          <w:rFonts w:ascii="Arial" w:hAnsi="Arial" w:cs="Arial"/>
+        </w:rPr>
+      </w:pPr>
+      <w:r>
+        <w:rPr>
+          <w:rFonts w:ascii="Arial" w:hAnsi="Arial" w:cs="Arial"/>
+        </w:rPr>
+        <w:t xml:space="preserve">The flow chart is for the project that is to be developed. Different functions and features like employee management (add, view, update, delete), project management (add, view, update, delete), assignment management (add, view, delete) and salary management (add, view, calculate) can be used by the logged in admin.  </w:t>
       </w:r>
     </w:p>
+    <w:p>
+      <w:pPr>
+        <w:pStyle w:val="Heading2"/>
+        <w:spacing w:line="360" w:lineRule="auto"/>
+        <w:jc w:val="both"/>
+        <w:rPr>
+          <w:rFonts w:ascii="Arial" w:hAnsi="Arial" w:cs="Arial"/>
+          <w:b/>
+          <w:sz w:val="32"/>
+          <w:szCs w:val="32"/>
+        </w:rPr>
+      </w:pPr>
+      <w:r>
+        <w:rPr>
+          <w:rFonts w:ascii="Arial" w:hAnsi="Arial" w:cs="Arial"/>
+          <w:b/>
+          <w:sz w:val="32"/>
+          <w:szCs w:val="32"/>
+        </w:rPr>
+        <w:t xml:space="preserve">3.2 </w:t>
+      </w:r>
+      <w:r>
+        <w:rPr>
+          <w:rStyle w:val="Heading1Char"/>
+          <w:rFonts w:ascii="Arial" w:hAnsi="Arial" w:cs="Arial"/>
+          <w:b/>
+        </w:rPr>
+        <w:t>Behavioral</w:t>
+      </w:r>
+      <w:r>
+        <w:rPr>
+          <w:rFonts w:ascii="Arial" w:hAnsi="Arial" w:cs="Arial"/>
+          <w:b/>
+          <w:sz w:val="32"/>
+          <w:szCs w:val="32"/>
+        </w:rPr>
+        <w:t xml:space="preserve"> Model</w:t>
+      </w:r>
+    </w:p>
+    <w:p>
+      <w:pPr>
+        <w:spacing w:line="360" w:lineRule="auto"/>
+        <w:jc w:val="both"/>
+        <w:rPr>
+          <w:rFonts w:ascii="Arial" w:hAnsi="Arial" w:cs="Arial"/>
+        </w:rPr>
+      </w:pPr>
+      <w:r>
+        <w:rPr>
+          <w:rFonts w:ascii="Arial" w:hAnsi="Arial" w:cs="Arial"/>
+        </w:rPr>
+        <w:t>Behavioral model can be defined as any graphical representation that shows the internal structure and features of the system. The dynamic sequence of flow of the system is shown. The two types of behavioral model diagram are sequence diagram and activity diagram.</w:t>
+      </w:r>
+    </w:p>
+    <w:p>
+      <w:pPr>
+        <w:pStyle w:val="Heading2"/>
+        <w:spacing w:line="360" w:lineRule="auto"/>
+        <w:jc w:val="both"/>
+        <w:rPr>
+          <w:rFonts w:ascii="Arial" w:hAnsi="Arial" w:cs="Arial"/>
+          <w:b/>
+          <w:sz w:val="32"/>
+          <w:szCs w:val="32"/>
+        </w:rPr>
+      </w:pPr>
+      <w:r>
+        <w:rPr>
+          <w:rFonts w:ascii="Arial" w:hAnsi="Arial" w:cs="Arial"/>
+          <w:b/>
+          <w:sz w:val="32"/>
+          <w:szCs w:val="32"/>
+        </w:rPr>
+        <w:lastRenderedPageBreak/>
+        <w:t>3.2</w:t>
+      </w:r>
+      <w:r>
+        <w:rPr>
+          <w:rFonts w:ascii="Arial" w:hAnsi="Arial" w:cs="Arial"/>
+          <w:b/>
+          <w:sz w:val="32"/>
+          <w:szCs w:val="32"/>
+        </w:rPr>
+        <w:t>.1</w:t>
+      </w:r>
+      <w:r>
+        <w:rPr>
+          <w:rFonts w:ascii="Arial" w:hAnsi="Arial" w:cs="Arial"/>
+          <w:b/>
+          <w:sz w:val="32"/>
+          <w:szCs w:val="32"/>
+        </w:rPr>
+        <w:t xml:space="preserve"> Activity</w:t>
+      </w:r>
+      <w:r>
+        <w:rPr>
+          <w:rFonts w:ascii="Arial" w:hAnsi="Arial" w:cs="Arial"/>
+          <w:b/>
+          <w:sz w:val="32"/>
+          <w:szCs w:val="32"/>
+        </w:rPr>
+        <w:t xml:space="preserve"> Diagram</w:t>
+      </w:r>
+    </w:p>
+    <w:p>
+      <w:pPr>
+        <w:spacing w:line="360" w:lineRule="auto"/>
+        <w:jc w:val="both"/>
+        <w:rPr>
+          <w:rFonts w:ascii="Arial" w:hAnsi="Arial" w:cs="Arial"/>
+        </w:rPr>
+      </w:pPr>
+      <w:r>
+        <w:rPr>
+          <w:rFonts w:ascii="Arial" w:hAnsi="Arial" w:cs="Arial"/>
+        </w:rPr>
+        <w:t>An activity diagram can be defined as graphical representation of the system's flow of control and actions/activities. Its main objective is to describe the activities in detail.</w:t>
+      </w:r>
+    </w:p>
+    <w:p>
+      <w:pPr>
+        <w:spacing w:line="360" w:lineRule="auto"/>
+        <w:jc w:val="both"/>
+        <w:rPr>
+          <w:rFonts w:ascii="Arial" w:hAnsi="Arial" w:cs="Arial"/>
+        </w:rPr>
+      </w:pPr>
+    </w:p>
+    <w:p>
+      <w:pPr>
+        <w:spacing w:line="360" w:lineRule="auto"/>
+        <w:jc w:val="both"/>
+        <w:rPr>
+          <w:rFonts w:ascii="Arial" w:hAnsi="Arial" w:cs="Arial"/>
+        </w:rPr>
+      </w:pPr>
+      <w:r>
+        <w:rPr>
+          <w:rFonts w:ascii="Arial" w:hAnsi="Arial" w:cs="Arial"/>
+        </w:rPr>
+        <w:t>To begin with, the administrator/user logins to the system. If the admin is not registered than he should register in order to login to use the system. When the administrator logins, his credentials are verified to check if the administrator/user is legit. After the login is successful, he/she is redirected to administrator dashboard where four features are available in the system to be used. The administrator/user can use all the features where he/she will be able to add, view, update and delete employee details in employee management. Administrator/user will be able to add, view, update and delete project details in project management. Administrator/user will be able to assign projects to the employees’ available, view and delete assignment in assignment management. Administrator/user will be able to add, view and calculate salary in salary management. These are all the functions and features that are used by a logged in administrator/user.</w:t>
+      </w:r>
+    </w:p>
+    <w:p>
+      <w:pPr>
+        <w:pStyle w:val="Heading2"/>
+        <w:spacing w:line="360" w:lineRule="auto"/>
+        <w:jc w:val="both"/>
+        <w:rPr>
+          <w:rFonts w:ascii="Arial" w:hAnsi="Arial" w:cs="Arial"/>
+          <w:b/>
+          <w:sz w:val="32"/>
+          <w:szCs w:val="32"/>
+        </w:rPr>
+      </w:pPr>
+      <w:r>
+        <w:rPr>
+          <w:rFonts w:ascii="Arial" w:hAnsi="Arial" w:cs="Arial"/>
+          <w:b/>
+          <w:sz w:val="32"/>
+          <w:szCs w:val="32"/>
+        </w:rPr>
+        <w:t>3.2</w:t>
+      </w:r>
+      <w:r>
+        <w:rPr>
+          <w:rFonts w:ascii="Arial" w:hAnsi="Arial" w:cs="Arial"/>
+          <w:b/>
+          <w:sz w:val="32"/>
+          <w:szCs w:val="32"/>
+        </w:rPr>
+        <w:t>.2</w:t>
+      </w:r>
+      <w:r>
+        <w:rPr>
+          <w:rFonts w:ascii="Arial" w:hAnsi="Arial" w:cs="Arial"/>
+          <w:b/>
+          <w:sz w:val="32"/>
+          <w:szCs w:val="32"/>
+        </w:rPr>
+        <w:t xml:space="preserve"> Sequence Diagram</w:t>
+      </w:r>
+    </w:p>
+    <w:p>
+      <w:pPr>
+        <w:spacing w:line="360" w:lineRule="auto"/>
+        <w:jc w:val="both"/>
+        <w:rPr>
+          <w:rFonts w:ascii="Arial" w:hAnsi="Arial" w:cs="Arial"/>
+        </w:rPr>
+      </w:pPr>
+      <w:r>
+        <w:rPr>
+          <w:rFonts w:ascii="Arial" w:hAnsi="Arial" w:cs="Arial"/>
+        </w:rPr>
+        <w:t>Sequence diagram can be defined as operations that are carried out and interactions captured between objects in the content of collaboration. It is one of the most important diagram in design.</w:t>
+      </w:r>
+    </w:p>
+    <w:p>
+      <w:pPr>
+        <w:spacing w:line="360" w:lineRule="auto"/>
+        <w:jc w:val="both"/>
+        <w:rPr>
+          <w:rFonts w:ascii="Arial" w:hAnsi="Arial" w:cs="Arial"/>
+        </w:rPr>
+      </w:pPr>
+    </w:p>
+    <w:p>
+      <w:pPr>
+        <w:spacing w:line="360" w:lineRule="auto"/>
+        <w:jc w:val="both"/>
+        <w:rPr>
+          <w:rFonts w:ascii="Arial" w:hAnsi="Arial" w:cs="Arial"/>
+        </w:rPr>
+      </w:pPr>
+      <w:r>
+        <w:rPr>
+          <w:rFonts w:ascii="Arial" w:hAnsi="Arial" w:cs="Arial"/>
+        </w:rPr>
+        <w:t>All the interaction between the administrator/user and the system are represented in the diagrams above.  It shows how the features will be used by the administrator.</w:t>
+      </w:r>
+    </w:p>
+    <w:p>
+      <w:pPr>
+        <w:spacing w:line="360" w:lineRule="auto"/>
+        <w:jc w:val="both"/>
+        <w:rPr>
+          <w:rFonts w:ascii="Arial" w:eastAsiaTheme="majorEastAsia" w:hAnsi="Arial" w:cs="Arial"/>
+          <w:b/>
+          <w:color w:val="2E74B5" w:themeColor="accent1" w:themeShade="BF"/>
+          <w:sz w:val="32"/>
+          <w:szCs w:val="32"/>
+        </w:rPr>
+      </w:pPr>
+      <w:r>
+        <w:rPr>
+          <w:rFonts w:ascii="Arial" w:hAnsi="Arial" w:cs="Arial"/>
+          <w:b/>
+          <w:sz w:val="32"/>
+          <w:szCs w:val="32"/>
+        </w:rPr>
+        <w:br w:type="page"/>
+      </w:r>
+    </w:p>
+    <w:p>
+      <w:pPr>
+        <w:pStyle w:val="Heading2"/>
+        <w:spacing w:line="360" w:lineRule="auto"/>
+        <w:jc w:val="both"/>
+        <w:rPr>
+          <w:rFonts w:ascii="Arial" w:hAnsi="Arial" w:cs="Arial"/>
+          <w:b/>
+          <w:sz w:val="32"/>
+          <w:szCs w:val="32"/>
+        </w:rPr>
+      </w:pPr>
+      <w:r>
+        <w:rPr>
+          <w:rFonts w:ascii="Arial" w:hAnsi="Arial" w:cs="Arial"/>
+          <w:b/>
+          <w:sz w:val="32"/>
+          <w:szCs w:val="32"/>
+        </w:rPr>
+        <w:lastRenderedPageBreak/>
+        <w:t xml:space="preserve">3.3 </w:t>
+      </w:r>
+      <w:r>
+        <w:rPr>
+          <w:rFonts w:ascii="Arial" w:hAnsi="Arial" w:cs="Arial"/>
+          <w:b/>
+          <w:sz w:val="32"/>
+          <w:szCs w:val="32"/>
+        </w:rPr>
+        <w:t>Data Model</w:t>
+      </w:r>
+      <w:r>
+        <w:rPr>
+          <w:rFonts w:ascii="Arial" w:hAnsi="Arial" w:cs="Arial"/>
+          <w:b/>
+          <w:sz w:val="32"/>
+          <w:szCs w:val="32"/>
+        </w:rPr>
+        <w:t>ing</w:t>
+      </w:r>
+    </w:p>
+    <w:p>
+      <w:pPr>
+        <w:spacing w:line="360" w:lineRule="auto"/>
+        <w:jc w:val="both"/>
+        <w:rPr>
+          <w:rFonts w:ascii="Arial" w:hAnsi="Arial" w:cs="Arial"/>
+        </w:rPr>
+      </w:pPr>
+      <w:r>
+        <w:rPr>
+          <w:rFonts w:ascii="Arial" w:hAnsi="Arial" w:cs="Arial"/>
+        </w:rPr>
+        <w:t>Database design can be defined as process of collecting the processes that will help the design, implementation and development of a database system.</w:t>
+      </w:r>
+    </w:p>
+    <w:p>
+      <w:pPr>
+        <w:spacing w:line="360" w:lineRule="auto"/>
+        <w:jc w:val="both"/>
+        <w:rPr>
+          <w:rFonts w:ascii="Arial" w:eastAsiaTheme="majorEastAsia" w:hAnsi="Arial" w:cs="Arial"/>
+          <w:b/>
+          <w:color w:val="2E74B5" w:themeColor="accent1" w:themeShade="BF"/>
+          <w:sz w:val="32"/>
+          <w:szCs w:val="32"/>
+        </w:rPr>
+      </w:pPr>
+      <w:r>
+        <w:rPr>
+          <w:rFonts w:ascii="Arial" w:hAnsi="Arial" w:cs="Arial"/>
+          <w:b/>
+          <w:sz w:val="32"/>
+          <w:szCs w:val="32"/>
+        </w:rPr>
+        <w:br w:type="page"/>
+      </w:r>
+    </w:p>
+    <w:p>
+      <w:pPr>
+        <w:pStyle w:val="Heading2"/>
+        <w:spacing w:line="360" w:lineRule="auto"/>
+        <w:jc w:val="both"/>
+        <w:rPr>
+          <w:rFonts w:ascii="Arial" w:hAnsi="Arial" w:cs="Arial"/>
+          <w:b/>
+          <w:sz w:val="32"/>
+          <w:szCs w:val="32"/>
+        </w:rPr>
+      </w:pPr>
+      <w:r>
+        <w:rPr>
+          <w:rFonts w:ascii="Arial" w:hAnsi="Arial" w:cs="Arial"/>
+          <w:b/>
+          <w:sz w:val="32"/>
+          <w:szCs w:val="32"/>
+        </w:rPr>
+        <w:lastRenderedPageBreak/>
+        <w:t>3.3</w:t>
+      </w:r>
+      <w:r>
+        <w:rPr>
+          <w:rFonts w:ascii="Arial" w:hAnsi="Arial" w:cs="Arial"/>
+          <w:b/>
+          <w:sz w:val="32"/>
+          <w:szCs w:val="32"/>
+        </w:rPr>
+        <w:t xml:space="preserve">.1 </w:t>
+      </w:r>
+      <w:r>
+        <w:rPr>
+          <w:rFonts w:ascii="Arial" w:hAnsi="Arial" w:cs="Arial"/>
+          <w:b/>
+          <w:sz w:val="32"/>
+          <w:szCs w:val="32"/>
+        </w:rPr>
+        <w:t>Data Dictionary</w:t>
+      </w:r>
+    </w:p>
+    <w:p>
+      <w:pPr>
+        <w:spacing w:line="360" w:lineRule="auto"/>
+        <w:jc w:val="both"/>
+        <w:rPr>
+          <w:rFonts w:ascii="Arial" w:hAnsi="Arial" w:cs="Arial"/>
+        </w:rPr>
+      </w:pPr>
+      <w:r>
+        <w:rPr>
+          <w:rFonts w:ascii="Arial" w:hAnsi="Arial" w:cs="Arial"/>
+        </w:rPr>
+        <w:t>Employee</w:t>
+      </w:r>
+      <w:r>
+        <w:rPr>
+          <w:rFonts w:ascii="Arial" w:hAnsi="Arial" w:cs="Arial"/>
+        </w:rPr>
+        <w:t xml:space="preserve"> Table</w:t>
+      </w:r>
+    </w:p>
+    <w:tbl>
+      <w:tblPr>
+        <w:tblStyle w:val="TableGrid"/>
+        <w:tblW w:w="0" w:type="auto"/>
+        <w:tblLook w:val="04A0" w:firstRow="1" w:lastRow="0" w:firstColumn="1" w:lastColumn="0" w:noHBand="0" w:noVBand="1"/>
+      </w:tblPr>
+      <w:tblGrid>
+        <w:gridCol w:w="2003"/>
+        <w:gridCol w:w="1851"/>
+        <w:gridCol w:w="1832"/>
+        <w:gridCol w:w="1831"/>
+        <w:gridCol w:w="1833"/>
+      </w:tblGrid>
+      <w:tr>
+        <w:tc>
+          <w:tcPr>
+            <w:tcW w:w="2003" w:type="dxa"/>
+            <w:shd w:val="clear" w:color="auto" w:fill="5B9BD5" w:themeFill="accent1"/>
+          </w:tcPr>
+          <w:p>
+            <w:pPr>
+              <w:spacing w:line="360" w:lineRule="auto"/>
+              <w:jc w:val="both"/>
+              <w:rPr>
+                <w:rFonts w:ascii="Arial" w:hAnsi="Arial" w:cs="Arial"/>
+                <w:b/>
+              </w:rPr>
+            </w:pPr>
+            <w:r>
+              <w:rPr>
+                <w:rFonts w:ascii="Arial" w:hAnsi="Arial" w:cs="Arial"/>
+                <w:b/>
+              </w:rPr>
+              <w:t>Attributes</w:t>
+            </w:r>
+          </w:p>
+        </w:tc>
+        <w:tc>
+          <w:tcPr>
+            <w:tcW w:w="1851" w:type="dxa"/>
+            <w:shd w:val="clear" w:color="auto" w:fill="5B9BD5" w:themeFill="accent1"/>
+          </w:tcPr>
+          <w:p>
+            <w:pPr>
+              <w:spacing w:line="360" w:lineRule="auto"/>
+              <w:jc w:val="both"/>
+              <w:rPr>
+                <w:rFonts w:ascii="Arial" w:hAnsi="Arial" w:cs="Arial"/>
+                <w:b/>
+              </w:rPr>
+            </w:pPr>
+            <w:r>
+              <w:rPr>
+                <w:rFonts w:ascii="Arial" w:hAnsi="Arial" w:cs="Arial"/>
+                <w:b/>
+              </w:rPr>
+              <w:t>Datatype</w:t>
+            </w:r>
+          </w:p>
+        </w:tc>
+        <w:tc>
+          <w:tcPr>
+            <w:tcW w:w="1832" w:type="dxa"/>
+            <w:shd w:val="clear" w:color="auto" w:fill="5B9BD5" w:themeFill="accent1"/>
+          </w:tcPr>
+          <w:p>
+            <w:pPr>
+              <w:spacing w:line="360" w:lineRule="auto"/>
+              <w:jc w:val="both"/>
+              <w:rPr>
+                <w:rFonts w:ascii="Arial" w:hAnsi="Arial" w:cs="Arial"/>
+                <w:b/>
+              </w:rPr>
+            </w:pPr>
+            <w:r>
+              <w:rPr>
+                <w:rFonts w:ascii="Arial" w:hAnsi="Arial" w:cs="Arial"/>
+                <w:b/>
+              </w:rPr>
+              <w:t>Primary Key</w:t>
+            </w:r>
+          </w:p>
+        </w:tc>
+        <w:tc>
+          <w:tcPr>
+            <w:tcW w:w="1831" w:type="dxa"/>
+            <w:shd w:val="clear" w:color="auto" w:fill="5B9BD5" w:themeFill="accent1"/>
+          </w:tcPr>
+          <w:p>
+            <w:pPr>
+              <w:spacing w:line="360" w:lineRule="auto"/>
+              <w:jc w:val="both"/>
+              <w:rPr>
+                <w:rFonts w:ascii="Arial" w:hAnsi="Arial" w:cs="Arial"/>
+                <w:b/>
+              </w:rPr>
+            </w:pPr>
+            <w:r>
+              <w:rPr>
+                <w:rFonts w:ascii="Arial" w:hAnsi="Arial" w:cs="Arial"/>
+                <w:b/>
+              </w:rPr>
+              <w:t>Foreign Key</w:t>
+            </w:r>
+          </w:p>
+        </w:tc>
+        <w:tc>
+          <w:tcPr>
+            <w:tcW w:w="1833" w:type="dxa"/>
+            <w:shd w:val="clear" w:color="auto" w:fill="5B9BD5" w:themeFill="accent1"/>
+          </w:tcPr>
+          <w:p>
+            <w:pPr>
+              <w:spacing w:line="360" w:lineRule="auto"/>
+              <w:jc w:val="both"/>
+              <w:rPr>
+                <w:rFonts w:ascii="Arial" w:hAnsi="Arial" w:cs="Arial"/>
+                <w:b/>
+              </w:rPr>
+            </w:pPr>
+            <w:r>
+              <w:rPr>
+                <w:rFonts w:ascii="Arial" w:hAnsi="Arial" w:cs="Arial"/>
+                <w:b/>
+              </w:rPr>
+              <w:t>Nullable</w:t>
+            </w:r>
+          </w:p>
+        </w:tc>
+      </w:tr>
+      <w:tr>
+        <w:tc>
+          <w:tcPr>
+            <w:tcW w:w="2003" w:type="dxa"/>
+          </w:tcPr>
+          <w:p>
+            <w:pPr>
+              <w:spacing w:line="360" w:lineRule="auto"/>
+              <w:jc w:val="both"/>
+              <w:rPr>
+                <w:rFonts w:ascii="Arial" w:hAnsi="Arial" w:cs="Arial"/>
+              </w:rPr>
+            </w:pPr>
+            <w:r>
+              <w:rPr>
+                <w:rFonts w:ascii="Arial" w:hAnsi="Arial" w:cs="Arial"/>
+              </w:rPr>
+              <w:t>Employee</w:t>
+            </w:r>
+            <w:r>
+              <w:rPr>
+                <w:rFonts w:ascii="Arial" w:hAnsi="Arial" w:cs="Arial"/>
+              </w:rPr>
+              <w:t>_id</w:t>
+            </w:r>
+          </w:p>
+        </w:tc>
+        <w:tc>
+          <w:tcPr>
+            <w:tcW w:w="1851" w:type="dxa"/>
+          </w:tcPr>
+          <w:p>
+            <w:pPr>
+              <w:spacing w:line="360" w:lineRule="auto"/>
+              <w:jc w:val="both"/>
+              <w:rPr>
+                <w:rFonts w:ascii="Arial" w:hAnsi="Arial" w:cs="Arial"/>
+              </w:rPr>
+            </w:pPr>
+            <w:r>
+              <w:rPr>
+                <w:rFonts w:ascii="Arial" w:hAnsi="Arial" w:cs="Arial"/>
+              </w:rPr>
+              <w:t>int(10</w:t>
+            </w:r>
+            <w:r>
+              <w:rPr>
+                <w:rFonts w:ascii="Arial" w:hAnsi="Arial" w:cs="Arial"/>
+              </w:rPr>
+              <w:t>)</w:t>
+            </w:r>
+          </w:p>
+        </w:tc>
+        <w:tc>
+          <w:tcPr>
+            <w:tcW w:w="1832" w:type="dxa"/>
+          </w:tcPr>
+          <w:p>
+            <w:pPr>
+              <w:spacing w:line="360" w:lineRule="auto"/>
+              <w:jc w:val="both"/>
+              <w:rPr>
+                <w:rFonts w:ascii="Arial" w:hAnsi="Arial" w:cs="Arial"/>
+              </w:rPr>
+            </w:pPr>
+            <w:r>
+              <w:rPr>
+                <w:rFonts w:ascii="Arial" w:hAnsi="Arial" w:cs="Arial"/>
+              </w:rPr>
+              <w:t>Yes</w:t>
+            </w:r>
+          </w:p>
+        </w:tc>
+        <w:tc>
+          <w:tcPr>
+            <w:tcW w:w="1831" w:type="dxa"/>
+          </w:tcPr>
+          <w:p>
+            <w:pPr>
+              <w:spacing w:line="360" w:lineRule="auto"/>
+              <w:jc w:val="both"/>
+              <w:rPr>
+                <w:rFonts w:ascii="Arial" w:hAnsi="Arial" w:cs="Arial"/>
+              </w:rPr>
+            </w:pPr>
+            <w:r>
+              <w:rPr>
+                <w:rFonts w:ascii="Arial" w:hAnsi="Arial" w:cs="Arial"/>
+              </w:rPr>
+              <w:t>No</w:t>
+            </w:r>
+          </w:p>
+        </w:tc>
+        <w:tc>
+          <w:tcPr>
+            <w:tcW w:w="1833" w:type="dxa"/>
+          </w:tcPr>
+          <w:p>
+            <w:pPr>
+              <w:spacing w:line="360" w:lineRule="auto"/>
+              <w:jc w:val="both"/>
+              <w:rPr>
+                <w:rFonts w:ascii="Arial" w:hAnsi="Arial" w:cs="Arial"/>
+              </w:rPr>
+            </w:pPr>
+            <w:r>
+              <w:rPr>
+                <w:rFonts w:ascii="Arial" w:hAnsi="Arial" w:cs="Arial"/>
+              </w:rPr>
+              <w:t>No</w:t>
+            </w:r>
+          </w:p>
+        </w:tc>
+      </w:tr>
+      <w:tr>
+        <w:tc>
+          <w:tcPr>
+            <w:tcW w:w="2003" w:type="dxa"/>
+          </w:tcPr>
+          <w:p>
+            <w:pPr>
+              <w:spacing w:line="360" w:lineRule="auto"/>
+              <w:jc w:val="both"/>
+              <w:rPr>
+                <w:rFonts w:ascii="Arial" w:hAnsi="Arial" w:cs="Arial"/>
+              </w:rPr>
+            </w:pPr>
+            <w:r>
+              <w:rPr>
+                <w:rFonts w:ascii="Arial" w:hAnsi="Arial" w:cs="Arial"/>
+              </w:rPr>
+              <w:t>EmployeeName</w:t>
+            </w:r>
+          </w:p>
+        </w:tc>
+        <w:tc>
+          <w:tcPr>
+            <w:tcW w:w="1851" w:type="dxa"/>
+          </w:tcPr>
+          <w:p>
+            <w:pPr>
+              <w:spacing w:line="360" w:lineRule="auto"/>
+              <w:jc w:val="both"/>
+              <w:rPr>
+                <w:rFonts w:ascii="Arial" w:hAnsi="Arial" w:cs="Arial"/>
+              </w:rPr>
+            </w:pPr>
+            <w:r>
+              <w:rPr>
+                <w:rFonts w:ascii="Arial" w:hAnsi="Arial" w:cs="Arial"/>
+              </w:rPr>
+              <w:t>varchar(55</w:t>
+            </w:r>
+            <w:r>
+              <w:rPr>
+                <w:rFonts w:ascii="Arial" w:hAnsi="Arial" w:cs="Arial"/>
+              </w:rPr>
+              <w:t>)</w:t>
+            </w:r>
+          </w:p>
+        </w:tc>
+        <w:tc>
+          <w:tcPr>
+            <w:tcW w:w="1832" w:type="dxa"/>
+          </w:tcPr>
+          <w:p>
+            <w:pPr>
+              <w:spacing w:line="360" w:lineRule="auto"/>
+              <w:jc w:val="both"/>
+              <w:rPr>
+                <w:rFonts w:ascii="Arial" w:hAnsi="Arial" w:cs="Arial"/>
+              </w:rPr>
+            </w:pPr>
+            <w:r>
+              <w:rPr>
+                <w:rFonts w:ascii="Arial" w:hAnsi="Arial" w:cs="Arial"/>
+              </w:rPr>
+              <w:t>No</w:t>
+            </w:r>
+          </w:p>
+        </w:tc>
+        <w:tc>
+          <w:tcPr>
+            <w:tcW w:w="1831" w:type="dxa"/>
+          </w:tcPr>
+          <w:p>
+            <w:pPr>
+              <w:spacing w:line="360" w:lineRule="auto"/>
+              <w:jc w:val="both"/>
+              <w:rPr>
+                <w:rFonts w:ascii="Arial" w:hAnsi="Arial" w:cs="Arial"/>
+              </w:rPr>
+            </w:pPr>
+            <w:r>
+              <w:rPr>
+                <w:rFonts w:ascii="Arial" w:hAnsi="Arial" w:cs="Arial"/>
+              </w:rPr>
+              <w:t>No</w:t>
+            </w:r>
+          </w:p>
+        </w:tc>
+        <w:tc>
+          <w:tcPr>
+            <w:tcW w:w="1833" w:type="dxa"/>
+          </w:tcPr>
+          <w:p>
+            <w:pPr>
+              <w:spacing w:line="360" w:lineRule="auto"/>
+              <w:jc w:val="both"/>
+              <w:rPr>
+                <w:rFonts w:ascii="Arial" w:hAnsi="Arial" w:cs="Arial"/>
+              </w:rPr>
+            </w:pPr>
+            <w:r>
+              <w:rPr>
+                <w:rFonts w:ascii="Arial" w:hAnsi="Arial" w:cs="Arial"/>
+              </w:rPr>
+              <w:t>Yes</w:t>
+            </w:r>
+          </w:p>
+        </w:tc>
+      </w:tr>
+      <w:tr>
+        <w:tc>
+          <w:tcPr>
+            <w:tcW w:w="2003" w:type="dxa"/>
+          </w:tcPr>
+          <w:p>
+            <w:pPr>
+              <w:spacing w:line="360" w:lineRule="auto"/>
+              <w:jc w:val="both"/>
+              <w:rPr>
+                <w:rFonts w:ascii="Arial" w:hAnsi="Arial" w:cs="Arial"/>
+              </w:rPr>
+            </w:pPr>
+            <w:r>
+              <w:rPr>
+                <w:rFonts w:ascii="Arial" w:hAnsi="Arial" w:cs="Arial"/>
+              </w:rPr>
+              <w:t>Age</w:t>
+            </w:r>
+          </w:p>
+        </w:tc>
+        <w:tc>
+          <w:tcPr>
+            <w:tcW w:w="1851" w:type="dxa"/>
+          </w:tcPr>
+          <w:p>
+            <w:pPr>
+              <w:spacing w:line="360" w:lineRule="auto"/>
+              <w:jc w:val="both"/>
+              <w:rPr>
+                <w:rFonts w:ascii="Arial" w:hAnsi="Arial" w:cs="Arial"/>
+              </w:rPr>
+            </w:pPr>
+            <w:r>
+              <w:rPr>
+                <w:rFonts w:ascii="Arial" w:hAnsi="Arial" w:cs="Arial"/>
+              </w:rPr>
+              <w:t>int(10)</w:t>
+            </w:r>
+          </w:p>
+        </w:tc>
+        <w:tc>
+          <w:tcPr>
+            <w:tcW w:w="1832" w:type="dxa"/>
+          </w:tcPr>
+          <w:p>
+            <w:pPr>
+              <w:spacing w:line="360" w:lineRule="auto"/>
+              <w:jc w:val="both"/>
+              <w:rPr>
+                <w:rFonts w:ascii="Arial" w:hAnsi="Arial" w:cs="Arial"/>
+              </w:rPr>
+            </w:pPr>
+            <w:r>
+              <w:rPr>
+                <w:rFonts w:ascii="Arial" w:hAnsi="Arial" w:cs="Arial"/>
+              </w:rPr>
+              <w:t>No</w:t>
+            </w:r>
+          </w:p>
+        </w:tc>
+        <w:tc>
+          <w:tcPr>
+            <w:tcW w:w="1831" w:type="dxa"/>
+          </w:tcPr>
+          <w:p>
+            <w:pPr>
+              <w:spacing w:line="360" w:lineRule="auto"/>
+              <w:jc w:val="both"/>
+              <w:rPr>
+                <w:rFonts w:ascii="Arial" w:hAnsi="Arial" w:cs="Arial"/>
+              </w:rPr>
+            </w:pPr>
+            <w:r>
+              <w:rPr>
+                <w:rFonts w:ascii="Arial" w:hAnsi="Arial" w:cs="Arial"/>
+              </w:rPr>
+              <w:t>No</w:t>
+            </w:r>
+          </w:p>
+        </w:tc>
+        <w:tc>
+          <w:tcPr>
+            <w:tcW w:w="1833" w:type="dxa"/>
+          </w:tcPr>
+          <w:p>
+            <w:pPr>
+              <w:spacing w:line="360" w:lineRule="auto"/>
+              <w:jc w:val="both"/>
+              <w:rPr>
+                <w:rFonts w:ascii="Arial" w:hAnsi="Arial" w:cs="Arial"/>
+              </w:rPr>
+            </w:pPr>
+            <w:r>
+              <w:rPr>
+                <w:rFonts w:ascii="Arial" w:hAnsi="Arial" w:cs="Arial"/>
+              </w:rPr>
+              <w:t>Yes</w:t>
+            </w:r>
+          </w:p>
+        </w:tc>
+      </w:tr>
+      <w:tr>
+        <w:tc>
+          <w:tcPr>
+            <w:tcW w:w="2003" w:type="dxa"/>
+          </w:tcPr>
+          <w:p>
+            <w:pPr>
+              <w:spacing w:line="360" w:lineRule="auto"/>
+              <w:jc w:val="both"/>
+              <w:rPr>
+                <w:rFonts w:ascii="Arial" w:hAnsi="Arial" w:cs="Arial"/>
+              </w:rPr>
+            </w:pPr>
+            <w:r>
+              <w:rPr>
+                <w:rFonts w:ascii="Arial" w:hAnsi="Arial" w:cs="Arial"/>
+              </w:rPr>
+              <w:t>Gender</w:t>
+            </w:r>
+          </w:p>
+        </w:tc>
+        <w:tc>
+          <w:tcPr>
+            <w:tcW w:w="1851" w:type="dxa"/>
+          </w:tcPr>
+          <w:p>
+            <w:pPr>
+              <w:spacing w:line="360" w:lineRule="auto"/>
+              <w:jc w:val="both"/>
+              <w:rPr>
+                <w:rFonts w:ascii="Arial" w:hAnsi="Arial" w:cs="Arial"/>
+              </w:rPr>
+            </w:pPr>
+            <w:r>
+              <w:rPr>
+                <w:rFonts w:ascii="Arial" w:hAnsi="Arial" w:cs="Arial"/>
+              </w:rPr>
+              <w:t>varchar(55</w:t>
+            </w:r>
+            <w:r>
+              <w:rPr>
+                <w:rFonts w:ascii="Arial" w:hAnsi="Arial" w:cs="Arial"/>
+              </w:rPr>
+              <w:t>)</w:t>
+            </w:r>
+          </w:p>
+        </w:tc>
+        <w:tc>
+          <w:tcPr>
+            <w:tcW w:w="1832" w:type="dxa"/>
+          </w:tcPr>
+          <w:p>
+            <w:pPr>
+              <w:spacing w:line="360" w:lineRule="auto"/>
+              <w:jc w:val="both"/>
+              <w:rPr>
+                <w:rFonts w:ascii="Arial" w:hAnsi="Arial" w:cs="Arial"/>
+              </w:rPr>
+            </w:pPr>
+            <w:r>
+              <w:rPr>
+                <w:rFonts w:ascii="Arial" w:hAnsi="Arial" w:cs="Arial"/>
+              </w:rPr>
+              <w:t>No</w:t>
+            </w:r>
+          </w:p>
+        </w:tc>
+        <w:tc>
+          <w:tcPr>
+            <w:tcW w:w="1831" w:type="dxa"/>
+          </w:tcPr>
+          <w:p>
+            <w:pPr>
+              <w:spacing w:line="360" w:lineRule="auto"/>
+              <w:jc w:val="both"/>
+              <w:rPr>
+                <w:rFonts w:ascii="Arial" w:hAnsi="Arial" w:cs="Arial"/>
+              </w:rPr>
+            </w:pPr>
+            <w:r>
+              <w:rPr>
+                <w:rFonts w:ascii="Arial" w:hAnsi="Arial" w:cs="Arial"/>
+              </w:rPr>
+              <w:t>No</w:t>
+            </w:r>
+          </w:p>
+        </w:tc>
+        <w:tc>
+          <w:tcPr>
+            <w:tcW w:w="1833" w:type="dxa"/>
+          </w:tcPr>
+          <w:p>
+            <w:pPr>
+              <w:spacing w:line="360" w:lineRule="auto"/>
+              <w:jc w:val="both"/>
+              <w:rPr>
+                <w:rFonts w:ascii="Arial" w:hAnsi="Arial" w:cs="Arial"/>
+              </w:rPr>
+            </w:pPr>
+            <w:r>
+              <w:rPr>
+                <w:rFonts w:ascii="Arial" w:hAnsi="Arial" w:cs="Arial"/>
+              </w:rPr>
+              <w:t>Yes</w:t>
+            </w:r>
+          </w:p>
+        </w:tc>
+      </w:tr>
+      <w:tr>
+        <w:tc>
+          <w:tcPr>
+            <w:tcW w:w="2003" w:type="dxa"/>
+          </w:tcPr>
+          <w:p>
+            <w:pPr>
+              <w:spacing w:line="360" w:lineRule="auto"/>
+              <w:jc w:val="both"/>
+              <w:rPr>
+                <w:rFonts w:ascii="Arial" w:hAnsi="Arial" w:cs="Arial"/>
+              </w:rPr>
+            </w:pPr>
+            <w:r>
+              <w:rPr>
+                <w:rFonts w:ascii="Arial" w:hAnsi="Arial" w:cs="Arial"/>
+              </w:rPr>
+              <w:t>DateOfBirth</w:t>
+            </w:r>
+          </w:p>
+        </w:tc>
+        <w:tc>
+          <w:tcPr>
+            <w:tcW w:w="1851" w:type="dxa"/>
+          </w:tcPr>
+          <w:p>
+            <w:pPr>
+              <w:spacing w:line="360" w:lineRule="auto"/>
+              <w:jc w:val="both"/>
+              <w:rPr>
+                <w:rFonts w:ascii="Arial" w:hAnsi="Arial" w:cs="Arial"/>
+              </w:rPr>
+            </w:pPr>
+            <w:r>
+              <w:rPr>
+                <w:rFonts w:ascii="Arial" w:hAnsi="Arial" w:cs="Arial"/>
+              </w:rPr>
+              <w:t>date</w:t>
+            </w:r>
+          </w:p>
+        </w:tc>
+        <w:tc>
+          <w:tcPr>
+            <w:tcW w:w="1832" w:type="dxa"/>
+          </w:tcPr>
+          <w:p>
+            <w:pPr>
+              <w:spacing w:line="360" w:lineRule="auto"/>
+              <w:jc w:val="both"/>
+              <w:rPr>
+                <w:rFonts w:ascii="Arial" w:hAnsi="Arial" w:cs="Arial"/>
+              </w:rPr>
+            </w:pPr>
+            <w:r>
+              <w:rPr>
+                <w:rFonts w:ascii="Arial" w:hAnsi="Arial" w:cs="Arial"/>
+              </w:rPr>
+              <w:t>No</w:t>
+            </w:r>
+          </w:p>
+        </w:tc>
+        <w:tc>
+          <w:tcPr>
+            <w:tcW w:w="1831" w:type="dxa"/>
+          </w:tcPr>
+          <w:p>
+            <w:pPr>
+              <w:spacing w:line="360" w:lineRule="auto"/>
+              <w:jc w:val="both"/>
+              <w:rPr>
+                <w:rFonts w:ascii="Arial" w:hAnsi="Arial" w:cs="Arial"/>
+              </w:rPr>
+            </w:pPr>
+            <w:r>
+              <w:rPr>
+                <w:rFonts w:ascii="Arial" w:hAnsi="Arial" w:cs="Arial"/>
+              </w:rPr>
+              <w:t>No</w:t>
+            </w:r>
+          </w:p>
+        </w:tc>
+        <w:tc>
+          <w:tcPr>
+            <w:tcW w:w="1833" w:type="dxa"/>
+          </w:tcPr>
+          <w:p>
+            <w:pPr>
+              <w:spacing w:line="360" w:lineRule="auto"/>
+              <w:jc w:val="both"/>
+              <w:rPr>
+                <w:rFonts w:ascii="Arial" w:hAnsi="Arial" w:cs="Arial"/>
+              </w:rPr>
+            </w:pPr>
+            <w:r>
+              <w:rPr>
+                <w:rFonts w:ascii="Arial" w:hAnsi="Arial" w:cs="Arial"/>
+              </w:rPr>
+              <w:t>Yes</w:t>
+            </w:r>
+          </w:p>
+        </w:tc>
+      </w:tr>
+      <w:tr>
+        <w:tc>
+          <w:tcPr>
+            <w:tcW w:w="2003" w:type="dxa"/>
+          </w:tcPr>
+          <w:p>
+            <w:pPr>
+              <w:spacing w:line="360" w:lineRule="auto"/>
+              <w:jc w:val="both"/>
+              <w:rPr>
+                <w:rFonts w:ascii="Arial" w:hAnsi="Arial" w:cs="Arial"/>
+              </w:rPr>
+            </w:pPr>
+            <w:r>
+              <w:rPr>
+                <w:rFonts w:ascii="Arial" w:hAnsi="Arial" w:cs="Arial"/>
+              </w:rPr>
+              <w:t>A</w:t>
+            </w:r>
+            <w:r>
+              <w:rPr>
+                <w:rFonts w:ascii="Arial" w:hAnsi="Arial" w:cs="Arial"/>
+              </w:rPr>
+              <w:t>ddress</w:t>
+            </w:r>
+          </w:p>
+        </w:tc>
+        <w:tc>
+          <w:tcPr>
+            <w:tcW w:w="1851" w:type="dxa"/>
+          </w:tcPr>
+          <w:p>
+            <w:pPr>
+              <w:spacing w:line="360" w:lineRule="auto"/>
+              <w:jc w:val="both"/>
+              <w:rPr>
+                <w:rFonts w:ascii="Arial" w:hAnsi="Arial" w:cs="Arial"/>
+              </w:rPr>
+            </w:pPr>
+            <w:r>
+              <w:rPr>
+                <w:rFonts w:ascii="Arial" w:hAnsi="Arial" w:cs="Arial"/>
+              </w:rPr>
+              <w:t>varchar(55</w:t>
+            </w:r>
+            <w:r>
+              <w:rPr>
+                <w:rFonts w:ascii="Arial" w:hAnsi="Arial" w:cs="Arial"/>
+              </w:rPr>
+              <w:t>)</w:t>
+            </w:r>
+          </w:p>
+        </w:tc>
+        <w:tc>
+          <w:tcPr>
+            <w:tcW w:w="1832" w:type="dxa"/>
+          </w:tcPr>
+          <w:p>
+            <w:pPr>
+              <w:spacing w:line="360" w:lineRule="auto"/>
+              <w:jc w:val="both"/>
+              <w:rPr>
+                <w:rFonts w:ascii="Arial" w:hAnsi="Arial" w:cs="Arial"/>
+              </w:rPr>
+            </w:pPr>
+            <w:r>
+              <w:rPr>
+                <w:rFonts w:ascii="Arial" w:hAnsi="Arial" w:cs="Arial"/>
+              </w:rPr>
+              <w:t>No</w:t>
+            </w:r>
+          </w:p>
+        </w:tc>
+        <w:tc>
+          <w:tcPr>
+            <w:tcW w:w="1831" w:type="dxa"/>
+          </w:tcPr>
+          <w:p>
+            <w:pPr>
+              <w:spacing w:line="360" w:lineRule="auto"/>
+              <w:jc w:val="both"/>
+              <w:rPr>
+                <w:rFonts w:ascii="Arial" w:hAnsi="Arial" w:cs="Arial"/>
+              </w:rPr>
+            </w:pPr>
+            <w:r>
+              <w:rPr>
+                <w:rFonts w:ascii="Arial" w:hAnsi="Arial" w:cs="Arial"/>
+              </w:rPr>
+              <w:t>No</w:t>
+            </w:r>
+          </w:p>
+        </w:tc>
+        <w:tc>
+          <w:tcPr>
+            <w:tcW w:w="1833" w:type="dxa"/>
+          </w:tcPr>
+          <w:p>
+            <w:pPr>
+              <w:spacing w:line="360" w:lineRule="auto"/>
+              <w:jc w:val="both"/>
+              <w:rPr>
+                <w:rFonts w:ascii="Arial" w:hAnsi="Arial" w:cs="Arial"/>
+              </w:rPr>
+            </w:pPr>
+            <w:r>
+              <w:rPr>
+                <w:rFonts w:ascii="Arial" w:hAnsi="Arial" w:cs="Arial"/>
+              </w:rPr>
+              <w:t>Yes</w:t>
+            </w:r>
+          </w:p>
+        </w:tc>
+      </w:tr>
+      <w:tr>
+        <w:tc>
+          <w:tcPr>
+            <w:tcW w:w="2003" w:type="dxa"/>
+          </w:tcPr>
+          <w:p>
+            <w:pPr>
+              <w:spacing w:line="360" w:lineRule="auto"/>
+              <w:jc w:val="both"/>
+              <w:rPr>
+                <w:rFonts w:ascii="Arial" w:hAnsi="Arial" w:cs="Arial"/>
+              </w:rPr>
+            </w:pPr>
+            <w:r>
+              <w:rPr>
+                <w:rFonts w:ascii="Arial" w:hAnsi="Arial" w:cs="Arial"/>
+              </w:rPr>
+              <w:t>Qualification</w:t>
+            </w:r>
+          </w:p>
+        </w:tc>
+        <w:tc>
+          <w:tcPr>
+            <w:tcW w:w="1851" w:type="dxa"/>
+          </w:tcPr>
+          <w:p>
+            <w:pPr>
+              <w:spacing w:line="360" w:lineRule="auto"/>
+              <w:jc w:val="both"/>
+              <w:rPr>
+                <w:rFonts w:ascii="Arial" w:hAnsi="Arial" w:cs="Arial"/>
+              </w:rPr>
+            </w:pPr>
+            <w:r>
+              <w:rPr>
+                <w:rFonts w:ascii="Arial" w:hAnsi="Arial" w:cs="Arial"/>
+              </w:rPr>
+              <w:t>varchar(55</w:t>
+            </w:r>
+            <w:r>
+              <w:rPr>
+                <w:rFonts w:ascii="Arial" w:hAnsi="Arial" w:cs="Arial"/>
+              </w:rPr>
+              <w:t>)</w:t>
+            </w:r>
+          </w:p>
+        </w:tc>
+        <w:tc>
+          <w:tcPr>
+            <w:tcW w:w="1832" w:type="dxa"/>
+          </w:tcPr>
+          <w:p>
+            <w:pPr>
+              <w:spacing w:line="360" w:lineRule="auto"/>
+              <w:jc w:val="both"/>
+              <w:rPr>
+                <w:rFonts w:ascii="Arial" w:hAnsi="Arial" w:cs="Arial"/>
+              </w:rPr>
+            </w:pPr>
+            <w:r>
+              <w:rPr>
+                <w:rFonts w:ascii="Arial" w:hAnsi="Arial" w:cs="Arial"/>
+              </w:rPr>
+              <w:t>No</w:t>
+            </w:r>
+          </w:p>
+        </w:tc>
+        <w:tc>
+          <w:tcPr>
+            <w:tcW w:w="1831" w:type="dxa"/>
+          </w:tcPr>
+          <w:p>
+            <w:pPr>
+              <w:spacing w:line="360" w:lineRule="auto"/>
+              <w:jc w:val="both"/>
+              <w:rPr>
+                <w:rFonts w:ascii="Arial" w:hAnsi="Arial" w:cs="Arial"/>
+              </w:rPr>
+            </w:pPr>
+            <w:r>
+              <w:rPr>
+                <w:rFonts w:ascii="Arial" w:hAnsi="Arial" w:cs="Arial"/>
+              </w:rPr>
+              <w:t>No</w:t>
+            </w:r>
+          </w:p>
+        </w:tc>
+        <w:tc>
+          <w:tcPr>
+            <w:tcW w:w="1833" w:type="dxa"/>
+          </w:tcPr>
+          <w:p>
+            <w:pPr>
+              <w:spacing w:line="360" w:lineRule="auto"/>
+              <w:jc w:val="both"/>
+              <w:rPr>
+                <w:rFonts w:ascii="Arial" w:hAnsi="Arial" w:cs="Arial"/>
+              </w:rPr>
+            </w:pPr>
+            <w:r>
+              <w:rPr>
+                <w:rFonts w:ascii="Arial" w:hAnsi="Arial" w:cs="Arial"/>
+              </w:rPr>
+              <w:t>Yes</w:t>
+            </w:r>
+          </w:p>
+        </w:tc>
+      </w:tr>
+      <w:tr>
+        <w:tc>
+          <w:tcPr>
+            <w:tcW w:w="2003" w:type="dxa"/>
+          </w:tcPr>
+          <w:p>
+            <w:pPr>
+              <w:spacing w:line="360" w:lineRule="auto"/>
+              <w:jc w:val="both"/>
+              <w:rPr>
+                <w:rFonts w:ascii="Arial" w:hAnsi="Arial" w:cs="Arial"/>
+              </w:rPr>
+            </w:pPr>
+            <w:r>
+              <w:rPr>
+                <w:rFonts w:ascii="Arial" w:hAnsi="Arial" w:cs="Arial"/>
+              </w:rPr>
+              <w:t>Designation</w:t>
+            </w:r>
+          </w:p>
+        </w:tc>
+        <w:tc>
+          <w:tcPr>
+            <w:tcW w:w="1851" w:type="dxa"/>
+          </w:tcPr>
+          <w:p>
+            <w:pPr>
+              <w:spacing w:line="360" w:lineRule="auto"/>
+              <w:jc w:val="both"/>
+              <w:rPr>
+                <w:rFonts w:ascii="Arial" w:hAnsi="Arial" w:cs="Arial"/>
+              </w:rPr>
+            </w:pPr>
+            <w:r>
+              <w:rPr>
+                <w:rFonts w:ascii="Arial" w:hAnsi="Arial" w:cs="Arial"/>
+              </w:rPr>
+              <w:t>varchar(55)</w:t>
+            </w:r>
+          </w:p>
+        </w:tc>
+        <w:tc>
+          <w:tcPr>
+            <w:tcW w:w="1832" w:type="dxa"/>
+          </w:tcPr>
+          <w:p>
+            <w:pPr>
+              <w:spacing w:line="360" w:lineRule="auto"/>
+              <w:jc w:val="both"/>
+              <w:rPr>
+                <w:rFonts w:ascii="Arial" w:hAnsi="Arial" w:cs="Arial"/>
+              </w:rPr>
+            </w:pPr>
+            <w:r>
+              <w:rPr>
+                <w:rFonts w:ascii="Arial" w:hAnsi="Arial" w:cs="Arial"/>
+              </w:rPr>
+              <w:t>No</w:t>
+            </w:r>
+          </w:p>
+        </w:tc>
+        <w:tc>
+          <w:tcPr>
+            <w:tcW w:w="1831" w:type="dxa"/>
+          </w:tcPr>
+          <w:p>
+            <w:pPr>
+              <w:spacing w:line="360" w:lineRule="auto"/>
+              <w:jc w:val="both"/>
+              <w:rPr>
+                <w:rFonts w:ascii="Arial" w:hAnsi="Arial" w:cs="Arial"/>
+              </w:rPr>
+            </w:pPr>
+            <w:r>
+              <w:rPr>
+                <w:rFonts w:ascii="Arial" w:hAnsi="Arial" w:cs="Arial"/>
+              </w:rPr>
+              <w:t>No</w:t>
+            </w:r>
+          </w:p>
+        </w:tc>
+        <w:tc>
+          <w:tcPr>
+            <w:tcW w:w="1833" w:type="dxa"/>
+          </w:tcPr>
+          <w:p>
+            <w:pPr>
+              <w:spacing w:line="360" w:lineRule="auto"/>
+              <w:jc w:val="both"/>
+              <w:rPr>
+                <w:rFonts w:ascii="Arial" w:hAnsi="Arial" w:cs="Arial"/>
+              </w:rPr>
+            </w:pPr>
+            <w:r>
+              <w:rPr>
+                <w:rFonts w:ascii="Arial" w:hAnsi="Arial" w:cs="Arial"/>
+              </w:rPr>
+              <w:t>Yes</w:t>
+            </w:r>
+          </w:p>
+        </w:tc>
+      </w:tr>
+    </w:tbl>
+    <w:p>
+      <w:pPr>
+        <w:spacing w:line="360" w:lineRule="auto"/>
+        <w:jc w:val="both"/>
+        <w:rPr>
+          <w:rFonts w:ascii="Arial" w:hAnsi="Arial" w:cs="Arial"/>
+        </w:rPr>
+      </w:pPr>
+    </w:p>
+    <w:p>
+      <w:pPr>
+        <w:spacing w:line="360" w:lineRule="auto"/>
+        <w:jc w:val="both"/>
+        <w:rPr>
+          <w:rFonts w:ascii="Arial" w:hAnsi="Arial" w:cs="Arial"/>
+        </w:rPr>
+      </w:pPr>
+      <w:r>
+        <w:rPr>
+          <w:rFonts w:ascii="Arial" w:hAnsi="Arial" w:cs="Arial"/>
+        </w:rPr>
+        <w:t>Admin</w:t>
+      </w:r>
+      <w:r>
+        <w:rPr>
+          <w:rFonts w:ascii="Arial" w:hAnsi="Arial" w:cs="Arial"/>
+        </w:rPr>
+        <w:t>istrator/User</w:t>
+      </w:r>
+      <w:r>
+        <w:rPr>
+          <w:rFonts w:ascii="Arial" w:hAnsi="Arial" w:cs="Arial"/>
+        </w:rPr>
+        <w:t xml:space="preserve"> Table</w:t>
+      </w:r>
+    </w:p>
+    <w:tbl>
+      <w:tblPr>
+        <w:tblStyle w:val="TableGrid"/>
+        <w:tblW w:w="0" w:type="auto"/>
+        <w:tblLook w:val="04A0" w:firstRow="1" w:lastRow="0" w:firstColumn="1" w:lastColumn="0" w:noHBand="0" w:noVBand="1"/>
+      </w:tblPr>
+      <w:tblGrid>
+        <w:gridCol w:w="1870"/>
+        <w:gridCol w:w="1870"/>
+        <w:gridCol w:w="1870"/>
+        <w:gridCol w:w="1870"/>
+        <w:gridCol w:w="1870"/>
+      </w:tblGrid>
+      <w:tr>
+        <w:tc>
+          <w:tcPr>
+            <w:tcW w:w="1870" w:type="dxa"/>
+            <w:shd w:val="clear" w:color="auto" w:fill="5B9BD5" w:themeFill="accent1"/>
+          </w:tcPr>
+          <w:p>
+            <w:pPr>
+              <w:spacing w:line="360" w:lineRule="auto"/>
+              <w:jc w:val="both"/>
+              <w:rPr>
+                <w:rFonts w:ascii="Arial" w:hAnsi="Arial" w:cs="Arial"/>
+                <w:b/>
+              </w:rPr>
+            </w:pPr>
+            <w:r>
+              <w:rPr>
+                <w:rFonts w:ascii="Arial" w:hAnsi="Arial" w:cs="Arial"/>
+                <w:b/>
+              </w:rPr>
+              <w:t>Attributes</w:t>
+            </w:r>
+          </w:p>
+        </w:tc>
+        <w:tc>
+          <w:tcPr>
+            <w:tcW w:w="1870" w:type="dxa"/>
+            <w:shd w:val="clear" w:color="auto" w:fill="5B9BD5" w:themeFill="accent1"/>
+          </w:tcPr>
+          <w:p>
+            <w:pPr>
+              <w:spacing w:line="360" w:lineRule="auto"/>
+              <w:jc w:val="both"/>
+              <w:rPr>
+                <w:rFonts w:ascii="Arial" w:hAnsi="Arial" w:cs="Arial"/>
+                <w:b/>
+              </w:rPr>
+            </w:pPr>
+            <w:r>
+              <w:rPr>
+                <w:rFonts w:ascii="Arial" w:hAnsi="Arial" w:cs="Arial"/>
+                <w:b/>
+              </w:rPr>
+              <w:t>Datatype</w:t>
+            </w:r>
+          </w:p>
+        </w:tc>
+        <w:tc>
+          <w:tcPr>
+            <w:tcW w:w="1870" w:type="dxa"/>
+            <w:shd w:val="clear" w:color="auto" w:fill="5B9BD5" w:themeFill="accent1"/>
+          </w:tcPr>
+          <w:p>
+            <w:pPr>
+              <w:spacing w:line="360" w:lineRule="auto"/>
+              <w:jc w:val="both"/>
+              <w:rPr>
+                <w:rFonts w:ascii="Arial" w:hAnsi="Arial" w:cs="Arial"/>
+                <w:b/>
+              </w:rPr>
+            </w:pPr>
+            <w:r>
+              <w:rPr>
+                <w:rFonts w:ascii="Arial" w:hAnsi="Arial" w:cs="Arial"/>
+                <w:b/>
+              </w:rPr>
+              <w:t>Primary Key</w:t>
+            </w:r>
+          </w:p>
+        </w:tc>
+        <w:tc>
+          <w:tcPr>
+            <w:tcW w:w="1870" w:type="dxa"/>
+            <w:shd w:val="clear" w:color="auto" w:fill="5B9BD5" w:themeFill="accent1"/>
+          </w:tcPr>
+          <w:p>
+            <w:pPr>
+              <w:spacing w:line="360" w:lineRule="auto"/>
+              <w:jc w:val="both"/>
+              <w:rPr>
+                <w:rFonts w:ascii="Arial" w:hAnsi="Arial" w:cs="Arial"/>
+                <w:b/>
+              </w:rPr>
+            </w:pPr>
+            <w:r>
+              <w:rPr>
+                <w:rFonts w:ascii="Arial" w:hAnsi="Arial" w:cs="Arial"/>
+                <w:b/>
+              </w:rPr>
+              <w:t>Foreign Key</w:t>
+            </w:r>
+          </w:p>
+        </w:tc>
+        <w:tc>
+          <w:tcPr>
+            <w:tcW w:w="1870" w:type="dxa"/>
+            <w:shd w:val="clear" w:color="auto" w:fill="5B9BD5" w:themeFill="accent1"/>
+          </w:tcPr>
+          <w:p>
+            <w:pPr>
+              <w:spacing w:line="360" w:lineRule="auto"/>
+              <w:jc w:val="both"/>
+              <w:rPr>
+                <w:rFonts w:ascii="Arial" w:hAnsi="Arial" w:cs="Arial"/>
+                <w:b/>
+              </w:rPr>
+            </w:pPr>
+            <w:r>
+              <w:rPr>
+                <w:rFonts w:ascii="Arial" w:hAnsi="Arial" w:cs="Arial"/>
+                <w:b/>
+              </w:rPr>
+              <w:t>Nullable</w:t>
+            </w:r>
+          </w:p>
+        </w:tc>
+      </w:tr>
+      <w:tr>
+        <w:tc>
+          <w:tcPr>
+            <w:tcW w:w="1870" w:type="dxa"/>
+          </w:tcPr>
+          <w:p>
+            <w:pPr>
+              <w:spacing w:line="360" w:lineRule="auto"/>
+              <w:jc w:val="both"/>
+              <w:rPr>
+                <w:rFonts w:ascii="Arial" w:hAnsi="Arial" w:cs="Arial"/>
+              </w:rPr>
+            </w:pPr>
+            <w:r>
+              <w:rPr>
+                <w:rFonts w:ascii="Arial" w:hAnsi="Arial" w:cs="Arial"/>
+              </w:rPr>
+              <w:t>username</w:t>
+            </w:r>
+          </w:p>
+        </w:tc>
+        <w:tc>
+          <w:tcPr>
+            <w:tcW w:w="1870" w:type="dxa"/>
+          </w:tcPr>
+          <w:p>
+            <w:pPr>
+              <w:spacing w:line="360" w:lineRule="auto"/>
+              <w:jc w:val="both"/>
+              <w:rPr>
+                <w:rFonts w:ascii="Arial" w:hAnsi="Arial" w:cs="Arial"/>
+              </w:rPr>
+            </w:pPr>
+            <w:r>
+              <w:rPr>
+                <w:rFonts w:ascii="Arial" w:hAnsi="Arial" w:cs="Arial"/>
+              </w:rPr>
+              <w:t>varchar(255)</w:t>
+            </w:r>
+          </w:p>
+        </w:tc>
+        <w:tc>
+          <w:tcPr>
+            <w:tcW w:w="1870" w:type="dxa"/>
+          </w:tcPr>
+          <w:p>
+            <w:pPr>
+              <w:spacing w:line="360" w:lineRule="auto"/>
+              <w:jc w:val="both"/>
+              <w:rPr>
+                <w:rFonts w:ascii="Arial" w:hAnsi="Arial" w:cs="Arial"/>
+              </w:rPr>
+            </w:pPr>
+            <w:r>
+              <w:rPr>
+                <w:rFonts w:ascii="Arial" w:hAnsi="Arial" w:cs="Arial"/>
+              </w:rPr>
+              <w:t>No</w:t>
+            </w:r>
+          </w:p>
+        </w:tc>
+        <w:tc>
+          <w:tcPr>
+            <w:tcW w:w="1870" w:type="dxa"/>
+          </w:tcPr>
+          <w:p>
+            <w:pPr>
+              <w:spacing w:line="360" w:lineRule="auto"/>
+              <w:jc w:val="both"/>
+              <w:rPr>
+                <w:rFonts w:ascii="Arial" w:hAnsi="Arial" w:cs="Arial"/>
+              </w:rPr>
+            </w:pPr>
+            <w:r>
+              <w:rPr>
+                <w:rFonts w:ascii="Arial" w:hAnsi="Arial" w:cs="Arial"/>
+              </w:rPr>
+              <w:t>No</w:t>
+            </w:r>
+          </w:p>
+        </w:tc>
+        <w:tc>
+          <w:tcPr>
+            <w:tcW w:w="1870" w:type="dxa"/>
+          </w:tcPr>
+          <w:p>
+            <w:pPr>
+              <w:spacing w:line="360" w:lineRule="auto"/>
+              <w:jc w:val="both"/>
+              <w:rPr>
+                <w:rFonts w:ascii="Arial" w:hAnsi="Arial" w:cs="Arial"/>
+              </w:rPr>
+            </w:pPr>
+            <w:r>
+              <w:rPr>
+                <w:rFonts w:ascii="Arial" w:hAnsi="Arial" w:cs="Arial"/>
+              </w:rPr>
+              <w:t>Yes</w:t>
+            </w:r>
+          </w:p>
+        </w:tc>
+      </w:tr>
+      <w:tr>
+        <w:tc>
+          <w:tcPr>
+            <w:tcW w:w="1870" w:type="dxa"/>
+          </w:tcPr>
+          <w:p>
+            <w:pPr>
+              <w:spacing w:line="360" w:lineRule="auto"/>
+              <w:jc w:val="both"/>
+              <w:rPr>
+                <w:rFonts w:ascii="Arial" w:hAnsi="Arial" w:cs="Arial"/>
+              </w:rPr>
+            </w:pPr>
+            <w:r>
+              <w:rPr>
+                <w:rFonts w:ascii="Arial" w:hAnsi="Arial" w:cs="Arial"/>
+              </w:rPr>
+              <w:t>password</w:t>
+            </w:r>
+          </w:p>
+        </w:tc>
+        <w:tc>
+          <w:tcPr>
+            <w:tcW w:w="1870" w:type="dxa"/>
+          </w:tcPr>
+          <w:p>
+            <w:pPr>
+              <w:spacing w:line="360" w:lineRule="auto"/>
+              <w:jc w:val="both"/>
+              <w:rPr>
+                <w:rFonts w:ascii="Arial" w:hAnsi="Arial" w:cs="Arial"/>
+              </w:rPr>
+            </w:pPr>
+            <w:r>
+              <w:rPr>
+                <w:rFonts w:ascii="Arial" w:hAnsi="Arial" w:cs="Arial"/>
+              </w:rPr>
+              <w:t>varchar(255)</w:t>
+            </w:r>
+          </w:p>
+        </w:tc>
+        <w:tc>
+          <w:tcPr>
+            <w:tcW w:w="1870" w:type="dxa"/>
+          </w:tcPr>
+          <w:p>
+            <w:pPr>
+              <w:spacing w:line="360" w:lineRule="auto"/>
+              <w:jc w:val="both"/>
+              <w:rPr>
+                <w:rFonts w:ascii="Arial" w:hAnsi="Arial" w:cs="Arial"/>
+              </w:rPr>
+            </w:pPr>
+            <w:r>
+              <w:rPr>
+                <w:rFonts w:ascii="Arial" w:hAnsi="Arial" w:cs="Arial"/>
+              </w:rPr>
+              <w:t>No</w:t>
+            </w:r>
+          </w:p>
+        </w:tc>
+        <w:tc>
+          <w:tcPr>
+            <w:tcW w:w="1870" w:type="dxa"/>
+          </w:tcPr>
+          <w:p>
+            <w:pPr>
+              <w:spacing w:line="360" w:lineRule="auto"/>
+              <w:jc w:val="both"/>
+              <w:rPr>
+                <w:rFonts w:ascii="Arial" w:hAnsi="Arial" w:cs="Arial"/>
+              </w:rPr>
+            </w:pPr>
+            <w:r>
+              <w:rPr>
+                <w:rFonts w:ascii="Arial" w:hAnsi="Arial" w:cs="Arial"/>
+              </w:rPr>
+              <w:t>No</w:t>
+            </w:r>
+          </w:p>
+        </w:tc>
+        <w:tc>
+          <w:tcPr>
+            <w:tcW w:w="1870" w:type="dxa"/>
+          </w:tcPr>
+          <w:p>
+            <w:pPr>
+              <w:spacing w:line="360" w:lineRule="auto"/>
+              <w:jc w:val="both"/>
+              <w:rPr>
+                <w:rFonts w:ascii="Arial" w:hAnsi="Arial" w:cs="Arial"/>
+              </w:rPr>
+            </w:pPr>
+            <w:r>
+              <w:rPr>
+                <w:rFonts w:ascii="Arial" w:hAnsi="Arial" w:cs="Arial"/>
+              </w:rPr>
+              <w:t>Yes</w:t>
+            </w:r>
+          </w:p>
+        </w:tc>
+      </w:tr>
+    </w:tbl>
+    <w:p>
+      <w:pPr>
+        <w:spacing w:line="360" w:lineRule="auto"/>
+        <w:jc w:val="both"/>
+        <w:rPr>
+          <w:rFonts w:ascii="Arial" w:hAnsi="Arial" w:cs="Arial"/>
+        </w:rPr>
+      </w:pPr>
+    </w:p>
+    <w:p>
+      <w:pPr>
+        <w:spacing w:line="360" w:lineRule="auto"/>
+        <w:jc w:val="both"/>
+        <w:rPr>
+          <w:rFonts w:ascii="Arial" w:hAnsi="Arial" w:cs="Arial"/>
+        </w:rPr>
+      </w:pPr>
+      <w:r>
+        <w:rPr>
+          <w:rFonts w:ascii="Arial" w:hAnsi="Arial" w:cs="Arial"/>
+        </w:rPr>
+        <w:t>Pro</w:t>
+      </w:r>
+      <w:r>
+        <w:rPr>
+          <w:rFonts w:ascii="Arial" w:hAnsi="Arial" w:cs="Arial"/>
+        </w:rPr>
+        <w:t>ject</w:t>
+      </w:r>
+      <w:r>
+        <w:rPr>
+          <w:rFonts w:ascii="Arial" w:hAnsi="Arial" w:cs="Arial"/>
+        </w:rPr>
+        <w:t xml:space="preserve"> Table</w:t>
+      </w:r>
+    </w:p>
+    <w:tbl>
+      <w:tblPr>
+        <w:tblStyle w:val="TableGrid"/>
+        <w:tblW w:w="0" w:type="auto"/>
+        <w:tblLook w:val="04A0" w:firstRow="1" w:lastRow="0" w:firstColumn="1" w:lastColumn="0" w:noHBand="0" w:noVBand="1"/>
+      </w:tblPr>
+      <w:tblGrid>
+        <w:gridCol w:w="1870"/>
+        <w:gridCol w:w="1870"/>
+        <w:gridCol w:w="1870"/>
+        <w:gridCol w:w="1870"/>
+        <w:gridCol w:w="1870"/>
+      </w:tblGrid>
+      <w:tr>
+        <w:tc>
+          <w:tcPr>
+            <w:tcW w:w="1870" w:type="dxa"/>
+            <w:shd w:val="clear" w:color="auto" w:fill="5B9BD5" w:themeFill="accent1"/>
+          </w:tcPr>
+          <w:p>
+            <w:pPr>
+              <w:spacing w:line="360" w:lineRule="auto"/>
+              <w:jc w:val="both"/>
+              <w:rPr>
+                <w:rFonts w:ascii="Arial" w:hAnsi="Arial" w:cs="Arial"/>
+                <w:b/>
+              </w:rPr>
+            </w:pPr>
+            <w:r>
+              <w:rPr>
+                <w:rFonts w:ascii="Arial" w:hAnsi="Arial" w:cs="Arial"/>
+                <w:b/>
+              </w:rPr>
+              <w:t>Attributes</w:t>
+            </w:r>
+          </w:p>
+        </w:tc>
+        <w:tc>
+          <w:tcPr>
+            <w:tcW w:w="1870" w:type="dxa"/>
+            <w:shd w:val="clear" w:color="auto" w:fill="5B9BD5" w:themeFill="accent1"/>
+          </w:tcPr>
+          <w:p>
+            <w:pPr>
+              <w:spacing w:line="360" w:lineRule="auto"/>
+              <w:jc w:val="both"/>
+              <w:rPr>
+                <w:rFonts w:ascii="Arial" w:hAnsi="Arial" w:cs="Arial"/>
+                <w:b/>
+              </w:rPr>
+            </w:pPr>
+            <w:r>
+              <w:rPr>
+                <w:rFonts w:ascii="Arial" w:hAnsi="Arial" w:cs="Arial"/>
+                <w:b/>
+              </w:rPr>
+              <w:t>Datatype</w:t>
+            </w:r>
+          </w:p>
+        </w:tc>
+        <w:tc>
+          <w:tcPr>
+            <w:tcW w:w="1870" w:type="dxa"/>
+            <w:shd w:val="clear" w:color="auto" w:fill="5B9BD5" w:themeFill="accent1"/>
+          </w:tcPr>
+          <w:p>
+            <w:pPr>
+              <w:spacing w:line="360" w:lineRule="auto"/>
+              <w:jc w:val="both"/>
+              <w:rPr>
+                <w:rFonts w:ascii="Arial" w:hAnsi="Arial" w:cs="Arial"/>
+                <w:b/>
+              </w:rPr>
+            </w:pPr>
+            <w:r>
+              <w:rPr>
+                <w:rFonts w:ascii="Arial" w:hAnsi="Arial" w:cs="Arial"/>
+                <w:b/>
+              </w:rPr>
+              <w:t>Primary Key</w:t>
+            </w:r>
+          </w:p>
+        </w:tc>
+        <w:tc>
+          <w:tcPr>
+            <w:tcW w:w="1870" w:type="dxa"/>
+            <w:shd w:val="clear" w:color="auto" w:fill="5B9BD5" w:themeFill="accent1"/>
+          </w:tcPr>
+          <w:p>
+            <w:pPr>
+              <w:spacing w:line="360" w:lineRule="auto"/>
+              <w:jc w:val="both"/>
+              <w:rPr>
+                <w:rFonts w:ascii="Arial" w:hAnsi="Arial" w:cs="Arial"/>
+                <w:b/>
+              </w:rPr>
+            </w:pPr>
+            <w:r>
+              <w:rPr>
+                <w:rFonts w:ascii="Arial" w:hAnsi="Arial" w:cs="Arial"/>
+                <w:b/>
+              </w:rPr>
+              <w:t>Foreign Key</w:t>
+            </w:r>
+          </w:p>
+        </w:tc>
+        <w:tc>
+          <w:tcPr>
+            <w:tcW w:w="1870" w:type="dxa"/>
+            <w:shd w:val="clear" w:color="auto" w:fill="5B9BD5" w:themeFill="accent1"/>
+          </w:tcPr>
+          <w:p>
+            <w:pPr>
+              <w:spacing w:line="360" w:lineRule="auto"/>
+              <w:jc w:val="both"/>
+              <w:rPr>
+                <w:rFonts w:ascii="Arial" w:hAnsi="Arial" w:cs="Arial"/>
+                <w:b/>
+              </w:rPr>
+            </w:pPr>
+            <w:r>
+              <w:rPr>
+                <w:rFonts w:ascii="Arial" w:hAnsi="Arial" w:cs="Arial"/>
+                <w:b/>
+              </w:rPr>
+              <w:t>Nullable</w:t>
+            </w:r>
+          </w:p>
+        </w:tc>
+      </w:tr>
+      <w:tr>
+        <w:tc>
+          <w:tcPr>
+            <w:tcW w:w="1870" w:type="dxa"/>
+          </w:tcPr>
+          <w:p>
+            <w:pPr>
+              <w:spacing w:line="360" w:lineRule="auto"/>
+              <w:jc w:val="both"/>
+              <w:rPr>
+                <w:rFonts w:ascii="Arial" w:hAnsi="Arial" w:cs="Arial"/>
+              </w:rPr>
+            </w:pPr>
+            <w:r>
+              <w:rPr>
+                <w:rFonts w:ascii="Arial" w:hAnsi="Arial" w:cs="Arial"/>
+              </w:rPr>
+              <w:t>Project</w:t>
+            </w:r>
+            <w:r>
+              <w:rPr>
+                <w:rFonts w:ascii="Arial" w:hAnsi="Arial" w:cs="Arial"/>
+              </w:rPr>
+              <w:t>_id</w:t>
+            </w:r>
+          </w:p>
+        </w:tc>
+        <w:tc>
+          <w:tcPr>
+            <w:tcW w:w="1870" w:type="dxa"/>
+          </w:tcPr>
+          <w:p>
+            <w:pPr>
+              <w:spacing w:line="360" w:lineRule="auto"/>
+              <w:jc w:val="both"/>
+              <w:rPr>
+                <w:rFonts w:ascii="Arial" w:hAnsi="Arial" w:cs="Arial"/>
+              </w:rPr>
+            </w:pPr>
+            <w:r>
+              <w:rPr>
+                <w:rFonts w:ascii="Arial" w:hAnsi="Arial" w:cs="Arial"/>
+              </w:rPr>
+              <w:t>int(10</w:t>
+            </w:r>
+            <w:r>
+              <w:rPr>
+                <w:rFonts w:ascii="Arial" w:hAnsi="Arial" w:cs="Arial"/>
+              </w:rPr>
+              <w:t>)</w:t>
+            </w:r>
+          </w:p>
+        </w:tc>
+        <w:tc>
+          <w:tcPr>
+            <w:tcW w:w="1870" w:type="dxa"/>
+          </w:tcPr>
+          <w:p>
+            <w:pPr>
+              <w:spacing w:line="360" w:lineRule="auto"/>
+              <w:jc w:val="both"/>
+              <w:rPr>
+                <w:rFonts w:ascii="Arial" w:hAnsi="Arial" w:cs="Arial"/>
+              </w:rPr>
+            </w:pPr>
+            <w:r>
+              <w:rPr>
+                <w:rFonts w:ascii="Arial" w:hAnsi="Arial" w:cs="Arial"/>
+              </w:rPr>
+              <w:t>Yes</w:t>
+            </w:r>
+          </w:p>
+        </w:tc>
+        <w:tc>
+          <w:tcPr>
+            <w:tcW w:w="1870" w:type="dxa"/>
+          </w:tcPr>
+          <w:p>
+            <w:pPr>
+              <w:spacing w:line="360" w:lineRule="auto"/>
+              <w:jc w:val="both"/>
+              <w:rPr>
+                <w:rFonts w:ascii="Arial" w:hAnsi="Arial" w:cs="Arial"/>
+              </w:rPr>
+            </w:pPr>
+            <w:r>
+              <w:rPr>
+                <w:rFonts w:ascii="Arial" w:hAnsi="Arial" w:cs="Arial"/>
+              </w:rPr>
+              <w:t>No</w:t>
+            </w:r>
+          </w:p>
+        </w:tc>
+        <w:tc>
+          <w:tcPr>
+            <w:tcW w:w="1870" w:type="dxa"/>
+          </w:tcPr>
+          <w:p>
+            <w:pPr>
+              <w:spacing w:line="360" w:lineRule="auto"/>
+              <w:jc w:val="both"/>
+              <w:rPr>
+                <w:rFonts w:ascii="Arial" w:hAnsi="Arial" w:cs="Arial"/>
+              </w:rPr>
+            </w:pPr>
+            <w:r>
+              <w:rPr>
+                <w:rFonts w:ascii="Arial" w:hAnsi="Arial" w:cs="Arial"/>
+              </w:rPr>
+              <w:t>No</w:t>
+            </w:r>
+          </w:p>
+        </w:tc>
+      </w:tr>
+      <w:tr>
+        <w:tc>
+          <w:tcPr>
+            <w:tcW w:w="1870" w:type="dxa"/>
+          </w:tcPr>
+          <w:p>
+            <w:pPr>
+              <w:spacing w:line="360" w:lineRule="auto"/>
+              <w:jc w:val="both"/>
+              <w:rPr>
+                <w:rFonts w:ascii="Arial" w:hAnsi="Arial" w:cs="Arial"/>
+              </w:rPr>
+            </w:pPr>
+            <w:r>
+              <w:rPr>
+                <w:rFonts w:ascii="Arial" w:hAnsi="Arial" w:cs="Arial"/>
+              </w:rPr>
+              <w:t>ProjectName</w:t>
+            </w:r>
+          </w:p>
+        </w:tc>
+        <w:tc>
+          <w:tcPr>
+            <w:tcW w:w="1870" w:type="dxa"/>
+          </w:tcPr>
+          <w:p>
+            <w:pPr>
+              <w:spacing w:line="360" w:lineRule="auto"/>
+              <w:jc w:val="both"/>
+              <w:rPr>
+                <w:rFonts w:ascii="Arial" w:hAnsi="Arial" w:cs="Arial"/>
+              </w:rPr>
+            </w:pPr>
+            <w:r>
+              <w:rPr>
+                <w:rFonts w:ascii="Arial" w:hAnsi="Arial" w:cs="Arial"/>
+              </w:rPr>
+              <w:t>varchar</w:t>
+            </w:r>
+            <w:r>
+              <w:rPr>
+                <w:rFonts w:ascii="Arial" w:hAnsi="Arial" w:cs="Arial"/>
+              </w:rPr>
+              <w:t>(55</w:t>
+            </w:r>
+            <w:r>
+              <w:rPr>
+                <w:rFonts w:ascii="Arial" w:hAnsi="Arial" w:cs="Arial"/>
+              </w:rPr>
+              <w:t>)</w:t>
+            </w:r>
+          </w:p>
+        </w:tc>
+        <w:tc>
+          <w:tcPr>
+            <w:tcW w:w="1870" w:type="dxa"/>
+          </w:tcPr>
+          <w:p>
+            <w:pPr>
+              <w:spacing w:line="360" w:lineRule="auto"/>
+              <w:jc w:val="both"/>
+              <w:rPr>
+                <w:rFonts w:ascii="Arial" w:hAnsi="Arial" w:cs="Arial"/>
+              </w:rPr>
+            </w:pPr>
+            <w:r>
+              <w:rPr>
+                <w:rFonts w:ascii="Arial" w:hAnsi="Arial" w:cs="Arial"/>
+              </w:rPr>
+              <w:t>No</w:t>
+            </w:r>
+          </w:p>
+        </w:tc>
+        <w:tc>
+          <w:tcPr>
+            <w:tcW w:w="1870" w:type="dxa"/>
+          </w:tcPr>
+          <w:p>
+            <w:pPr>
+              <w:spacing w:line="360" w:lineRule="auto"/>
+              <w:jc w:val="both"/>
+              <w:rPr>
+                <w:rFonts w:ascii="Arial" w:hAnsi="Arial" w:cs="Arial"/>
+              </w:rPr>
+            </w:pPr>
+            <w:r>
+              <w:rPr>
+                <w:rFonts w:ascii="Arial" w:hAnsi="Arial" w:cs="Arial"/>
+              </w:rPr>
+              <w:t>Yes</w:t>
+            </w:r>
+          </w:p>
+        </w:tc>
+        <w:tc>
+          <w:tcPr>
+            <w:tcW w:w="1870" w:type="dxa"/>
+          </w:tcPr>
+          <w:p>
+            <w:pPr>
+              <w:spacing w:line="360" w:lineRule="auto"/>
+              <w:jc w:val="both"/>
+              <w:rPr>
+                <w:rFonts w:ascii="Arial" w:hAnsi="Arial" w:cs="Arial"/>
+              </w:rPr>
+            </w:pPr>
+            <w:r>
+              <w:rPr>
+                <w:rFonts w:ascii="Arial" w:hAnsi="Arial" w:cs="Arial"/>
+              </w:rPr>
+              <w:t>No</w:t>
+            </w:r>
+          </w:p>
+        </w:tc>
+      </w:tr>
+      <w:tr>
+        <w:tc>
+          <w:tcPr>
+            <w:tcW w:w="1870" w:type="dxa"/>
+          </w:tcPr>
+          <w:p>
+            <w:pPr>
+              <w:spacing w:line="360" w:lineRule="auto"/>
+              <w:jc w:val="both"/>
+              <w:rPr>
+                <w:rFonts w:ascii="Arial" w:hAnsi="Arial" w:cs="Arial"/>
+              </w:rPr>
+            </w:pPr>
+            <w:r>
+              <w:rPr>
+                <w:rFonts w:ascii="Arial" w:hAnsi="Arial" w:cs="Arial"/>
+              </w:rPr>
+              <w:t>ProjectDesc</w:t>
+            </w:r>
+          </w:p>
+        </w:tc>
+        <w:tc>
+          <w:tcPr>
+            <w:tcW w:w="1870" w:type="dxa"/>
+          </w:tcPr>
+          <w:p>
+            <w:pPr>
+              <w:spacing w:line="360" w:lineRule="auto"/>
+              <w:jc w:val="both"/>
+              <w:rPr>
+                <w:rFonts w:ascii="Arial" w:hAnsi="Arial" w:cs="Arial"/>
+              </w:rPr>
+            </w:pPr>
+            <w:r>
+              <w:rPr>
+                <w:rFonts w:ascii="Arial" w:hAnsi="Arial" w:cs="Arial"/>
+              </w:rPr>
+              <w:t>varchar(155</w:t>
+            </w:r>
+            <w:r>
+              <w:rPr>
+                <w:rFonts w:ascii="Arial" w:hAnsi="Arial" w:cs="Arial"/>
+              </w:rPr>
+              <w:t>)</w:t>
+            </w:r>
+          </w:p>
+        </w:tc>
+        <w:tc>
+          <w:tcPr>
+            <w:tcW w:w="1870" w:type="dxa"/>
+          </w:tcPr>
+          <w:p>
+            <w:pPr>
+              <w:spacing w:line="360" w:lineRule="auto"/>
+              <w:jc w:val="both"/>
+              <w:rPr>
+                <w:rFonts w:ascii="Arial" w:hAnsi="Arial" w:cs="Arial"/>
+              </w:rPr>
+            </w:pPr>
+            <w:r>
+              <w:rPr>
+                <w:rFonts w:ascii="Arial" w:hAnsi="Arial" w:cs="Arial"/>
+              </w:rPr>
+              <w:t>No</w:t>
+            </w:r>
+          </w:p>
+        </w:tc>
+        <w:tc>
+          <w:tcPr>
+            <w:tcW w:w="1870" w:type="dxa"/>
+          </w:tcPr>
+          <w:p>
+            <w:pPr>
+              <w:spacing w:line="360" w:lineRule="auto"/>
+              <w:jc w:val="both"/>
+              <w:rPr>
+                <w:rFonts w:ascii="Arial" w:hAnsi="Arial" w:cs="Arial"/>
+              </w:rPr>
+            </w:pPr>
+            <w:r>
+              <w:rPr>
+                <w:rFonts w:ascii="Arial" w:hAnsi="Arial" w:cs="Arial"/>
+              </w:rPr>
+              <w:t>No</w:t>
+            </w:r>
+          </w:p>
+        </w:tc>
+        <w:tc>
+          <w:tcPr>
+            <w:tcW w:w="1870" w:type="dxa"/>
+          </w:tcPr>
+          <w:p>
+            <w:pPr>
+              <w:spacing w:line="360" w:lineRule="auto"/>
+              <w:jc w:val="both"/>
+              <w:rPr>
+                <w:rFonts w:ascii="Arial" w:hAnsi="Arial" w:cs="Arial"/>
+              </w:rPr>
+            </w:pPr>
+            <w:r>
+              <w:rPr>
+                <w:rFonts w:ascii="Arial" w:hAnsi="Arial" w:cs="Arial"/>
+              </w:rPr>
+              <w:t>Yes</w:t>
+            </w:r>
+          </w:p>
+        </w:tc>
+      </w:tr>
+      <w:tr>
+        <w:tc>
+          <w:tcPr>
+            <w:tcW w:w="1870" w:type="dxa"/>
+          </w:tcPr>
+          <w:p>
+            <w:pPr>
+              <w:spacing w:line="360" w:lineRule="auto"/>
+              <w:jc w:val="both"/>
+              <w:rPr>
+                <w:rFonts w:ascii="Arial" w:hAnsi="Arial" w:cs="Arial"/>
+              </w:rPr>
+            </w:pPr>
+            <w:r>
+              <w:rPr>
+                <w:rFonts w:ascii="Arial" w:hAnsi="Arial" w:cs="Arial"/>
+              </w:rPr>
+              <w:t>Startdate</w:t>
+            </w:r>
+          </w:p>
+        </w:tc>
+        <w:tc>
+          <w:tcPr>
+            <w:tcW w:w="1870" w:type="dxa"/>
+          </w:tcPr>
+          <w:p>
+            <w:pPr>
+              <w:spacing w:line="360" w:lineRule="auto"/>
+              <w:jc w:val="both"/>
+              <w:rPr>
+                <w:rFonts w:ascii="Arial" w:hAnsi="Arial" w:cs="Arial"/>
+              </w:rPr>
+            </w:pPr>
+            <w:r>
+              <w:rPr>
+                <w:rFonts w:ascii="Arial" w:hAnsi="Arial" w:cs="Arial"/>
+              </w:rPr>
+              <w:t>date</w:t>
+            </w:r>
+          </w:p>
+        </w:tc>
+        <w:tc>
+          <w:tcPr>
+            <w:tcW w:w="1870" w:type="dxa"/>
+          </w:tcPr>
+          <w:p>
+            <w:pPr>
+              <w:spacing w:line="360" w:lineRule="auto"/>
+              <w:jc w:val="both"/>
+              <w:rPr>
+                <w:rFonts w:ascii="Arial" w:hAnsi="Arial" w:cs="Arial"/>
+              </w:rPr>
+            </w:pPr>
+            <w:r>
+              <w:rPr>
+                <w:rFonts w:ascii="Arial" w:hAnsi="Arial" w:cs="Arial"/>
+              </w:rPr>
+              <w:t>No</w:t>
+            </w:r>
+          </w:p>
+        </w:tc>
+        <w:tc>
+          <w:tcPr>
+            <w:tcW w:w="1870" w:type="dxa"/>
+          </w:tcPr>
+          <w:p>
+            <w:pPr>
+              <w:spacing w:line="360" w:lineRule="auto"/>
+              <w:jc w:val="both"/>
+              <w:rPr>
+                <w:rFonts w:ascii="Arial" w:hAnsi="Arial" w:cs="Arial"/>
+              </w:rPr>
+            </w:pPr>
+            <w:r>
+              <w:rPr>
+                <w:rFonts w:ascii="Arial" w:hAnsi="Arial" w:cs="Arial"/>
+              </w:rPr>
+              <w:t>No</w:t>
+            </w:r>
+          </w:p>
+        </w:tc>
+        <w:tc>
+          <w:tcPr>
+            <w:tcW w:w="1870" w:type="dxa"/>
+          </w:tcPr>
+          <w:p>
+            <w:pPr>
+              <w:spacing w:line="360" w:lineRule="auto"/>
+              <w:jc w:val="both"/>
+              <w:rPr>
+                <w:rFonts w:ascii="Arial" w:hAnsi="Arial" w:cs="Arial"/>
+              </w:rPr>
+            </w:pPr>
+            <w:r>
+              <w:rPr>
+                <w:rFonts w:ascii="Arial" w:hAnsi="Arial" w:cs="Arial"/>
+              </w:rPr>
+              <w:t>Yes</w:t>
+            </w:r>
+          </w:p>
+        </w:tc>
+      </w:tr>
+      <w:tr>
+        <w:tc>
+          <w:tcPr>
+            <w:tcW w:w="1870" w:type="dxa"/>
+          </w:tcPr>
+          <w:p>
+            <w:pPr>
+              <w:spacing w:line="360" w:lineRule="auto"/>
+              <w:jc w:val="both"/>
+              <w:rPr>
+                <w:rFonts w:ascii="Arial" w:hAnsi="Arial" w:cs="Arial"/>
+              </w:rPr>
+            </w:pPr>
+            <w:r>
+              <w:rPr>
+                <w:rFonts w:ascii="Arial" w:hAnsi="Arial" w:cs="Arial"/>
+              </w:rPr>
+              <w:t>Enddate</w:t>
+            </w:r>
+          </w:p>
+        </w:tc>
+        <w:tc>
+          <w:tcPr>
+            <w:tcW w:w="1870" w:type="dxa"/>
+          </w:tcPr>
+          <w:p>
+            <w:pPr>
+              <w:spacing w:line="360" w:lineRule="auto"/>
+              <w:jc w:val="both"/>
+              <w:rPr>
+                <w:rFonts w:ascii="Arial" w:hAnsi="Arial" w:cs="Arial"/>
+              </w:rPr>
+            </w:pPr>
+            <w:r>
+              <w:rPr>
+                <w:rFonts w:ascii="Arial" w:hAnsi="Arial" w:cs="Arial"/>
+              </w:rPr>
+              <w:t>date</w:t>
+            </w:r>
+          </w:p>
+        </w:tc>
+        <w:tc>
+          <w:tcPr>
+            <w:tcW w:w="1870" w:type="dxa"/>
+          </w:tcPr>
+          <w:p>
+            <w:pPr>
+              <w:spacing w:line="360" w:lineRule="auto"/>
+              <w:jc w:val="both"/>
+              <w:rPr>
+                <w:rFonts w:ascii="Arial" w:hAnsi="Arial" w:cs="Arial"/>
+              </w:rPr>
+            </w:pPr>
+            <w:r>
+              <w:rPr>
+                <w:rFonts w:ascii="Arial" w:hAnsi="Arial" w:cs="Arial"/>
+              </w:rPr>
+              <w:t>No</w:t>
+            </w:r>
+          </w:p>
+        </w:tc>
+        <w:tc>
+          <w:tcPr>
+            <w:tcW w:w="1870" w:type="dxa"/>
+          </w:tcPr>
+          <w:p>
+            <w:pPr>
+              <w:spacing w:line="360" w:lineRule="auto"/>
+              <w:jc w:val="both"/>
+              <w:rPr>
+                <w:rFonts w:ascii="Arial" w:hAnsi="Arial" w:cs="Arial"/>
+              </w:rPr>
+            </w:pPr>
+            <w:r>
+              <w:rPr>
+                <w:rFonts w:ascii="Arial" w:hAnsi="Arial" w:cs="Arial"/>
+              </w:rPr>
+              <w:t>No</w:t>
+            </w:r>
+          </w:p>
+        </w:tc>
+        <w:tc>
+          <w:tcPr>
+            <w:tcW w:w="1870" w:type="dxa"/>
+          </w:tcPr>
+          <w:p>
+            <w:pPr>
+              <w:spacing w:line="360" w:lineRule="auto"/>
+              <w:jc w:val="both"/>
+              <w:rPr>
+                <w:rFonts w:ascii="Arial" w:hAnsi="Arial" w:cs="Arial"/>
+              </w:rPr>
+            </w:pPr>
+            <w:r>
+              <w:rPr>
+                <w:rFonts w:ascii="Arial" w:hAnsi="Arial" w:cs="Arial"/>
+              </w:rPr>
+              <w:t>Yes</w:t>
+            </w:r>
+          </w:p>
+        </w:tc>
+      </w:tr>
+    </w:tbl>
+    <w:p>
+      <w:pPr>
+        <w:spacing w:line="360" w:lineRule="auto"/>
+        <w:jc w:val="both"/>
+        <w:rPr>
+          <w:rFonts w:ascii="Arial" w:hAnsi="Arial" w:cs="Arial"/>
+        </w:rPr>
+      </w:pPr>
+    </w:p>
+    <w:p>
+      <w:pPr>
+        <w:spacing w:line="360" w:lineRule="auto"/>
+        <w:jc w:val="both"/>
+        <w:rPr>
+          <w:rFonts w:ascii="Arial" w:hAnsi="Arial" w:cs="Arial"/>
+        </w:rPr>
+      </w:pPr>
+      <w:r>
+        <w:rPr>
+          <w:rFonts w:ascii="Arial" w:hAnsi="Arial" w:cs="Arial"/>
+        </w:rPr>
+        <w:t xml:space="preserve">Assignment </w:t>
+      </w:r>
+      <w:r>
+        <w:rPr>
+          <w:rFonts w:ascii="Arial" w:hAnsi="Arial" w:cs="Arial"/>
+        </w:rPr>
+        <w:t>Table</w:t>
+      </w:r>
+    </w:p>
+    <w:tbl>
+      <w:tblPr>
+        <w:tblStyle w:val="TableGrid"/>
+        <w:tblW w:w="0" w:type="auto"/>
+        <w:tblLook w:val="04A0" w:firstRow="1" w:lastRow="0" w:firstColumn="1" w:lastColumn="0" w:noHBand="0" w:noVBand="1"/>
+      </w:tblPr>
+      <w:tblGrid>
+        <w:gridCol w:w="1870"/>
+        <w:gridCol w:w="1870"/>
+        <w:gridCol w:w="1870"/>
+        <w:gridCol w:w="1870"/>
+        <w:gridCol w:w="1870"/>
+      </w:tblGrid>
+      <w:tr>
+        <w:tc>
+          <w:tcPr>
+            <w:tcW w:w="1870" w:type="dxa"/>
+            <w:shd w:val="clear" w:color="auto" w:fill="5B9BD5" w:themeFill="accent1"/>
+          </w:tcPr>
+          <w:p>
+            <w:pPr>
+              <w:spacing w:line="360" w:lineRule="auto"/>
+              <w:jc w:val="both"/>
+              <w:rPr>
+                <w:rFonts w:ascii="Arial" w:hAnsi="Arial" w:cs="Arial"/>
+                <w:b/>
+              </w:rPr>
+            </w:pPr>
+            <w:r>
+              <w:rPr>
+                <w:rFonts w:ascii="Arial" w:hAnsi="Arial" w:cs="Arial"/>
+                <w:b/>
+              </w:rPr>
+              <w:t>Attributes</w:t>
+            </w:r>
+          </w:p>
+        </w:tc>
+        <w:tc>
+          <w:tcPr>
+            <w:tcW w:w="1870" w:type="dxa"/>
+            <w:shd w:val="clear" w:color="auto" w:fill="5B9BD5" w:themeFill="accent1"/>
+          </w:tcPr>
+          <w:p>
+            <w:pPr>
+              <w:spacing w:line="360" w:lineRule="auto"/>
+              <w:jc w:val="both"/>
+              <w:rPr>
+                <w:rFonts w:ascii="Arial" w:hAnsi="Arial" w:cs="Arial"/>
+                <w:b/>
+              </w:rPr>
+            </w:pPr>
+            <w:r>
+              <w:rPr>
+                <w:rFonts w:ascii="Arial" w:hAnsi="Arial" w:cs="Arial"/>
+                <w:b/>
+              </w:rPr>
+              <w:t>Datatype</w:t>
+            </w:r>
+          </w:p>
+        </w:tc>
+        <w:tc>
+          <w:tcPr>
+            <w:tcW w:w="1870" w:type="dxa"/>
+            <w:shd w:val="clear" w:color="auto" w:fill="5B9BD5" w:themeFill="accent1"/>
+          </w:tcPr>
+          <w:p>
+            <w:pPr>
+              <w:spacing w:line="360" w:lineRule="auto"/>
+              <w:jc w:val="both"/>
+              <w:rPr>
+                <w:rFonts w:ascii="Arial" w:hAnsi="Arial" w:cs="Arial"/>
+                <w:b/>
+              </w:rPr>
+            </w:pPr>
+            <w:r>
+              <w:rPr>
+                <w:rFonts w:ascii="Arial" w:hAnsi="Arial" w:cs="Arial"/>
+                <w:b/>
+              </w:rPr>
+              <w:t>Primary Key</w:t>
+            </w:r>
+          </w:p>
+        </w:tc>
+        <w:tc>
+          <w:tcPr>
+            <w:tcW w:w="1870" w:type="dxa"/>
+            <w:shd w:val="clear" w:color="auto" w:fill="5B9BD5" w:themeFill="accent1"/>
+          </w:tcPr>
+          <w:p>
+            <w:pPr>
+              <w:spacing w:line="360" w:lineRule="auto"/>
+              <w:jc w:val="both"/>
+              <w:rPr>
+                <w:rFonts w:ascii="Arial" w:hAnsi="Arial" w:cs="Arial"/>
+                <w:b/>
+              </w:rPr>
+            </w:pPr>
+            <w:r>
+              <w:rPr>
+                <w:rFonts w:ascii="Arial" w:hAnsi="Arial" w:cs="Arial"/>
+                <w:b/>
+              </w:rPr>
+              <w:t>Foreign Key</w:t>
+            </w:r>
+          </w:p>
+        </w:tc>
+        <w:tc>
+          <w:tcPr>
+            <w:tcW w:w="1870" w:type="dxa"/>
+            <w:shd w:val="clear" w:color="auto" w:fill="5B9BD5" w:themeFill="accent1"/>
+          </w:tcPr>
+          <w:p>
+            <w:pPr>
+              <w:spacing w:line="360" w:lineRule="auto"/>
+              <w:jc w:val="both"/>
+              <w:rPr>
+                <w:rFonts w:ascii="Arial" w:hAnsi="Arial" w:cs="Arial"/>
+                <w:b/>
+              </w:rPr>
+            </w:pPr>
+            <w:r>
+              <w:rPr>
+                <w:rFonts w:ascii="Arial" w:hAnsi="Arial" w:cs="Arial"/>
+                <w:b/>
+              </w:rPr>
+              <w:t>Nullable</w:t>
+            </w:r>
+          </w:p>
+        </w:tc>
+      </w:tr>
+      <w:tr>
+        <w:tc>
+          <w:tcPr>
+            <w:tcW w:w="1870" w:type="dxa"/>
+          </w:tcPr>
+          <w:p>
+            <w:pPr>
+              <w:spacing w:line="360" w:lineRule="auto"/>
+              <w:jc w:val="both"/>
+              <w:rPr>
+                <w:rFonts w:ascii="Arial" w:hAnsi="Arial" w:cs="Arial"/>
+              </w:rPr>
+            </w:pPr>
+            <w:r>
+              <w:rPr>
+                <w:rFonts w:ascii="Arial" w:hAnsi="Arial" w:cs="Arial"/>
+              </w:rPr>
+              <w:t>Assignment_id</w:t>
+            </w:r>
+          </w:p>
+        </w:tc>
+        <w:tc>
+          <w:tcPr>
+            <w:tcW w:w="1870" w:type="dxa"/>
+          </w:tcPr>
+          <w:p>
+            <w:pPr>
+              <w:spacing w:line="360" w:lineRule="auto"/>
+              <w:jc w:val="both"/>
+              <w:rPr>
+                <w:rFonts w:ascii="Arial" w:hAnsi="Arial" w:cs="Arial"/>
+              </w:rPr>
+            </w:pPr>
+            <w:r>
+              <w:rPr>
+                <w:rFonts w:ascii="Arial" w:hAnsi="Arial" w:cs="Arial"/>
+              </w:rPr>
+              <w:t>int(10</w:t>
+            </w:r>
+            <w:r>
+              <w:rPr>
+                <w:rFonts w:ascii="Arial" w:hAnsi="Arial" w:cs="Arial"/>
+              </w:rPr>
+              <w:t>)</w:t>
+            </w:r>
+          </w:p>
+        </w:tc>
+        <w:tc>
+          <w:tcPr>
+            <w:tcW w:w="1870" w:type="dxa"/>
+          </w:tcPr>
+          <w:p>
+            <w:pPr>
+              <w:spacing w:line="360" w:lineRule="auto"/>
+              <w:jc w:val="both"/>
+              <w:rPr>
+                <w:rFonts w:ascii="Arial" w:hAnsi="Arial" w:cs="Arial"/>
+              </w:rPr>
+            </w:pPr>
+            <w:r>
+              <w:rPr>
+                <w:rFonts w:ascii="Arial" w:hAnsi="Arial" w:cs="Arial"/>
+              </w:rPr>
+              <w:t>Yes</w:t>
+            </w:r>
+          </w:p>
+        </w:tc>
+        <w:tc>
+          <w:tcPr>
+            <w:tcW w:w="1870" w:type="dxa"/>
+          </w:tcPr>
+          <w:p>
+            <w:pPr>
+              <w:spacing w:line="360" w:lineRule="auto"/>
+              <w:jc w:val="both"/>
+              <w:rPr>
+                <w:rFonts w:ascii="Arial" w:hAnsi="Arial" w:cs="Arial"/>
+              </w:rPr>
+            </w:pPr>
+            <w:r>
+              <w:rPr>
+                <w:rFonts w:ascii="Arial" w:hAnsi="Arial" w:cs="Arial"/>
+              </w:rPr>
+              <w:t>No</w:t>
+            </w:r>
+          </w:p>
+        </w:tc>
+        <w:tc>
+          <w:tcPr>
+            <w:tcW w:w="1870" w:type="dxa"/>
+          </w:tcPr>
+          <w:p>
+            <w:pPr>
+              <w:spacing w:line="360" w:lineRule="auto"/>
+              <w:jc w:val="both"/>
+              <w:rPr>
+                <w:rFonts w:ascii="Arial" w:hAnsi="Arial" w:cs="Arial"/>
+              </w:rPr>
+            </w:pPr>
+            <w:r>
+              <w:rPr>
+                <w:rFonts w:ascii="Arial" w:hAnsi="Arial" w:cs="Arial"/>
+              </w:rPr>
+              <w:t>No</w:t>
+            </w:r>
+          </w:p>
+        </w:tc>
+      </w:tr>
+      <w:tr>
+        <w:tc>
+          <w:tcPr>
+            <w:tcW w:w="1870" w:type="dxa"/>
+          </w:tcPr>
+          <w:p>
+            <w:pPr>
+              <w:spacing w:line="360" w:lineRule="auto"/>
+              <w:jc w:val="both"/>
+              <w:rPr>
+                <w:rFonts w:ascii="Arial" w:hAnsi="Arial" w:cs="Arial"/>
+              </w:rPr>
+            </w:pPr>
+            <w:r>
+              <w:rPr>
+                <w:rFonts w:ascii="Arial" w:hAnsi="Arial" w:cs="Arial"/>
+              </w:rPr>
+              <w:t>Employee_id</w:t>
+            </w:r>
+          </w:p>
+        </w:tc>
+        <w:tc>
+          <w:tcPr>
+            <w:tcW w:w="1870" w:type="dxa"/>
+          </w:tcPr>
+          <w:p>
+            <w:pPr>
+              <w:spacing w:line="360" w:lineRule="auto"/>
+              <w:jc w:val="both"/>
+              <w:rPr>
+                <w:rFonts w:ascii="Arial" w:hAnsi="Arial" w:cs="Arial"/>
+              </w:rPr>
+            </w:pPr>
+            <w:r>
+              <w:rPr>
+                <w:rFonts w:ascii="Arial" w:hAnsi="Arial" w:cs="Arial"/>
+              </w:rPr>
+              <w:t>int(10</w:t>
+            </w:r>
+            <w:r>
+              <w:rPr>
+                <w:rFonts w:ascii="Arial" w:hAnsi="Arial" w:cs="Arial"/>
+              </w:rPr>
+              <w:t>)</w:t>
+            </w:r>
+          </w:p>
+        </w:tc>
+        <w:tc>
+          <w:tcPr>
+            <w:tcW w:w="1870" w:type="dxa"/>
+          </w:tcPr>
+          <w:p>
+            <w:pPr>
+              <w:spacing w:line="360" w:lineRule="auto"/>
+              <w:jc w:val="both"/>
+              <w:rPr>
+                <w:rFonts w:ascii="Arial" w:hAnsi="Arial" w:cs="Arial"/>
+              </w:rPr>
+            </w:pPr>
+            <w:r>
+              <w:rPr>
+                <w:rFonts w:ascii="Arial" w:hAnsi="Arial" w:cs="Arial"/>
+              </w:rPr>
+              <w:t>No</w:t>
+            </w:r>
+          </w:p>
+        </w:tc>
+        <w:tc>
+          <w:tcPr>
+            <w:tcW w:w="1870" w:type="dxa"/>
+          </w:tcPr>
+          <w:p>
+            <w:pPr>
+              <w:spacing w:line="360" w:lineRule="auto"/>
+              <w:jc w:val="both"/>
+              <w:rPr>
+                <w:rFonts w:ascii="Arial" w:hAnsi="Arial" w:cs="Arial"/>
+              </w:rPr>
+            </w:pPr>
+            <w:r>
+              <w:rPr>
+                <w:rFonts w:ascii="Arial" w:hAnsi="Arial" w:cs="Arial"/>
+              </w:rPr>
+              <w:t>Yes</w:t>
+            </w:r>
+          </w:p>
+        </w:tc>
+        <w:tc>
+          <w:tcPr>
+            <w:tcW w:w="1870" w:type="dxa"/>
+          </w:tcPr>
+          <w:p>
+            <w:pPr>
+              <w:spacing w:line="360" w:lineRule="auto"/>
+              <w:jc w:val="both"/>
+              <w:rPr>
+                <w:rFonts w:ascii="Arial" w:hAnsi="Arial" w:cs="Arial"/>
+              </w:rPr>
+            </w:pPr>
+            <w:r>
+              <w:rPr>
+                <w:rFonts w:ascii="Arial" w:hAnsi="Arial" w:cs="Arial"/>
+              </w:rPr>
+              <w:t>No</w:t>
+            </w:r>
+          </w:p>
+        </w:tc>
+      </w:tr>
+      <w:tr>
+        <w:tc>
+          <w:tcPr>
+            <w:tcW w:w="1870" w:type="dxa"/>
+          </w:tcPr>
+          <w:p>
+            <w:pPr>
+              <w:spacing w:line="360" w:lineRule="auto"/>
+              <w:jc w:val="both"/>
+              <w:rPr>
+                <w:rFonts w:ascii="Arial" w:hAnsi="Arial" w:cs="Arial"/>
+              </w:rPr>
+            </w:pPr>
+            <w:r>
+              <w:rPr>
+                <w:rFonts w:ascii="Arial" w:hAnsi="Arial" w:cs="Arial"/>
+              </w:rPr>
+              <w:t>Project</w:t>
+            </w:r>
+            <w:r>
+              <w:rPr>
+                <w:rFonts w:ascii="Arial" w:hAnsi="Arial" w:cs="Arial"/>
+              </w:rPr>
+              <w:t>_id</w:t>
+            </w:r>
+          </w:p>
+        </w:tc>
+        <w:tc>
+          <w:tcPr>
+            <w:tcW w:w="1870" w:type="dxa"/>
+          </w:tcPr>
+          <w:p>
+            <w:pPr>
+              <w:spacing w:line="360" w:lineRule="auto"/>
+              <w:jc w:val="both"/>
+              <w:rPr>
+                <w:rFonts w:ascii="Arial" w:hAnsi="Arial" w:cs="Arial"/>
+              </w:rPr>
+            </w:pPr>
+            <w:r>
+              <w:rPr>
+                <w:rFonts w:ascii="Arial" w:hAnsi="Arial" w:cs="Arial"/>
+              </w:rPr>
+              <w:t>int(10</w:t>
+            </w:r>
+            <w:r>
+              <w:rPr>
+                <w:rFonts w:ascii="Arial" w:hAnsi="Arial" w:cs="Arial"/>
+              </w:rPr>
+              <w:t>)</w:t>
+            </w:r>
+          </w:p>
+        </w:tc>
+        <w:tc>
+          <w:tcPr>
+            <w:tcW w:w="1870" w:type="dxa"/>
+          </w:tcPr>
+          <w:p>
+            <w:pPr>
+              <w:spacing w:line="360" w:lineRule="auto"/>
+              <w:jc w:val="both"/>
+              <w:rPr>
+                <w:rFonts w:ascii="Arial" w:hAnsi="Arial" w:cs="Arial"/>
+              </w:rPr>
+            </w:pPr>
+            <w:r>
+              <w:rPr>
+                <w:rFonts w:ascii="Arial" w:hAnsi="Arial" w:cs="Arial"/>
+              </w:rPr>
+              <w:t>No</w:t>
+            </w:r>
+          </w:p>
+        </w:tc>
+        <w:tc>
+          <w:tcPr>
+            <w:tcW w:w="1870" w:type="dxa"/>
+          </w:tcPr>
+          <w:p>
+            <w:pPr>
+              <w:spacing w:line="360" w:lineRule="auto"/>
+              <w:jc w:val="both"/>
+              <w:rPr>
+                <w:rFonts w:ascii="Arial" w:hAnsi="Arial" w:cs="Arial"/>
+              </w:rPr>
+            </w:pPr>
+            <w:r>
+              <w:rPr>
+                <w:rFonts w:ascii="Arial" w:hAnsi="Arial" w:cs="Arial"/>
+              </w:rPr>
+              <w:t>Yes</w:t>
+            </w:r>
+          </w:p>
+        </w:tc>
+        <w:tc>
+          <w:tcPr>
+            <w:tcW w:w="1870" w:type="dxa"/>
+          </w:tcPr>
+          <w:p>
+            <w:pPr>
+              <w:spacing w:line="360" w:lineRule="auto"/>
+              <w:jc w:val="both"/>
+              <w:rPr>
+                <w:rFonts w:ascii="Arial" w:hAnsi="Arial" w:cs="Arial"/>
+              </w:rPr>
+            </w:pPr>
+            <w:r>
+              <w:rPr>
+                <w:rFonts w:ascii="Arial" w:hAnsi="Arial" w:cs="Arial"/>
+              </w:rPr>
+              <w:t>No</w:t>
+            </w:r>
+          </w:p>
+        </w:tc>
+      </w:tr>
+      <w:tr>
+        <w:tc>
+          <w:tcPr>
+            <w:tcW w:w="1870" w:type="dxa"/>
+          </w:tcPr>
+          <w:p>
+            <w:pPr>
+              <w:spacing w:line="360" w:lineRule="auto"/>
+              <w:jc w:val="both"/>
+              <w:rPr>
+                <w:rFonts w:ascii="Arial" w:hAnsi="Arial" w:cs="Arial"/>
+              </w:rPr>
+            </w:pPr>
+            <w:r>
+              <w:rPr>
+                <w:rFonts w:ascii="Arial" w:hAnsi="Arial" w:cs="Arial"/>
+              </w:rPr>
+              <w:lastRenderedPageBreak/>
+              <w:t>ProjectName</w:t>
+            </w:r>
+          </w:p>
+        </w:tc>
+        <w:tc>
+          <w:tcPr>
+            <w:tcW w:w="1870" w:type="dxa"/>
+          </w:tcPr>
+          <w:p>
+            <w:pPr>
+              <w:spacing w:line="360" w:lineRule="auto"/>
+              <w:jc w:val="both"/>
+              <w:rPr>
+                <w:rFonts w:ascii="Arial" w:hAnsi="Arial" w:cs="Arial"/>
+              </w:rPr>
+            </w:pPr>
+            <w:r>
+              <w:rPr>
+                <w:rFonts w:ascii="Arial" w:hAnsi="Arial" w:cs="Arial"/>
+              </w:rPr>
+              <w:t>varchar(155)</w:t>
+            </w:r>
+          </w:p>
+        </w:tc>
+        <w:tc>
+          <w:tcPr>
+            <w:tcW w:w="1870" w:type="dxa"/>
+          </w:tcPr>
+          <w:p>
+            <w:pPr>
+              <w:spacing w:line="360" w:lineRule="auto"/>
+              <w:jc w:val="both"/>
+              <w:rPr>
+                <w:rFonts w:ascii="Arial" w:hAnsi="Arial" w:cs="Arial"/>
+              </w:rPr>
+            </w:pPr>
+            <w:r>
+              <w:rPr>
+                <w:rFonts w:ascii="Arial" w:hAnsi="Arial" w:cs="Arial"/>
+              </w:rPr>
+              <w:t>No</w:t>
+            </w:r>
+          </w:p>
+        </w:tc>
+        <w:tc>
+          <w:tcPr>
+            <w:tcW w:w="1870" w:type="dxa"/>
+          </w:tcPr>
+          <w:p>
+            <w:pPr>
+              <w:spacing w:line="360" w:lineRule="auto"/>
+              <w:jc w:val="both"/>
+              <w:rPr>
+                <w:rFonts w:ascii="Arial" w:hAnsi="Arial" w:cs="Arial"/>
+              </w:rPr>
+            </w:pPr>
+            <w:r>
+              <w:rPr>
+                <w:rFonts w:ascii="Arial" w:hAnsi="Arial" w:cs="Arial"/>
+              </w:rPr>
+              <w:t>No</w:t>
+            </w:r>
+          </w:p>
+        </w:tc>
+        <w:tc>
+          <w:tcPr>
+            <w:tcW w:w="1870" w:type="dxa"/>
+          </w:tcPr>
+          <w:p>
+            <w:pPr>
+              <w:spacing w:line="360" w:lineRule="auto"/>
+              <w:jc w:val="both"/>
+              <w:rPr>
+                <w:rFonts w:ascii="Arial" w:hAnsi="Arial" w:cs="Arial"/>
+              </w:rPr>
+            </w:pPr>
+            <w:r>
+              <w:rPr>
+                <w:rFonts w:ascii="Arial" w:hAnsi="Arial" w:cs="Arial"/>
+              </w:rPr>
+              <w:t>Yes</w:t>
+            </w:r>
+          </w:p>
+        </w:tc>
+      </w:tr>
+      <w:tr>
+        <w:tc>
+          <w:tcPr>
+            <w:tcW w:w="1870" w:type="dxa"/>
+          </w:tcPr>
+          <w:p>
+            <w:pPr>
+              <w:spacing w:line="360" w:lineRule="auto"/>
+              <w:jc w:val="both"/>
+              <w:rPr>
+                <w:rFonts w:ascii="Arial" w:hAnsi="Arial" w:cs="Arial"/>
+              </w:rPr>
+            </w:pPr>
+            <w:r>
+              <w:rPr>
+                <w:rFonts w:ascii="Arial" w:hAnsi="Arial" w:cs="Arial"/>
+              </w:rPr>
+              <w:t>AssignmentD</w:t>
+            </w:r>
+            <w:r>
+              <w:rPr>
+                <w:rFonts w:ascii="Arial" w:hAnsi="Arial" w:cs="Arial"/>
+              </w:rPr>
+              <w:t>ate</w:t>
+            </w:r>
+          </w:p>
+        </w:tc>
+        <w:tc>
+          <w:tcPr>
+            <w:tcW w:w="1870" w:type="dxa"/>
+          </w:tcPr>
+          <w:p>
+            <w:pPr>
+              <w:spacing w:line="360" w:lineRule="auto"/>
+              <w:jc w:val="both"/>
+              <w:rPr>
+                <w:rFonts w:ascii="Arial" w:hAnsi="Arial" w:cs="Arial"/>
+              </w:rPr>
+            </w:pPr>
+            <w:r>
+              <w:rPr>
+                <w:rFonts w:ascii="Arial" w:hAnsi="Arial" w:cs="Arial"/>
+              </w:rPr>
+              <w:t>date</w:t>
+            </w:r>
+          </w:p>
+        </w:tc>
+        <w:tc>
+          <w:tcPr>
+            <w:tcW w:w="1870" w:type="dxa"/>
+          </w:tcPr>
+          <w:p>
+            <w:pPr>
+              <w:spacing w:line="360" w:lineRule="auto"/>
+              <w:jc w:val="both"/>
+              <w:rPr>
+                <w:rFonts w:ascii="Arial" w:hAnsi="Arial" w:cs="Arial"/>
+              </w:rPr>
+            </w:pPr>
+            <w:r>
+              <w:rPr>
+                <w:rFonts w:ascii="Arial" w:hAnsi="Arial" w:cs="Arial"/>
+              </w:rPr>
+              <w:t>No</w:t>
+            </w:r>
+          </w:p>
+        </w:tc>
+        <w:tc>
+          <w:tcPr>
+            <w:tcW w:w="1870" w:type="dxa"/>
+          </w:tcPr>
+          <w:p>
+            <w:pPr>
+              <w:spacing w:line="360" w:lineRule="auto"/>
+              <w:jc w:val="both"/>
+              <w:rPr>
+                <w:rFonts w:ascii="Arial" w:hAnsi="Arial" w:cs="Arial"/>
+              </w:rPr>
+            </w:pPr>
+            <w:r>
+              <w:rPr>
+                <w:rFonts w:ascii="Arial" w:hAnsi="Arial" w:cs="Arial"/>
+              </w:rPr>
+              <w:t>No</w:t>
+            </w:r>
+          </w:p>
+        </w:tc>
+        <w:tc>
+          <w:tcPr>
+            <w:tcW w:w="1870" w:type="dxa"/>
+          </w:tcPr>
+          <w:p>
+            <w:pPr>
+              <w:spacing w:line="360" w:lineRule="auto"/>
+              <w:jc w:val="both"/>
+              <w:rPr>
+                <w:rFonts w:ascii="Arial" w:hAnsi="Arial" w:cs="Arial"/>
+              </w:rPr>
+            </w:pPr>
+            <w:r>
+              <w:rPr>
+                <w:rFonts w:ascii="Arial" w:hAnsi="Arial" w:cs="Arial"/>
+              </w:rPr>
+              <w:t>Yes</w:t>
+            </w:r>
+          </w:p>
+        </w:tc>
+      </w:tr>
+    </w:tbl>
+    <w:p>
+      <w:pPr>
+        <w:spacing w:line="360" w:lineRule="auto"/>
+        <w:jc w:val="both"/>
+        <w:rPr>
+          <w:rFonts w:ascii="Arial" w:hAnsi="Arial" w:cs="Arial"/>
+        </w:rPr>
+      </w:pPr>
+    </w:p>
+    <w:p>
+      <w:pPr>
+        <w:spacing w:line="360" w:lineRule="auto"/>
+        <w:jc w:val="both"/>
+        <w:rPr>
+          <w:rFonts w:ascii="Arial" w:hAnsi="Arial" w:cs="Arial"/>
+        </w:rPr>
+      </w:pPr>
+      <w:r>
+        <w:rPr>
+          <w:rFonts w:ascii="Arial" w:hAnsi="Arial" w:cs="Arial"/>
+        </w:rPr>
+        <w:t xml:space="preserve">Salary </w:t>
+      </w:r>
+      <w:r>
+        <w:rPr>
+          <w:rFonts w:ascii="Arial" w:hAnsi="Arial" w:cs="Arial"/>
+        </w:rPr>
+        <w:t>Table</w:t>
+      </w:r>
+    </w:p>
+    <w:tbl>
+      <w:tblPr>
+        <w:tblStyle w:val="TableGrid"/>
+        <w:tblW w:w="0" w:type="auto"/>
+        <w:tblLook w:val="04A0" w:firstRow="1" w:lastRow="0" w:firstColumn="1" w:lastColumn="0" w:noHBand="0" w:noVBand="1"/>
+      </w:tblPr>
+      <w:tblGrid>
+        <w:gridCol w:w="1870"/>
+        <w:gridCol w:w="1870"/>
+        <w:gridCol w:w="1870"/>
+        <w:gridCol w:w="1870"/>
+        <w:gridCol w:w="1870"/>
+      </w:tblGrid>
+      <w:tr>
+        <w:tc>
+          <w:tcPr>
+            <w:tcW w:w="1870" w:type="dxa"/>
+            <w:shd w:val="clear" w:color="auto" w:fill="5B9BD5" w:themeFill="accent1"/>
+          </w:tcPr>
+          <w:p>
+            <w:pPr>
+              <w:spacing w:line="360" w:lineRule="auto"/>
+              <w:jc w:val="both"/>
+              <w:rPr>
+                <w:rFonts w:ascii="Arial" w:hAnsi="Arial" w:cs="Arial"/>
+                <w:b/>
+              </w:rPr>
+            </w:pPr>
+            <w:r>
+              <w:rPr>
+                <w:rFonts w:ascii="Arial" w:hAnsi="Arial" w:cs="Arial"/>
+                <w:b/>
+              </w:rPr>
+              <w:t>Attributes</w:t>
+            </w:r>
+          </w:p>
+        </w:tc>
+        <w:tc>
+          <w:tcPr>
+            <w:tcW w:w="1870" w:type="dxa"/>
+            <w:shd w:val="clear" w:color="auto" w:fill="5B9BD5" w:themeFill="accent1"/>
+          </w:tcPr>
+          <w:p>
+            <w:pPr>
+              <w:spacing w:line="360" w:lineRule="auto"/>
+              <w:jc w:val="both"/>
+              <w:rPr>
+                <w:rFonts w:ascii="Arial" w:hAnsi="Arial" w:cs="Arial"/>
+                <w:b/>
+              </w:rPr>
+            </w:pPr>
+            <w:r>
+              <w:rPr>
+                <w:rFonts w:ascii="Arial" w:hAnsi="Arial" w:cs="Arial"/>
+                <w:b/>
+              </w:rPr>
+              <w:t>Datatype</w:t>
+            </w:r>
+          </w:p>
+        </w:tc>
+        <w:tc>
+          <w:tcPr>
+            <w:tcW w:w="1870" w:type="dxa"/>
+            <w:shd w:val="clear" w:color="auto" w:fill="5B9BD5" w:themeFill="accent1"/>
+          </w:tcPr>
+          <w:p>
+            <w:pPr>
+              <w:spacing w:line="360" w:lineRule="auto"/>
+              <w:jc w:val="both"/>
+              <w:rPr>
+                <w:rFonts w:ascii="Arial" w:hAnsi="Arial" w:cs="Arial"/>
+                <w:b/>
+              </w:rPr>
+            </w:pPr>
+            <w:r>
+              <w:rPr>
+                <w:rFonts w:ascii="Arial" w:hAnsi="Arial" w:cs="Arial"/>
+                <w:b/>
+              </w:rPr>
+              <w:t>Primary Key</w:t>
+            </w:r>
+          </w:p>
+        </w:tc>
+        <w:tc>
+          <w:tcPr>
+            <w:tcW w:w="1870" w:type="dxa"/>
+            <w:shd w:val="clear" w:color="auto" w:fill="5B9BD5" w:themeFill="accent1"/>
+          </w:tcPr>
+          <w:p>
+            <w:pPr>
+              <w:spacing w:line="360" w:lineRule="auto"/>
+              <w:jc w:val="both"/>
+              <w:rPr>
+                <w:rFonts w:ascii="Arial" w:hAnsi="Arial" w:cs="Arial"/>
+                <w:b/>
+              </w:rPr>
+            </w:pPr>
+            <w:r>
+              <w:rPr>
+                <w:rFonts w:ascii="Arial" w:hAnsi="Arial" w:cs="Arial"/>
+                <w:b/>
+              </w:rPr>
+              <w:t>Foreign Key</w:t>
+            </w:r>
+          </w:p>
+        </w:tc>
+        <w:tc>
+          <w:tcPr>
+            <w:tcW w:w="1870" w:type="dxa"/>
+            <w:shd w:val="clear" w:color="auto" w:fill="5B9BD5" w:themeFill="accent1"/>
+          </w:tcPr>
+          <w:p>
+            <w:pPr>
+              <w:spacing w:line="360" w:lineRule="auto"/>
+              <w:jc w:val="both"/>
+              <w:rPr>
+                <w:rFonts w:ascii="Arial" w:hAnsi="Arial" w:cs="Arial"/>
+                <w:b/>
+              </w:rPr>
+            </w:pPr>
+            <w:r>
+              <w:rPr>
+                <w:rFonts w:ascii="Arial" w:hAnsi="Arial" w:cs="Arial"/>
+                <w:b/>
+              </w:rPr>
+              <w:t>Nullable</w:t>
+            </w:r>
+          </w:p>
+        </w:tc>
+      </w:tr>
+      <w:tr>
+        <w:tc>
+          <w:tcPr>
+            <w:tcW w:w="1870" w:type="dxa"/>
+          </w:tcPr>
+          <w:p>
+            <w:pPr>
+              <w:spacing w:line="360" w:lineRule="auto"/>
+              <w:jc w:val="both"/>
+              <w:rPr>
+                <w:rFonts w:ascii="Arial" w:hAnsi="Arial" w:cs="Arial"/>
+              </w:rPr>
+            </w:pPr>
+            <w:r>
+              <w:rPr>
+                <w:rFonts w:ascii="Arial" w:hAnsi="Arial" w:cs="Arial"/>
+              </w:rPr>
+              <w:t>Salary</w:t>
+            </w:r>
+            <w:r>
+              <w:rPr>
+                <w:rFonts w:ascii="Arial" w:hAnsi="Arial" w:cs="Arial"/>
+              </w:rPr>
+              <w:t>_id</w:t>
+            </w:r>
+          </w:p>
+        </w:tc>
+        <w:tc>
+          <w:tcPr>
+            <w:tcW w:w="1870" w:type="dxa"/>
+          </w:tcPr>
+          <w:p>
+            <w:pPr>
+              <w:spacing w:line="360" w:lineRule="auto"/>
+              <w:jc w:val="both"/>
+              <w:rPr>
+                <w:rFonts w:ascii="Arial" w:hAnsi="Arial" w:cs="Arial"/>
+              </w:rPr>
+            </w:pPr>
+            <w:r>
+              <w:rPr>
+                <w:rFonts w:ascii="Arial" w:hAnsi="Arial" w:cs="Arial"/>
+              </w:rPr>
+              <w:t>int(10)</w:t>
+            </w:r>
+          </w:p>
+        </w:tc>
+        <w:tc>
+          <w:tcPr>
+            <w:tcW w:w="1870" w:type="dxa"/>
+          </w:tcPr>
+          <w:p>
+            <w:pPr>
+              <w:spacing w:line="360" w:lineRule="auto"/>
+              <w:jc w:val="both"/>
+              <w:rPr>
+                <w:rFonts w:ascii="Arial" w:hAnsi="Arial" w:cs="Arial"/>
+              </w:rPr>
+            </w:pPr>
+            <w:r>
+              <w:rPr>
+                <w:rFonts w:ascii="Arial" w:hAnsi="Arial" w:cs="Arial"/>
+              </w:rPr>
+              <w:t>Yes</w:t>
+            </w:r>
+          </w:p>
+        </w:tc>
+        <w:tc>
+          <w:tcPr>
+            <w:tcW w:w="1870" w:type="dxa"/>
+          </w:tcPr>
+          <w:p>
+            <w:pPr>
+              <w:spacing w:line="360" w:lineRule="auto"/>
+              <w:jc w:val="both"/>
+              <w:rPr>
+                <w:rFonts w:ascii="Arial" w:hAnsi="Arial" w:cs="Arial"/>
+              </w:rPr>
+            </w:pPr>
+            <w:r>
+              <w:rPr>
+                <w:rFonts w:ascii="Arial" w:hAnsi="Arial" w:cs="Arial"/>
+              </w:rPr>
+              <w:t>No</w:t>
+            </w:r>
+          </w:p>
+        </w:tc>
+        <w:tc>
+          <w:tcPr>
+            <w:tcW w:w="1870" w:type="dxa"/>
+          </w:tcPr>
+          <w:p>
+            <w:pPr>
+              <w:spacing w:line="360" w:lineRule="auto"/>
+              <w:jc w:val="both"/>
+              <w:rPr>
+                <w:rFonts w:ascii="Arial" w:hAnsi="Arial" w:cs="Arial"/>
+              </w:rPr>
+            </w:pPr>
+            <w:r>
+              <w:rPr>
+                <w:rFonts w:ascii="Arial" w:hAnsi="Arial" w:cs="Arial"/>
+              </w:rPr>
+              <w:t>No</w:t>
+            </w:r>
+          </w:p>
+        </w:tc>
+      </w:tr>
+      <w:tr>
+        <w:tc>
+          <w:tcPr>
+            <w:tcW w:w="1870" w:type="dxa"/>
+          </w:tcPr>
+          <w:p>
+            <w:pPr>
+              <w:spacing w:line="360" w:lineRule="auto"/>
+              <w:jc w:val="both"/>
+              <w:rPr>
+                <w:rFonts w:ascii="Arial" w:hAnsi="Arial" w:cs="Arial"/>
+              </w:rPr>
+            </w:pPr>
+            <w:r>
+              <w:rPr>
+                <w:rFonts w:ascii="Arial" w:hAnsi="Arial" w:cs="Arial"/>
+              </w:rPr>
+              <w:t>SalaryAmount</w:t>
+            </w:r>
+          </w:p>
+        </w:tc>
+        <w:tc>
+          <w:tcPr>
+            <w:tcW w:w="1870" w:type="dxa"/>
+          </w:tcPr>
+          <w:p>
+            <w:pPr>
+              <w:spacing w:line="360" w:lineRule="auto"/>
+              <w:jc w:val="both"/>
+              <w:rPr>
+                <w:rFonts w:ascii="Arial" w:hAnsi="Arial" w:cs="Arial"/>
+              </w:rPr>
+            </w:pPr>
+            <w:r>
+              <w:rPr>
+                <w:rFonts w:ascii="Arial" w:hAnsi="Arial" w:cs="Arial"/>
+              </w:rPr>
+              <w:t>int(10)</w:t>
+            </w:r>
+          </w:p>
+        </w:tc>
+        <w:tc>
+          <w:tcPr>
+            <w:tcW w:w="1870" w:type="dxa"/>
+          </w:tcPr>
+          <w:p>
+            <w:pPr>
+              <w:spacing w:line="360" w:lineRule="auto"/>
+              <w:jc w:val="both"/>
+              <w:rPr>
+                <w:rFonts w:ascii="Arial" w:hAnsi="Arial" w:cs="Arial"/>
+              </w:rPr>
+            </w:pPr>
+            <w:r>
+              <w:rPr>
+                <w:rFonts w:ascii="Arial" w:hAnsi="Arial" w:cs="Arial"/>
+              </w:rPr>
+              <w:t>No</w:t>
+            </w:r>
+          </w:p>
+        </w:tc>
+        <w:tc>
+          <w:tcPr>
+            <w:tcW w:w="1870" w:type="dxa"/>
+          </w:tcPr>
+          <w:p>
+            <w:pPr>
+              <w:spacing w:line="360" w:lineRule="auto"/>
+              <w:jc w:val="both"/>
+              <w:rPr>
+                <w:rFonts w:ascii="Arial" w:hAnsi="Arial" w:cs="Arial"/>
+              </w:rPr>
+            </w:pPr>
+            <w:r>
+              <w:rPr>
+                <w:rFonts w:ascii="Arial" w:hAnsi="Arial" w:cs="Arial"/>
+              </w:rPr>
+              <w:t>No</w:t>
+            </w:r>
+          </w:p>
+        </w:tc>
+        <w:tc>
+          <w:tcPr>
+            <w:tcW w:w="1870" w:type="dxa"/>
+          </w:tcPr>
+          <w:p>
+            <w:pPr>
+              <w:spacing w:line="360" w:lineRule="auto"/>
+              <w:jc w:val="both"/>
+              <w:rPr>
+                <w:rFonts w:ascii="Arial" w:hAnsi="Arial" w:cs="Arial"/>
+              </w:rPr>
+            </w:pPr>
+            <w:r>
+              <w:rPr>
+                <w:rFonts w:ascii="Arial" w:hAnsi="Arial" w:cs="Arial"/>
+              </w:rPr>
+              <w:t>Yes</w:t>
+            </w:r>
+          </w:p>
+        </w:tc>
+      </w:tr>
+      <w:tr>
+        <w:tc>
+          <w:tcPr>
+            <w:tcW w:w="1870" w:type="dxa"/>
+          </w:tcPr>
+          <w:p>
+            <w:pPr>
+              <w:spacing w:line="360" w:lineRule="auto"/>
+              <w:jc w:val="both"/>
+              <w:rPr>
+                <w:rFonts w:ascii="Arial" w:hAnsi="Arial" w:cs="Arial"/>
+              </w:rPr>
+            </w:pPr>
+            <w:r>
+              <w:rPr>
+                <w:rFonts w:ascii="Arial" w:hAnsi="Arial" w:cs="Arial"/>
+              </w:rPr>
+              <w:t>SalaryPayday</w:t>
+            </w:r>
+          </w:p>
+        </w:tc>
+        <w:tc>
+          <w:tcPr>
+            <w:tcW w:w="1870" w:type="dxa"/>
+          </w:tcPr>
+          <w:p>
+            <w:pPr>
+              <w:spacing w:line="360" w:lineRule="auto"/>
+              <w:jc w:val="both"/>
+              <w:rPr>
+                <w:rFonts w:ascii="Arial" w:hAnsi="Arial" w:cs="Arial"/>
+              </w:rPr>
+            </w:pPr>
+            <w:r>
+              <w:rPr>
+                <w:rFonts w:ascii="Arial" w:hAnsi="Arial" w:cs="Arial"/>
+              </w:rPr>
+              <w:t>date</w:t>
+            </w:r>
+          </w:p>
+        </w:tc>
+        <w:tc>
+          <w:tcPr>
+            <w:tcW w:w="1870" w:type="dxa"/>
+          </w:tcPr>
+          <w:p>
+            <w:pPr>
+              <w:spacing w:line="360" w:lineRule="auto"/>
+              <w:jc w:val="both"/>
+              <w:rPr>
+                <w:rFonts w:ascii="Arial" w:hAnsi="Arial" w:cs="Arial"/>
+              </w:rPr>
+            </w:pPr>
+            <w:r>
+              <w:rPr>
+                <w:rFonts w:ascii="Arial" w:hAnsi="Arial" w:cs="Arial"/>
+              </w:rPr>
+              <w:t>No</w:t>
+            </w:r>
+          </w:p>
+        </w:tc>
+        <w:tc>
+          <w:tcPr>
+            <w:tcW w:w="1870" w:type="dxa"/>
+          </w:tcPr>
+          <w:p>
+            <w:pPr>
+              <w:spacing w:line="360" w:lineRule="auto"/>
+              <w:jc w:val="both"/>
+              <w:rPr>
+                <w:rFonts w:ascii="Arial" w:hAnsi="Arial" w:cs="Arial"/>
+              </w:rPr>
+            </w:pPr>
+            <w:r>
+              <w:rPr>
+                <w:rFonts w:ascii="Arial" w:hAnsi="Arial" w:cs="Arial"/>
+              </w:rPr>
+              <w:t>No</w:t>
+            </w:r>
+          </w:p>
+        </w:tc>
+        <w:tc>
+          <w:tcPr>
+            <w:tcW w:w="1870" w:type="dxa"/>
+          </w:tcPr>
+          <w:p>
+            <w:pPr>
+              <w:spacing w:line="360" w:lineRule="auto"/>
+              <w:jc w:val="both"/>
+              <w:rPr>
+                <w:rFonts w:ascii="Arial" w:hAnsi="Arial" w:cs="Arial"/>
+              </w:rPr>
+            </w:pPr>
+            <w:r>
+              <w:rPr>
+                <w:rFonts w:ascii="Arial" w:hAnsi="Arial" w:cs="Arial"/>
+              </w:rPr>
+              <w:t>Yes</w:t>
+            </w:r>
+          </w:p>
+        </w:tc>
+      </w:tr>
+      <w:tr>
+        <w:tc>
+          <w:tcPr>
+            <w:tcW w:w="1870" w:type="dxa"/>
+          </w:tcPr>
+          <w:p>
+            <w:pPr>
+              <w:spacing w:line="360" w:lineRule="auto"/>
+              <w:jc w:val="both"/>
+              <w:rPr>
+                <w:rFonts w:ascii="Arial" w:hAnsi="Arial" w:cs="Arial"/>
+              </w:rPr>
+            </w:pPr>
+            <w:r>
+              <w:rPr>
+                <w:rFonts w:ascii="Arial" w:hAnsi="Arial" w:cs="Arial"/>
+              </w:rPr>
+              <w:t>SalaryBonus</w:t>
+            </w:r>
+          </w:p>
+        </w:tc>
+        <w:tc>
+          <w:tcPr>
+            <w:tcW w:w="1870" w:type="dxa"/>
+          </w:tcPr>
+          <w:p>
+            <w:pPr>
+              <w:spacing w:line="360" w:lineRule="auto"/>
+              <w:jc w:val="both"/>
+              <w:rPr>
+                <w:rFonts w:ascii="Arial" w:hAnsi="Arial" w:cs="Arial"/>
+              </w:rPr>
+            </w:pPr>
+            <w:r>
+              <w:rPr>
+                <w:rFonts w:ascii="Arial" w:hAnsi="Arial" w:cs="Arial"/>
+              </w:rPr>
+              <w:t>int(10)</w:t>
+            </w:r>
+          </w:p>
+        </w:tc>
+        <w:tc>
+          <w:tcPr>
+            <w:tcW w:w="1870" w:type="dxa"/>
+          </w:tcPr>
+          <w:p>
+            <w:pPr>
+              <w:spacing w:line="360" w:lineRule="auto"/>
+              <w:jc w:val="both"/>
+              <w:rPr>
+                <w:rFonts w:ascii="Arial" w:hAnsi="Arial" w:cs="Arial"/>
+              </w:rPr>
+            </w:pPr>
+            <w:r>
+              <w:rPr>
+                <w:rFonts w:ascii="Arial" w:hAnsi="Arial" w:cs="Arial"/>
+              </w:rPr>
+              <w:t>No</w:t>
+            </w:r>
+          </w:p>
+        </w:tc>
+        <w:tc>
+          <w:tcPr>
+            <w:tcW w:w="1870" w:type="dxa"/>
+          </w:tcPr>
+          <w:p>
+            <w:pPr>
+              <w:spacing w:line="360" w:lineRule="auto"/>
+              <w:jc w:val="both"/>
+              <w:rPr>
+                <w:rFonts w:ascii="Arial" w:hAnsi="Arial" w:cs="Arial"/>
+              </w:rPr>
+            </w:pPr>
+            <w:r>
+              <w:rPr>
+                <w:rFonts w:ascii="Arial" w:hAnsi="Arial" w:cs="Arial"/>
+              </w:rPr>
+              <w:t>No</w:t>
+            </w:r>
+          </w:p>
+        </w:tc>
+        <w:tc>
+          <w:tcPr>
+            <w:tcW w:w="1870" w:type="dxa"/>
+          </w:tcPr>
+          <w:p>
+            <w:pPr>
+              <w:spacing w:line="360" w:lineRule="auto"/>
+              <w:jc w:val="both"/>
+              <w:rPr>
+                <w:rFonts w:ascii="Arial" w:hAnsi="Arial" w:cs="Arial"/>
+              </w:rPr>
+            </w:pPr>
+            <w:r>
+              <w:rPr>
+                <w:rFonts w:ascii="Arial" w:hAnsi="Arial" w:cs="Arial"/>
+              </w:rPr>
+              <w:t>Yes</w:t>
+            </w:r>
+          </w:p>
+        </w:tc>
+      </w:tr>
+    </w:tbl>
+    <w:p>
+      <w:pPr>
+        <w:spacing w:line="360" w:lineRule="auto"/>
+        <w:jc w:val="both"/>
+        <w:rPr>
+          <w:rFonts w:ascii="Arial" w:hAnsi="Arial" w:cs="Arial"/>
+        </w:rPr>
+      </w:pPr>
+    </w:p>
+    <w:p>
+      <w:pPr>
+        <w:pStyle w:val="Heading2"/>
+        <w:spacing w:line="360" w:lineRule="auto"/>
+        <w:jc w:val="both"/>
+        <w:rPr>
+          <w:rFonts w:ascii="Arial" w:hAnsi="Arial" w:cs="Arial"/>
+          <w:b/>
+          <w:sz w:val="32"/>
+          <w:szCs w:val="32"/>
+        </w:rPr>
+      </w:pPr>
+      <w:r>
+        <w:rPr>
+          <w:rFonts w:ascii="Arial" w:hAnsi="Arial" w:cs="Arial"/>
+          <w:b/>
+          <w:sz w:val="32"/>
+          <w:szCs w:val="32"/>
+        </w:rPr>
+        <w:t>3.3</w:t>
+      </w:r>
+      <w:r>
+        <w:rPr>
+          <w:rFonts w:ascii="Arial" w:hAnsi="Arial" w:cs="Arial"/>
+          <w:b/>
+          <w:sz w:val="32"/>
+          <w:szCs w:val="32"/>
+        </w:rPr>
+        <w:t xml:space="preserve">.2 </w:t>
+      </w:r>
+      <w:r>
+        <w:rPr>
+          <w:rFonts w:ascii="Arial" w:hAnsi="Arial" w:cs="Arial"/>
+          <w:b/>
+          <w:sz w:val="32"/>
+          <w:szCs w:val="32"/>
+        </w:rPr>
+        <w:t>E.R. Diagram</w:t>
+      </w:r>
+    </w:p>
+    <w:p>
+      <w:pPr>
+        <w:spacing w:line="360" w:lineRule="auto"/>
+        <w:jc w:val="both"/>
+        <w:rPr>
+          <w:rFonts w:ascii="Arial" w:hAnsi="Arial" w:cs="Arial"/>
+        </w:rPr>
+      </w:pPr>
+      <w:r>
+        <w:rPr>
+          <w:rFonts w:ascii="Arial" w:hAnsi="Arial" w:cs="Arial"/>
+        </w:rPr>
+        <w:t>An Entity Relationship Diagram can be defined as a visual representation of a database where tables, entities, entities type and relationships between tables.</w:t>
+      </w:r>
+    </w:p>
+    <w:p>
+      <w:pPr>
+        <w:spacing w:line="360" w:lineRule="auto"/>
+        <w:jc w:val="both"/>
+        <w:rPr>
+          <w:rFonts w:ascii="Arial" w:hAnsi="Arial" w:cs="Arial"/>
+        </w:rPr>
+      </w:pPr>
+      <w:r>
+        <w:rPr>
+          <w:rFonts w:ascii="Arial" w:hAnsi="Arial" w:cs="Arial"/>
+        </w:rPr>
+        <w:t xml:space="preserve">The ER diagram shown above is the ER diagram for the </w:t>
+      </w:r>
+      <w:r>
+        <w:rPr>
+          <w:rFonts w:ascii="Arial" w:hAnsi="Arial" w:cs="Arial"/>
+        </w:rPr>
+        <w:t>database</w:t>
+      </w:r>
+      <w:r>
+        <w:rPr>
+          <w:rFonts w:ascii="Arial" w:hAnsi="Arial" w:cs="Arial"/>
+        </w:rPr>
+        <w:t xml:space="preserve"> of the system. There are four main tables in this database system. Employee, project, assignment and salary are the </w:t>
+      </w:r>
+      <w:r>
+        <w:rPr>
+          <w:rFonts w:ascii="Arial" w:hAnsi="Arial" w:cs="Arial"/>
+        </w:rPr>
+        <w:t>tables’</w:t>
+      </w:r>
+      <w:r>
+        <w:rPr>
+          <w:rFonts w:ascii="Arial" w:hAnsi="Arial" w:cs="Arial"/>
+        </w:rPr>
+        <w:t xml:space="preserve"> name. The employee tables shows the detailed information of the employees where employee id is the primary key for this table.  The project table shows the detailed information of the projects where project id is the primary key for this table.  The assignment table shows the detailed information of the projects assigned to the available employee where assignment id is the primary key for this table.  The salary table shows the information of the employee's salary where salary id is the primary key for this table.</w:t>
+      </w:r>
+    </w:p>
+    <w:p>
+      <w:pPr>
+        <w:spacing w:line="360" w:lineRule="auto"/>
+        <w:jc w:val="both"/>
+        <w:rPr>
+          <w:rFonts w:ascii="Arial" w:hAnsi="Arial" w:cs="Arial"/>
+          <w:b/>
+          <w:sz w:val="32"/>
+          <w:szCs w:val="32"/>
+        </w:rPr>
+      </w:pPr>
+    </w:p>
+    <w:p>
+      <w:pPr>
+        <w:pStyle w:val="Heading2"/>
+        <w:spacing w:line="360" w:lineRule="auto"/>
+        <w:jc w:val="both"/>
+        <w:rPr>
+          <w:rFonts w:ascii="Arial" w:hAnsi="Arial" w:cs="Arial"/>
+          <w:b/>
+          <w:sz w:val="32"/>
+          <w:szCs w:val="32"/>
+        </w:rPr>
+      </w:pPr>
+      <w:r>
+        <w:rPr>
+          <w:rFonts w:ascii="Arial" w:hAnsi="Arial" w:cs="Arial"/>
+          <w:b/>
+          <w:sz w:val="32"/>
+          <w:szCs w:val="32"/>
+        </w:rPr>
+        <w:t xml:space="preserve">3.4 </w:t>
+      </w:r>
+      <w:r>
+        <w:rPr>
+          <w:rFonts w:ascii="Arial" w:hAnsi="Arial" w:cs="Arial"/>
+          <w:b/>
+          <w:sz w:val="32"/>
+          <w:szCs w:val="32"/>
+        </w:rPr>
+        <w:t>Prototype Design</w:t>
+      </w:r>
+    </w:p>
+    <w:p>
+      <w:pPr>
+        <w:pStyle w:val="Heading2"/>
+        <w:spacing w:line="360" w:lineRule="auto"/>
+        <w:jc w:val="both"/>
+        <w:rPr>
+          <w:rFonts w:ascii="Arial" w:hAnsi="Arial" w:cs="Arial"/>
+          <w:b/>
+          <w:sz w:val="32"/>
+          <w:szCs w:val="32"/>
+        </w:rPr>
+      </w:pPr>
+      <w:r>
+        <w:rPr>
+          <w:rFonts w:ascii="Arial" w:hAnsi="Arial" w:cs="Arial"/>
+          <w:b/>
+          <w:sz w:val="32"/>
+          <w:szCs w:val="32"/>
+        </w:rPr>
+        <w:t>3.5</w:t>
+      </w:r>
+      <w:r>
+        <w:rPr>
+          <w:rFonts w:ascii="Arial" w:hAnsi="Arial" w:cs="Arial"/>
+          <w:b/>
+          <w:sz w:val="32"/>
+          <w:szCs w:val="32"/>
+        </w:rPr>
+        <w:t xml:space="preserve"> </w:t>
+      </w:r>
+      <w:r>
+        <w:rPr>
+          <w:rFonts w:ascii="Arial" w:hAnsi="Arial" w:cs="Arial"/>
+          <w:b/>
+          <w:sz w:val="32"/>
+          <w:szCs w:val="32"/>
+        </w:rPr>
+        <w:t>Architectural Model</w:t>
+      </w:r>
+    </w:p>
+    <w:p/>
+    <w:p/>
+    <w:p/>
+    <w:p/>
+    <w:p/>
+    <w:p/>
+    <w:p/>
+    <w:p/>
     <w:p>
       <w:bookmarkStart w:id="2" w:name="_GoBack"/>
       <w:bookmarkEnd w:id="2"/>
@@ -556,7 +4549,6 @@
     <w:next w:val="Normal"/>
     <w:link w:val="Heading2Char"/>
     <w:uiPriority w:val="9"/>
-    <w:semiHidden/>
     <w:unhideWhenUsed/>
     <w:qFormat/>
     <w:rsid w:val="002109FF"/>
@@ -618,7 +4610,6 @@
     <w:basedOn w:val="DefaultParagraphFont"/>
     <w:link w:val="Heading2"/>
     <w:uiPriority w:val="9"/>
-    <w:semiHidden/>
     <w:rsid w:val="002109FF"/>
     <w:rPr>
       <w:rFonts w:asciiTheme="majorHAnsi" w:eastAsiaTheme="majorEastAsia" w:hAnsiTheme="majorHAnsi" w:cstheme="majorBidi"/>
@@ -626,6 +4617,25 @@
       <w:sz w:val="26"/>
       <w:szCs w:val="26"/>
     </w:rPr>
+  </w:style>
+  <w:style w:type="table" w:styleId="TableGrid">
+    <w:name w:val="Table Grid"/>
+    <w:basedOn w:val="TableNormal"/>
+    <w:uiPriority w:val="39"/>
+    <w:rsid w:val="0000173A"/>
+    <w:pPr>
+      <w:spacing w:after="0" w:line="240" w:lineRule="auto"/>
+    </w:pPr>
+    <w:tblPr>
+      <w:tblBorders>
+        <w:top w:val="single" w:sz="4" w:space="0" w:color="auto"/>
+        <w:left w:val="single" w:sz="4" w:space="0" w:color="auto"/>
+        <w:bottom w:val="single" w:sz="4" w:space="0" w:color="auto"/>
+        <w:right w:val="single" w:sz="4" w:space="0" w:color="auto"/>
+        <w:insideH w:val="single" w:sz="4" w:space="0" w:color="auto"/>
+        <w:insideV w:val="single" w:sz="4" w:space="0" w:color="auto"/>
+      </w:tblBorders>
+    </w:tblPr>
   </w:style>
 </w:styles>
 </file>

--- a/Design.docx
+++ b/Design.docx
@@ -61,363 +61,6 @@
     </w:p>
     <w:p>
       <w:pPr>
-        <w:pStyle w:val="Heading2"/>
-        <w:spacing w:line="360" w:lineRule="auto"/>
-        <w:jc w:val="both"/>
-        <w:rPr>
-          <w:rFonts w:ascii="Arial" w:hAnsi="Arial" w:cs="Arial"/>
-          <w:b/>
-          <w:sz w:val="32"/>
-          <w:szCs w:val="32"/>
-        </w:rPr>
-      </w:pPr>
-      <w:bookmarkStart w:id="0" w:name="_Toc520053582"/>
-      <w:bookmarkStart w:id="1" w:name="_Toc520053520"/>
-      <w:r>
-        <w:rPr>
-          <w:rFonts w:ascii="Arial" w:hAnsi="Arial" w:cs="Arial"/>
-          <w:b/>
-          <w:sz w:val="32"/>
-          <w:szCs w:val="32"/>
-        </w:rPr>
-        <w:t>3.1</w:t>
-      </w:r>
-      <w:r>
-        <w:rPr>
-          <w:rFonts w:ascii="Arial" w:hAnsi="Arial" w:cs="Arial"/>
-          <w:b/>
-          <w:sz w:val="32"/>
-          <w:szCs w:val="32"/>
-        </w:rPr>
-        <w:t xml:space="preserve"> Structural Model</w:t>
-      </w:r>
-      <w:bookmarkEnd w:id="0"/>
-      <w:bookmarkEnd w:id="1"/>
-    </w:p>
-    <w:p>
-      <w:pPr>
-        <w:spacing w:line="360" w:lineRule="auto"/>
-        <w:jc w:val="both"/>
-        <w:rPr>
-          <w:rFonts w:ascii="Arial" w:hAnsi="Arial" w:cs="Arial"/>
-        </w:rPr>
-      </w:pPr>
-      <w:r>
-        <w:rPr>
-          <w:rFonts w:ascii="Arial" w:hAnsi="Arial" w:cs="Arial"/>
-        </w:rPr>
-        <w:t xml:space="preserve">The whole framework of the system is represented in structural model. It represents all the classes and objects of the system is represented in structural model and also shows their relationship with each other. Class diagram is one of the type of structural model. Different classes, attributes, operations and the relationship between these objects is represented in class diagram. </w:t>
-      </w:r>
-    </w:p>
-    <w:p>
-      <w:pPr>
-        <w:pStyle w:val="Heading2"/>
-        <w:spacing w:line="360" w:lineRule="auto"/>
-        <w:jc w:val="both"/>
-        <w:rPr>
-          <w:rFonts w:ascii="Arial" w:hAnsi="Arial" w:cs="Arial"/>
-          <w:b/>
-          <w:sz w:val="32"/>
-          <w:szCs w:val="32"/>
-        </w:rPr>
-      </w:pPr>
-      <w:r>
-        <w:rPr>
-          <w:rFonts w:ascii="Arial" w:hAnsi="Arial" w:cs="Arial"/>
-          <w:b/>
-          <w:sz w:val="32"/>
-          <w:szCs w:val="32"/>
-        </w:rPr>
-        <w:t>3.1.1 Class Diagram</w:t>
-      </w:r>
-    </w:p>
-    <w:p>
-      <w:pPr>
-        <w:pStyle w:val="Heading2"/>
-        <w:spacing w:line="360" w:lineRule="auto"/>
-        <w:jc w:val="both"/>
-        <w:rPr>
-          <w:rFonts w:ascii="Arial" w:hAnsi="Arial" w:cs="Arial"/>
-          <w:b/>
-          <w:sz w:val="32"/>
-          <w:szCs w:val="32"/>
-        </w:rPr>
-      </w:pPr>
-      <w:r>
-        <w:rPr>
-          <w:rFonts w:ascii="Arial" w:hAnsi="Arial" w:cs="Arial"/>
-          <w:b/>
-          <w:sz w:val="32"/>
-          <w:szCs w:val="32"/>
-        </w:rPr>
-        <w:t>3.1.2 Flowchart</w:t>
-      </w:r>
-    </w:p>
-    <w:p>
-      <w:pPr>
-        <w:spacing w:line="360" w:lineRule="auto"/>
-        <w:jc w:val="both"/>
-        <w:rPr>
-          <w:rFonts w:ascii="Arial" w:hAnsi="Arial" w:cs="Arial"/>
-        </w:rPr>
-      </w:pPr>
-      <w:r>
-        <w:rPr>
-          <w:rFonts w:ascii="Arial" w:hAnsi="Arial" w:cs="Arial"/>
-        </w:rPr>
-        <w:t>A flow chart can be defined as graphical representation of any activities and action that is involved in a project. The main objective of flow chart is to show the overview of the systems and provides reference point for the people dealing with the project.</w:t>
-      </w:r>
-    </w:p>
-    <w:p>
-      <w:pPr>
-        <w:spacing w:line="360" w:lineRule="auto"/>
-        <w:jc w:val="both"/>
-        <w:rPr>
-          <w:rFonts w:ascii="Arial" w:hAnsi="Arial" w:cs="Arial"/>
-        </w:rPr>
-      </w:pPr>
-    </w:p>
-    <w:p>
-      <w:pPr>
-        <w:spacing w:line="360" w:lineRule="auto"/>
-        <w:jc w:val="both"/>
-        <w:rPr>
-          <w:rFonts w:ascii="Arial" w:hAnsi="Arial" w:cs="Arial"/>
-        </w:rPr>
-      </w:pPr>
-      <w:r>
-        <w:rPr>
-          <w:rFonts w:ascii="Arial" w:hAnsi="Arial" w:cs="Arial"/>
-        </w:rPr>
-        <w:t xml:space="preserve">The flow chart is for the project that is to be developed. Different functions and features like employee management (add, view, update, delete), project management (add, view, update, delete), assignment management (add, view, delete) and salary management (add, view, calculate) can be used by the logged in admin.  </w:t>
-      </w:r>
-    </w:p>
-    <w:p>
-      <w:pPr>
-        <w:pStyle w:val="Heading2"/>
-        <w:spacing w:line="360" w:lineRule="auto"/>
-        <w:jc w:val="both"/>
-        <w:rPr>
-          <w:rFonts w:ascii="Arial" w:hAnsi="Arial" w:cs="Arial"/>
-          <w:b/>
-          <w:sz w:val="32"/>
-          <w:szCs w:val="32"/>
-        </w:rPr>
-      </w:pPr>
-      <w:r>
-        <w:rPr>
-          <w:rFonts w:ascii="Arial" w:hAnsi="Arial" w:cs="Arial"/>
-          <w:b/>
-          <w:sz w:val="32"/>
-          <w:szCs w:val="32"/>
-        </w:rPr>
-        <w:t xml:space="preserve">3.2 </w:t>
-      </w:r>
-      <w:r>
-        <w:rPr>
-          <w:rStyle w:val="Heading1Char"/>
-          <w:rFonts w:ascii="Arial" w:hAnsi="Arial" w:cs="Arial"/>
-          <w:b/>
-        </w:rPr>
-        <w:t>Behavioral</w:t>
-      </w:r>
-      <w:r>
-        <w:rPr>
-          <w:rFonts w:ascii="Arial" w:hAnsi="Arial" w:cs="Arial"/>
-          <w:b/>
-          <w:sz w:val="32"/>
-          <w:szCs w:val="32"/>
-        </w:rPr>
-        <w:t xml:space="preserve"> Model</w:t>
-      </w:r>
-    </w:p>
-    <w:p>
-      <w:pPr>
-        <w:spacing w:line="360" w:lineRule="auto"/>
-        <w:jc w:val="both"/>
-        <w:rPr>
-          <w:rFonts w:ascii="Arial" w:hAnsi="Arial" w:cs="Arial"/>
-        </w:rPr>
-      </w:pPr>
-      <w:r>
-        <w:rPr>
-          <w:rFonts w:ascii="Arial" w:hAnsi="Arial" w:cs="Arial"/>
-        </w:rPr>
-        <w:t>Behavioral model can be defined as any graphical representation that shows the internal structure and features of the system. The dynamic sequence of flow of the system is shown. The two types of behavioral model diagram are sequence diagram and activity diagram.</w:t>
-      </w:r>
-    </w:p>
-    <w:p>
-      <w:pPr>
-        <w:pStyle w:val="Heading2"/>
-        <w:spacing w:line="360" w:lineRule="auto"/>
-        <w:jc w:val="both"/>
-        <w:rPr>
-          <w:rFonts w:ascii="Arial" w:hAnsi="Arial" w:cs="Arial"/>
-          <w:b/>
-          <w:sz w:val="32"/>
-          <w:szCs w:val="32"/>
-        </w:rPr>
-      </w:pPr>
-      <w:r>
-        <w:rPr>
-          <w:rFonts w:ascii="Arial" w:hAnsi="Arial" w:cs="Arial"/>
-          <w:b/>
-          <w:sz w:val="32"/>
-          <w:szCs w:val="32"/>
-        </w:rPr>
-        <w:lastRenderedPageBreak/>
-        <w:t>3.2</w:t>
-      </w:r>
-      <w:r>
-        <w:rPr>
-          <w:rFonts w:ascii="Arial" w:hAnsi="Arial" w:cs="Arial"/>
-          <w:b/>
-          <w:sz w:val="32"/>
-          <w:szCs w:val="32"/>
-        </w:rPr>
-        <w:t>.1</w:t>
-      </w:r>
-      <w:r>
-        <w:rPr>
-          <w:rFonts w:ascii="Arial" w:hAnsi="Arial" w:cs="Arial"/>
-          <w:b/>
-          <w:sz w:val="32"/>
-          <w:szCs w:val="32"/>
-        </w:rPr>
-        <w:t xml:space="preserve"> Activity</w:t>
-      </w:r>
-      <w:r>
-        <w:rPr>
-          <w:rFonts w:ascii="Arial" w:hAnsi="Arial" w:cs="Arial"/>
-          <w:b/>
-          <w:sz w:val="32"/>
-          <w:szCs w:val="32"/>
-        </w:rPr>
-        <w:t xml:space="preserve"> Diagram</w:t>
-      </w:r>
-    </w:p>
-    <w:p>
-      <w:pPr>
-        <w:spacing w:line="360" w:lineRule="auto"/>
-        <w:jc w:val="both"/>
-        <w:rPr>
-          <w:rFonts w:ascii="Arial" w:hAnsi="Arial" w:cs="Arial"/>
-        </w:rPr>
-      </w:pPr>
-      <w:r>
-        <w:rPr>
-          <w:rFonts w:ascii="Arial" w:hAnsi="Arial" w:cs="Arial"/>
-        </w:rPr>
-        <w:t>An activity diagram can be defined as graphical representation of the system's flow of control and actions/activities. Its main objective is to describe the activities in detail.</w:t>
-      </w:r>
-    </w:p>
-    <w:p>
-      <w:pPr>
-        <w:spacing w:line="360" w:lineRule="auto"/>
-        <w:jc w:val="both"/>
-        <w:rPr>
-          <w:rFonts w:ascii="Arial" w:hAnsi="Arial" w:cs="Arial"/>
-        </w:rPr>
-      </w:pPr>
-    </w:p>
-    <w:p>
-      <w:pPr>
-        <w:spacing w:line="360" w:lineRule="auto"/>
-        <w:jc w:val="both"/>
-        <w:rPr>
-          <w:rFonts w:ascii="Arial" w:hAnsi="Arial" w:cs="Arial"/>
-        </w:rPr>
-      </w:pPr>
-      <w:r>
-        <w:rPr>
-          <w:rFonts w:ascii="Arial" w:hAnsi="Arial" w:cs="Arial"/>
-        </w:rPr>
-        <w:t>To begin with, the administrator/user logins to the system. If the admin is not registered than he should register in order to login to use the system. When the administrator logins, his credentials are verified to check if the administrator/user is legit. After the login is successful, he/she is redirected to administrator dashboard where four features are available in the system to be used. The administrator/user can use all the features where he/she will be able to add, view, update and delete employee details in employee management. Administrator/user will be able to add, view, update and delete project details in project management. Administrator/user will be able to assign projects to the employees’ available, view and delete assignment in assignment management. Administrator/user will be able to add, view and calculate salary in salary management. These are all the functions and features that are used by a logged in administrator/user.</w:t>
-      </w:r>
-    </w:p>
-    <w:p>
-      <w:pPr>
-        <w:pStyle w:val="Heading2"/>
-        <w:spacing w:line="360" w:lineRule="auto"/>
-        <w:jc w:val="both"/>
-        <w:rPr>
-          <w:rFonts w:ascii="Arial" w:hAnsi="Arial" w:cs="Arial"/>
-          <w:b/>
-          <w:sz w:val="32"/>
-          <w:szCs w:val="32"/>
-        </w:rPr>
-      </w:pPr>
-      <w:r>
-        <w:rPr>
-          <w:rFonts w:ascii="Arial" w:hAnsi="Arial" w:cs="Arial"/>
-          <w:b/>
-          <w:sz w:val="32"/>
-          <w:szCs w:val="32"/>
-        </w:rPr>
-        <w:t>3.2</w:t>
-      </w:r>
-      <w:r>
-        <w:rPr>
-          <w:rFonts w:ascii="Arial" w:hAnsi="Arial" w:cs="Arial"/>
-          <w:b/>
-          <w:sz w:val="32"/>
-          <w:szCs w:val="32"/>
-        </w:rPr>
-        <w:t>.2</w:t>
-      </w:r>
-      <w:r>
-        <w:rPr>
-          <w:rFonts w:ascii="Arial" w:hAnsi="Arial" w:cs="Arial"/>
-          <w:b/>
-          <w:sz w:val="32"/>
-          <w:szCs w:val="32"/>
-        </w:rPr>
-        <w:t xml:space="preserve"> Sequence Diagram</w:t>
-      </w:r>
-    </w:p>
-    <w:p>
-      <w:pPr>
-        <w:spacing w:line="360" w:lineRule="auto"/>
-        <w:jc w:val="both"/>
-        <w:rPr>
-          <w:rFonts w:ascii="Arial" w:hAnsi="Arial" w:cs="Arial"/>
-        </w:rPr>
-      </w:pPr>
-      <w:r>
-        <w:rPr>
-          <w:rFonts w:ascii="Arial" w:hAnsi="Arial" w:cs="Arial"/>
-        </w:rPr>
-        <w:t>Sequence diagram can be defined as operations that are carried out and interactions captured between objects in the content of collaboration. It is one of the most important diagram in design.</w:t>
-      </w:r>
-    </w:p>
-    <w:p>
-      <w:pPr>
-        <w:spacing w:line="360" w:lineRule="auto"/>
-        <w:jc w:val="both"/>
-        <w:rPr>
-          <w:rFonts w:ascii="Arial" w:hAnsi="Arial" w:cs="Arial"/>
-        </w:rPr>
-      </w:pPr>
-    </w:p>
-    <w:p>
-      <w:pPr>
-        <w:spacing w:line="360" w:lineRule="auto"/>
-        <w:jc w:val="both"/>
-        <w:rPr>
-          <w:rFonts w:ascii="Arial" w:hAnsi="Arial" w:cs="Arial"/>
-        </w:rPr>
-      </w:pPr>
-      <w:r>
-        <w:rPr>
-          <w:rFonts w:ascii="Arial" w:hAnsi="Arial" w:cs="Arial"/>
-        </w:rPr>
-        <w:t>All the interaction between the administrator/user and the system are represented in the diagrams above.  It shows how the features will be used by the administrator.</w:t>
-      </w:r>
-    </w:p>
-    <w:p>
-      <w:pPr>
-        <w:spacing w:line="360" w:lineRule="auto"/>
-        <w:jc w:val="both"/>
         <w:rPr>
           <w:rFonts w:ascii="Arial" w:eastAsiaTheme="majorEastAsia" w:hAnsi="Arial" w:cs="Arial"/>
           <w:b/>
@@ -426,6 +69,8 @@
           <w:szCs w:val="32"/>
         </w:rPr>
       </w:pPr>
+      <w:bookmarkStart w:id="0" w:name="_Toc520053582"/>
+      <w:bookmarkStart w:id="1" w:name="_Toc520053520"/>
       <w:r>
         <w:rPr>
           <w:rFonts w:ascii="Arial" w:hAnsi="Arial" w:cs="Arial"/>
@@ -456,7 +101,7 @@
           <w:szCs w:val="32"/>
         </w:rPr>
         <w:lastRenderedPageBreak/>
-        <w:t xml:space="preserve">3.3 </w:t>
+        <w:t>3.1</w:t>
       </w:r>
       <w:r>
         <w:rPr>
@@ -465,31 +110,2204 @@
           <w:sz w:val="32"/>
           <w:szCs w:val="32"/>
         </w:rPr>
-        <w:t>Data Model</w:t>
-      </w:r>
-      <w:r>
+        <w:t xml:space="preserve"> Structural Model</w:t>
+      </w:r>
+      <w:bookmarkEnd w:id="0"/>
+      <w:bookmarkEnd w:id="1"/>
+    </w:p>
+    <w:p>
+      <w:pPr>
+        <w:spacing w:line="360" w:lineRule="auto"/>
+        <w:jc w:val="both"/>
+        <w:rPr>
+          <w:rFonts w:ascii="Arial" w:hAnsi="Arial" w:cs="Arial"/>
+        </w:rPr>
+      </w:pPr>
+      <w:r>
+        <w:rPr>
+          <w:rFonts w:ascii="Arial" w:hAnsi="Arial" w:cs="Arial"/>
+        </w:rPr>
+        <w:t xml:space="preserve">The whole framework of the system is represented in structural model. It represents all the classes and objects of the system is represented in structural model and also shows their relationship with each other. Class diagram is one of the type of structural model. Different classes, attributes, operations and the relationship between these objects is represented in class diagram. </w:t>
+      </w:r>
+      <w:bookmarkStart w:id="2" w:name="_GoBack"/>
+      <w:bookmarkEnd w:id="2"/>
+    </w:p>
+    <w:p>
+      <w:pPr>
+        <w:pStyle w:val="Heading2"/>
+        <w:spacing w:line="360" w:lineRule="auto"/>
+        <w:jc w:val="both"/>
         <w:rPr>
           <w:rFonts w:ascii="Arial" w:hAnsi="Arial" w:cs="Arial"/>
           <w:b/>
           <w:sz w:val="32"/>
           <w:szCs w:val="32"/>
         </w:rPr>
-        <w:t>ing</w:t>
-      </w:r>
-    </w:p>
-    <w:p>
-      <w:pPr>
+      </w:pPr>
+      <w:r>
+        <w:rPr>
+          <w:rFonts w:ascii="Arial" w:hAnsi="Arial" w:cs="Arial"/>
+          <w:b/>
+          <w:sz w:val="32"/>
+          <w:szCs w:val="32"/>
+        </w:rPr>
+        <w:t>3.1.1 Class Diagram</w:t>
+      </w:r>
+    </w:p>
+    <w:p>
+      <w:pPr>
+        <w:pStyle w:val="Heading2"/>
         <w:spacing w:line="360" w:lineRule="auto"/>
         <w:jc w:val="both"/>
         <w:rPr>
           <w:rFonts w:ascii="Arial" w:hAnsi="Arial" w:cs="Arial"/>
-        </w:rPr>
-      </w:pPr>
-      <w:r>
-        <w:rPr>
-          <w:rFonts w:ascii="Arial" w:hAnsi="Arial" w:cs="Arial"/>
-        </w:rPr>
-        <w:t>Database design can be defined as process of collecting the processes that will help the design, implementation and development of a database system.</w:t>
+          <w:b/>
+          <w:sz w:val="32"/>
+          <w:szCs w:val="32"/>
+        </w:rPr>
+      </w:pPr>
+      <w:r>
+        <w:rPr>
+          <w:rFonts w:ascii="Arial" w:hAnsi="Arial" w:cs="Arial"/>
+          <w:b/>
+          <w:sz w:val="32"/>
+          <w:szCs w:val="32"/>
+        </w:rPr>
+        <w:t>3.1.2 Flowchart</w:t>
+      </w:r>
+    </w:p>
+    <w:p>
+      <w:pPr>
+        <w:spacing w:line="360" w:lineRule="auto"/>
+        <w:jc w:val="both"/>
+        <w:rPr>
+          <w:rFonts w:ascii="Arial" w:hAnsi="Arial" w:cs="Arial"/>
+        </w:rPr>
+      </w:pPr>
+      <w:r>
+        <w:rPr>
+          <w:rFonts w:ascii="Arial" w:hAnsi="Arial" w:cs="Arial"/>
+        </w:rPr>
+        <w:t>A flow chart can be defined as graphical representation of any activities and action that is involved in a project. The main objective of flow chart is to show the overview of the systems and provides reference point for the people dealing with the project.</w:t>
+      </w:r>
+    </w:p>
+    <w:p>
+      <w:pPr>
+        <w:spacing w:line="360" w:lineRule="auto"/>
+        <w:jc w:val="both"/>
+        <w:rPr>
+          <w:rFonts w:ascii="Arial" w:hAnsi="Arial" w:cs="Arial"/>
+        </w:rPr>
+      </w:pPr>
+      <w:r>
+        <w:rPr>
+          <w:rFonts w:ascii="Arial" w:hAnsi="Arial" w:cs="Arial"/>
+        </w:rPr>
+        <w:lastRenderedPageBreak/>
+        <w:pict>
+          <v:shapetype id="_x0000_t75" coordsize="21600,21600" o:spt="75" o:preferrelative="t" path="m@4@5l@4@11@9@11@9@5xe" filled="f" stroked="f">
+            <v:stroke joinstyle="miter"/>
+            <v:formulas>
+              <v:f eqn="if lineDrawn pixelLineWidth 0"/>
+              <v:f eqn="sum @0 1 0"/>
+              <v:f eqn="sum 0 0 @1"/>
+              <v:f eqn="prod @2 1 2"/>
+              <v:f eqn="prod @3 21600 pixelWidth"/>
+              <v:f eqn="prod @3 21600 pixelHeight"/>
+              <v:f eqn="sum @0 0 1"/>
+              <v:f eqn="prod @6 1 2"/>
+              <v:f eqn="prod @7 21600 pixelWidth"/>
+              <v:f eqn="sum @8 21600 0"/>
+              <v:f eqn="prod @7 21600 pixelHeight"/>
+              <v:f eqn="sum @10 21600 0"/>
+            </v:formulas>
+            <v:path o:extrusionok="f" gradientshapeok="t" o:connecttype="rect"/>
+            <o:lock v:ext="edit" aspectratio="t"/>
+          </v:shapetype>
+          <v:shape id="_x0000_i1025" type="#_x0000_t75" style="width:458.25pt;height:647.25pt">
+            <v:imagedata r:id="rId4" o:title="Drawing1"/>
+          </v:shape>
+        </w:pict>
+      </w:r>
+    </w:p>
+    <w:p>
+      <w:pPr>
+        <w:spacing w:line="360" w:lineRule="auto"/>
+        <w:jc w:val="both"/>
+        <w:rPr>
+          <w:rFonts w:ascii="Arial" w:hAnsi="Arial" w:cs="Arial"/>
+        </w:rPr>
+      </w:pPr>
+    </w:p>
+    <w:p>
+      <w:pPr>
+        <w:spacing w:line="360" w:lineRule="auto"/>
+        <w:jc w:val="both"/>
+        <w:rPr>
+          <w:rFonts w:ascii="Arial" w:hAnsi="Arial" w:cs="Arial"/>
+        </w:rPr>
+      </w:pPr>
+      <w:r>
+        <w:rPr>
+          <w:rFonts w:ascii="Arial" w:hAnsi="Arial" w:cs="Arial"/>
+        </w:rPr>
+        <w:t xml:space="preserve">The flow chart is for the project that is to be developed. Different functions and features like employee management (add, view, update, delete), project management (add, view, update, delete), assignment management (add, view, delete) and salary management (add, view, calculate) can be used by the logged in admin.  </w:t>
+      </w:r>
+    </w:p>
+    <w:p>
+      <w:pPr>
+        <w:pStyle w:val="Heading2"/>
+        <w:spacing w:line="360" w:lineRule="auto"/>
+        <w:jc w:val="both"/>
+        <w:rPr>
+          <w:rFonts w:ascii="Arial" w:hAnsi="Arial" w:cs="Arial"/>
+          <w:b/>
+          <w:sz w:val="32"/>
+          <w:szCs w:val="32"/>
+        </w:rPr>
+      </w:pPr>
+      <w:r>
+        <w:rPr>
+          <w:rFonts w:ascii="Arial" w:hAnsi="Arial" w:cs="Arial"/>
+          <w:b/>
+          <w:sz w:val="32"/>
+          <w:szCs w:val="32"/>
+        </w:rPr>
+        <w:t xml:space="preserve">3.2 </w:t>
+      </w:r>
+      <w:r>
+        <w:rPr>
+          <w:rStyle w:val="Heading1Char"/>
+          <w:rFonts w:ascii="Arial" w:hAnsi="Arial" w:cs="Arial"/>
+          <w:b/>
+        </w:rPr>
+        <w:t>Behavioral</w:t>
+      </w:r>
+      <w:r>
+        <w:rPr>
+          <w:rFonts w:ascii="Arial" w:hAnsi="Arial" w:cs="Arial"/>
+          <w:b/>
+          <w:sz w:val="32"/>
+          <w:szCs w:val="32"/>
+        </w:rPr>
+        <w:t xml:space="preserve"> Model</w:t>
+      </w:r>
+    </w:p>
+    <w:p>
+      <w:pPr>
+        <w:spacing w:line="360" w:lineRule="auto"/>
+        <w:jc w:val="both"/>
+        <w:rPr>
+          <w:rFonts w:ascii="Arial" w:hAnsi="Arial" w:cs="Arial"/>
+        </w:rPr>
+      </w:pPr>
+      <w:r>
+        <w:rPr>
+          <w:rFonts w:ascii="Arial" w:hAnsi="Arial" w:cs="Arial"/>
+        </w:rPr>
+        <w:t>Behavioral model can be defined as any graphical representation that shows the internal structure and features of the system. The dynamic sequence of flow of the system is shown. The two types of behavioral model diagram are sequence diagram and activity diagram.</w:t>
+      </w:r>
+    </w:p>
+    <w:p>
+      <w:pPr>
+        <w:pStyle w:val="Heading2"/>
+        <w:spacing w:line="360" w:lineRule="auto"/>
+        <w:jc w:val="both"/>
+        <w:rPr>
+          <w:rFonts w:ascii="Arial" w:hAnsi="Arial" w:cs="Arial"/>
+          <w:b/>
+          <w:sz w:val="32"/>
+          <w:szCs w:val="32"/>
+        </w:rPr>
+      </w:pPr>
+      <w:r>
+        <w:rPr>
+          <w:rFonts w:ascii="Arial" w:hAnsi="Arial" w:cs="Arial"/>
+          <w:b/>
+          <w:sz w:val="32"/>
+          <w:szCs w:val="32"/>
+        </w:rPr>
+        <w:t>3.2.1 Activity Diagram</w:t>
+      </w:r>
+    </w:p>
+    <w:p>
+      <w:pPr>
+        <w:spacing w:line="360" w:lineRule="auto"/>
+        <w:jc w:val="both"/>
+        <w:rPr>
+          <w:rFonts w:ascii="Arial" w:hAnsi="Arial" w:cs="Arial"/>
+        </w:rPr>
+      </w:pPr>
+      <w:r>
+        <w:rPr>
+          <w:rFonts w:ascii="Arial" w:hAnsi="Arial" w:cs="Arial"/>
+        </w:rPr>
+        <w:t>An activity diagram can be defined as graphical representation of the system's flow of control and actions/activities. Its main objective is to describe the activities in detail.</w:t>
+      </w:r>
+    </w:p>
+    <w:tbl>
+      <w:tblPr>
+        <w:tblStyle w:val="TableGrid"/>
+        <w:tblW w:w="0" w:type="auto"/>
+        <w:tblInd w:w="1180" w:type="dxa"/>
+        <w:tblLook w:val="04A0" w:firstRow="1" w:lastRow="0" w:firstColumn="1" w:lastColumn="0" w:noHBand="0" w:noVBand="1"/>
+      </w:tblPr>
+      <w:tblGrid>
+        <w:gridCol w:w="710"/>
+        <w:gridCol w:w="3366"/>
+        <w:gridCol w:w="4094"/>
+      </w:tblGrid>
+      <w:tr>
+        <w:tc>
+          <w:tcPr>
+            <w:tcW w:w="710" w:type="dxa"/>
+          </w:tcPr>
+          <w:p>
+            <w:pPr>
+              <w:spacing w:line="360" w:lineRule="auto"/>
+              <w:jc w:val="both"/>
+              <w:rPr>
+                <w:rFonts w:ascii="Arial" w:hAnsi="Arial" w:cs="Arial"/>
+              </w:rPr>
+            </w:pPr>
+            <w:r>
+              <w:rPr>
+                <w:rFonts w:ascii="Arial" w:hAnsi="Arial" w:cs="Arial"/>
+              </w:rPr>
+              <w:t>S.N.</w:t>
+            </w:r>
+          </w:p>
+        </w:tc>
+        <w:tc>
+          <w:tcPr>
+            <w:tcW w:w="3366" w:type="dxa"/>
+          </w:tcPr>
+          <w:p>
+            <w:pPr>
+              <w:spacing w:line="360" w:lineRule="auto"/>
+              <w:jc w:val="both"/>
+              <w:rPr>
+                <w:rFonts w:ascii="Arial" w:hAnsi="Arial" w:cs="Arial"/>
+              </w:rPr>
+            </w:pPr>
+            <w:r>
+              <w:rPr>
+                <w:rFonts w:ascii="Arial" w:hAnsi="Arial" w:cs="Arial"/>
+              </w:rPr>
+              <w:t>Symbol</w:t>
+            </w:r>
+          </w:p>
+        </w:tc>
+        <w:tc>
+          <w:tcPr>
+            <w:tcW w:w="4094" w:type="dxa"/>
+          </w:tcPr>
+          <w:p>
+            <w:pPr>
+              <w:spacing w:line="360" w:lineRule="auto"/>
+              <w:jc w:val="both"/>
+              <w:rPr>
+                <w:rFonts w:ascii="Arial" w:hAnsi="Arial" w:cs="Arial"/>
+              </w:rPr>
+            </w:pPr>
+            <w:r>
+              <w:rPr>
+                <w:rFonts w:ascii="Arial" w:hAnsi="Arial" w:cs="Arial"/>
+              </w:rPr>
+              <w:t>Name</w:t>
+            </w:r>
+          </w:p>
+        </w:tc>
+      </w:tr>
+      <w:tr>
+        <w:tc>
+          <w:tcPr>
+            <w:tcW w:w="710" w:type="dxa"/>
+          </w:tcPr>
+          <w:p>
+            <w:pPr>
+              <w:spacing w:line="360" w:lineRule="auto"/>
+              <w:jc w:val="both"/>
+              <w:rPr>
+                <w:rFonts w:ascii="Arial" w:hAnsi="Arial" w:cs="Arial"/>
+              </w:rPr>
+            </w:pPr>
+            <w:r>
+              <w:rPr>
+                <w:rFonts w:ascii="Arial" w:hAnsi="Arial" w:cs="Arial"/>
+              </w:rPr>
+              <w:t>1</w:t>
+            </w:r>
+          </w:p>
+        </w:tc>
+        <w:tc>
+          <w:tcPr>
+            <w:tcW w:w="3366" w:type="dxa"/>
+          </w:tcPr>
+          <w:p>
+            <w:pPr>
+              <w:spacing w:line="360" w:lineRule="auto"/>
+              <w:jc w:val="both"/>
+              <w:rPr>
+                <w:rFonts w:ascii="Arial" w:hAnsi="Arial" w:cs="Arial"/>
+              </w:rPr>
+            </w:pPr>
+            <w:r>
+              <w:rPr>
+                <w:noProof/>
+              </w:rPr>
+              <w:drawing>
+                <wp:inline distT="0" distB="0" distL="0" distR="0" wp14:anchorId="3184516E" wp14:editId="6318F398">
+                  <wp:extent cx="295275" cy="238125"/>
+                  <wp:effectExtent l="0" t="0" r="9525" b="9525"/>
+                  <wp:docPr id="8" name="Picture 8"/>
+                  <wp:cNvGraphicFramePr>
+                    <a:graphicFrameLocks xmlns:a="http://schemas.openxmlformats.org/drawingml/2006/main" noChangeAspect="1"/>
+                  </wp:cNvGraphicFramePr>
+                  <a:graphic xmlns:a="http://schemas.openxmlformats.org/drawingml/2006/main">
+                    <a:graphicData uri="http://schemas.openxmlformats.org/drawingml/2006/picture">
+                      <pic:pic xmlns:pic="http://schemas.openxmlformats.org/drawingml/2006/picture">
+                        <pic:nvPicPr>
+                          <pic:cNvPr id="1" name=""/>
+                          <pic:cNvPicPr/>
+                        </pic:nvPicPr>
+                        <pic:blipFill>
+                          <a:blip r:embed="rId5"/>
+                          <a:stretch>
+                            <a:fillRect/>
+                          </a:stretch>
+                        </pic:blipFill>
+                        <pic:spPr>
+                          <a:xfrm>
+                            <a:off x="0" y="0"/>
+                            <a:ext cx="295275" cy="238125"/>
+                          </a:xfrm>
+                          <a:prstGeom prst="rect">
+                            <a:avLst/>
+                          </a:prstGeom>
+                        </pic:spPr>
+                      </pic:pic>
+                    </a:graphicData>
+                  </a:graphic>
+                </wp:inline>
+              </w:drawing>
+            </w:r>
+          </w:p>
+        </w:tc>
+        <w:tc>
+          <w:tcPr>
+            <w:tcW w:w="4094" w:type="dxa"/>
+          </w:tcPr>
+          <w:p>
+            <w:pPr>
+              <w:spacing w:line="360" w:lineRule="auto"/>
+              <w:jc w:val="both"/>
+              <w:rPr>
+                <w:rFonts w:ascii="Arial" w:hAnsi="Arial" w:cs="Arial"/>
+              </w:rPr>
+            </w:pPr>
+            <w:r>
+              <w:rPr>
+                <w:rFonts w:ascii="Arial" w:hAnsi="Arial" w:cs="Arial"/>
+              </w:rPr>
+              <w:t>Initial Point</w:t>
+            </w:r>
+          </w:p>
+        </w:tc>
+      </w:tr>
+      <w:tr>
+        <w:tc>
+          <w:tcPr>
+            <w:tcW w:w="710" w:type="dxa"/>
+          </w:tcPr>
+          <w:p>
+            <w:pPr>
+              <w:spacing w:line="360" w:lineRule="auto"/>
+              <w:jc w:val="both"/>
+              <w:rPr>
+                <w:rFonts w:ascii="Arial" w:hAnsi="Arial" w:cs="Arial"/>
+              </w:rPr>
+            </w:pPr>
+            <w:r>
+              <w:rPr>
+                <w:rFonts w:ascii="Arial" w:hAnsi="Arial" w:cs="Arial"/>
+              </w:rPr>
+              <w:t>2</w:t>
+            </w:r>
+          </w:p>
+        </w:tc>
+        <w:tc>
+          <w:tcPr>
+            <w:tcW w:w="3366" w:type="dxa"/>
+          </w:tcPr>
+          <w:p>
+            <w:pPr>
+              <w:spacing w:line="360" w:lineRule="auto"/>
+              <w:jc w:val="both"/>
+              <w:rPr>
+                <w:rFonts w:ascii="Arial" w:hAnsi="Arial" w:cs="Arial"/>
+              </w:rPr>
+            </w:pPr>
+            <w:r>
+              <w:rPr>
+                <w:noProof/>
+              </w:rPr>
+              <w:drawing>
+                <wp:inline distT="0" distB="0" distL="0" distR="0" wp14:anchorId="1E305D30" wp14:editId="0A179373">
+                  <wp:extent cx="733425" cy="495300"/>
+                  <wp:effectExtent l="0" t="0" r="9525" b="0"/>
+                  <wp:docPr id="9" name="Picture 9"/>
+                  <wp:cNvGraphicFramePr>
+                    <a:graphicFrameLocks xmlns:a="http://schemas.openxmlformats.org/drawingml/2006/main" noChangeAspect="1"/>
+                  </wp:cNvGraphicFramePr>
+                  <a:graphic xmlns:a="http://schemas.openxmlformats.org/drawingml/2006/main">
+                    <a:graphicData uri="http://schemas.openxmlformats.org/drawingml/2006/picture">
+                      <pic:pic xmlns:pic="http://schemas.openxmlformats.org/drawingml/2006/picture">
+                        <pic:nvPicPr>
+                          <pic:cNvPr id="1" name=""/>
+                          <pic:cNvPicPr/>
+                        </pic:nvPicPr>
+                        <pic:blipFill>
+                          <a:blip r:embed="rId6"/>
+                          <a:stretch>
+                            <a:fillRect/>
+                          </a:stretch>
+                        </pic:blipFill>
+                        <pic:spPr>
+                          <a:xfrm>
+                            <a:off x="0" y="0"/>
+                            <a:ext cx="733425" cy="495300"/>
+                          </a:xfrm>
+                          <a:prstGeom prst="rect">
+                            <a:avLst/>
+                          </a:prstGeom>
+                        </pic:spPr>
+                      </pic:pic>
+                    </a:graphicData>
+                  </a:graphic>
+                </wp:inline>
+              </w:drawing>
+            </w:r>
+          </w:p>
+        </w:tc>
+        <w:tc>
+          <w:tcPr>
+            <w:tcW w:w="4094" w:type="dxa"/>
+          </w:tcPr>
+          <w:p>
+            <w:pPr>
+              <w:spacing w:line="360" w:lineRule="auto"/>
+              <w:jc w:val="both"/>
+              <w:rPr>
+                <w:rFonts w:ascii="Arial" w:hAnsi="Arial" w:cs="Arial"/>
+              </w:rPr>
+            </w:pPr>
+            <w:r>
+              <w:rPr>
+                <w:rFonts w:ascii="Arial" w:hAnsi="Arial" w:cs="Arial"/>
+              </w:rPr>
+              <w:t>Activity</w:t>
+            </w:r>
+          </w:p>
+        </w:tc>
+      </w:tr>
+      <w:tr>
+        <w:tc>
+          <w:tcPr>
+            <w:tcW w:w="710" w:type="dxa"/>
+          </w:tcPr>
+          <w:p>
+            <w:pPr>
+              <w:spacing w:line="360" w:lineRule="auto"/>
+              <w:jc w:val="both"/>
+              <w:rPr>
+                <w:rFonts w:ascii="Arial" w:hAnsi="Arial" w:cs="Arial"/>
+              </w:rPr>
+            </w:pPr>
+            <w:r>
+              <w:rPr>
+                <w:rFonts w:ascii="Arial" w:hAnsi="Arial" w:cs="Arial"/>
+              </w:rPr>
+              <w:t>3</w:t>
+            </w:r>
+          </w:p>
+        </w:tc>
+        <w:tc>
+          <w:tcPr>
+            <w:tcW w:w="3366" w:type="dxa"/>
+          </w:tcPr>
+          <w:p>
+            <w:pPr>
+              <w:spacing w:line="360" w:lineRule="auto"/>
+              <w:jc w:val="both"/>
+              <w:rPr>
+                <w:rFonts w:ascii="Arial" w:hAnsi="Arial" w:cs="Arial"/>
+              </w:rPr>
+            </w:pPr>
+            <w:r>
+              <w:rPr>
+                <w:noProof/>
+              </w:rPr>
+              <w:drawing>
+                <wp:inline distT="0" distB="0" distL="0" distR="0" wp14:anchorId="7BACB0E7" wp14:editId="1CD4463B">
+                  <wp:extent cx="523875" cy="381000"/>
+                  <wp:effectExtent l="0" t="0" r="9525" b="0"/>
+                  <wp:docPr id="10" name="Picture 10"/>
+                  <wp:cNvGraphicFramePr>
+                    <a:graphicFrameLocks xmlns:a="http://schemas.openxmlformats.org/drawingml/2006/main" noChangeAspect="1"/>
+                  </wp:cNvGraphicFramePr>
+                  <a:graphic xmlns:a="http://schemas.openxmlformats.org/drawingml/2006/main">
+                    <a:graphicData uri="http://schemas.openxmlformats.org/drawingml/2006/picture">
+                      <pic:pic xmlns:pic="http://schemas.openxmlformats.org/drawingml/2006/picture">
+                        <pic:nvPicPr>
+                          <pic:cNvPr id="1" name=""/>
+                          <pic:cNvPicPr/>
+                        </pic:nvPicPr>
+                        <pic:blipFill>
+                          <a:blip r:embed="rId7"/>
+                          <a:stretch>
+                            <a:fillRect/>
+                          </a:stretch>
+                        </pic:blipFill>
+                        <pic:spPr>
+                          <a:xfrm>
+                            <a:off x="0" y="0"/>
+                            <a:ext cx="523875" cy="381000"/>
+                          </a:xfrm>
+                          <a:prstGeom prst="rect">
+                            <a:avLst/>
+                          </a:prstGeom>
+                        </pic:spPr>
+                      </pic:pic>
+                    </a:graphicData>
+                  </a:graphic>
+                </wp:inline>
+              </w:drawing>
+            </w:r>
+          </w:p>
+        </w:tc>
+        <w:tc>
+          <w:tcPr>
+            <w:tcW w:w="4094" w:type="dxa"/>
+          </w:tcPr>
+          <w:p>
+            <w:pPr>
+              <w:spacing w:line="360" w:lineRule="auto"/>
+              <w:jc w:val="both"/>
+              <w:rPr>
+                <w:rFonts w:ascii="Arial" w:hAnsi="Arial" w:cs="Arial"/>
+              </w:rPr>
+            </w:pPr>
+            <w:r>
+              <w:rPr>
+                <w:rFonts w:ascii="Arial" w:hAnsi="Arial" w:cs="Arial"/>
+              </w:rPr>
+              <w:t>Decision Symbol</w:t>
+            </w:r>
+          </w:p>
+        </w:tc>
+      </w:tr>
+      <w:tr>
+        <w:tc>
+          <w:tcPr>
+            <w:tcW w:w="710" w:type="dxa"/>
+          </w:tcPr>
+          <w:p>
+            <w:pPr>
+              <w:spacing w:line="360" w:lineRule="auto"/>
+              <w:jc w:val="both"/>
+              <w:rPr>
+                <w:rFonts w:ascii="Arial" w:hAnsi="Arial" w:cs="Arial"/>
+              </w:rPr>
+            </w:pPr>
+            <w:r>
+              <w:rPr>
+                <w:rFonts w:ascii="Arial" w:hAnsi="Arial" w:cs="Arial"/>
+              </w:rPr>
+              <w:t>4</w:t>
+            </w:r>
+          </w:p>
+        </w:tc>
+        <w:tc>
+          <w:tcPr>
+            <w:tcW w:w="3366" w:type="dxa"/>
+          </w:tcPr>
+          <w:p>
+            <w:pPr>
+              <w:spacing w:line="360" w:lineRule="auto"/>
+              <w:jc w:val="both"/>
+              <w:rPr>
+                <w:rFonts w:ascii="Arial" w:hAnsi="Arial" w:cs="Arial"/>
+              </w:rPr>
+            </w:pPr>
+            <w:r>
+              <w:rPr>
+                <w:noProof/>
+              </w:rPr>
+              <w:drawing>
+                <wp:inline distT="0" distB="0" distL="0" distR="0" wp14:anchorId="6F5770AC" wp14:editId="16539339">
+                  <wp:extent cx="1095375" cy="542925"/>
+                  <wp:effectExtent l="0" t="0" r="9525" b="9525"/>
+                  <wp:docPr id="12" name="Picture 12"/>
+                  <wp:cNvGraphicFramePr>
+                    <a:graphicFrameLocks xmlns:a="http://schemas.openxmlformats.org/drawingml/2006/main" noChangeAspect="1"/>
+                  </wp:cNvGraphicFramePr>
+                  <a:graphic xmlns:a="http://schemas.openxmlformats.org/drawingml/2006/main">
+                    <a:graphicData uri="http://schemas.openxmlformats.org/drawingml/2006/picture">
+                      <pic:pic xmlns:pic="http://schemas.openxmlformats.org/drawingml/2006/picture">
+                        <pic:nvPicPr>
+                          <pic:cNvPr id="1" name=""/>
+                          <pic:cNvPicPr/>
+                        </pic:nvPicPr>
+                        <pic:blipFill>
+                          <a:blip r:embed="rId8"/>
+                          <a:stretch>
+                            <a:fillRect/>
+                          </a:stretch>
+                        </pic:blipFill>
+                        <pic:spPr>
+                          <a:xfrm>
+                            <a:off x="0" y="0"/>
+                            <a:ext cx="1095375" cy="542925"/>
+                          </a:xfrm>
+                          <a:prstGeom prst="rect">
+                            <a:avLst/>
+                          </a:prstGeom>
+                        </pic:spPr>
+                      </pic:pic>
+                    </a:graphicData>
+                  </a:graphic>
+                </wp:inline>
+              </w:drawing>
+            </w:r>
+          </w:p>
+        </w:tc>
+        <w:tc>
+          <w:tcPr>
+            <w:tcW w:w="4094" w:type="dxa"/>
+          </w:tcPr>
+          <w:p>
+            <w:pPr>
+              <w:spacing w:line="360" w:lineRule="auto"/>
+              <w:jc w:val="both"/>
+              <w:rPr>
+                <w:rFonts w:ascii="Arial" w:hAnsi="Arial" w:cs="Arial"/>
+              </w:rPr>
+            </w:pPr>
+            <w:r>
+              <w:rPr>
+                <w:rFonts w:ascii="Arial" w:hAnsi="Arial" w:cs="Arial"/>
+              </w:rPr>
+              <w:t>Fork node</w:t>
+            </w:r>
+          </w:p>
+        </w:tc>
+      </w:tr>
+      <w:tr>
+        <w:tc>
+          <w:tcPr>
+            <w:tcW w:w="710" w:type="dxa"/>
+          </w:tcPr>
+          <w:p>
+            <w:pPr>
+              <w:spacing w:line="360" w:lineRule="auto"/>
+              <w:jc w:val="both"/>
+              <w:rPr>
+                <w:rFonts w:ascii="Arial" w:hAnsi="Arial" w:cs="Arial"/>
+              </w:rPr>
+            </w:pPr>
+            <w:r>
+              <w:rPr>
+                <w:rFonts w:ascii="Arial" w:hAnsi="Arial" w:cs="Arial"/>
+              </w:rPr>
+              <w:t>5</w:t>
+            </w:r>
+          </w:p>
+        </w:tc>
+        <w:tc>
+          <w:tcPr>
+            <w:tcW w:w="3366" w:type="dxa"/>
+          </w:tcPr>
+          <w:p>
+            <w:pPr>
+              <w:spacing w:line="360" w:lineRule="auto"/>
+              <w:jc w:val="both"/>
+              <w:rPr>
+                <w:rFonts w:ascii="Arial" w:hAnsi="Arial" w:cs="Arial"/>
+              </w:rPr>
+            </w:pPr>
+            <w:r>
+              <w:rPr>
+                <w:noProof/>
+              </w:rPr>
+              <w:drawing>
+                <wp:inline distT="0" distB="0" distL="0" distR="0" wp14:anchorId="76C6595A" wp14:editId="76A22499">
+                  <wp:extent cx="857250" cy="495300"/>
+                  <wp:effectExtent l="0" t="0" r="0" b="0"/>
+                  <wp:docPr id="13" name="Picture 13"/>
+                  <wp:cNvGraphicFramePr>
+                    <a:graphicFrameLocks xmlns:a="http://schemas.openxmlformats.org/drawingml/2006/main" noChangeAspect="1"/>
+                  </wp:cNvGraphicFramePr>
+                  <a:graphic xmlns:a="http://schemas.openxmlformats.org/drawingml/2006/main">
+                    <a:graphicData uri="http://schemas.openxmlformats.org/drawingml/2006/picture">
+                      <pic:pic xmlns:pic="http://schemas.openxmlformats.org/drawingml/2006/picture">
+                        <pic:nvPicPr>
+                          <pic:cNvPr id="1" name=""/>
+                          <pic:cNvPicPr/>
+                        </pic:nvPicPr>
+                        <pic:blipFill>
+                          <a:blip r:embed="rId9"/>
+                          <a:stretch>
+                            <a:fillRect/>
+                          </a:stretch>
+                        </pic:blipFill>
+                        <pic:spPr>
+                          <a:xfrm>
+                            <a:off x="0" y="0"/>
+                            <a:ext cx="857250" cy="495300"/>
+                          </a:xfrm>
+                          <a:prstGeom prst="rect">
+                            <a:avLst/>
+                          </a:prstGeom>
+                        </pic:spPr>
+                      </pic:pic>
+                    </a:graphicData>
+                  </a:graphic>
+                </wp:inline>
+              </w:drawing>
+            </w:r>
+          </w:p>
+        </w:tc>
+        <w:tc>
+          <w:tcPr>
+            <w:tcW w:w="4094" w:type="dxa"/>
+          </w:tcPr>
+          <w:p>
+            <w:pPr>
+              <w:spacing w:line="360" w:lineRule="auto"/>
+              <w:jc w:val="both"/>
+              <w:rPr>
+                <w:rFonts w:ascii="Arial" w:hAnsi="Arial" w:cs="Arial"/>
+              </w:rPr>
+            </w:pPr>
+            <w:r>
+              <w:rPr>
+                <w:rFonts w:ascii="Arial" w:hAnsi="Arial" w:cs="Arial"/>
+              </w:rPr>
+              <w:t>Join node</w:t>
+            </w:r>
+          </w:p>
+        </w:tc>
+      </w:tr>
+      <w:tr>
+        <w:tc>
+          <w:tcPr>
+            <w:tcW w:w="710" w:type="dxa"/>
+          </w:tcPr>
+          <w:p>
+            <w:pPr>
+              <w:spacing w:line="360" w:lineRule="auto"/>
+              <w:jc w:val="both"/>
+              <w:rPr>
+                <w:rFonts w:ascii="Arial" w:hAnsi="Arial" w:cs="Arial"/>
+              </w:rPr>
+            </w:pPr>
+            <w:r>
+              <w:rPr>
+                <w:rFonts w:ascii="Arial" w:hAnsi="Arial" w:cs="Arial"/>
+              </w:rPr>
+              <w:t>6</w:t>
+            </w:r>
+          </w:p>
+        </w:tc>
+        <w:tc>
+          <w:tcPr>
+            <w:tcW w:w="3366" w:type="dxa"/>
+          </w:tcPr>
+          <w:p>
+            <w:pPr>
+              <w:spacing w:line="360" w:lineRule="auto"/>
+              <w:jc w:val="both"/>
+              <w:rPr>
+                <w:noProof/>
+              </w:rPr>
+            </w:pPr>
+            <w:r>
+              <w:rPr>
+                <w:noProof/>
+              </w:rPr>
+              <w:drawing>
+                <wp:inline distT="0" distB="0" distL="0" distR="0" wp14:anchorId="50CA8F04" wp14:editId="1B73285C">
+                  <wp:extent cx="323850" cy="190500"/>
+                  <wp:effectExtent l="0" t="0" r="0" b="0"/>
+                  <wp:docPr id="14" name="Picture 14"/>
+                  <wp:cNvGraphicFramePr>
+                    <a:graphicFrameLocks xmlns:a="http://schemas.openxmlformats.org/drawingml/2006/main" noChangeAspect="1"/>
+                  </wp:cNvGraphicFramePr>
+                  <a:graphic xmlns:a="http://schemas.openxmlformats.org/drawingml/2006/main">
+                    <a:graphicData uri="http://schemas.openxmlformats.org/drawingml/2006/picture">
+                      <pic:pic xmlns:pic="http://schemas.openxmlformats.org/drawingml/2006/picture">
+                        <pic:nvPicPr>
+                          <pic:cNvPr id="1" name=""/>
+                          <pic:cNvPicPr/>
+                        </pic:nvPicPr>
+                        <pic:blipFill>
+                          <a:blip r:embed="rId10"/>
+                          <a:stretch>
+                            <a:fillRect/>
+                          </a:stretch>
+                        </pic:blipFill>
+                        <pic:spPr>
+                          <a:xfrm>
+                            <a:off x="0" y="0"/>
+                            <a:ext cx="323850" cy="190500"/>
+                          </a:xfrm>
+                          <a:prstGeom prst="rect">
+                            <a:avLst/>
+                          </a:prstGeom>
+                        </pic:spPr>
+                      </pic:pic>
+                    </a:graphicData>
+                  </a:graphic>
+                </wp:inline>
+              </w:drawing>
+            </w:r>
+          </w:p>
+        </w:tc>
+        <w:tc>
+          <w:tcPr>
+            <w:tcW w:w="4094" w:type="dxa"/>
+          </w:tcPr>
+          <w:p>
+            <w:pPr>
+              <w:spacing w:line="360" w:lineRule="auto"/>
+              <w:jc w:val="both"/>
+              <w:rPr>
+                <w:rFonts w:ascii="Arial" w:hAnsi="Arial" w:cs="Arial"/>
+              </w:rPr>
+            </w:pPr>
+            <w:r>
+              <w:rPr>
+                <w:rFonts w:ascii="Arial" w:hAnsi="Arial" w:cs="Arial"/>
+              </w:rPr>
+              <w:t>Activity flow</w:t>
+            </w:r>
+          </w:p>
+        </w:tc>
+      </w:tr>
+      <w:tr>
+        <w:tc>
+          <w:tcPr>
+            <w:tcW w:w="710" w:type="dxa"/>
+          </w:tcPr>
+          <w:p>
+            <w:pPr>
+              <w:spacing w:line="360" w:lineRule="auto"/>
+              <w:jc w:val="both"/>
+              <w:rPr>
+                <w:rFonts w:ascii="Arial" w:hAnsi="Arial" w:cs="Arial"/>
+              </w:rPr>
+            </w:pPr>
+            <w:r>
+              <w:rPr>
+                <w:rFonts w:ascii="Arial" w:hAnsi="Arial" w:cs="Arial"/>
+              </w:rPr>
+              <w:t>7</w:t>
+            </w:r>
+          </w:p>
+        </w:tc>
+        <w:tc>
+          <w:tcPr>
+            <w:tcW w:w="3366" w:type="dxa"/>
+          </w:tcPr>
+          <w:p>
+            <w:pPr>
+              <w:spacing w:line="360" w:lineRule="auto"/>
+              <w:jc w:val="both"/>
+              <w:rPr>
+                <w:noProof/>
+              </w:rPr>
+            </w:pPr>
+            <w:r>
+              <w:rPr>
+                <w:noProof/>
+              </w:rPr>
+              <w:drawing>
+                <wp:inline distT="0" distB="0" distL="0" distR="0" wp14:anchorId="6BF04A8F" wp14:editId="6EE71D54">
+                  <wp:extent cx="228600" cy="247650"/>
+                  <wp:effectExtent l="0" t="0" r="0" b="0"/>
+                  <wp:docPr id="15" name="Picture 15"/>
+                  <wp:cNvGraphicFramePr>
+                    <a:graphicFrameLocks xmlns:a="http://schemas.openxmlformats.org/drawingml/2006/main" noChangeAspect="1"/>
+                  </wp:cNvGraphicFramePr>
+                  <a:graphic xmlns:a="http://schemas.openxmlformats.org/drawingml/2006/main">
+                    <a:graphicData uri="http://schemas.openxmlformats.org/drawingml/2006/picture">
+                      <pic:pic xmlns:pic="http://schemas.openxmlformats.org/drawingml/2006/picture">
+                        <pic:nvPicPr>
+                          <pic:cNvPr id="1" name=""/>
+                          <pic:cNvPicPr/>
+                        </pic:nvPicPr>
+                        <pic:blipFill>
+                          <a:blip r:embed="rId11"/>
+                          <a:stretch>
+                            <a:fillRect/>
+                          </a:stretch>
+                        </pic:blipFill>
+                        <pic:spPr>
+                          <a:xfrm>
+                            <a:off x="0" y="0"/>
+                            <a:ext cx="228600" cy="247650"/>
+                          </a:xfrm>
+                          <a:prstGeom prst="rect">
+                            <a:avLst/>
+                          </a:prstGeom>
+                        </pic:spPr>
+                      </pic:pic>
+                    </a:graphicData>
+                  </a:graphic>
+                </wp:inline>
+              </w:drawing>
+            </w:r>
+          </w:p>
+        </w:tc>
+        <w:tc>
+          <w:tcPr>
+            <w:tcW w:w="4094" w:type="dxa"/>
+          </w:tcPr>
+          <w:p>
+            <w:pPr>
+              <w:spacing w:line="360" w:lineRule="auto"/>
+              <w:jc w:val="both"/>
+              <w:rPr>
+                <w:rFonts w:ascii="Arial" w:hAnsi="Arial" w:cs="Arial"/>
+              </w:rPr>
+            </w:pPr>
+            <w:r>
+              <w:rPr>
+                <w:rFonts w:ascii="Arial" w:hAnsi="Arial" w:cs="Arial"/>
+              </w:rPr>
+              <w:t>End Point</w:t>
+            </w:r>
+          </w:p>
+        </w:tc>
+      </w:tr>
+      <w:tr>
+        <w:tc>
+          <w:tcPr>
+            <w:tcW w:w="710" w:type="dxa"/>
+          </w:tcPr>
+          <w:p>
+            <w:pPr>
+              <w:spacing w:line="360" w:lineRule="auto"/>
+              <w:jc w:val="both"/>
+              <w:rPr>
+                <w:rFonts w:ascii="Arial" w:hAnsi="Arial" w:cs="Arial"/>
+              </w:rPr>
+            </w:pPr>
+            <w:r>
+              <w:rPr>
+                <w:rFonts w:ascii="Arial" w:hAnsi="Arial" w:cs="Arial"/>
+              </w:rPr>
+              <w:lastRenderedPageBreak/>
+              <w:t>8</w:t>
+            </w:r>
+          </w:p>
+        </w:tc>
+        <w:tc>
+          <w:tcPr>
+            <w:tcW w:w="3366" w:type="dxa"/>
+          </w:tcPr>
+          <w:p>
+            <w:pPr>
+              <w:spacing w:line="360" w:lineRule="auto"/>
+              <w:jc w:val="both"/>
+              <w:rPr>
+                <w:noProof/>
+              </w:rPr>
+            </w:pPr>
+            <w:r>
+              <w:rPr>
+                <w:noProof/>
+              </w:rPr>
+              <w:drawing>
+                <wp:inline distT="0" distB="0" distL="0" distR="0" wp14:anchorId="6C9C3CB1" wp14:editId="38144422">
+                  <wp:extent cx="1990725" cy="2047875"/>
+                  <wp:effectExtent l="0" t="0" r="9525" b="9525"/>
+                  <wp:docPr id="16" name="Picture 16"/>
+                  <wp:cNvGraphicFramePr>
+                    <a:graphicFrameLocks xmlns:a="http://schemas.openxmlformats.org/drawingml/2006/main" noChangeAspect="1"/>
+                  </wp:cNvGraphicFramePr>
+                  <a:graphic xmlns:a="http://schemas.openxmlformats.org/drawingml/2006/main">
+                    <a:graphicData uri="http://schemas.openxmlformats.org/drawingml/2006/picture">
+                      <pic:pic xmlns:pic="http://schemas.openxmlformats.org/drawingml/2006/picture">
+                        <pic:nvPicPr>
+                          <pic:cNvPr id="1" name=""/>
+                          <pic:cNvPicPr/>
+                        </pic:nvPicPr>
+                        <pic:blipFill>
+                          <a:blip r:embed="rId12"/>
+                          <a:stretch>
+                            <a:fillRect/>
+                          </a:stretch>
+                        </pic:blipFill>
+                        <pic:spPr>
+                          <a:xfrm>
+                            <a:off x="0" y="0"/>
+                            <a:ext cx="1990725" cy="2047875"/>
+                          </a:xfrm>
+                          <a:prstGeom prst="rect">
+                            <a:avLst/>
+                          </a:prstGeom>
+                        </pic:spPr>
+                      </pic:pic>
+                    </a:graphicData>
+                  </a:graphic>
+                </wp:inline>
+              </w:drawing>
+            </w:r>
+          </w:p>
+        </w:tc>
+        <w:tc>
+          <w:tcPr>
+            <w:tcW w:w="4094" w:type="dxa"/>
+          </w:tcPr>
+          <w:p>
+            <w:pPr>
+              <w:spacing w:line="360" w:lineRule="auto"/>
+              <w:jc w:val="both"/>
+              <w:rPr>
+                <w:rFonts w:ascii="Arial" w:hAnsi="Arial" w:cs="Arial"/>
+              </w:rPr>
+            </w:pPr>
+            <w:r>
+              <w:rPr>
+                <w:rFonts w:ascii="Arial" w:hAnsi="Arial" w:cs="Arial"/>
+              </w:rPr>
+              <w:t>Swinlanes</w:t>
+            </w:r>
+          </w:p>
+        </w:tc>
+      </w:tr>
+    </w:tbl>
+    <w:p>
+      <w:pPr>
+        <w:spacing w:line="360" w:lineRule="auto"/>
+        <w:jc w:val="both"/>
+        <w:rPr>
+          <w:rFonts w:ascii="Arial" w:hAnsi="Arial" w:cs="Arial"/>
+        </w:rPr>
+      </w:pPr>
+    </w:p>
+    <w:p>
+      <w:pPr>
+        <w:spacing w:line="360" w:lineRule="auto"/>
+        <w:jc w:val="both"/>
+        <w:rPr>
+          <w:rFonts w:ascii="Arial" w:hAnsi="Arial" w:cs="Arial"/>
+        </w:rPr>
+      </w:pPr>
+      <w:r>
+        <w:rPr>
+          <w:rFonts w:ascii="Arial" w:hAnsi="Arial" w:cs="Arial"/>
+        </w:rPr>
+        <w:pict>
+          <v:shape id="_x0000_i1026" type="#_x0000_t75" style="width:468pt;height:432.75pt">
+            <v:imagedata r:id="rId13" o:title="Activity Diagram1"/>
+          </v:shape>
+        </w:pict>
+      </w:r>
+    </w:p>
+    <w:p>
+      <w:pPr>
+        <w:spacing w:line="360" w:lineRule="auto"/>
+        <w:jc w:val="both"/>
+        <w:rPr>
+          <w:rFonts w:ascii="Arial" w:hAnsi="Arial" w:cs="Arial"/>
+        </w:rPr>
+      </w:pPr>
+    </w:p>
+    <w:p>
+      <w:pPr>
+        <w:spacing w:line="360" w:lineRule="auto"/>
+        <w:jc w:val="both"/>
+        <w:rPr>
+          <w:rFonts w:ascii="Arial" w:hAnsi="Arial" w:cs="Arial"/>
+        </w:rPr>
+      </w:pPr>
+    </w:p>
+    <w:p>
+      <w:pPr>
+        <w:spacing w:line="360" w:lineRule="auto"/>
+        <w:jc w:val="both"/>
+        <w:rPr>
+          <w:rFonts w:ascii="Arial" w:hAnsi="Arial" w:cs="Arial"/>
+        </w:rPr>
+      </w:pPr>
+    </w:p>
+    <w:p>
+      <w:pPr>
+        <w:spacing w:line="360" w:lineRule="auto"/>
+        <w:jc w:val="both"/>
+        <w:rPr>
+          <w:rFonts w:ascii="Arial" w:hAnsi="Arial" w:cs="Arial"/>
+        </w:rPr>
+      </w:pPr>
+      <w:r>
+        <w:rPr>
+          <w:rFonts w:ascii="Arial" w:hAnsi="Arial" w:cs="Arial"/>
+        </w:rPr>
+        <w:pict>
+          <v:shape id="_x0000_i1027" type="#_x0000_t75" style="width:467.25pt;height:397.5pt">
+            <v:imagedata r:id="rId14" o:title="Activity Diagram2"/>
+          </v:shape>
+        </w:pict>
+      </w:r>
+    </w:p>
+    <w:p>
+      <w:pPr>
+        <w:spacing w:line="360" w:lineRule="auto"/>
+        <w:jc w:val="both"/>
+        <w:rPr>
+          <w:rFonts w:ascii="Arial" w:hAnsi="Arial" w:cs="Arial"/>
+        </w:rPr>
+      </w:pPr>
+      <w:r>
+        <w:rPr>
+          <w:rFonts w:ascii="Arial" w:hAnsi="Arial" w:cs="Arial"/>
+        </w:rPr>
+        <w:lastRenderedPageBreak/>
+        <w:pict>
+          <v:shape id="_x0000_i1028" type="#_x0000_t75" style="width:467.25pt;height:417.75pt">
+            <v:imagedata r:id="rId15" o:title="Activity Diagram3"/>
+          </v:shape>
+        </w:pict>
+      </w:r>
+    </w:p>
+    <w:p>
+      <w:pPr>
+        <w:spacing w:line="360" w:lineRule="auto"/>
+        <w:jc w:val="both"/>
+        <w:rPr>
+          <w:rFonts w:ascii="Arial" w:hAnsi="Arial" w:cs="Arial"/>
+        </w:rPr>
+      </w:pPr>
+      <w:r>
+        <w:rPr>
+          <w:rFonts w:ascii="Arial" w:hAnsi="Arial" w:cs="Arial"/>
+        </w:rPr>
+        <w:lastRenderedPageBreak/>
+        <w:pict>
+          <v:shape id="_x0000_i1029" type="#_x0000_t75" style="width:467.25pt;height:343.5pt">
+            <v:imagedata r:id="rId16" o:title="Activity Diagram4"/>
+          </v:shape>
+        </w:pict>
+      </w:r>
+    </w:p>
+    <w:p>
+      <w:pPr>
+        <w:spacing w:line="360" w:lineRule="auto"/>
+        <w:jc w:val="both"/>
+        <w:rPr>
+          <w:rFonts w:ascii="Arial" w:hAnsi="Arial" w:cs="Arial"/>
+        </w:rPr>
+      </w:pPr>
+    </w:p>
+    <w:p>
+      <w:pPr>
+        <w:spacing w:line="360" w:lineRule="auto"/>
+        <w:jc w:val="both"/>
+        <w:rPr>
+          <w:rFonts w:ascii="Arial" w:hAnsi="Arial" w:cs="Arial"/>
+        </w:rPr>
+      </w:pPr>
+      <w:r>
+        <w:rPr>
+          <w:rFonts w:ascii="Arial" w:hAnsi="Arial" w:cs="Arial"/>
+        </w:rPr>
+        <w:t>To begin with, the administrator/user logins to the system. If the admin is not registered than he should register in order to login to use the system. When the administrator logins, his credentials are verified to check if the administrator/user is legit. After the login is successful, he/she is redirected to administrator dashboard where four features are available in the system to be used. The administrator/user can use all the features where he/she will be able to add, view, update and delete employee details in employee management. Administrator/user will be able to add, view, update and delete project details in project management. Administrator/user will be able to assign projects to the employees’ available, view and delete assignment in assignment management. Administrator/user will be able to add, view and calculate salary in salary management. These are all the functions and features that are used by a logged in administrator/user.</w:t>
+      </w:r>
+    </w:p>
+    <w:p>
+      <w:pPr>
+        <w:pStyle w:val="Heading2"/>
+        <w:spacing w:line="360" w:lineRule="auto"/>
+        <w:jc w:val="both"/>
+        <w:rPr>
+          <w:rFonts w:ascii="Arial" w:hAnsi="Arial" w:cs="Arial"/>
+          <w:b/>
+          <w:sz w:val="32"/>
+          <w:szCs w:val="32"/>
+        </w:rPr>
+      </w:pPr>
+      <w:r>
+        <w:rPr>
+          <w:rFonts w:ascii="Arial" w:hAnsi="Arial" w:cs="Arial"/>
+          <w:b/>
+          <w:sz w:val="32"/>
+          <w:szCs w:val="32"/>
+        </w:rPr>
+        <w:lastRenderedPageBreak/>
+        <w:t>3.2</w:t>
+      </w:r>
+      <w:r>
+        <w:rPr>
+          <w:rFonts w:ascii="Arial" w:hAnsi="Arial" w:cs="Arial"/>
+          <w:b/>
+          <w:sz w:val="32"/>
+          <w:szCs w:val="32"/>
+        </w:rPr>
+        <w:t>.2 Sequence Diagram</w:t>
+      </w:r>
+    </w:p>
+    <w:p>
+      <w:pPr>
+        <w:spacing w:line="360" w:lineRule="auto"/>
+        <w:jc w:val="both"/>
+        <w:rPr>
+          <w:rFonts w:ascii="Arial" w:hAnsi="Arial" w:cs="Arial"/>
+        </w:rPr>
+      </w:pPr>
+      <w:r>
+        <w:rPr>
+          <w:rFonts w:ascii="Arial" w:hAnsi="Arial" w:cs="Arial"/>
+        </w:rPr>
+        <w:t>Sequence diagram can be defined as operations that are carried out and interactions captured between objects in the content of collaboration. It is one of the most important diagram in design.</w:t>
+      </w:r>
+    </w:p>
+    <w:tbl>
+      <w:tblPr>
+        <w:tblStyle w:val="TableGrid"/>
+        <w:tblW w:w="0" w:type="auto"/>
+        <w:tblLook w:val="04A0" w:firstRow="1" w:lastRow="0" w:firstColumn="1" w:lastColumn="0" w:noHBand="0" w:noVBand="1"/>
+      </w:tblPr>
+      <w:tblGrid>
+        <w:gridCol w:w="696"/>
+        <w:gridCol w:w="3486"/>
+        <w:gridCol w:w="3373"/>
+      </w:tblGrid>
+      <w:tr>
+        <w:tc>
+          <w:tcPr>
+            <w:tcW w:w="696" w:type="dxa"/>
+          </w:tcPr>
+          <w:p>
+            <w:pPr>
+              <w:spacing w:line="360" w:lineRule="auto"/>
+              <w:jc w:val="both"/>
+              <w:rPr>
+                <w:rFonts w:ascii="Arial" w:hAnsi="Arial" w:cs="Arial"/>
+              </w:rPr>
+            </w:pPr>
+            <w:r>
+              <w:rPr>
+                <w:rFonts w:ascii="Arial" w:hAnsi="Arial" w:cs="Arial"/>
+              </w:rPr>
+              <w:t>S.N.</w:t>
+            </w:r>
+          </w:p>
+        </w:tc>
+        <w:tc>
+          <w:tcPr>
+            <w:tcW w:w="3486" w:type="dxa"/>
+          </w:tcPr>
+          <w:p>
+            <w:pPr>
+              <w:spacing w:line="360" w:lineRule="auto"/>
+              <w:jc w:val="both"/>
+              <w:rPr>
+                <w:rFonts w:ascii="Arial" w:hAnsi="Arial" w:cs="Arial"/>
+              </w:rPr>
+            </w:pPr>
+            <w:r>
+              <w:rPr>
+                <w:rFonts w:ascii="Arial" w:hAnsi="Arial" w:cs="Arial"/>
+              </w:rPr>
+              <w:t>Symbol</w:t>
+            </w:r>
+          </w:p>
+        </w:tc>
+        <w:tc>
+          <w:tcPr>
+            <w:tcW w:w="3373" w:type="dxa"/>
+          </w:tcPr>
+          <w:p>
+            <w:pPr>
+              <w:spacing w:line="360" w:lineRule="auto"/>
+              <w:jc w:val="both"/>
+              <w:rPr>
+                <w:rFonts w:ascii="Arial" w:hAnsi="Arial" w:cs="Arial"/>
+              </w:rPr>
+            </w:pPr>
+            <w:r>
+              <w:rPr>
+                <w:rFonts w:ascii="Arial" w:hAnsi="Arial" w:cs="Arial"/>
+              </w:rPr>
+              <w:t>Name</w:t>
+            </w:r>
+          </w:p>
+        </w:tc>
+      </w:tr>
+      <w:tr>
+        <w:tc>
+          <w:tcPr>
+            <w:tcW w:w="696" w:type="dxa"/>
+          </w:tcPr>
+          <w:p>
+            <w:pPr>
+              <w:spacing w:line="360" w:lineRule="auto"/>
+              <w:jc w:val="both"/>
+              <w:rPr>
+                <w:rFonts w:ascii="Arial" w:hAnsi="Arial" w:cs="Arial"/>
+              </w:rPr>
+            </w:pPr>
+            <w:r>
+              <w:rPr>
+                <w:rFonts w:ascii="Arial" w:hAnsi="Arial" w:cs="Arial"/>
+              </w:rPr>
+              <w:t>1</w:t>
+            </w:r>
+          </w:p>
+        </w:tc>
+        <w:tc>
+          <w:tcPr>
+            <w:tcW w:w="3486" w:type="dxa"/>
+          </w:tcPr>
+          <w:p>
+            <w:pPr>
+              <w:spacing w:line="360" w:lineRule="auto"/>
+              <w:jc w:val="both"/>
+              <w:rPr>
+                <w:rFonts w:ascii="Arial" w:hAnsi="Arial" w:cs="Arial"/>
+              </w:rPr>
+            </w:pPr>
+            <w:r>
+              <w:rPr>
+                <w:rFonts w:ascii="Arial" w:hAnsi="Arial" w:cs="Arial"/>
+              </w:rPr>
+              <w:t xml:space="preserve">                </w:t>
+            </w:r>
+            <w:r>
+              <w:rPr>
+                <w:rFonts w:ascii="Arial" w:hAnsi="Arial" w:cs="Arial"/>
+                <w:noProof/>
+              </w:rPr>
+              <w:drawing>
+                <wp:inline distT="0" distB="0" distL="0" distR="0" wp14:anchorId="550EFA1E" wp14:editId="3A9E3873">
+                  <wp:extent cx="323850" cy="409575"/>
+                  <wp:effectExtent l="0" t="0" r="0" b="9525"/>
+                  <wp:docPr id="1" name="Picture 1"/>
+                  <wp:cNvGraphicFramePr>
+                    <a:graphicFrameLocks xmlns:a="http://schemas.openxmlformats.org/drawingml/2006/main" noChangeAspect="1"/>
+                  </wp:cNvGraphicFramePr>
+                  <a:graphic xmlns:a="http://schemas.openxmlformats.org/drawingml/2006/main">
+                    <a:graphicData uri="http://schemas.openxmlformats.org/drawingml/2006/picture">
+                      <pic:pic xmlns:pic="http://schemas.openxmlformats.org/drawingml/2006/picture">
+                        <pic:nvPicPr>
+                          <pic:cNvPr id="1" name=""/>
+                          <pic:cNvPicPr/>
+                        </pic:nvPicPr>
+                        <pic:blipFill>
+                          <a:blip r:embed="rId17"/>
+                          <a:stretch>
+                            <a:fillRect/>
+                          </a:stretch>
+                        </pic:blipFill>
+                        <pic:spPr>
+                          <a:xfrm>
+                            <a:off x="0" y="0"/>
+                            <a:ext cx="323850" cy="409575"/>
+                          </a:xfrm>
+                          <a:prstGeom prst="rect">
+                            <a:avLst/>
+                          </a:prstGeom>
+                        </pic:spPr>
+                      </pic:pic>
+                    </a:graphicData>
+                  </a:graphic>
+                </wp:inline>
+              </w:drawing>
+            </w:r>
+          </w:p>
+        </w:tc>
+        <w:tc>
+          <w:tcPr>
+            <w:tcW w:w="3373" w:type="dxa"/>
+          </w:tcPr>
+          <w:p>
+            <w:pPr>
+              <w:spacing w:line="360" w:lineRule="auto"/>
+              <w:rPr>
+                <w:rFonts w:ascii="Arial" w:hAnsi="Arial" w:cs="Arial"/>
+              </w:rPr>
+            </w:pPr>
+            <w:r>
+              <w:rPr>
+                <w:rFonts w:ascii="Arial" w:hAnsi="Arial" w:cs="Arial"/>
+              </w:rPr>
+              <w:t>Actor</w:t>
+            </w:r>
+          </w:p>
+        </w:tc>
+      </w:tr>
+      <w:tr>
+        <w:tc>
+          <w:tcPr>
+            <w:tcW w:w="696" w:type="dxa"/>
+          </w:tcPr>
+          <w:p>
+            <w:pPr>
+              <w:spacing w:line="360" w:lineRule="auto"/>
+              <w:jc w:val="both"/>
+              <w:rPr>
+                <w:rFonts w:ascii="Arial" w:hAnsi="Arial" w:cs="Arial"/>
+              </w:rPr>
+            </w:pPr>
+            <w:r>
+              <w:rPr>
+                <w:rFonts w:ascii="Arial" w:hAnsi="Arial" w:cs="Arial"/>
+              </w:rPr>
+              <w:t>2</w:t>
+            </w:r>
+          </w:p>
+        </w:tc>
+        <w:tc>
+          <w:tcPr>
+            <w:tcW w:w="3486" w:type="dxa"/>
+          </w:tcPr>
+          <w:p>
+            <w:pPr>
+              <w:spacing w:line="360" w:lineRule="auto"/>
+              <w:jc w:val="both"/>
+              <w:rPr>
+                <w:rFonts w:ascii="Arial" w:hAnsi="Arial" w:cs="Arial"/>
+              </w:rPr>
+            </w:pPr>
+            <w:r>
+              <w:rPr>
+                <w:rFonts w:ascii="Arial" w:hAnsi="Arial" w:cs="Arial"/>
+              </w:rPr>
+              <w:t xml:space="preserve">             </w:t>
+            </w:r>
+            <w:r>
+              <w:rPr>
+                <w:rFonts w:ascii="Arial" w:hAnsi="Arial" w:cs="Arial"/>
+                <w:noProof/>
+              </w:rPr>
+              <w:drawing>
+                <wp:inline distT="0" distB="0" distL="0" distR="0" wp14:anchorId="62E86EAA" wp14:editId="09EA5643">
+                  <wp:extent cx="601682" cy="933450"/>
+                  <wp:effectExtent l="0" t="0" r="8255" b="0"/>
+                  <wp:docPr id="2" name="Picture 2"/>
+                  <wp:cNvGraphicFramePr>
+                    <a:graphicFrameLocks xmlns:a="http://schemas.openxmlformats.org/drawingml/2006/main" noChangeAspect="1"/>
+                  </wp:cNvGraphicFramePr>
+                  <a:graphic xmlns:a="http://schemas.openxmlformats.org/drawingml/2006/main">
+                    <a:graphicData uri="http://schemas.openxmlformats.org/drawingml/2006/picture">
+                      <pic:pic xmlns:pic="http://schemas.openxmlformats.org/drawingml/2006/picture">
+                        <pic:nvPicPr>
+                          <pic:cNvPr id="1" name=""/>
+                          <pic:cNvPicPr/>
+                        </pic:nvPicPr>
+                        <pic:blipFill>
+                          <a:blip r:embed="rId18"/>
+                          <a:stretch>
+                            <a:fillRect/>
+                          </a:stretch>
+                        </pic:blipFill>
+                        <pic:spPr>
+                          <a:xfrm>
+                            <a:off x="0" y="0"/>
+                            <a:ext cx="620040" cy="961931"/>
+                          </a:xfrm>
+                          <a:prstGeom prst="rect">
+                            <a:avLst/>
+                          </a:prstGeom>
+                        </pic:spPr>
+                      </pic:pic>
+                    </a:graphicData>
+                  </a:graphic>
+                </wp:inline>
+              </w:drawing>
+            </w:r>
+          </w:p>
+        </w:tc>
+        <w:tc>
+          <w:tcPr>
+            <w:tcW w:w="3373" w:type="dxa"/>
+          </w:tcPr>
+          <w:p>
+            <w:pPr>
+              <w:spacing w:line="360" w:lineRule="auto"/>
+              <w:jc w:val="both"/>
+              <w:rPr>
+                <w:rFonts w:ascii="Arial" w:hAnsi="Arial" w:cs="Arial"/>
+              </w:rPr>
+            </w:pPr>
+            <w:r>
+              <w:rPr>
+                <w:rFonts w:ascii="Arial" w:hAnsi="Arial" w:cs="Arial"/>
+              </w:rPr>
+              <w:t>Lifeline</w:t>
+            </w:r>
+          </w:p>
+        </w:tc>
+      </w:tr>
+      <w:tr>
+        <w:tc>
+          <w:tcPr>
+            <w:tcW w:w="696" w:type="dxa"/>
+          </w:tcPr>
+          <w:p>
+            <w:pPr>
+              <w:spacing w:line="360" w:lineRule="auto"/>
+              <w:jc w:val="both"/>
+              <w:rPr>
+                <w:rFonts w:ascii="Arial" w:hAnsi="Arial" w:cs="Arial"/>
+              </w:rPr>
+            </w:pPr>
+            <w:r>
+              <w:rPr>
+                <w:rFonts w:ascii="Arial" w:hAnsi="Arial" w:cs="Arial"/>
+              </w:rPr>
+              <w:t>3</w:t>
+            </w:r>
+          </w:p>
+        </w:tc>
+        <w:tc>
+          <w:tcPr>
+            <w:tcW w:w="3486" w:type="dxa"/>
+          </w:tcPr>
+          <w:p>
+            <w:pPr>
+              <w:spacing w:line="360" w:lineRule="auto"/>
+              <w:jc w:val="both"/>
+              <w:rPr>
+                <w:rFonts w:ascii="Arial" w:hAnsi="Arial" w:cs="Arial"/>
+              </w:rPr>
+            </w:pPr>
+            <w:r>
+              <w:rPr>
+                <w:rFonts w:ascii="Arial" w:hAnsi="Arial" w:cs="Arial"/>
+              </w:rPr>
+              <w:t xml:space="preserve">              </w:t>
+            </w:r>
+            <w:r>
+              <w:rPr>
+                <w:rFonts w:ascii="Arial" w:hAnsi="Arial" w:cs="Arial"/>
+                <w:noProof/>
+              </w:rPr>
+              <w:drawing>
+                <wp:inline distT="0" distB="0" distL="0" distR="0" wp14:anchorId="7DFC0E65" wp14:editId="49C13286">
+                  <wp:extent cx="581025" cy="381000"/>
+                  <wp:effectExtent l="0" t="0" r="9525" b="0"/>
+                  <wp:docPr id="3" name="Picture 3"/>
+                  <wp:cNvGraphicFramePr>
+                    <a:graphicFrameLocks xmlns:a="http://schemas.openxmlformats.org/drawingml/2006/main" noChangeAspect="1"/>
+                  </wp:cNvGraphicFramePr>
+                  <a:graphic xmlns:a="http://schemas.openxmlformats.org/drawingml/2006/main">
+                    <a:graphicData uri="http://schemas.openxmlformats.org/drawingml/2006/picture">
+                      <pic:pic xmlns:pic="http://schemas.openxmlformats.org/drawingml/2006/picture">
+                        <pic:nvPicPr>
+                          <pic:cNvPr id="1" name=""/>
+                          <pic:cNvPicPr/>
+                        </pic:nvPicPr>
+                        <pic:blipFill>
+                          <a:blip r:embed="rId19"/>
+                          <a:stretch>
+                            <a:fillRect/>
+                          </a:stretch>
+                        </pic:blipFill>
+                        <pic:spPr>
+                          <a:xfrm>
+                            <a:off x="0" y="0"/>
+                            <a:ext cx="581025" cy="381000"/>
+                          </a:xfrm>
+                          <a:prstGeom prst="rect">
+                            <a:avLst/>
+                          </a:prstGeom>
+                        </pic:spPr>
+                      </pic:pic>
+                    </a:graphicData>
+                  </a:graphic>
+                </wp:inline>
+              </w:drawing>
+            </w:r>
+          </w:p>
+        </w:tc>
+        <w:tc>
+          <w:tcPr>
+            <w:tcW w:w="3373" w:type="dxa"/>
+          </w:tcPr>
+          <w:p>
+            <w:pPr>
+              <w:spacing w:line="360" w:lineRule="auto"/>
+              <w:jc w:val="both"/>
+              <w:rPr>
+                <w:rFonts w:ascii="Arial" w:hAnsi="Arial" w:cs="Arial"/>
+              </w:rPr>
+            </w:pPr>
+            <w:r>
+              <w:rPr>
+                <w:rFonts w:ascii="Arial" w:hAnsi="Arial" w:cs="Arial"/>
+              </w:rPr>
+              <w:t>Message</w:t>
+            </w:r>
+          </w:p>
+        </w:tc>
+      </w:tr>
+      <w:tr>
+        <w:tc>
+          <w:tcPr>
+            <w:tcW w:w="696" w:type="dxa"/>
+          </w:tcPr>
+          <w:p>
+            <w:pPr>
+              <w:spacing w:line="360" w:lineRule="auto"/>
+              <w:jc w:val="both"/>
+              <w:rPr>
+                <w:rFonts w:ascii="Arial" w:hAnsi="Arial" w:cs="Arial"/>
+              </w:rPr>
+            </w:pPr>
+            <w:r>
+              <w:rPr>
+                <w:rFonts w:ascii="Arial" w:hAnsi="Arial" w:cs="Arial"/>
+              </w:rPr>
+              <w:t>4</w:t>
+            </w:r>
+          </w:p>
+        </w:tc>
+        <w:tc>
+          <w:tcPr>
+            <w:tcW w:w="3486" w:type="dxa"/>
+          </w:tcPr>
+          <w:p>
+            <w:pPr>
+              <w:spacing w:line="360" w:lineRule="auto"/>
+              <w:jc w:val="both"/>
+              <w:rPr>
+                <w:rFonts w:ascii="Arial" w:hAnsi="Arial" w:cs="Arial"/>
+              </w:rPr>
+            </w:pPr>
+            <w:r>
+              <w:rPr>
+                <w:rFonts w:ascii="Arial" w:hAnsi="Arial" w:cs="Arial"/>
+              </w:rPr>
+              <w:t xml:space="preserve">                </w:t>
+            </w:r>
+            <w:r>
+              <w:rPr>
+                <w:rFonts w:ascii="Arial" w:hAnsi="Arial" w:cs="Arial"/>
+                <w:noProof/>
+              </w:rPr>
+              <w:drawing>
+                <wp:inline distT="0" distB="0" distL="0" distR="0" wp14:anchorId="13BC2602" wp14:editId="340AE0B6">
+                  <wp:extent cx="704850" cy="628650"/>
+                  <wp:effectExtent l="0" t="0" r="0" b="0"/>
+                  <wp:docPr id="4" name="Picture 4"/>
+                  <wp:cNvGraphicFramePr>
+                    <a:graphicFrameLocks xmlns:a="http://schemas.openxmlformats.org/drawingml/2006/main" noChangeAspect="1"/>
+                  </wp:cNvGraphicFramePr>
+                  <a:graphic xmlns:a="http://schemas.openxmlformats.org/drawingml/2006/main">
+                    <a:graphicData uri="http://schemas.openxmlformats.org/drawingml/2006/picture">
+                      <pic:pic xmlns:pic="http://schemas.openxmlformats.org/drawingml/2006/picture">
+                        <pic:nvPicPr>
+                          <pic:cNvPr id="1" name=""/>
+                          <pic:cNvPicPr/>
+                        </pic:nvPicPr>
+                        <pic:blipFill>
+                          <a:blip r:embed="rId20"/>
+                          <a:stretch>
+                            <a:fillRect/>
+                          </a:stretch>
+                        </pic:blipFill>
+                        <pic:spPr>
+                          <a:xfrm>
+                            <a:off x="0" y="0"/>
+                            <a:ext cx="704850" cy="628650"/>
+                          </a:xfrm>
+                          <a:prstGeom prst="rect">
+                            <a:avLst/>
+                          </a:prstGeom>
+                        </pic:spPr>
+                      </pic:pic>
+                    </a:graphicData>
+                  </a:graphic>
+                </wp:inline>
+              </w:drawing>
+            </w:r>
+          </w:p>
+        </w:tc>
+        <w:tc>
+          <w:tcPr>
+            <w:tcW w:w="3373" w:type="dxa"/>
+          </w:tcPr>
+          <w:p>
+            <w:pPr>
+              <w:spacing w:line="360" w:lineRule="auto"/>
+              <w:jc w:val="both"/>
+              <w:rPr>
+                <w:rFonts w:ascii="Arial" w:hAnsi="Arial" w:cs="Arial"/>
+              </w:rPr>
+            </w:pPr>
+            <w:r>
+              <w:rPr>
+                <w:rFonts w:ascii="Arial" w:hAnsi="Arial" w:cs="Arial"/>
+              </w:rPr>
+              <w:t>Self-Message</w:t>
+            </w:r>
+          </w:p>
+        </w:tc>
+      </w:tr>
+      <w:tr>
+        <w:tc>
+          <w:tcPr>
+            <w:tcW w:w="696" w:type="dxa"/>
+          </w:tcPr>
+          <w:p>
+            <w:pPr>
+              <w:spacing w:line="360" w:lineRule="auto"/>
+              <w:jc w:val="both"/>
+              <w:rPr>
+                <w:rFonts w:ascii="Arial" w:hAnsi="Arial" w:cs="Arial"/>
+              </w:rPr>
+            </w:pPr>
+            <w:r>
+              <w:rPr>
+                <w:rFonts w:ascii="Arial" w:hAnsi="Arial" w:cs="Arial"/>
+              </w:rPr>
+              <w:t>5</w:t>
+            </w:r>
+          </w:p>
+        </w:tc>
+        <w:tc>
+          <w:tcPr>
+            <w:tcW w:w="3486" w:type="dxa"/>
+          </w:tcPr>
+          <w:p>
+            <w:pPr>
+              <w:spacing w:line="360" w:lineRule="auto"/>
+              <w:jc w:val="both"/>
+              <w:rPr>
+                <w:rFonts w:ascii="Arial" w:hAnsi="Arial" w:cs="Arial"/>
+              </w:rPr>
+            </w:pPr>
+            <w:r>
+              <w:rPr>
+                <w:rFonts w:ascii="Arial" w:hAnsi="Arial" w:cs="Arial"/>
+              </w:rPr>
+              <w:t xml:space="preserve">                 </w:t>
+            </w:r>
+            <w:r>
+              <w:rPr>
+                <w:rFonts w:ascii="Arial" w:hAnsi="Arial" w:cs="Arial"/>
+                <w:noProof/>
+              </w:rPr>
+              <w:drawing>
+                <wp:inline distT="0" distB="0" distL="0" distR="0" wp14:anchorId="205B729F" wp14:editId="6F4902B1">
+                  <wp:extent cx="523875" cy="552450"/>
+                  <wp:effectExtent l="0" t="0" r="9525" b="0"/>
+                  <wp:docPr id="5" name="Picture 5"/>
+                  <wp:cNvGraphicFramePr>
+                    <a:graphicFrameLocks xmlns:a="http://schemas.openxmlformats.org/drawingml/2006/main" noChangeAspect="1"/>
+                  </wp:cNvGraphicFramePr>
+                  <a:graphic xmlns:a="http://schemas.openxmlformats.org/drawingml/2006/main">
+                    <a:graphicData uri="http://schemas.openxmlformats.org/drawingml/2006/picture">
+                      <pic:pic xmlns:pic="http://schemas.openxmlformats.org/drawingml/2006/picture">
+                        <pic:nvPicPr>
+                          <pic:cNvPr id="1" name=""/>
+                          <pic:cNvPicPr/>
+                        </pic:nvPicPr>
+                        <pic:blipFill>
+                          <a:blip r:embed="rId21"/>
+                          <a:stretch>
+                            <a:fillRect/>
+                          </a:stretch>
+                        </pic:blipFill>
+                        <pic:spPr>
+                          <a:xfrm>
+                            <a:off x="0" y="0"/>
+                            <a:ext cx="523875" cy="552450"/>
+                          </a:xfrm>
+                          <a:prstGeom prst="rect">
+                            <a:avLst/>
+                          </a:prstGeom>
+                        </pic:spPr>
+                      </pic:pic>
+                    </a:graphicData>
+                  </a:graphic>
+                </wp:inline>
+              </w:drawing>
+            </w:r>
+          </w:p>
+        </w:tc>
+        <w:tc>
+          <w:tcPr>
+            <w:tcW w:w="3373" w:type="dxa"/>
+          </w:tcPr>
+          <w:p>
+            <w:pPr>
+              <w:spacing w:line="360" w:lineRule="auto"/>
+              <w:jc w:val="both"/>
+              <w:rPr>
+                <w:rFonts w:ascii="Arial" w:hAnsi="Arial" w:cs="Arial"/>
+              </w:rPr>
+            </w:pPr>
+            <w:r>
+              <w:rPr>
+                <w:rFonts w:ascii="Arial" w:hAnsi="Arial" w:cs="Arial"/>
+              </w:rPr>
+              <w:t>Recursive Message</w:t>
+            </w:r>
+          </w:p>
+        </w:tc>
+      </w:tr>
+      <w:tr>
+        <w:tc>
+          <w:tcPr>
+            <w:tcW w:w="696" w:type="dxa"/>
+          </w:tcPr>
+          <w:p>
+            <w:pPr>
+              <w:spacing w:line="360" w:lineRule="auto"/>
+              <w:jc w:val="both"/>
+              <w:rPr>
+                <w:rFonts w:ascii="Arial" w:hAnsi="Arial" w:cs="Arial"/>
+              </w:rPr>
+            </w:pPr>
+            <w:r>
+              <w:rPr>
+                <w:rFonts w:ascii="Arial" w:hAnsi="Arial" w:cs="Arial"/>
+              </w:rPr>
+              <w:t>6</w:t>
+            </w:r>
+          </w:p>
+        </w:tc>
+        <w:tc>
+          <w:tcPr>
+            <w:tcW w:w="3486" w:type="dxa"/>
+          </w:tcPr>
+          <w:p>
+            <w:pPr>
+              <w:spacing w:line="360" w:lineRule="auto"/>
+              <w:jc w:val="both"/>
+              <w:rPr>
+                <w:rFonts w:ascii="Arial" w:hAnsi="Arial" w:cs="Arial"/>
+              </w:rPr>
+            </w:pPr>
+            <w:r>
+              <w:rPr>
+                <w:rFonts w:ascii="Arial" w:hAnsi="Arial" w:cs="Arial"/>
+              </w:rPr>
+              <w:t xml:space="preserve">                   </w:t>
+            </w:r>
+            <w:r>
+              <w:rPr>
+                <w:rFonts w:ascii="Arial" w:hAnsi="Arial" w:cs="Arial"/>
+                <w:noProof/>
+              </w:rPr>
+              <w:drawing>
+                <wp:inline distT="0" distB="0" distL="0" distR="0" wp14:anchorId="5EF944B3" wp14:editId="1BCD5F5F">
+                  <wp:extent cx="542925" cy="276225"/>
+                  <wp:effectExtent l="0" t="0" r="9525" b="9525"/>
+                  <wp:docPr id="6" name="Picture 6"/>
+                  <wp:cNvGraphicFramePr>
+                    <a:graphicFrameLocks xmlns:a="http://schemas.openxmlformats.org/drawingml/2006/main" noChangeAspect="1"/>
+                  </wp:cNvGraphicFramePr>
+                  <a:graphic xmlns:a="http://schemas.openxmlformats.org/drawingml/2006/main">
+                    <a:graphicData uri="http://schemas.openxmlformats.org/drawingml/2006/picture">
+                      <pic:pic xmlns:pic="http://schemas.openxmlformats.org/drawingml/2006/picture">
+                        <pic:nvPicPr>
+                          <pic:cNvPr id="1" name=""/>
+                          <pic:cNvPicPr/>
+                        </pic:nvPicPr>
+                        <pic:blipFill>
+                          <a:blip r:embed="rId22"/>
+                          <a:stretch>
+                            <a:fillRect/>
+                          </a:stretch>
+                        </pic:blipFill>
+                        <pic:spPr>
+                          <a:xfrm>
+                            <a:off x="0" y="0"/>
+                            <a:ext cx="542925" cy="276225"/>
+                          </a:xfrm>
+                          <a:prstGeom prst="rect">
+                            <a:avLst/>
+                          </a:prstGeom>
+                        </pic:spPr>
+                      </pic:pic>
+                    </a:graphicData>
+                  </a:graphic>
+                </wp:inline>
+              </w:drawing>
+            </w:r>
+          </w:p>
+        </w:tc>
+        <w:tc>
+          <w:tcPr>
+            <w:tcW w:w="3373" w:type="dxa"/>
+          </w:tcPr>
+          <w:p>
+            <w:pPr>
+              <w:spacing w:line="360" w:lineRule="auto"/>
+              <w:jc w:val="both"/>
+              <w:rPr>
+                <w:rFonts w:ascii="Arial" w:hAnsi="Arial" w:cs="Arial"/>
+              </w:rPr>
+            </w:pPr>
+            <w:r>
+              <w:rPr>
+                <w:rFonts w:ascii="Arial" w:hAnsi="Arial" w:cs="Arial"/>
+              </w:rPr>
+              <w:t>Reply</w:t>
+            </w:r>
+          </w:p>
+        </w:tc>
+      </w:tr>
+      <w:tr>
+        <w:tc>
+          <w:tcPr>
+            <w:tcW w:w="696" w:type="dxa"/>
+          </w:tcPr>
+          <w:p>
+            <w:pPr>
+              <w:spacing w:line="360" w:lineRule="auto"/>
+              <w:jc w:val="both"/>
+              <w:rPr>
+                <w:rFonts w:ascii="Arial" w:hAnsi="Arial" w:cs="Arial"/>
+                <w:noProof/>
+              </w:rPr>
+            </w:pPr>
+            <w:r>
+              <w:rPr>
+                <w:rFonts w:ascii="Arial" w:hAnsi="Arial" w:cs="Arial"/>
+                <w:noProof/>
+              </w:rPr>
+              <w:t>7</w:t>
+            </w:r>
+          </w:p>
+        </w:tc>
+        <w:tc>
+          <w:tcPr>
+            <w:tcW w:w="3486" w:type="dxa"/>
+          </w:tcPr>
+          <w:p>
+            <w:pPr>
+              <w:spacing w:line="360" w:lineRule="auto"/>
+              <w:jc w:val="both"/>
+              <w:rPr>
+                <w:rFonts w:ascii="Arial" w:hAnsi="Arial" w:cs="Arial"/>
+              </w:rPr>
+            </w:pPr>
+            <w:r>
+              <w:rPr>
+                <w:rFonts w:ascii="Arial" w:hAnsi="Arial" w:cs="Arial"/>
+                <w:noProof/>
+              </w:rPr>
+              <w:drawing>
+                <wp:inline distT="0" distB="0" distL="0" distR="0" wp14:anchorId="30D078E8" wp14:editId="48BB3B5D">
+                  <wp:extent cx="2076450" cy="1209675"/>
+                  <wp:effectExtent l="0" t="0" r="0" b="9525"/>
+                  <wp:docPr id="7" name="Picture 7"/>
+                  <wp:cNvGraphicFramePr>
+                    <a:graphicFrameLocks xmlns:a="http://schemas.openxmlformats.org/drawingml/2006/main" noChangeAspect="1"/>
+                  </wp:cNvGraphicFramePr>
+                  <a:graphic xmlns:a="http://schemas.openxmlformats.org/drawingml/2006/main">
+                    <a:graphicData uri="http://schemas.openxmlformats.org/drawingml/2006/picture">
+                      <pic:pic xmlns:pic="http://schemas.openxmlformats.org/drawingml/2006/picture">
+                        <pic:nvPicPr>
+                          <pic:cNvPr id="1" name=""/>
+                          <pic:cNvPicPr/>
+                        </pic:nvPicPr>
+                        <pic:blipFill>
+                          <a:blip r:embed="rId23"/>
+                          <a:stretch>
+                            <a:fillRect/>
+                          </a:stretch>
+                        </pic:blipFill>
+                        <pic:spPr>
+                          <a:xfrm>
+                            <a:off x="0" y="0"/>
+                            <a:ext cx="2076450" cy="1209675"/>
+                          </a:xfrm>
+                          <a:prstGeom prst="rect">
+                            <a:avLst/>
+                          </a:prstGeom>
+                        </pic:spPr>
+                      </pic:pic>
+                    </a:graphicData>
+                  </a:graphic>
+                </wp:inline>
+              </w:drawing>
+            </w:r>
+          </w:p>
+        </w:tc>
+        <w:tc>
+          <w:tcPr>
+            <w:tcW w:w="3373" w:type="dxa"/>
+          </w:tcPr>
+          <w:p>
+            <w:pPr>
+              <w:spacing w:line="360" w:lineRule="auto"/>
+              <w:jc w:val="both"/>
+              <w:rPr>
+                <w:rFonts w:ascii="Arial" w:hAnsi="Arial" w:cs="Arial"/>
+              </w:rPr>
+            </w:pPr>
+            <w:r>
+              <w:rPr>
+                <w:rFonts w:ascii="Arial" w:hAnsi="Arial" w:cs="Arial"/>
+              </w:rPr>
+              <w:t>Alt.Combined Fragment</w:t>
+            </w:r>
+            <w:r>
+              <w:rPr>
+                <w:rFonts w:ascii="Arial" w:hAnsi="Arial" w:cs="Arial"/>
+              </w:rPr>
+              <w:t xml:space="preserve">        </w:t>
+            </w:r>
+          </w:p>
+        </w:tc>
+      </w:tr>
+    </w:tbl>
+    <w:p>
+      <w:pPr>
+        <w:spacing w:line="360" w:lineRule="auto"/>
+        <w:jc w:val="both"/>
+        <w:rPr>
+          <w:rFonts w:ascii="Arial" w:hAnsi="Arial" w:cs="Arial"/>
+        </w:rPr>
+      </w:pPr>
+    </w:p>
+    <w:p>
+      <w:pPr>
+        <w:spacing w:line="360" w:lineRule="auto"/>
+        <w:jc w:val="both"/>
+        <w:rPr>
+          <w:rFonts w:ascii="Arial" w:hAnsi="Arial" w:cs="Arial"/>
+        </w:rPr>
+      </w:pPr>
+      <w:r>
+        <w:rPr>
+          <w:rFonts w:ascii="Arial" w:hAnsi="Arial" w:cs="Arial"/>
+        </w:rPr>
+        <w:lastRenderedPageBreak/>
+        <w:pict>
+          <v:shape id="_x0000_i1030" type="#_x0000_t75" style="width:468pt;height:273pt">
+            <v:imagedata r:id="rId24" o:title="s1"/>
+          </v:shape>
+        </w:pict>
+      </w:r>
+    </w:p>
+    <w:p>
+      <w:pPr>
+        <w:spacing w:line="360" w:lineRule="auto"/>
+        <w:jc w:val="both"/>
+        <w:rPr>
+          <w:rFonts w:ascii="Arial" w:hAnsi="Arial" w:cs="Arial"/>
+        </w:rPr>
+      </w:pPr>
+      <w:r>
+        <w:rPr>
+          <w:rFonts w:ascii="Arial" w:hAnsi="Arial" w:cs="Arial"/>
+        </w:rPr>
+        <w:pict>
+          <v:shape id="_x0000_i1031" type="#_x0000_t75" style="width:467.25pt;height:307.5pt">
+            <v:imagedata r:id="rId25" o:title="s2"/>
+          </v:shape>
+        </w:pict>
+      </w:r>
+    </w:p>
+    <w:p>
+      <w:pPr>
+        <w:spacing w:line="360" w:lineRule="auto"/>
+        <w:jc w:val="both"/>
+        <w:rPr>
+          <w:rFonts w:ascii="Arial" w:hAnsi="Arial" w:cs="Arial"/>
+        </w:rPr>
+      </w:pPr>
+    </w:p>
+    <w:p>
+      <w:pPr>
+        <w:spacing w:line="360" w:lineRule="auto"/>
+        <w:jc w:val="both"/>
+        <w:rPr>
+          <w:rFonts w:ascii="Arial" w:hAnsi="Arial" w:cs="Arial"/>
+        </w:rPr>
+      </w:pPr>
+      <w:r>
+        <w:rPr>
+          <w:rFonts w:ascii="Arial" w:hAnsi="Arial" w:cs="Arial"/>
+        </w:rPr>
+        <w:lastRenderedPageBreak/>
+        <w:pict>
+          <v:shape id="_x0000_i1032" type="#_x0000_t75" style="width:468pt;height:299.25pt">
+            <v:imagedata r:id="rId26" o:title="s3"/>
+          </v:shape>
+        </w:pict>
+      </w:r>
+    </w:p>
+    <w:p>
+      <w:pPr>
+        <w:spacing w:line="360" w:lineRule="auto"/>
+        <w:jc w:val="both"/>
+        <w:rPr>
+          <w:rFonts w:ascii="Arial" w:hAnsi="Arial" w:cs="Arial"/>
+        </w:rPr>
+      </w:pPr>
+      <w:r>
+        <w:rPr>
+          <w:rFonts w:ascii="Arial" w:hAnsi="Arial" w:cs="Arial"/>
+        </w:rPr>
+        <w:pict>
+          <v:shape id="_x0000_i1033" type="#_x0000_t75" style="width:468pt;height:327.75pt">
+            <v:imagedata r:id="rId27" o:title="s4"/>
+          </v:shape>
+        </w:pict>
+      </w:r>
+    </w:p>
+    <w:p>
+      <w:pPr>
+        <w:spacing w:line="360" w:lineRule="auto"/>
+        <w:jc w:val="both"/>
+        <w:rPr>
+          <w:rFonts w:ascii="Arial" w:hAnsi="Arial" w:cs="Arial"/>
+        </w:rPr>
+      </w:pPr>
+      <w:r>
+        <w:rPr>
+          <w:rFonts w:ascii="Arial" w:hAnsi="Arial" w:cs="Arial"/>
+        </w:rPr>
+        <w:lastRenderedPageBreak/>
+        <w:pict>
+          <v:shape id="_x0000_i1034" type="#_x0000_t75" style="width:467.25pt;height:320.25pt">
+            <v:imagedata r:id="rId28" o:title="s5"/>
+          </v:shape>
+        </w:pict>
+      </w:r>
+    </w:p>
+    <w:p>
+      <w:pPr>
+        <w:spacing w:line="360" w:lineRule="auto"/>
+        <w:jc w:val="both"/>
+        <w:rPr>
+          <w:rFonts w:ascii="Arial" w:hAnsi="Arial" w:cs="Arial"/>
+        </w:rPr>
+      </w:pPr>
+    </w:p>
+    <w:p>
+      <w:pPr>
+        <w:spacing w:line="360" w:lineRule="auto"/>
+        <w:jc w:val="both"/>
+        <w:rPr>
+          <w:rFonts w:ascii="Arial" w:hAnsi="Arial" w:cs="Arial"/>
+        </w:rPr>
+      </w:pPr>
+      <w:r>
+        <w:rPr>
+          <w:rFonts w:ascii="Arial" w:hAnsi="Arial" w:cs="Arial"/>
+        </w:rPr>
+        <w:t>All the interaction between the administrator/user and the system are represented in the diagrams above.  It shows how the features will be used by the administrator.</w:t>
       </w:r>
     </w:p>
     <w:p>
@@ -534,7 +2352,7 @@
           <w:szCs w:val="32"/>
         </w:rPr>
         <w:lastRenderedPageBreak/>
-        <w:t>3.3</w:t>
+        <w:t xml:space="preserve">3.3 </w:t>
       </w:r>
       <w:r>
         <w:rPr>
@@ -543,7 +2361,7 @@
           <w:sz w:val="32"/>
           <w:szCs w:val="32"/>
         </w:rPr>
-        <w:t xml:space="preserve">.1 </w:t>
+        <w:t>Data Model</w:t>
       </w:r>
       <w:r>
         <w:rPr>
@@ -552,7 +2370,44 @@
           <w:sz w:val="32"/>
           <w:szCs w:val="32"/>
         </w:rPr>
-        <w:t>Data Dictionary</w:t>
+        <w:t>ing</w:t>
+      </w:r>
+    </w:p>
+    <w:p>
+      <w:pPr>
+        <w:spacing w:line="360" w:lineRule="auto"/>
+        <w:jc w:val="both"/>
+        <w:rPr>
+          <w:rFonts w:ascii="Arial" w:hAnsi="Arial" w:cs="Arial"/>
+        </w:rPr>
+      </w:pPr>
+      <w:r>
+        <w:rPr>
+          <w:rFonts w:ascii="Arial" w:hAnsi="Arial" w:cs="Arial"/>
+        </w:rPr>
+        <w:t>Database design can be defined as process of collecting the processes that will help the design, implementation and development of a database system.</w:t>
+      </w:r>
+    </w:p>
+    <w:p>
+      <w:pPr>
+        <w:pStyle w:val="Heading2"/>
+        <w:spacing w:line="360" w:lineRule="auto"/>
+        <w:jc w:val="both"/>
+        <w:rPr>
+          <w:rFonts w:ascii="Arial" w:hAnsi="Arial" w:cs="Arial"/>
+          <w:b/>
+          <w:sz w:val="32"/>
+          <w:szCs w:val="32"/>
+        </w:rPr>
+      </w:pPr>
+      <w:r>
+        <w:rPr>
+          <w:rFonts w:ascii="Arial" w:hAnsi="Arial" w:cs="Arial"/>
+          <w:b/>
+          <w:sz w:val="32"/>
+          <w:szCs w:val="32"/>
+        </w:rPr>
+        <w:t>3.3.1 Data Dictionary</w:t>
       </w:r>
     </w:p>
     <w:p>
@@ -2654,6 +4509,19 @@
     </w:p>
     <w:p>
       <w:pPr>
+        <w:rPr>
+          <w:rFonts w:ascii="Arial" w:hAnsi="Arial" w:cs="Arial"/>
+        </w:rPr>
+      </w:pPr>
+      <w:r>
+        <w:rPr>
+          <w:rFonts w:ascii="Arial" w:hAnsi="Arial" w:cs="Arial"/>
+        </w:rPr>
+        <w:br w:type="page"/>
+      </w:r>
+    </w:p>
+    <w:p>
+      <w:pPr>
         <w:spacing w:line="360" w:lineRule="auto"/>
         <w:jc w:val="both"/>
         <w:rPr>
@@ -2664,6 +4532,7 @@
         <w:rPr>
           <w:rFonts w:ascii="Arial" w:hAnsi="Arial" w:cs="Arial"/>
         </w:rPr>
+        <w:lastRenderedPageBreak/>
         <w:t xml:space="preserve">Assignment </w:t>
       </w:r>
       <w:r>
@@ -3150,7 +5019,6 @@
               <w:rPr>
                 <w:rFonts w:ascii="Arial" w:hAnsi="Arial" w:cs="Arial"/>
               </w:rPr>
-              <w:lastRenderedPageBreak/>
               <w:t>ProjectName</w:t>
             </w:r>
           </w:p>
@@ -3253,13 +5121,7 @@
               <w:rPr>
                 <w:rFonts w:ascii="Arial" w:hAnsi="Arial" w:cs="Arial"/>
               </w:rPr>
-              <w:t>AssignmentD</w:t>
-            </w:r>
-            <w:r>
-              <w:rPr>
-                <w:rFonts w:ascii="Arial" w:hAnsi="Arial" w:cs="Arial"/>
-              </w:rPr>
-              <w:t>ate</w:t>
+              <w:t>AssignmentDate</w:t>
             </w:r>
           </w:p>
         </w:tc>
@@ -3366,13 +5228,7 @@
         <w:rPr>
           <w:rFonts w:ascii="Arial" w:hAnsi="Arial" w:cs="Arial"/>
         </w:rPr>
-        <w:t xml:space="preserve">Salary </w:t>
-      </w:r>
-      <w:r>
-        <w:rPr>
-          <w:rFonts w:ascii="Arial" w:hAnsi="Arial" w:cs="Arial"/>
-        </w:rPr>
-        <w:t>Table</w:t>
+        <w:t>Salary Table</w:t>
       </w:r>
     </w:p>
     <w:tbl>
@@ -3931,6 +5787,26 @@
     </w:p>
     <w:p>
       <w:pPr>
+        <w:rPr>
+          <w:rFonts w:ascii="Arial" w:eastAsiaTheme="majorEastAsia" w:hAnsi="Arial" w:cs="Arial"/>
+          <w:b/>
+          <w:color w:val="2E74B5" w:themeColor="accent1" w:themeShade="BF"/>
+          <w:sz w:val="32"/>
+          <w:szCs w:val="32"/>
+        </w:rPr>
+      </w:pPr>
+      <w:r>
+        <w:rPr>
+          <w:rFonts w:ascii="Arial" w:hAnsi="Arial" w:cs="Arial"/>
+          <w:b/>
+          <w:sz w:val="32"/>
+          <w:szCs w:val="32"/>
+        </w:rPr>
+        <w:br w:type="page"/>
+      </w:r>
+    </w:p>
+    <w:p>
+      <w:pPr>
         <w:pStyle w:val="Heading2"/>
         <w:spacing w:line="360" w:lineRule="auto"/>
         <w:jc w:val="both"/>
@@ -3948,114 +5824,194 @@
           <w:sz w:val="32"/>
           <w:szCs w:val="32"/>
         </w:rPr>
-        <w:t>3.3</w:t>
-      </w:r>
-      <w:r>
+        <w:lastRenderedPageBreak/>
+        <w:t>3.3.2 E.R. Diagram</w:t>
+      </w:r>
+    </w:p>
+    <w:p>
+      <w:pPr>
+        <w:spacing w:line="360" w:lineRule="auto"/>
+        <w:jc w:val="both"/>
+        <w:rPr>
+          <w:rFonts w:ascii="Arial" w:hAnsi="Arial" w:cs="Arial"/>
+        </w:rPr>
+      </w:pPr>
+      <w:r>
+        <w:rPr>
+          <w:rFonts w:ascii="Arial" w:hAnsi="Arial" w:cs="Arial"/>
+        </w:rPr>
+        <w:t>An Entity Relationship Diagram can be defined as a visual representation of a database where tables, entities, entities type and relationships between tables.</w:t>
+      </w:r>
+    </w:p>
+    <w:p>
+      <w:pPr>
+        <w:spacing w:line="360" w:lineRule="auto"/>
+        <w:jc w:val="both"/>
+        <w:rPr>
+          <w:rFonts w:ascii="Arial" w:hAnsi="Arial" w:cs="Arial"/>
+        </w:rPr>
+      </w:pPr>
+      <w:r>
+        <w:rPr>
+          <w:rFonts w:ascii="Arial" w:hAnsi="Arial" w:cs="Arial"/>
+        </w:rPr>
+        <w:pict>
+          <v:shape id="_x0000_i1035" type="#_x0000_t75" style="width:468pt;height:219.75pt">
+            <v:imagedata r:id="rId29" o:title="Entity Relationship Diagram1"/>
+          </v:shape>
+        </w:pict>
+      </w:r>
+    </w:p>
+    <w:p>
+      <w:pPr>
+        <w:spacing w:line="360" w:lineRule="auto"/>
+        <w:jc w:val="both"/>
+        <w:rPr>
+          <w:rFonts w:ascii="Arial" w:hAnsi="Arial" w:cs="Arial"/>
+        </w:rPr>
+      </w:pPr>
+      <w:r>
+        <w:rPr>
+          <w:rFonts w:ascii="Arial" w:hAnsi="Arial" w:cs="Arial"/>
+        </w:rPr>
+        <w:t xml:space="preserve">The ER diagram shown above is the ER diagram for the </w:t>
+      </w:r>
+      <w:r>
+        <w:rPr>
+          <w:rFonts w:ascii="Arial" w:hAnsi="Arial" w:cs="Arial"/>
+        </w:rPr>
+        <w:t>database</w:t>
+      </w:r>
+      <w:r>
+        <w:rPr>
+          <w:rFonts w:ascii="Arial" w:hAnsi="Arial" w:cs="Arial"/>
+        </w:rPr>
+        <w:t xml:space="preserve"> of the system. There are four main tables in this database system. Employee, project, assignment and salary are the </w:t>
+      </w:r>
+      <w:r>
+        <w:rPr>
+          <w:rFonts w:ascii="Arial" w:hAnsi="Arial" w:cs="Arial"/>
+        </w:rPr>
+        <w:t>tables’</w:t>
+      </w:r>
+      <w:r>
+        <w:rPr>
+          <w:rFonts w:ascii="Arial" w:hAnsi="Arial" w:cs="Arial"/>
+        </w:rPr>
+        <w:t xml:space="preserve"> name. The employee tables shows the detailed information of the employees where employee id is the primary key for this table.  The project table shows the detailed information of the projects where project id is the primary key for this table.  The assignment table shows the detailed information of the projects assigned to the available employee where assignment id is the primary key for this table.  The salary table shows the information of the employee's salary where salary id is the primary key for this table.</w:t>
+      </w:r>
+    </w:p>
+    <w:p>
+      <w:pPr>
+        <w:spacing w:line="360" w:lineRule="auto"/>
+        <w:jc w:val="both"/>
         <w:rPr>
           <w:rFonts w:ascii="Arial" w:hAnsi="Arial" w:cs="Arial"/>
           <w:b/>
           <w:sz w:val="32"/>
           <w:szCs w:val="32"/>
         </w:rPr>
-        <w:t xml:space="preserve">.2 </w:t>
-      </w:r>
-      <w:r>
+      </w:pPr>
+    </w:p>
+    <w:p>
+      <w:pPr>
+        <w:pStyle w:val="Heading2"/>
+        <w:spacing w:line="360" w:lineRule="auto"/>
+        <w:jc w:val="both"/>
         <w:rPr>
           <w:rFonts w:ascii="Arial" w:hAnsi="Arial" w:cs="Arial"/>
           <w:b/>
           <w:sz w:val="32"/>
           <w:szCs w:val="32"/>
         </w:rPr>
-        <w:t>E.R. Diagram</w:t>
-      </w:r>
-    </w:p>
-    <w:p>
-      <w:pPr>
-        <w:spacing w:line="360" w:lineRule="auto"/>
-        <w:jc w:val="both"/>
-        <w:rPr>
-          <w:rFonts w:ascii="Arial" w:hAnsi="Arial" w:cs="Arial"/>
-        </w:rPr>
-      </w:pPr>
-      <w:r>
-        <w:rPr>
-          <w:rFonts w:ascii="Arial" w:hAnsi="Arial" w:cs="Arial"/>
-        </w:rPr>
-        <w:t>An Entity Relationship Diagram can be defined as a visual representation of a database where tables, entities, entities type and relationships between tables.</w:t>
-      </w:r>
-    </w:p>
-    <w:p>
-      <w:pPr>
-        <w:spacing w:line="360" w:lineRule="auto"/>
-        <w:jc w:val="both"/>
-        <w:rPr>
-          <w:rFonts w:ascii="Arial" w:hAnsi="Arial" w:cs="Arial"/>
-        </w:rPr>
-      </w:pPr>
-      <w:r>
-        <w:rPr>
-          <w:rFonts w:ascii="Arial" w:hAnsi="Arial" w:cs="Arial"/>
-        </w:rPr>
-        <w:t xml:space="preserve">The ER diagram shown above is the ER diagram for the </w:t>
-      </w:r>
-      <w:r>
-        <w:rPr>
-          <w:rFonts w:ascii="Arial" w:hAnsi="Arial" w:cs="Arial"/>
-        </w:rPr>
-        <w:t>database</w:t>
-      </w:r>
-      <w:r>
-        <w:rPr>
-          <w:rFonts w:ascii="Arial" w:hAnsi="Arial" w:cs="Arial"/>
-        </w:rPr>
-        <w:t xml:space="preserve"> of the system. There are four main tables in this database system. Employee, project, assignment and salary are the </w:t>
-      </w:r>
-      <w:r>
-        <w:rPr>
-          <w:rFonts w:ascii="Arial" w:hAnsi="Arial" w:cs="Arial"/>
-        </w:rPr>
-        <w:t>tables’</w:t>
-      </w:r>
-      <w:r>
-        <w:rPr>
-          <w:rFonts w:ascii="Arial" w:hAnsi="Arial" w:cs="Arial"/>
-        </w:rPr>
-        <w:t xml:space="preserve"> name. The employee tables shows the detailed information of the employees where employee id is the primary key for this table.  The project table shows the detailed information of the projects where project id is the primary key for this table.  The assignment table shows the detailed information of the projects assigned to the available employee where assignment id is the primary key for this table.  The salary table shows the information of the employee's salary where salary id is the primary key for this table.</w:t>
-      </w:r>
-    </w:p>
-    <w:p>
-      <w:pPr>
-        <w:spacing w:line="360" w:lineRule="auto"/>
-        <w:jc w:val="both"/>
+      </w:pPr>
+      <w:r>
         <w:rPr>
           <w:rFonts w:ascii="Arial" w:hAnsi="Arial" w:cs="Arial"/>
           <w:b/>
           <w:sz w:val="32"/>
           <w:szCs w:val="32"/>
         </w:rPr>
-      </w:pPr>
-    </w:p>
-    <w:p>
-      <w:pPr>
-        <w:pStyle w:val="Heading2"/>
-        <w:spacing w:line="360" w:lineRule="auto"/>
-        <w:jc w:val="both"/>
+        <w:lastRenderedPageBreak/>
+        <w:t xml:space="preserve">3.4 </w:t>
+      </w:r>
+      <w:r>
         <w:rPr>
           <w:rFonts w:ascii="Arial" w:hAnsi="Arial" w:cs="Arial"/>
           <w:b/>
           <w:sz w:val="32"/>
           <w:szCs w:val="32"/>
         </w:rPr>
-      </w:pPr>
-      <w:r>
+        <w:t>Prototype Design</w:t>
+      </w:r>
+    </w:p>
+    <w:p>
+      <w:r>
+        <w:pict>
+          <v:shape id="_x0000_i1141" type="#_x0000_t75" style="width:297.75pt;height:250.5pt">
+            <v:imagedata r:id="rId30" o:title="Login"/>
+          </v:shape>
+        </w:pict>
+      </w:r>
+    </w:p>
+    <w:p>
+      <w:r>
+        <w:pict>
+          <v:shape id="_x0000_i1142" type="#_x0000_t75" style="width:297.75pt;height:250.5pt">
+            <v:imagedata r:id="rId31" o:title="Registration"/>
+          </v:shape>
+        </w:pict>
+      </w:r>
+    </w:p>
+    <w:p>
+      <w:r>
+        <w:lastRenderedPageBreak/>
+        <w:pict>
+          <v:shape id="_x0000_i1143" type="#_x0000_t75" style="width:297.75pt;height:250.5pt">
+            <v:imagedata r:id="rId32" o:title="Reset Password"/>
+          </v:shape>
+        </w:pict>
+      </w:r>
+    </w:p>
+    <w:p>
+      <w:r>
+        <w:pict>
+          <v:shape id="_x0000_i1144" type="#_x0000_t75" style="width:297.75pt;height:250.5pt">
+            <v:imagedata r:id="rId33" o:title="Dashboard"/>
+          </v:shape>
+        </w:pict>
+      </w:r>
+    </w:p>
+    <w:p>
+      <w:r>
+        <w:lastRenderedPageBreak/>
+        <w:pict>
+          <v:shape id="_x0000_i1145" type="#_x0000_t75" style="width:467.25pt;height:204pt">
+            <v:imagedata r:id="rId34" o:title="Employee System"/>
+          </v:shape>
+        </w:pict>
+      </w:r>
+    </w:p>
+    <w:p>
+      <w:r>
+        <w:pict>
+          <v:shape id="_x0000_i1146" type="#_x0000_t75" style="width:467.25pt;height:204pt">
+            <v:imagedata r:id="rId35" o:title="Employee System 1"/>
+          </v:shape>
+        </w:pict>
+      </w:r>
+    </w:p>
+    <w:p>
+      <w:pPr>
+        <w:pStyle w:val="Heading2"/>
+        <w:spacing w:line="360" w:lineRule="auto"/>
         <w:rPr>
           <w:rFonts w:ascii="Arial" w:hAnsi="Arial" w:cs="Arial"/>
           <w:b/>
           <w:sz w:val="32"/>
           <w:szCs w:val="32"/>
         </w:rPr>
-        <w:t xml:space="preserve">3.4 </w:t>
-      </w:r>
+      </w:pPr>
       <w:r>
         <w:rPr>
           <w:rFonts w:ascii="Arial" w:hAnsi="Arial" w:cs="Arial"/>
@@ -4063,7 +6019,292 @@
           <w:sz w:val="32"/>
           <w:szCs w:val="32"/>
         </w:rPr>
-        <w:t>Prototype Design</w:t>
+        <w:lastRenderedPageBreak/>
+        <w:pict>
+          <v:shape id="_x0000_i1147" type="#_x0000_t75" style="width:467.25pt;height:204pt">
+            <v:imagedata r:id="rId36" o:title="Employee System 2"/>
+          </v:shape>
+        </w:pict>
+      </w:r>
+    </w:p>
+    <w:p>
+      <w:pPr>
+        <w:pStyle w:val="Heading2"/>
+        <w:spacing w:line="360" w:lineRule="auto"/>
+        <w:rPr>
+          <w:rFonts w:ascii="Arial" w:hAnsi="Arial" w:cs="Arial"/>
+          <w:b/>
+          <w:sz w:val="32"/>
+          <w:szCs w:val="32"/>
+        </w:rPr>
+      </w:pPr>
+      <w:r>
+        <w:rPr>
+          <w:rFonts w:ascii="Arial" w:hAnsi="Arial" w:cs="Arial"/>
+          <w:b/>
+          <w:sz w:val="32"/>
+          <w:szCs w:val="32"/>
+        </w:rPr>
+        <w:pict>
+          <v:shape id="_x0000_i1148" type="#_x0000_t75" style="width:360.75pt;height:250.5pt">
+            <v:imagedata r:id="rId37" o:title="Employee System 3"/>
+          </v:shape>
+        </w:pict>
+      </w:r>
+    </w:p>
+    <w:p>
+      <w:pPr>
+        <w:pStyle w:val="Heading2"/>
+        <w:spacing w:line="360" w:lineRule="auto"/>
+        <w:rPr>
+          <w:rFonts w:ascii="Arial" w:hAnsi="Arial" w:cs="Arial"/>
+          <w:b/>
+          <w:sz w:val="32"/>
+          <w:szCs w:val="32"/>
+        </w:rPr>
+      </w:pPr>
+      <w:r>
+        <w:rPr>
+          <w:rFonts w:ascii="Arial" w:hAnsi="Arial" w:cs="Arial"/>
+          <w:b/>
+          <w:sz w:val="32"/>
+          <w:szCs w:val="32"/>
+        </w:rPr>
+        <w:lastRenderedPageBreak/>
+        <w:pict>
+          <v:shape id="_x0000_i1149" type="#_x0000_t75" style="width:467.25pt;height:204pt">
+            <v:imagedata r:id="rId38" o:title="Project System "/>
+          </v:shape>
+        </w:pict>
+      </w:r>
+    </w:p>
+    <w:p>
+      <w:pPr>
+        <w:pStyle w:val="Heading2"/>
+        <w:spacing w:line="360" w:lineRule="auto"/>
+        <w:rPr>
+          <w:rFonts w:ascii="Arial" w:hAnsi="Arial" w:cs="Arial"/>
+          <w:b/>
+          <w:sz w:val="32"/>
+          <w:szCs w:val="32"/>
+        </w:rPr>
+      </w:pPr>
+      <w:r>
+        <w:rPr>
+          <w:rFonts w:ascii="Arial" w:hAnsi="Arial" w:cs="Arial"/>
+          <w:b/>
+          <w:sz w:val="32"/>
+          <w:szCs w:val="32"/>
+        </w:rPr>
+        <w:pict>
+          <v:shape id="_x0000_i1150" type="#_x0000_t75" style="width:467.25pt;height:204pt">
+            <v:imagedata r:id="rId39" o:title="Project System 1"/>
+          </v:shape>
+        </w:pict>
+      </w:r>
+    </w:p>
+    <w:p>
+      <w:pPr>
+        <w:pStyle w:val="Heading2"/>
+        <w:spacing w:line="360" w:lineRule="auto"/>
+        <w:rPr>
+          <w:rFonts w:ascii="Arial" w:hAnsi="Arial" w:cs="Arial"/>
+          <w:b/>
+          <w:sz w:val="32"/>
+          <w:szCs w:val="32"/>
+        </w:rPr>
+      </w:pPr>
+      <w:r>
+        <w:rPr>
+          <w:rFonts w:ascii="Arial" w:hAnsi="Arial" w:cs="Arial"/>
+          <w:b/>
+          <w:sz w:val="32"/>
+          <w:szCs w:val="32"/>
+        </w:rPr>
+        <w:lastRenderedPageBreak/>
+        <w:pict>
+          <v:shape id="_x0000_i1151" type="#_x0000_t75" style="width:447pt;height:250.5pt">
+            <v:imagedata r:id="rId40" o:title="Project System  2"/>
+          </v:shape>
+        </w:pict>
+      </w:r>
+    </w:p>
+    <w:p>
+      <w:pPr>
+        <w:pStyle w:val="Heading2"/>
+        <w:spacing w:line="360" w:lineRule="auto"/>
+        <w:rPr>
+          <w:rFonts w:ascii="Arial" w:hAnsi="Arial" w:cs="Arial"/>
+          <w:b/>
+          <w:sz w:val="32"/>
+          <w:szCs w:val="32"/>
+        </w:rPr>
+      </w:pPr>
+      <w:r>
+        <w:rPr>
+          <w:rFonts w:ascii="Arial" w:hAnsi="Arial" w:cs="Arial"/>
+          <w:b/>
+          <w:sz w:val="32"/>
+          <w:szCs w:val="32"/>
+        </w:rPr>
+        <w:pict>
+          <v:shape id="_x0000_i1152" type="#_x0000_t75" style="width:468pt;height:242.25pt">
+            <v:imagedata r:id="rId41" o:title="Project System 3"/>
+          </v:shape>
+        </w:pict>
+      </w:r>
+    </w:p>
+    <w:p>
+      <w:pPr>
+        <w:pStyle w:val="Heading2"/>
+        <w:spacing w:line="360" w:lineRule="auto"/>
+        <w:rPr>
+          <w:rFonts w:ascii="Arial" w:hAnsi="Arial" w:cs="Arial"/>
+          <w:b/>
+          <w:sz w:val="32"/>
+          <w:szCs w:val="32"/>
+        </w:rPr>
+      </w:pPr>
+      <w:r>
+        <w:rPr>
+          <w:rFonts w:ascii="Arial" w:hAnsi="Arial" w:cs="Arial"/>
+          <w:b/>
+          <w:sz w:val="32"/>
+          <w:szCs w:val="32"/>
+        </w:rPr>
+        <w:lastRenderedPageBreak/>
+        <w:pict>
+          <v:shape id="_x0000_i1153" type="#_x0000_t75" style="width:343.5pt;height:250.5pt">
+            <v:imagedata r:id="rId42" o:title="Assignment System"/>
+          </v:shape>
+        </w:pict>
+      </w:r>
+    </w:p>
+    <w:p>
+      <w:pPr>
+        <w:pStyle w:val="Heading2"/>
+        <w:spacing w:line="360" w:lineRule="auto"/>
+        <w:rPr>
+          <w:rFonts w:ascii="Arial" w:hAnsi="Arial" w:cs="Arial"/>
+          <w:b/>
+          <w:sz w:val="32"/>
+          <w:szCs w:val="32"/>
+        </w:rPr>
+      </w:pPr>
+      <w:r>
+        <w:rPr>
+          <w:rFonts w:ascii="Arial" w:hAnsi="Arial" w:cs="Arial"/>
+          <w:b/>
+          <w:sz w:val="32"/>
+          <w:szCs w:val="32"/>
+        </w:rPr>
+        <w:pict>
+          <v:shape id="_x0000_i1154" type="#_x0000_t75" style="width:442.5pt;height:250.5pt">
+            <v:imagedata r:id="rId43" o:title="Assignment System 1"/>
+          </v:shape>
+        </w:pict>
+      </w:r>
+    </w:p>
+    <w:p>
+      <w:pPr>
+        <w:pStyle w:val="Heading2"/>
+        <w:spacing w:line="360" w:lineRule="auto"/>
+        <w:rPr>
+          <w:rFonts w:ascii="Arial" w:hAnsi="Arial" w:cs="Arial"/>
+          <w:b/>
+          <w:sz w:val="32"/>
+          <w:szCs w:val="32"/>
+        </w:rPr>
+      </w:pPr>
+      <w:r>
+        <w:rPr>
+          <w:rFonts w:ascii="Arial" w:hAnsi="Arial" w:cs="Arial"/>
+          <w:b/>
+          <w:sz w:val="32"/>
+          <w:szCs w:val="32"/>
+        </w:rPr>
+        <w:lastRenderedPageBreak/>
+        <w:pict>
+          <v:shape id="_x0000_i1155" type="#_x0000_t75" style="width:468pt;height:242.25pt">
+            <v:imagedata r:id="rId44" o:title="Assignment System 3 "/>
+          </v:shape>
+        </w:pict>
+      </w:r>
+    </w:p>
+    <w:p>
+      <w:pPr>
+        <w:pStyle w:val="Heading2"/>
+        <w:spacing w:line="360" w:lineRule="auto"/>
+        <w:rPr>
+          <w:rFonts w:ascii="Arial" w:hAnsi="Arial" w:cs="Arial"/>
+          <w:b/>
+          <w:sz w:val="32"/>
+          <w:szCs w:val="32"/>
+        </w:rPr>
+      </w:pPr>
+      <w:r>
+        <w:rPr>
+          <w:rFonts w:ascii="Arial" w:hAnsi="Arial" w:cs="Arial"/>
+          <w:b/>
+          <w:sz w:val="32"/>
+          <w:szCs w:val="32"/>
+        </w:rPr>
+        <w:pict>
+          <v:shape id="_x0000_i1156" type="#_x0000_t75" style="width:343.5pt;height:250.5pt">
+            <v:imagedata r:id="rId45" o:title="Salary System"/>
+          </v:shape>
+        </w:pict>
+      </w:r>
+    </w:p>
+    <w:p>
+      <w:pPr>
+        <w:pStyle w:val="Heading2"/>
+        <w:spacing w:line="360" w:lineRule="auto"/>
+        <w:rPr>
+          <w:rFonts w:ascii="Arial" w:hAnsi="Arial" w:cs="Arial"/>
+          <w:b/>
+          <w:sz w:val="32"/>
+          <w:szCs w:val="32"/>
+        </w:rPr>
+      </w:pPr>
+      <w:r>
+        <w:rPr>
+          <w:rFonts w:ascii="Arial" w:hAnsi="Arial" w:cs="Arial"/>
+          <w:b/>
+          <w:sz w:val="32"/>
+          <w:szCs w:val="32"/>
+        </w:rPr>
+        <w:lastRenderedPageBreak/>
+        <w:pict>
+          <v:shape id="_x0000_i1157" type="#_x0000_t75" style="width:388.5pt;height:250.5pt">
+            <v:imagedata r:id="rId46" o:title="Salary System 1"/>
+          </v:shape>
+        </w:pict>
+      </w:r>
+    </w:p>
+    <w:p>
+      <w:pPr>
+        <w:pStyle w:val="Heading2"/>
+        <w:spacing w:line="360" w:lineRule="auto"/>
+        <w:rPr>
+          <w:rFonts w:ascii="Arial" w:hAnsi="Arial" w:cs="Arial"/>
+          <w:b/>
+          <w:sz w:val="32"/>
+          <w:szCs w:val="32"/>
+        </w:rPr>
+      </w:pPr>
+      <w:r>
+        <w:rPr>
+          <w:rFonts w:ascii="Arial" w:hAnsi="Arial" w:cs="Arial"/>
+          <w:b/>
+          <w:sz w:val="32"/>
+          <w:szCs w:val="32"/>
+        </w:rPr>
+        <w:pict>
+          <v:shape id="_x0000_i1158" type="#_x0000_t75" style="width:343.5pt;height:250.5pt">
+            <v:imagedata r:id="rId47" o:title="Salary System 2"/>
+          </v:shape>
+        </w:pict>
       </w:r>
     </w:p>
     <w:p>
@@ -4114,10 +6355,7 @@
     <w:p/>
     <w:p/>
     <w:p/>
-    <w:p>
-      <w:bookmarkStart w:id="2" w:name="_GoBack"/>
-      <w:bookmarkEnd w:id="2"/>
-    </w:p>
+    <w:p/>
     <w:sectPr>
       <w:pgSz w:w="12240" w:h="15840"/>
       <w:pgMar w:top="1440" w:right="1440" w:bottom="1440" w:left="1440" w:header="720" w:footer="720" w:gutter="0"/>

--- a/Design.docx
+++ b/Design.docx
@@ -58,9 +58,61 @@
         </w:rPr>
         <w:t>e system before implementation.</w:t>
       </w:r>
-    </w:p>
-    <w:p>
-      <w:pPr>
+      <w:bookmarkStart w:id="0" w:name="_Toc520053582"/>
+      <w:bookmarkStart w:id="1" w:name="_Toc520053520"/>
+    </w:p>
+    <w:p>
+      <w:pPr>
+        <w:pStyle w:val="Heading2"/>
+        <w:spacing w:line="360" w:lineRule="auto"/>
+        <w:jc w:val="both"/>
+        <w:rPr>
+          <w:rFonts w:ascii="Arial" w:hAnsi="Arial" w:cs="Arial"/>
+          <w:b/>
+          <w:sz w:val="32"/>
+          <w:szCs w:val="32"/>
+        </w:rPr>
+      </w:pPr>
+      <w:r>
+        <w:rPr>
+          <w:rFonts w:ascii="Arial" w:hAnsi="Arial" w:cs="Arial"/>
+          <w:b/>
+          <w:sz w:val="32"/>
+          <w:szCs w:val="32"/>
+        </w:rPr>
+        <w:t>3.1</w:t>
+      </w:r>
+      <w:r>
+        <w:rPr>
+          <w:rFonts w:ascii="Arial" w:hAnsi="Arial" w:cs="Arial"/>
+          <w:b/>
+          <w:sz w:val="32"/>
+          <w:szCs w:val="32"/>
+        </w:rPr>
+        <w:t xml:space="preserve"> Structural Model</w:t>
+      </w:r>
+      <w:bookmarkEnd w:id="0"/>
+      <w:bookmarkEnd w:id="1"/>
+    </w:p>
+    <w:p>
+      <w:pPr>
+        <w:spacing w:line="360" w:lineRule="auto"/>
+        <w:jc w:val="both"/>
+        <w:rPr>
+          <w:rFonts w:ascii="Arial" w:hAnsi="Arial" w:cs="Arial"/>
+        </w:rPr>
+      </w:pPr>
+      <w:r>
+        <w:rPr>
+          <w:rFonts w:ascii="Arial" w:hAnsi="Arial" w:cs="Arial"/>
+        </w:rPr>
+        <w:t xml:space="preserve">The whole framework of the system is represented in structural model. It represents all the classes and objects of the system is represented in structural model and also shows their relationship with each other. Class diagram is one of the type of structural model. Different classes, attributes, operations and the relationship between these objects is represented in class diagram. </w:t>
+      </w:r>
+    </w:p>
+    <w:p>
+      <w:pPr>
+        <w:spacing w:line="360" w:lineRule="auto"/>
+        <w:jc w:val="both"/>
         <w:rPr>
           <w:rFonts w:ascii="Arial" w:eastAsiaTheme="majorEastAsia" w:hAnsi="Arial" w:cs="Arial"/>
           <w:b/>
@@ -69,8 +121,6 @@
           <w:szCs w:val="32"/>
         </w:rPr>
       </w:pPr>
-      <w:bookmarkStart w:id="0" w:name="_Toc520053582"/>
-      <w:bookmarkStart w:id="1" w:name="_Toc520053520"/>
       <w:r>
         <w:rPr>
           <w:rFonts w:ascii="Arial" w:hAnsi="Arial" w:cs="Arial"/>
@@ -101,8 +151,337 @@
           <w:szCs w:val="32"/>
         </w:rPr>
         <w:lastRenderedPageBreak/>
-        <w:t>3.1</w:t>
-      </w:r>
+        <w:t>3.1.1 Class Diagram</w:t>
+      </w:r>
+    </w:p>
+    <w:p>
+      <w:pPr>
+        <w:spacing w:line="360" w:lineRule="auto"/>
+        <w:jc w:val="both"/>
+        <w:rPr>
+          <w:rFonts w:ascii="Arial" w:hAnsi="Arial" w:cs="Arial"/>
+        </w:rPr>
+      </w:pPr>
+      <w:r>
+        <w:rPr>
+          <w:rFonts w:ascii="Arial" w:hAnsi="Arial" w:cs="Arial"/>
+        </w:rPr>
+        <w:t xml:space="preserve">Class diagram can be defined as the unified </w:t>
+      </w:r>
+      <w:r>
+        <w:rPr>
+          <w:rFonts w:ascii="Arial" w:hAnsi="Arial" w:cs="Arial"/>
+        </w:rPr>
+        <w:t>modeling</w:t>
+      </w:r>
+      <w:r>
+        <w:rPr>
+          <w:rFonts w:ascii="Arial" w:hAnsi="Arial" w:cs="Arial"/>
+        </w:rPr>
+        <w:t xml:space="preserve"> language that </w:t>
+      </w:r>
+      <w:r>
+        <w:rPr>
+          <w:rFonts w:ascii="Arial" w:hAnsi="Arial" w:cs="Arial"/>
+        </w:rPr>
+        <w:t xml:space="preserve">shows the structure of the system which includes all the classes and their attributes, operations and relationship between these objects. The static view of the system is represented here which will be used during the development of the project. </w:t>
+      </w:r>
+    </w:p>
+    <w:p>
+      <w:pPr>
+        <w:spacing w:line="360" w:lineRule="auto"/>
+        <w:jc w:val="both"/>
+        <w:rPr>
+          <w:rFonts w:ascii="Arial" w:hAnsi="Arial" w:cs="Arial"/>
+        </w:rPr>
+      </w:pPr>
+    </w:p>
+    <w:p>
+      <w:pPr>
+        <w:keepNext/>
+        <w:spacing w:line="360" w:lineRule="auto"/>
+        <w:jc w:val="both"/>
+        <w:rPr>
+          <w:rFonts w:ascii="Arial" w:hAnsi="Arial" w:cs="Arial"/>
+        </w:rPr>
+      </w:pPr>
+      <w:r>
+        <w:rPr>
+          <w:rFonts w:ascii="Arial" w:hAnsi="Arial" w:cs="Arial"/>
+          <w:noProof/>
+        </w:rPr>
+        <w:drawing>
+          <wp:inline distT="0" distB="0" distL="0" distR="0" wp14:anchorId="225C975A" wp14:editId="5A2DB3EB">
+            <wp:extent cx="5943600" cy="4095750"/>
+            <wp:effectExtent l="0" t="0" r="0" b="0"/>
+            <wp:docPr id="11" name="Picture 11"/>
+            <wp:cNvGraphicFramePr>
+              <a:graphicFrameLocks xmlns:a="http://schemas.openxmlformats.org/drawingml/2006/main" noChangeAspect="1"/>
+            </wp:cNvGraphicFramePr>
+            <a:graphic xmlns:a="http://schemas.openxmlformats.org/drawingml/2006/main">
+              <a:graphicData uri="http://schemas.openxmlformats.org/drawingml/2006/picture">
+                <pic:pic xmlns:pic="http://schemas.openxmlformats.org/drawingml/2006/picture">
+                  <pic:nvPicPr>
+                    <pic:cNvPr id="1" name=""/>
+                    <pic:cNvPicPr/>
+                  </pic:nvPicPr>
+                  <pic:blipFill>
+                    <a:blip r:embed="rId5"/>
+                    <a:stretch>
+                      <a:fillRect/>
+                    </a:stretch>
+                  </pic:blipFill>
+                  <pic:spPr>
+                    <a:xfrm>
+                      <a:off x="0" y="0"/>
+                      <a:ext cx="5943600" cy="4095750"/>
+                    </a:xfrm>
+                    <a:prstGeom prst="rect">
+                      <a:avLst/>
+                    </a:prstGeom>
+                  </pic:spPr>
+                </pic:pic>
+              </a:graphicData>
+            </a:graphic>
+          </wp:inline>
+        </w:drawing>
+      </w:r>
+    </w:p>
+    <w:p>
+      <w:pPr>
+        <w:pStyle w:val="Caption"/>
+        <w:spacing w:line="360" w:lineRule="auto"/>
+        <w:ind w:left="3600" w:firstLine="720"/>
+        <w:jc w:val="both"/>
+        <w:rPr>
+          <w:rFonts w:ascii="Arial" w:hAnsi="Arial" w:cs="Arial"/>
+        </w:rPr>
+      </w:pPr>
+      <w:r>
+        <w:rPr>
+          <w:rFonts w:ascii="Arial" w:hAnsi="Arial" w:cs="Arial"/>
+        </w:rPr>
+        <w:t xml:space="preserve">Figure </w:t>
+      </w:r>
+      <w:r>
+        <w:rPr>
+          <w:rFonts w:ascii="Arial" w:hAnsi="Arial" w:cs="Arial"/>
+        </w:rPr>
+        <w:fldChar w:fldCharType="begin"/>
+      </w:r>
+      <w:r>
+        <w:rPr>
+          <w:rFonts w:ascii="Arial" w:hAnsi="Arial" w:cs="Arial"/>
+        </w:rPr>
+        <w:instrText xml:space="preserve"> SEQ Figure \* ARABIC </w:instrText>
+      </w:r>
+      <w:r>
+        <w:rPr>
+          <w:rFonts w:ascii="Arial" w:hAnsi="Arial" w:cs="Arial"/>
+        </w:rPr>
+        <w:fldChar w:fldCharType="separate"/>
+      </w:r>
+      <w:r>
+        <w:rPr>
+          <w:rFonts w:ascii="Arial" w:hAnsi="Arial" w:cs="Arial"/>
+          <w:noProof/>
+        </w:rPr>
+        <w:t>1</w:t>
+      </w:r>
+      <w:r>
+        <w:rPr>
+          <w:rFonts w:ascii="Arial" w:hAnsi="Arial" w:cs="Arial"/>
+        </w:rPr>
+        <w:fldChar w:fldCharType="end"/>
+      </w:r>
+      <w:r>
+        <w:rPr>
+          <w:rFonts w:ascii="Arial" w:hAnsi="Arial" w:cs="Arial"/>
+        </w:rPr>
+        <w:t xml:space="preserve"> Class Diagram</w:t>
+      </w:r>
+    </w:p>
+    <w:p>
+      <w:pPr>
+        <w:spacing w:line="360" w:lineRule="auto"/>
+        <w:jc w:val="both"/>
+        <w:rPr>
+          <w:rFonts w:ascii="Arial" w:hAnsi="Arial" w:cs="Arial"/>
+        </w:rPr>
+      </w:pPr>
+      <w:r>
+        <w:rPr>
+          <w:rFonts w:ascii="Arial" w:hAnsi="Arial" w:cs="Arial"/>
+        </w:rPr>
+        <w:br w:type="page"/>
+      </w:r>
+    </w:p>
+    <w:p>
+      <w:pPr>
+        <w:spacing w:line="360" w:lineRule="auto"/>
+        <w:jc w:val="both"/>
+        <w:rPr>
+          <w:rFonts w:ascii="Arial" w:hAnsi="Arial" w:cs="Arial"/>
+        </w:rPr>
+      </w:pPr>
+      <w:r>
+        <w:rPr>
+          <w:rFonts w:ascii="Arial" w:hAnsi="Arial" w:cs="Arial"/>
+        </w:rPr>
+        <w:lastRenderedPageBreak/>
+        <w:t>The above class diagram is for the project (Employee Management System).  Model View Controller Pattern is used for this project. The administrator/user will use the four</w:t>
+      </w:r>
+      <w:r>
+        <w:rPr>
+          <w:rFonts w:ascii="Arial" w:hAnsi="Arial" w:cs="Arial"/>
+        </w:rPr>
+        <w:t xml:space="preserve"> class (Employee, Assignment, Project, and Salary) for their CRUD functions. Login will be used for verifying, authenticating and login of the administrator/user in the system. Register will be used for the registration of the new administrator/user. </w:t>
+      </w:r>
+      <w:r>
+        <w:rPr>
+          <w:rFonts w:ascii="Arial" w:hAnsi="Arial" w:cs="Arial"/>
+        </w:rPr>
+        <w:t xml:space="preserve"> Add (Employee, Project, Assignment, and Salary) will be used for adding new employee, project, assignment, and salary respectively.  V</w:t>
+      </w:r>
+      <w:r>
+        <w:rPr>
+          <w:rFonts w:ascii="Arial" w:hAnsi="Arial" w:cs="Arial"/>
+        </w:rPr>
+        <w:t>iew</w:t>
+      </w:r>
+      <w:r>
+        <w:rPr>
+          <w:rFonts w:ascii="Arial" w:hAnsi="Arial" w:cs="Arial"/>
+        </w:rPr>
+        <w:t xml:space="preserve"> </w:t>
+      </w:r>
+      <w:r>
+        <w:rPr>
+          <w:rFonts w:ascii="Arial" w:hAnsi="Arial" w:cs="Arial"/>
+        </w:rPr>
+        <w:t>(Employee, Project, Assignment, and Salary</w:t>
+      </w:r>
+      <w:r>
+        <w:rPr>
+          <w:rFonts w:ascii="Arial" w:hAnsi="Arial" w:cs="Arial"/>
+        </w:rPr>
+        <w:t>)</w:t>
+      </w:r>
+      <w:r>
+        <w:rPr>
+          <w:rFonts w:ascii="Arial" w:hAnsi="Arial" w:cs="Arial"/>
+        </w:rPr>
+        <w:t xml:space="preserve"> will be used for </w:t>
+      </w:r>
+      <w:r>
+        <w:rPr>
+          <w:rFonts w:ascii="Arial" w:hAnsi="Arial" w:cs="Arial"/>
+        </w:rPr>
+        <w:t xml:space="preserve">viewing added and existing </w:t>
+      </w:r>
+      <w:r>
+        <w:rPr>
+          <w:rFonts w:ascii="Arial" w:hAnsi="Arial" w:cs="Arial"/>
+        </w:rPr>
+        <w:t>employee</w:t>
+      </w:r>
+      <w:r>
+        <w:rPr>
+          <w:rFonts w:ascii="Arial" w:hAnsi="Arial" w:cs="Arial"/>
+        </w:rPr>
+        <w:t>,</w:t>
+      </w:r>
+      <w:r>
+        <w:rPr>
+          <w:rFonts w:ascii="Arial" w:hAnsi="Arial" w:cs="Arial"/>
+        </w:rPr>
+        <w:t xml:space="preserve"> project</w:t>
+      </w:r>
+      <w:r>
+        <w:rPr>
+          <w:rFonts w:ascii="Arial" w:hAnsi="Arial" w:cs="Arial"/>
+        </w:rPr>
+        <w:t>,</w:t>
+      </w:r>
+      <w:r>
+        <w:rPr>
+          <w:rFonts w:ascii="Arial" w:hAnsi="Arial" w:cs="Arial"/>
+        </w:rPr>
+        <w:t xml:space="preserve"> assignment</w:t>
+      </w:r>
+      <w:r>
+        <w:rPr>
+          <w:rFonts w:ascii="Arial" w:hAnsi="Arial" w:cs="Arial"/>
+        </w:rPr>
+        <w:t>,</w:t>
+      </w:r>
+      <w:r>
+        <w:rPr>
+          <w:rFonts w:ascii="Arial" w:hAnsi="Arial" w:cs="Arial"/>
+        </w:rPr>
+        <w:t xml:space="preserve"> and salary respectively.</w:t>
+      </w:r>
+      <w:r>
+        <w:rPr>
+          <w:rFonts w:ascii="Arial" w:hAnsi="Arial" w:cs="Arial"/>
+        </w:rPr>
+        <w:t xml:space="preserve"> Update (</w:t>
+      </w:r>
+      <w:r>
+        <w:rPr>
+          <w:rFonts w:ascii="Arial" w:hAnsi="Arial" w:cs="Arial"/>
+        </w:rPr>
+        <w:t>Employee,</w:t>
+      </w:r>
+      <w:r>
+        <w:rPr>
+          <w:rFonts w:ascii="Arial" w:hAnsi="Arial" w:cs="Arial"/>
+        </w:rPr>
+        <w:t xml:space="preserve"> and</w:t>
+      </w:r>
+      <w:r>
+        <w:rPr>
+          <w:rFonts w:ascii="Arial" w:hAnsi="Arial" w:cs="Arial"/>
+        </w:rPr>
+        <w:t xml:space="preserve"> Project</w:t>
+      </w:r>
+      <w:r>
+        <w:rPr>
+          <w:rFonts w:ascii="Arial" w:hAnsi="Arial" w:cs="Arial"/>
+        </w:rPr>
+        <w:t xml:space="preserve">) will be used for editing and updating employee and project details respectively. </w:t>
+      </w:r>
+      <w:r>
+        <w:rPr>
+          <w:rFonts w:ascii="Arial" w:hAnsi="Arial" w:cs="Arial"/>
+        </w:rPr>
+        <w:t xml:space="preserve">Delete </w:t>
+      </w:r>
+      <w:r>
+        <w:rPr>
+          <w:rFonts w:ascii="Arial" w:hAnsi="Arial" w:cs="Arial"/>
+        </w:rPr>
+        <w:t>(Employee, Project,</w:t>
+      </w:r>
+      <w:r>
+        <w:rPr>
+          <w:rFonts w:ascii="Arial" w:hAnsi="Arial" w:cs="Arial"/>
+        </w:rPr>
+        <w:t xml:space="preserve"> and Assignment) will be used for deleting their details from the database. </w:t>
+      </w:r>
+    </w:p>
+    <w:p>
+      <w:pPr>
+        <w:spacing w:line="360" w:lineRule="auto"/>
+        <w:jc w:val="both"/>
+        <w:rPr>
+          <w:rFonts w:ascii="Arial" w:eastAsiaTheme="majorEastAsia" w:hAnsi="Arial" w:cs="Arial"/>
+          <w:b/>
+          <w:color w:val="2E74B5" w:themeColor="accent1" w:themeShade="BF"/>
+          <w:sz w:val="32"/>
+          <w:szCs w:val="32"/>
+        </w:rPr>
+      </w:pPr>
       <w:r>
         <w:rPr>
           <w:rFonts w:ascii="Arial" w:hAnsi="Arial" w:cs="Arial"/>
@@ -110,27 +489,8 @@
           <w:sz w:val="32"/>
           <w:szCs w:val="32"/>
         </w:rPr>
-        <w:t xml:space="preserve"> Structural Model</w:t>
-      </w:r>
-      <w:bookmarkEnd w:id="0"/>
-      <w:bookmarkEnd w:id="1"/>
-    </w:p>
-    <w:p>
-      <w:pPr>
-        <w:spacing w:line="360" w:lineRule="auto"/>
-        <w:jc w:val="both"/>
-        <w:rPr>
-          <w:rFonts w:ascii="Arial" w:hAnsi="Arial" w:cs="Arial"/>
-        </w:rPr>
-      </w:pPr>
-      <w:r>
-        <w:rPr>
-          <w:rFonts w:ascii="Arial" w:hAnsi="Arial" w:cs="Arial"/>
-        </w:rPr>
-        <w:t xml:space="preserve">The whole framework of the system is represented in structural model. It represents all the classes and objects of the system is represented in structural model and also shows their relationship with each other. Class diagram is one of the type of structural model. Different classes, attributes, operations and the relationship between these objects is represented in class diagram. </w:t>
-      </w:r>
-      <w:bookmarkStart w:id="2" w:name="_GoBack"/>
-      <w:bookmarkEnd w:id="2"/>
+        <w:br w:type="page"/>
+      </w:r>
     </w:p>
     <w:p>
       <w:pPr>
@@ -151,28 +511,7 @@
           <w:sz w:val="32"/>
           <w:szCs w:val="32"/>
         </w:rPr>
-        <w:t>3.1.1 Class Diagram</w:t>
-      </w:r>
-    </w:p>
-    <w:p>
-      <w:pPr>
-        <w:pStyle w:val="Heading2"/>
-        <w:spacing w:line="360" w:lineRule="auto"/>
-        <w:jc w:val="both"/>
-        <w:rPr>
-          <w:rFonts w:ascii="Arial" w:hAnsi="Arial" w:cs="Arial"/>
-          <w:b/>
-          <w:sz w:val="32"/>
-          <w:szCs w:val="32"/>
-        </w:rPr>
-      </w:pPr>
-      <w:r>
-        <w:rPr>
-          <w:rFonts w:ascii="Arial" w:hAnsi="Arial" w:cs="Arial"/>
-          <w:b/>
-          <w:sz w:val="32"/>
-          <w:szCs w:val="32"/>
-        </w:rPr>
+        <w:lastRenderedPageBreak/>
         <w:t>3.1.2 Flowchart</w:t>
       </w:r>
     </w:p>
@@ -193,17 +532,17 @@
     </w:p>
     <w:p>
       <w:pPr>
-        <w:spacing w:line="360" w:lineRule="auto"/>
-        <w:jc w:val="both"/>
-        <w:rPr>
-          <w:rFonts w:ascii="Arial" w:hAnsi="Arial" w:cs="Arial"/>
-        </w:rPr>
-      </w:pPr>
-      <w:r>
-        <w:rPr>
-          <w:rFonts w:ascii="Arial" w:hAnsi="Arial" w:cs="Arial"/>
-        </w:rPr>
-        <w:lastRenderedPageBreak/>
+        <w:keepNext/>
+        <w:spacing w:line="360" w:lineRule="auto"/>
+        <w:jc w:val="both"/>
+        <w:rPr>
+          <w:rFonts w:ascii="Arial" w:hAnsi="Arial" w:cs="Arial"/>
+        </w:rPr>
+      </w:pPr>
+      <w:r>
+        <w:rPr>
+          <w:rFonts w:ascii="Arial" w:hAnsi="Arial" w:cs="Arial"/>
+        </w:rPr>
         <w:pict>
           <v:shapetype id="_x0000_t75" coordsize="21600,21600" o:spt="75" o:preferrelative="t" path="m@4@5l@4@11@9@11@9@5xe" filled="f" stroked="f">
             <v:stroke joinstyle="miter"/>
@@ -224,33 +563,79 @@
             <v:path o:extrusionok="f" gradientshapeok="t" o:connecttype="rect"/>
             <o:lock v:ext="edit" aspectratio="t"/>
           </v:shapetype>
-          <v:shape id="_x0000_i1025" type="#_x0000_t75" style="width:458.25pt;height:647.25pt">
-            <v:imagedata r:id="rId4" o:title="Drawing1"/>
+          <v:shape id="_x0000_i1025" type="#_x0000_t75" style="width:465.75pt;height:517.5pt">
+            <v:imagedata r:id="rId6" o:title="Drawing1"/>
           </v:shape>
         </w:pict>
       </w:r>
     </w:p>
     <w:p>
       <w:pPr>
-        <w:spacing w:line="360" w:lineRule="auto"/>
-        <w:jc w:val="both"/>
-        <w:rPr>
-          <w:rFonts w:ascii="Arial" w:hAnsi="Arial" w:cs="Arial"/>
-        </w:rPr>
-      </w:pPr>
-    </w:p>
-    <w:p>
-      <w:pPr>
-        <w:spacing w:line="360" w:lineRule="auto"/>
-        <w:jc w:val="both"/>
-        <w:rPr>
-          <w:rFonts w:ascii="Arial" w:hAnsi="Arial" w:cs="Arial"/>
-        </w:rPr>
-      </w:pPr>
-      <w:r>
-        <w:rPr>
-          <w:rFonts w:ascii="Arial" w:hAnsi="Arial" w:cs="Arial"/>
-        </w:rPr>
+        <w:pStyle w:val="Caption"/>
+        <w:spacing w:line="360" w:lineRule="auto"/>
+        <w:ind w:left="3600" w:firstLine="720"/>
+        <w:jc w:val="both"/>
+        <w:rPr>
+          <w:rFonts w:ascii="Arial" w:hAnsi="Arial" w:cs="Arial"/>
+        </w:rPr>
+      </w:pPr>
+      <w:r>
+        <w:rPr>
+          <w:rFonts w:ascii="Arial" w:hAnsi="Arial" w:cs="Arial"/>
+        </w:rPr>
+        <w:t xml:space="preserve">Figure </w:t>
+      </w:r>
+      <w:r>
+        <w:rPr>
+          <w:rFonts w:ascii="Arial" w:hAnsi="Arial" w:cs="Arial"/>
+        </w:rPr>
+        <w:fldChar w:fldCharType="begin"/>
+      </w:r>
+      <w:r>
+        <w:rPr>
+          <w:rFonts w:ascii="Arial" w:hAnsi="Arial" w:cs="Arial"/>
+        </w:rPr>
+        <w:instrText xml:space="preserve"> SEQ Figure \* ARABIC </w:instrText>
+      </w:r>
+      <w:r>
+        <w:rPr>
+          <w:rFonts w:ascii="Arial" w:hAnsi="Arial" w:cs="Arial"/>
+        </w:rPr>
+        <w:fldChar w:fldCharType="separate"/>
+      </w:r>
+      <w:r>
+        <w:rPr>
+          <w:rFonts w:ascii="Arial" w:hAnsi="Arial" w:cs="Arial"/>
+          <w:noProof/>
+        </w:rPr>
+        <w:t>2</w:t>
+      </w:r>
+      <w:r>
+        <w:rPr>
+          <w:rFonts w:ascii="Arial" w:hAnsi="Arial" w:cs="Arial"/>
+        </w:rPr>
+        <w:fldChar w:fldCharType="end"/>
+      </w:r>
+      <w:r>
+        <w:rPr>
+          <w:rFonts w:ascii="Arial" w:hAnsi="Arial" w:cs="Arial"/>
+        </w:rPr>
+        <w:t xml:space="preserve"> Flow Chart</w:t>
+      </w:r>
+    </w:p>
+    <w:p>
+      <w:pPr>
+        <w:spacing w:line="360" w:lineRule="auto"/>
+        <w:jc w:val="both"/>
+        <w:rPr>
+          <w:rFonts w:ascii="Arial" w:hAnsi="Arial" w:cs="Arial"/>
+        </w:rPr>
+      </w:pPr>
+      <w:r>
+        <w:rPr>
+          <w:rFonts w:ascii="Arial" w:hAnsi="Arial" w:cs="Arial"/>
+        </w:rPr>
+        <w:lastRenderedPageBreak/>
         <w:t xml:space="preserve">The flow chart is for the project that is to be developed. Different functions and features like employee management (add, view, update, delete), project management (add, view, update, delete), assignment management (add, view, delete) and salary management (add, view, calculate) can be used by the logged in admin.  </w:t>
       </w:r>
     </w:p>
@@ -353,9 +738,9 @@
         <w:tblLook w:val="04A0" w:firstRow="1" w:lastRow="0" w:firstColumn="1" w:lastColumn="0" w:noHBand="0" w:noVBand="1"/>
       </w:tblPr>
       <w:tblGrid>
-        <w:gridCol w:w="710"/>
-        <w:gridCol w:w="3366"/>
-        <w:gridCol w:w="4094"/>
+        <w:gridCol w:w="707"/>
+        <w:gridCol w:w="3110"/>
+        <w:gridCol w:w="4353"/>
       </w:tblGrid>
       <w:tr>
         <w:tc>
@@ -380,7 +765,7 @@
         </w:tc>
         <w:tc>
           <w:tcPr>
-            <w:tcW w:w="3366" w:type="dxa"/>
+            <w:tcW w:w="2965" w:type="dxa"/>
           </w:tcPr>
           <w:p>
             <w:pPr>
@@ -400,7 +785,7 @@
         </w:tc>
         <w:tc>
           <w:tcPr>
-            <w:tcW w:w="4094" w:type="dxa"/>
+            <w:tcW w:w="4495" w:type="dxa"/>
           </w:tcPr>
           <w:p>
             <w:pPr>
@@ -442,18 +827,19 @@
         </w:tc>
         <w:tc>
           <w:tcPr>
-            <w:tcW w:w="3366" w:type="dxa"/>
-          </w:tcPr>
-          <w:p>
-            <w:pPr>
-              <w:spacing w:line="360" w:lineRule="auto"/>
-              <w:jc w:val="both"/>
-              <w:rPr>
-                <w:rFonts w:ascii="Arial" w:hAnsi="Arial" w:cs="Arial"/>
-              </w:rPr>
-            </w:pPr>
-            <w:r>
-              <w:rPr>
+            <w:tcW w:w="2965" w:type="dxa"/>
+          </w:tcPr>
+          <w:p>
+            <w:pPr>
+              <w:spacing w:line="360" w:lineRule="auto"/>
+              <w:jc w:val="both"/>
+              <w:rPr>
+                <w:rFonts w:ascii="Arial" w:hAnsi="Arial" w:cs="Arial"/>
+              </w:rPr>
+            </w:pPr>
+            <w:r>
+              <w:rPr>
+                <w:rFonts w:ascii="Arial" w:hAnsi="Arial" w:cs="Arial"/>
                 <w:noProof/>
               </w:rPr>
               <w:drawing>
@@ -461,198 +847,6 @@
                   <wp:extent cx="295275" cy="238125"/>
                   <wp:effectExtent l="0" t="0" r="9525" b="9525"/>
                   <wp:docPr id="8" name="Picture 8"/>
-                  <wp:cNvGraphicFramePr>
-                    <a:graphicFrameLocks xmlns:a="http://schemas.openxmlformats.org/drawingml/2006/main" noChangeAspect="1"/>
-                  </wp:cNvGraphicFramePr>
-                  <a:graphic xmlns:a="http://schemas.openxmlformats.org/drawingml/2006/main">
-                    <a:graphicData uri="http://schemas.openxmlformats.org/drawingml/2006/picture">
-                      <pic:pic xmlns:pic="http://schemas.openxmlformats.org/drawingml/2006/picture">
-                        <pic:nvPicPr>
-                          <pic:cNvPr id="1" name=""/>
-                          <pic:cNvPicPr/>
-                        </pic:nvPicPr>
-                        <pic:blipFill>
-                          <a:blip r:embed="rId5"/>
-                          <a:stretch>
-                            <a:fillRect/>
-                          </a:stretch>
-                        </pic:blipFill>
-                        <pic:spPr>
-                          <a:xfrm>
-                            <a:off x="0" y="0"/>
-                            <a:ext cx="295275" cy="238125"/>
-                          </a:xfrm>
-                          <a:prstGeom prst="rect">
-                            <a:avLst/>
-                          </a:prstGeom>
-                        </pic:spPr>
-                      </pic:pic>
-                    </a:graphicData>
-                  </a:graphic>
-                </wp:inline>
-              </w:drawing>
-            </w:r>
-          </w:p>
-        </w:tc>
-        <w:tc>
-          <w:tcPr>
-            <w:tcW w:w="4094" w:type="dxa"/>
-          </w:tcPr>
-          <w:p>
-            <w:pPr>
-              <w:spacing w:line="360" w:lineRule="auto"/>
-              <w:jc w:val="both"/>
-              <w:rPr>
-                <w:rFonts w:ascii="Arial" w:hAnsi="Arial" w:cs="Arial"/>
-              </w:rPr>
-            </w:pPr>
-            <w:r>
-              <w:rPr>
-                <w:rFonts w:ascii="Arial" w:hAnsi="Arial" w:cs="Arial"/>
-              </w:rPr>
-              <w:t>Initial Point</w:t>
-            </w:r>
-          </w:p>
-        </w:tc>
-      </w:tr>
-      <w:tr>
-        <w:tc>
-          <w:tcPr>
-            <w:tcW w:w="710" w:type="dxa"/>
-          </w:tcPr>
-          <w:p>
-            <w:pPr>
-              <w:spacing w:line="360" w:lineRule="auto"/>
-              <w:jc w:val="both"/>
-              <w:rPr>
-                <w:rFonts w:ascii="Arial" w:hAnsi="Arial" w:cs="Arial"/>
-              </w:rPr>
-            </w:pPr>
-            <w:r>
-              <w:rPr>
-                <w:rFonts w:ascii="Arial" w:hAnsi="Arial" w:cs="Arial"/>
-              </w:rPr>
-              <w:t>2</w:t>
-            </w:r>
-          </w:p>
-        </w:tc>
-        <w:tc>
-          <w:tcPr>
-            <w:tcW w:w="3366" w:type="dxa"/>
-          </w:tcPr>
-          <w:p>
-            <w:pPr>
-              <w:spacing w:line="360" w:lineRule="auto"/>
-              <w:jc w:val="both"/>
-              <w:rPr>
-                <w:rFonts w:ascii="Arial" w:hAnsi="Arial" w:cs="Arial"/>
-              </w:rPr>
-            </w:pPr>
-            <w:r>
-              <w:rPr>
-                <w:noProof/>
-              </w:rPr>
-              <w:drawing>
-                <wp:inline distT="0" distB="0" distL="0" distR="0" wp14:anchorId="1E305D30" wp14:editId="0A179373">
-                  <wp:extent cx="733425" cy="495300"/>
-                  <wp:effectExtent l="0" t="0" r="9525" b="0"/>
-                  <wp:docPr id="9" name="Picture 9"/>
-                  <wp:cNvGraphicFramePr>
-                    <a:graphicFrameLocks xmlns:a="http://schemas.openxmlformats.org/drawingml/2006/main" noChangeAspect="1"/>
-                  </wp:cNvGraphicFramePr>
-                  <a:graphic xmlns:a="http://schemas.openxmlformats.org/drawingml/2006/main">
-                    <a:graphicData uri="http://schemas.openxmlformats.org/drawingml/2006/picture">
-                      <pic:pic xmlns:pic="http://schemas.openxmlformats.org/drawingml/2006/picture">
-                        <pic:nvPicPr>
-                          <pic:cNvPr id="1" name=""/>
-                          <pic:cNvPicPr/>
-                        </pic:nvPicPr>
-                        <pic:blipFill>
-                          <a:blip r:embed="rId6"/>
-                          <a:stretch>
-                            <a:fillRect/>
-                          </a:stretch>
-                        </pic:blipFill>
-                        <pic:spPr>
-                          <a:xfrm>
-                            <a:off x="0" y="0"/>
-                            <a:ext cx="733425" cy="495300"/>
-                          </a:xfrm>
-                          <a:prstGeom prst="rect">
-                            <a:avLst/>
-                          </a:prstGeom>
-                        </pic:spPr>
-                      </pic:pic>
-                    </a:graphicData>
-                  </a:graphic>
-                </wp:inline>
-              </w:drawing>
-            </w:r>
-          </w:p>
-        </w:tc>
-        <w:tc>
-          <w:tcPr>
-            <w:tcW w:w="4094" w:type="dxa"/>
-          </w:tcPr>
-          <w:p>
-            <w:pPr>
-              <w:spacing w:line="360" w:lineRule="auto"/>
-              <w:jc w:val="both"/>
-              <w:rPr>
-                <w:rFonts w:ascii="Arial" w:hAnsi="Arial" w:cs="Arial"/>
-              </w:rPr>
-            </w:pPr>
-            <w:r>
-              <w:rPr>
-                <w:rFonts w:ascii="Arial" w:hAnsi="Arial" w:cs="Arial"/>
-              </w:rPr>
-              <w:t>Activity</w:t>
-            </w:r>
-          </w:p>
-        </w:tc>
-      </w:tr>
-      <w:tr>
-        <w:tc>
-          <w:tcPr>
-            <w:tcW w:w="710" w:type="dxa"/>
-          </w:tcPr>
-          <w:p>
-            <w:pPr>
-              <w:spacing w:line="360" w:lineRule="auto"/>
-              <w:jc w:val="both"/>
-              <w:rPr>
-                <w:rFonts w:ascii="Arial" w:hAnsi="Arial" w:cs="Arial"/>
-              </w:rPr>
-            </w:pPr>
-            <w:r>
-              <w:rPr>
-                <w:rFonts w:ascii="Arial" w:hAnsi="Arial" w:cs="Arial"/>
-              </w:rPr>
-              <w:t>3</w:t>
-            </w:r>
-          </w:p>
-        </w:tc>
-        <w:tc>
-          <w:tcPr>
-            <w:tcW w:w="3366" w:type="dxa"/>
-          </w:tcPr>
-          <w:p>
-            <w:pPr>
-              <w:spacing w:line="360" w:lineRule="auto"/>
-              <w:jc w:val="both"/>
-              <w:rPr>
-                <w:rFonts w:ascii="Arial" w:hAnsi="Arial" w:cs="Arial"/>
-              </w:rPr>
-            </w:pPr>
-            <w:r>
-              <w:rPr>
-                <w:noProof/>
-              </w:rPr>
-              <w:drawing>
-                <wp:inline distT="0" distB="0" distL="0" distR="0" wp14:anchorId="7BACB0E7" wp14:editId="1CD4463B">
-                  <wp:extent cx="523875" cy="381000"/>
-                  <wp:effectExtent l="0" t="0" r="9525" b="0"/>
-                  <wp:docPr id="10" name="Picture 10"/>
                   <wp:cNvGraphicFramePr>
                     <a:graphicFrameLocks xmlns:a="http://schemas.openxmlformats.org/drawingml/2006/main" noChangeAspect="1"/>
                   </wp:cNvGraphicFramePr>
@@ -672,7 +866,7 @@
                         <pic:spPr>
                           <a:xfrm>
                             <a:off x="0" y="0"/>
-                            <a:ext cx="523875" cy="381000"/>
+                            <a:ext cx="295275" cy="238125"/>
                           </a:xfrm>
                           <a:prstGeom prst="rect">
                             <a:avLst/>
@@ -688,21 +882,21 @@
         </w:tc>
         <w:tc>
           <w:tcPr>
-            <w:tcW w:w="4094" w:type="dxa"/>
-          </w:tcPr>
-          <w:p>
-            <w:pPr>
-              <w:spacing w:line="360" w:lineRule="auto"/>
-              <w:jc w:val="both"/>
-              <w:rPr>
-                <w:rFonts w:ascii="Arial" w:hAnsi="Arial" w:cs="Arial"/>
-              </w:rPr>
-            </w:pPr>
-            <w:r>
-              <w:rPr>
-                <w:rFonts w:ascii="Arial" w:hAnsi="Arial" w:cs="Arial"/>
-              </w:rPr>
-              <w:t>Decision Symbol</w:t>
+            <w:tcW w:w="4495" w:type="dxa"/>
+          </w:tcPr>
+          <w:p>
+            <w:pPr>
+              <w:spacing w:line="360" w:lineRule="auto"/>
+              <w:jc w:val="both"/>
+              <w:rPr>
+                <w:rFonts w:ascii="Arial" w:hAnsi="Arial" w:cs="Arial"/>
+              </w:rPr>
+            </w:pPr>
+            <w:r>
+              <w:rPr>
+                <w:rFonts w:ascii="Arial" w:hAnsi="Arial" w:cs="Arial"/>
+              </w:rPr>
+              <w:t>Initial Point</w:t>
             </w:r>
           </w:p>
         </w:tc>
@@ -724,31 +918,32 @@
               <w:rPr>
                 <w:rFonts w:ascii="Arial" w:hAnsi="Arial" w:cs="Arial"/>
               </w:rPr>
-              <w:t>4</w:t>
-            </w:r>
-          </w:p>
-        </w:tc>
-        <w:tc>
-          <w:tcPr>
-            <w:tcW w:w="3366" w:type="dxa"/>
-          </w:tcPr>
-          <w:p>
-            <w:pPr>
-              <w:spacing w:line="360" w:lineRule="auto"/>
-              <w:jc w:val="both"/>
-              <w:rPr>
-                <w:rFonts w:ascii="Arial" w:hAnsi="Arial" w:cs="Arial"/>
-              </w:rPr>
-            </w:pPr>
-            <w:r>
-              <w:rPr>
+              <w:t>2</w:t>
+            </w:r>
+          </w:p>
+        </w:tc>
+        <w:tc>
+          <w:tcPr>
+            <w:tcW w:w="2965" w:type="dxa"/>
+          </w:tcPr>
+          <w:p>
+            <w:pPr>
+              <w:spacing w:line="360" w:lineRule="auto"/>
+              <w:jc w:val="both"/>
+              <w:rPr>
+                <w:rFonts w:ascii="Arial" w:hAnsi="Arial" w:cs="Arial"/>
+              </w:rPr>
+            </w:pPr>
+            <w:r>
+              <w:rPr>
+                <w:rFonts w:ascii="Arial" w:hAnsi="Arial" w:cs="Arial"/>
                 <w:noProof/>
               </w:rPr>
               <w:drawing>
-                <wp:inline distT="0" distB="0" distL="0" distR="0" wp14:anchorId="6F5770AC" wp14:editId="16539339">
-                  <wp:extent cx="1095375" cy="542925"/>
-                  <wp:effectExtent l="0" t="0" r="9525" b="9525"/>
-                  <wp:docPr id="12" name="Picture 12"/>
+                <wp:inline distT="0" distB="0" distL="0" distR="0" wp14:anchorId="1E305D30" wp14:editId="0A179373">
+                  <wp:extent cx="733425" cy="495300"/>
+                  <wp:effectExtent l="0" t="0" r="9525" b="0"/>
+                  <wp:docPr id="9" name="Picture 9"/>
                   <wp:cNvGraphicFramePr>
                     <a:graphicFrameLocks xmlns:a="http://schemas.openxmlformats.org/drawingml/2006/main" noChangeAspect="1"/>
                   </wp:cNvGraphicFramePr>
@@ -768,7 +963,7 @@
                         <pic:spPr>
                           <a:xfrm>
                             <a:off x="0" y="0"/>
-                            <a:ext cx="1095375" cy="542925"/>
+                            <a:ext cx="733425" cy="495300"/>
                           </a:xfrm>
                           <a:prstGeom prst="rect">
                             <a:avLst/>
@@ -784,21 +979,21 @@
         </w:tc>
         <w:tc>
           <w:tcPr>
-            <w:tcW w:w="4094" w:type="dxa"/>
-          </w:tcPr>
-          <w:p>
-            <w:pPr>
-              <w:spacing w:line="360" w:lineRule="auto"/>
-              <w:jc w:val="both"/>
-              <w:rPr>
-                <w:rFonts w:ascii="Arial" w:hAnsi="Arial" w:cs="Arial"/>
-              </w:rPr>
-            </w:pPr>
-            <w:r>
-              <w:rPr>
-                <w:rFonts w:ascii="Arial" w:hAnsi="Arial" w:cs="Arial"/>
-              </w:rPr>
-              <w:t>Fork node</w:t>
+            <w:tcW w:w="4495" w:type="dxa"/>
+          </w:tcPr>
+          <w:p>
+            <w:pPr>
+              <w:spacing w:line="360" w:lineRule="auto"/>
+              <w:jc w:val="both"/>
+              <w:rPr>
+                <w:rFonts w:ascii="Arial" w:hAnsi="Arial" w:cs="Arial"/>
+              </w:rPr>
+            </w:pPr>
+            <w:r>
+              <w:rPr>
+                <w:rFonts w:ascii="Arial" w:hAnsi="Arial" w:cs="Arial"/>
+              </w:rPr>
+              <w:t>Activity</w:t>
             </w:r>
           </w:p>
         </w:tc>
@@ -820,31 +1015,32 @@
               <w:rPr>
                 <w:rFonts w:ascii="Arial" w:hAnsi="Arial" w:cs="Arial"/>
               </w:rPr>
-              <w:t>5</w:t>
-            </w:r>
-          </w:p>
-        </w:tc>
-        <w:tc>
-          <w:tcPr>
-            <w:tcW w:w="3366" w:type="dxa"/>
-          </w:tcPr>
-          <w:p>
-            <w:pPr>
-              <w:spacing w:line="360" w:lineRule="auto"/>
-              <w:jc w:val="both"/>
-              <w:rPr>
-                <w:rFonts w:ascii="Arial" w:hAnsi="Arial" w:cs="Arial"/>
-              </w:rPr>
-            </w:pPr>
-            <w:r>
-              <w:rPr>
+              <w:t>3</w:t>
+            </w:r>
+          </w:p>
+        </w:tc>
+        <w:tc>
+          <w:tcPr>
+            <w:tcW w:w="2965" w:type="dxa"/>
+          </w:tcPr>
+          <w:p>
+            <w:pPr>
+              <w:spacing w:line="360" w:lineRule="auto"/>
+              <w:jc w:val="both"/>
+              <w:rPr>
+                <w:rFonts w:ascii="Arial" w:hAnsi="Arial" w:cs="Arial"/>
+              </w:rPr>
+            </w:pPr>
+            <w:r>
+              <w:rPr>
+                <w:rFonts w:ascii="Arial" w:hAnsi="Arial" w:cs="Arial"/>
                 <w:noProof/>
               </w:rPr>
               <w:drawing>
-                <wp:inline distT="0" distB="0" distL="0" distR="0" wp14:anchorId="76C6595A" wp14:editId="76A22499">
-                  <wp:extent cx="857250" cy="495300"/>
-                  <wp:effectExtent l="0" t="0" r="0" b="0"/>
-                  <wp:docPr id="13" name="Picture 13"/>
+                <wp:inline distT="0" distB="0" distL="0" distR="0" wp14:anchorId="7BACB0E7" wp14:editId="1CD4463B">
+                  <wp:extent cx="523875" cy="381000"/>
+                  <wp:effectExtent l="0" t="0" r="9525" b="0"/>
+                  <wp:docPr id="10" name="Picture 10"/>
                   <wp:cNvGraphicFramePr>
                     <a:graphicFrameLocks xmlns:a="http://schemas.openxmlformats.org/drawingml/2006/main" noChangeAspect="1"/>
                   </wp:cNvGraphicFramePr>
@@ -864,7 +1060,7 @@
                         <pic:spPr>
                           <a:xfrm>
                             <a:off x="0" y="0"/>
-                            <a:ext cx="857250" cy="495300"/>
+                            <a:ext cx="523875" cy="381000"/>
                           </a:xfrm>
                           <a:prstGeom prst="rect">
                             <a:avLst/>
@@ -880,21 +1076,21 @@
         </w:tc>
         <w:tc>
           <w:tcPr>
-            <w:tcW w:w="4094" w:type="dxa"/>
-          </w:tcPr>
-          <w:p>
-            <w:pPr>
-              <w:spacing w:line="360" w:lineRule="auto"/>
-              <w:jc w:val="both"/>
-              <w:rPr>
-                <w:rFonts w:ascii="Arial" w:hAnsi="Arial" w:cs="Arial"/>
-              </w:rPr>
-            </w:pPr>
-            <w:r>
-              <w:rPr>
-                <w:rFonts w:ascii="Arial" w:hAnsi="Arial" w:cs="Arial"/>
-              </w:rPr>
-              <w:t>Join node</w:t>
+            <w:tcW w:w="4495" w:type="dxa"/>
+          </w:tcPr>
+          <w:p>
+            <w:pPr>
+              <w:spacing w:line="360" w:lineRule="auto"/>
+              <w:jc w:val="both"/>
+              <w:rPr>
+                <w:rFonts w:ascii="Arial" w:hAnsi="Arial" w:cs="Arial"/>
+              </w:rPr>
+            </w:pPr>
+            <w:r>
+              <w:rPr>
+                <w:rFonts w:ascii="Arial" w:hAnsi="Arial" w:cs="Arial"/>
+              </w:rPr>
+              <w:t>Decision Symbol</w:t>
             </w:r>
           </w:p>
         </w:tc>
@@ -916,31 +1112,32 @@
               <w:rPr>
                 <w:rFonts w:ascii="Arial" w:hAnsi="Arial" w:cs="Arial"/>
               </w:rPr>
-              <w:t>6</w:t>
-            </w:r>
-          </w:p>
-        </w:tc>
-        <w:tc>
-          <w:tcPr>
-            <w:tcW w:w="3366" w:type="dxa"/>
-          </w:tcPr>
-          <w:p>
-            <w:pPr>
-              <w:spacing w:line="360" w:lineRule="auto"/>
-              <w:jc w:val="both"/>
-              <w:rPr>
+              <w:t>4</w:t>
+            </w:r>
+          </w:p>
+        </w:tc>
+        <w:tc>
+          <w:tcPr>
+            <w:tcW w:w="2965" w:type="dxa"/>
+          </w:tcPr>
+          <w:p>
+            <w:pPr>
+              <w:spacing w:line="360" w:lineRule="auto"/>
+              <w:jc w:val="both"/>
+              <w:rPr>
+                <w:rFonts w:ascii="Arial" w:hAnsi="Arial" w:cs="Arial"/>
+              </w:rPr>
+            </w:pPr>
+            <w:r>
+              <w:rPr>
+                <w:rFonts w:ascii="Arial" w:hAnsi="Arial" w:cs="Arial"/>
                 <w:noProof/>
               </w:rPr>
-            </w:pPr>
-            <w:r>
-              <w:rPr>
-                <w:noProof/>
-              </w:rPr>
               <w:drawing>
-                <wp:inline distT="0" distB="0" distL="0" distR="0" wp14:anchorId="50CA8F04" wp14:editId="1B73285C">
-                  <wp:extent cx="323850" cy="190500"/>
+                <wp:inline distT="0" distB="0" distL="0" distR="0" wp14:anchorId="6F5770AC" wp14:editId="16539339">
+                  <wp:extent cx="941639" cy="466725"/>
                   <wp:effectExtent l="0" t="0" r="0" b="0"/>
-                  <wp:docPr id="14" name="Picture 14"/>
+                  <wp:docPr id="12" name="Picture 12"/>
                   <wp:cNvGraphicFramePr>
                     <a:graphicFrameLocks xmlns:a="http://schemas.openxmlformats.org/drawingml/2006/main" noChangeAspect="1"/>
                   </wp:cNvGraphicFramePr>
@@ -960,7 +1157,7 @@
                         <pic:spPr>
                           <a:xfrm>
                             <a:off x="0" y="0"/>
-                            <a:ext cx="323850" cy="190500"/>
+                            <a:ext cx="958241" cy="474954"/>
                           </a:xfrm>
                           <a:prstGeom prst="rect">
                             <a:avLst/>
@@ -976,21 +1173,21 @@
         </w:tc>
         <w:tc>
           <w:tcPr>
-            <w:tcW w:w="4094" w:type="dxa"/>
-          </w:tcPr>
-          <w:p>
-            <w:pPr>
-              <w:spacing w:line="360" w:lineRule="auto"/>
-              <w:jc w:val="both"/>
-              <w:rPr>
-                <w:rFonts w:ascii="Arial" w:hAnsi="Arial" w:cs="Arial"/>
-              </w:rPr>
-            </w:pPr>
-            <w:r>
-              <w:rPr>
-                <w:rFonts w:ascii="Arial" w:hAnsi="Arial" w:cs="Arial"/>
-              </w:rPr>
-              <w:t>Activity flow</w:t>
+            <w:tcW w:w="4495" w:type="dxa"/>
+          </w:tcPr>
+          <w:p>
+            <w:pPr>
+              <w:spacing w:line="360" w:lineRule="auto"/>
+              <w:jc w:val="both"/>
+              <w:rPr>
+                <w:rFonts w:ascii="Arial" w:hAnsi="Arial" w:cs="Arial"/>
+              </w:rPr>
+            </w:pPr>
+            <w:r>
+              <w:rPr>
+                <w:rFonts w:ascii="Arial" w:hAnsi="Arial" w:cs="Arial"/>
+              </w:rPr>
+              <w:t>Fork node</w:t>
             </w:r>
           </w:p>
         </w:tc>
@@ -1012,31 +1209,32 @@
               <w:rPr>
                 <w:rFonts w:ascii="Arial" w:hAnsi="Arial" w:cs="Arial"/>
               </w:rPr>
-              <w:t>7</w:t>
-            </w:r>
-          </w:p>
-        </w:tc>
-        <w:tc>
-          <w:tcPr>
-            <w:tcW w:w="3366" w:type="dxa"/>
-          </w:tcPr>
-          <w:p>
-            <w:pPr>
-              <w:spacing w:line="360" w:lineRule="auto"/>
-              <w:jc w:val="both"/>
-              <w:rPr>
+              <w:t>5</w:t>
+            </w:r>
+          </w:p>
+        </w:tc>
+        <w:tc>
+          <w:tcPr>
+            <w:tcW w:w="2965" w:type="dxa"/>
+          </w:tcPr>
+          <w:p>
+            <w:pPr>
+              <w:spacing w:line="360" w:lineRule="auto"/>
+              <w:jc w:val="both"/>
+              <w:rPr>
+                <w:rFonts w:ascii="Arial" w:hAnsi="Arial" w:cs="Arial"/>
+              </w:rPr>
+            </w:pPr>
+            <w:r>
+              <w:rPr>
+                <w:rFonts w:ascii="Arial" w:hAnsi="Arial" w:cs="Arial"/>
                 <w:noProof/>
               </w:rPr>
-            </w:pPr>
-            <w:r>
-              <w:rPr>
-                <w:noProof/>
-              </w:rPr>
               <w:drawing>
-                <wp:inline distT="0" distB="0" distL="0" distR="0" wp14:anchorId="6BF04A8F" wp14:editId="6EE71D54">
-                  <wp:extent cx="228600" cy="247650"/>
+                <wp:inline distT="0" distB="0" distL="0" distR="0" wp14:anchorId="76C6595A" wp14:editId="76A22499">
+                  <wp:extent cx="857250" cy="495300"/>
                   <wp:effectExtent l="0" t="0" r="0" b="0"/>
-                  <wp:docPr id="15" name="Picture 15"/>
+                  <wp:docPr id="13" name="Picture 13"/>
                   <wp:cNvGraphicFramePr>
                     <a:graphicFrameLocks xmlns:a="http://schemas.openxmlformats.org/drawingml/2006/main" noChangeAspect="1"/>
                   </wp:cNvGraphicFramePr>
@@ -1056,7 +1254,7 @@
                         <pic:spPr>
                           <a:xfrm>
                             <a:off x="0" y="0"/>
-                            <a:ext cx="228600" cy="247650"/>
+                            <a:ext cx="857250" cy="495300"/>
                           </a:xfrm>
                           <a:prstGeom prst="rect">
                             <a:avLst/>
@@ -1072,21 +1270,21 @@
         </w:tc>
         <w:tc>
           <w:tcPr>
-            <w:tcW w:w="4094" w:type="dxa"/>
-          </w:tcPr>
-          <w:p>
-            <w:pPr>
-              <w:spacing w:line="360" w:lineRule="auto"/>
-              <w:jc w:val="both"/>
-              <w:rPr>
-                <w:rFonts w:ascii="Arial" w:hAnsi="Arial" w:cs="Arial"/>
-              </w:rPr>
-            </w:pPr>
-            <w:r>
-              <w:rPr>
-                <w:rFonts w:ascii="Arial" w:hAnsi="Arial" w:cs="Arial"/>
-              </w:rPr>
-              <w:t>End Point</w:t>
+            <w:tcW w:w="4495" w:type="dxa"/>
+          </w:tcPr>
+          <w:p>
+            <w:pPr>
+              <w:spacing w:line="360" w:lineRule="auto"/>
+              <w:jc w:val="both"/>
+              <w:rPr>
+                <w:rFonts w:ascii="Arial" w:hAnsi="Arial" w:cs="Arial"/>
+              </w:rPr>
+            </w:pPr>
+            <w:r>
+              <w:rPr>
+                <w:rFonts w:ascii="Arial" w:hAnsi="Arial" w:cs="Arial"/>
+              </w:rPr>
+              <w:t>Join node</w:t>
             </w:r>
           </w:p>
         </w:tc>
@@ -1108,32 +1306,33 @@
               <w:rPr>
                 <w:rFonts w:ascii="Arial" w:hAnsi="Arial" w:cs="Arial"/>
               </w:rPr>
-              <w:lastRenderedPageBreak/>
-              <w:t>8</w:t>
-            </w:r>
-          </w:p>
-        </w:tc>
-        <w:tc>
-          <w:tcPr>
-            <w:tcW w:w="3366" w:type="dxa"/>
-          </w:tcPr>
-          <w:p>
-            <w:pPr>
-              <w:spacing w:line="360" w:lineRule="auto"/>
-              <w:jc w:val="both"/>
-              <w:rPr>
+              <w:t>6</w:t>
+            </w:r>
+          </w:p>
+        </w:tc>
+        <w:tc>
+          <w:tcPr>
+            <w:tcW w:w="2965" w:type="dxa"/>
+          </w:tcPr>
+          <w:p>
+            <w:pPr>
+              <w:spacing w:line="360" w:lineRule="auto"/>
+              <w:jc w:val="both"/>
+              <w:rPr>
+                <w:rFonts w:ascii="Arial" w:hAnsi="Arial" w:cs="Arial"/>
                 <w:noProof/>
               </w:rPr>
             </w:pPr>
             <w:r>
               <w:rPr>
+                <w:rFonts w:ascii="Arial" w:hAnsi="Arial" w:cs="Arial"/>
                 <w:noProof/>
               </w:rPr>
               <w:drawing>
-                <wp:inline distT="0" distB="0" distL="0" distR="0" wp14:anchorId="6C9C3CB1" wp14:editId="38144422">
-                  <wp:extent cx="1990725" cy="2047875"/>
-                  <wp:effectExtent l="0" t="0" r="9525" b="9525"/>
-                  <wp:docPr id="16" name="Picture 16"/>
+                <wp:inline distT="0" distB="0" distL="0" distR="0" wp14:anchorId="50CA8F04" wp14:editId="1B73285C">
+                  <wp:extent cx="323850" cy="190500"/>
+                  <wp:effectExtent l="0" t="0" r="0" b="0"/>
+                  <wp:docPr id="14" name="Picture 14"/>
                   <wp:cNvGraphicFramePr>
                     <a:graphicFrameLocks xmlns:a="http://schemas.openxmlformats.org/drawingml/2006/main" noChangeAspect="1"/>
                   </wp:cNvGraphicFramePr>
@@ -1153,7 +1352,7 @@
                         <pic:spPr>
                           <a:xfrm>
                             <a:off x="0" y="0"/>
-                            <a:ext cx="1990725" cy="2047875"/>
+                            <a:ext cx="323850" cy="190500"/>
                           </a:xfrm>
                           <a:prstGeom prst="rect">
                             <a:avLst/>
@@ -1169,7 +1368,203 @@
         </w:tc>
         <w:tc>
           <w:tcPr>
-            <w:tcW w:w="4094" w:type="dxa"/>
+            <w:tcW w:w="4495" w:type="dxa"/>
+          </w:tcPr>
+          <w:p>
+            <w:pPr>
+              <w:spacing w:line="360" w:lineRule="auto"/>
+              <w:jc w:val="both"/>
+              <w:rPr>
+                <w:rFonts w:ascii="Arial" w:hAnsi="Arial" w:cs="Arial"/>
+              </w:rPr>
+            </w:pPr>
+            <w:r>
+              <w:rPr>
+                <w:rFonts w:ascii="Arial" w:hAnsi="Arial" w:cs="Arial"/>
+              </w:rPr>
+              <w:t>Activity flow</w:t>
+            </w:r>
+          </w:p>
+        </w:tc>
+      </w:tr>
+      <w:tr>
+        <w:tc>
+          <w:tcPr>
+            <w:tcW w:w="710" w:type="dxa"/>
+          </w:tcPr>
+          <w:p>
+            <w:pPr>
+              <w:spacing w:line="360" w:lineRule="auto"/>
+              <w:jc w:val="both"/>
+              <w:rPr>
+                <w:rFonts w:ascii="Arial" w:hAnsi="Arial" w:cs="Arial"/>
+              </w:rPr>
+            </w:pPr>
+            <w:r>
+              <w:rPr>
+                <w:rFonts w:ascii="Arial" w:hAnsi="Arial" w:cs="Arial"/>
+              </w:rPr>
+              <w:t>7</w:t>
+            </w:r>
+          </w:p>
+        </w:tc>
+        <w:tc>
+          <w:tcPr>
+            <w:tcW w:w="2965" w:type="dxa"/>
+          </w:tcPr>
+          <w:p>
+            <w:pPr>
+              <w:spacing w:line="360" w:lineRule="auto"/>
+              <w:jc w:val="both"/>
+              <w:rPr>
+                <w:rFonts w:ascii="Arial" w:hAnsi="Arial" w:cs="Arial"/>
+                <w:noProof/>
+              </w:rPr>
+            </w:pPr>
+            <w:r>
+              <w:rPr>
+                <w:rFonts w:ascii="Arial" w:hAnsi="Arial" w:cs="Arial"/>
+                <w:noProof/>
+              </w:rPr>
+              <w:drawing>
+                <wp:inline distT="0" distB="0" distL="0" distR="0" wp14:anchorId="6BF04A8F" wp14:editId="6EE71D54">
+                  <wp:extent cx="228600" cy="247650"/>
+                  <wp:effectExtent l="0" t="0" r="0" b="0"/>
+                  <wp:docPr id="15" name="Picture 15"/>
+                  <wp:cNvGraphicFramePr>
+                    <a:graphicFrameLocks xmlns:a="http://schemas.openxmlformats.org/drawingml/2006/main" noChangeAspect="1"/>
+                  </wp:cNvGraphicFramePr>
+                  <a:graphic xmlns:a="http://schemas.openxmlformats.org/drawingml/2006/main">
+                    <a:graphicData uri="http://schemas.openxmlformats.org/drawingml/2006/picture">
+                      <pic:pic xmlns:pic="http://schemas.openxmlformats.org/drawingml/2006/picture">
+                        <pic:nvPicPr>
+                          <pic:cNvPr id="1" name=""/>
+                          <pic:cNvPicPr/>
+                        </pic:nvPicPr>
+                        <pic:blipFill>
+                          <a:blip r:embed="rId13"/>
+                          <a:stretch>
+                            <a:fillRect/>
+                          </a:stretch>
+                        </pic:blipFill>
+                        <pic:spPr>
+                          <a:xfrm>
+                            <a:off x="0" y="0"/>
+                            <a:ext cx="228600" cy="247650"/>
+                          </a:xfrm>
+                          <a:prstGeom prst="rect">
+                            <a:avLst/>
+                          </a:prstGeom>
+                        </pic:spPr>
+                      </pic:pic>
+                    </a:graphicData>
+                  </a:graphic>
+                </wp:inline>
+              </w:drawing>
+            </w:r>
+          </w:p>
+        </w:tc>
+        <w:tc>
+          <w:tcPr>
+            <w:tcW w:w="4495" w:type="dxa"/>
+          </w:tcPr>
+          <w:p>
+            <w:pPr>
+              <w:spacing w:line="360" w:lineRule="auto"/>
+              <w:jc w:val="both"/>
+              <w:rPr>
+                <w:rFonts w:ascii="Arial" w:hAnsi="Arial" w:cs="Arial"/>
+              </w:rPr>
+            </w:pPr>
+            <w:r>
+              <w:rPr>
+                <w:rFonts w:ascii="Arial" w:hAnsi="Arial" w:cs="Arial"/>
+              </w:rPr>
+              <w:t>End Point</w:t>
+            </w:r>
+          </w:p>
+        </w:tc>
+      </w:tr>
+      <w:tr>
+        <w:tc>
+          <w:tcPr>
+            <w:tcW w:w="710" w:type="dxa"/>
+          </w:tcPr>
+          <w:p>
+            <w:pPr>
+              <w:spacing w:line="360" w:lineRule="auto"/>
+              <w:jc w:val="both"/>
+              <w:rPr>
+                <w:rFonts w:ascii="Arial" w:hAnsi="Arial" w:cs="Arial"/>
+              </w:rPr>
+            </w:pPr>
+            <w:r>
+              <w:rPr>
+                <w:rFonts w:ascii="Arial" w:hAnsi="Arial" w:cs="Arial"/>
+              </w:rPr>
+              <w:t>8</w:t>
+            </w:r>
+          </w:p>
+        </w:tc>
+        <w:tc>
+          <w:tcPr>
+            <w:tcW w:w="2965" w:type="dxa"/>
+          </w:tcPr>
+          <w:p>
+            <w:pPr>
+              <w:spacing w:line="360" w:lineRule="auto"/>
+              <w:jc w:val="both"/>
+              <w:rPr>
+                <w:rFonts w:ascii="Arial" w:hAnsi="Arial" w:cs="Arial"/>
+                <w:noProof/>
+              </w:rPr>
+            </w:pPr>
+            <w:r>
+              <w:rPr>
+                <w:rFonts w:ascii="Arial" w:hAnsi="Arial" w:cs="Arial"/>
+                <w:noProof/>
+              </w:rPr>
+              <w:drawing>
+                <wp:inline distT="0" distB="0" distL="0" distR="0" wp14:anchorId="6C9C3CB1" wp14:editId="38144422">
+                  <wp:extent cx="1837900" cy="1190625"/>
+                  <wp:effectExtent l="0" t="0" r="0" b="0"/>
+                  <wp:docPr id="16" name="Picture 16"/>
+                  <wp:cNvGraphicFramePr>
+                    <a:graphicFrameLocks xmlns:a="http://schemas.openxmlformats.org/drawingml/2006/main" noChangeAspect="1"/>
+                  </wp:cNvGraphicFramePr>
+                  <a:graphic xmlns:a="http://schemas.openxmlformats.org/drawingml/2006/main">
+                    <a:graphicData uri="http://schemas.openxmlformats.org/drawingml/2006/picture">
+                      <pic:pic xmlns:pic="http://schemas.openxmlformats.org/drawingml/2006/picture">
+                        <pic:nvPicPr>
+                          <pic:cNvPr id="1" name=""/>
+                          <pic:cNvPicPr/>
+                        </pic:nvPicPr>
+                        <pic:blipFill>
+                          <a:blip r:embed="rId14"/>
+                          <a:stretch>
+                            <a:fillRect/>
+                          </a:stretch>
+                        </pic:blipFill>
+                        <pic:spPr>
+                          <a:xfrm>
+                            <a:off x="0" y="0"/>
+                            <a:ext cx="1970385" cy="1276451"/>
+                          </a:xfrm>
+                          <a:prstGeom prst="rect">
+                            <a:avLst/>
+                          </a:prstGeom>
+                        </pic:spPr>
+                      </pic:pic>
+                    </a:graphicData>
+                  </a:graphic>
+                </wp:inline>
+              </w:drawing>
+            </w:r>
+          </w:p>
+        </w:tc>
+        <w:tc>
+          <w:tcPr>
+            <w:tcW w:w="4495" w:type="dxa"/>
           </w:tcPr>
           <w:p>
             <w:pPr>
@@ -1200,71 +1595,184 @@
     </w:p>
     <w:p>
       <w:pPr>
-        <w:spacing w:line="360" w:lineRule="auto"/>
-        <w:jc w:val="both"/>
-        <w:rPr>
-          <w:rFonts w:ascii="Arial" w:hAnsi="Arial" w:cs="Arial"/>
-        </w:rPr>
-      </w:pPr>
-      <w:r>
-        <w:rPr>
-          <w:rFonts w:ascii="Arial" w:hAnsi="Arial" w:cs="Arial"/>
-        </w:rPr>
+        <w:keepNext/>
+        <w:spacing w:line="360" w:lineRule="auto"/>
+        <w:jc w:val="both"/>
+        <w:rPr>
+          <w:rFonts w:ascii="Arial" w:hAnsi="Arial" w:cs="Arial"/>
+        </w:rPr>
+      </w:pPr>
+      <w:r>
+        <w:rPr>
+          <w:rFonts w:ascii="Arial" w:hAnsi="Arial" w:cs="Arial"/>
+        </w:rPr>
+        <w:lastRenderedPageBreak/>
         <w:pict>
           <v:shape id="_x0000_i1026" type="#_x0000_t75" style="width:468pt;height:432.75pt">
-            <v:imagedata r:id="rId13" o:title="Activity Diagram1"/>
+            <v:imagedata r:id="rId15" o:title="Activity Diagram1"/>
           </v:shape>
         </w:pict>
       </w:r>
     </w:p>
     <w:p>
       <w:pPr>
-        <w:spacing w:line="360" w:lineRule="auto"/>
-        <w:jc w:val="both"/>
-        <w:rPr>
-          <w:rFonts w:ascii="Arial" w:hAnsi="Arial" w:cs="Arial"/>
-        </w:rPr>
-      </w:pPr>
-    </w:p>
-    <w:p>
-      <w:pPr>
-        <w:spacing w:line="360" w:lineRule="auto"/>
-        <w:jc w:val="both"/>
-        <w:rPr>
-          <w:rFonts w:ascii="Arial" w:hAnsi="Arial" w:cs="Arial"/>
-        </w:rPr>
-      </w:pPr>
-    </w:p>
-    <w:p>
-      <w:pPr>
-        <w:spacing w:line="360" w:lineRule="auto"/>
-        <w:jc w:val="both"/>
-        <w:rPr>
-          <w:rFonts w:ascii="Arial" w:hAnsi="Arial" w:cs="Arial"/>
-        </w:rPr>
-      </w:pPr>
-    </w:p>
-    <w:p>
-      <w:pPr>
-        <w:spacing w:line="360" w:lineRule="auto"/>
-        <w:jc w:val="both"/>
-        <w:rPr>
-          <w:rFonts w:ascii="Arial" w:hAnsi="Arial" w:cs="Arial"/>
-        </w:rPr>
-      </w:pPr>
-      <w:r>
-        <w:rPr>
-          <w:rFonts w:ascii="Arial" w:hAnsi="Arial" w:cs="Arial"/>
-        </w:rPr>
+        <w:pStyle w:val="Caption"/>
+        <w:spacing w:line="360" w:lineRule="auto"/>
+        <w:ind w:left="3600"/>
+        <w:jc w:val="both"/>
+        <w:rPr>
+          <w:rFonts w:ascii="Arial" w:hAnsi="Arial" w:cs="Arial"/>
+        </w:rPr>
+      </w:pPr>
+      <w:r>
+        <w:rPr>
+          <w:rFonts w:ascii="Arial" w:hAnsi="Arial" w:cs="Arial"/>
+        </w:rPr>
+        <w:t xml:space="preserve">Figure </w:t>
+      </w:r>
+      <w:r>
+        <w:rPr>
+          <w:rFonts w:ascii="Arial" w:hAnsi="Arial" w:cs="Arial"/>
+        </w:rPr>
+        <w:fldChar w:fldCharType="begin"/>
+      </w:r>
+      <w:r>
+        <w:rPr>
+          <w:rFonts w:ascii="Arial" w:hAnsi="Arial" w:cs="Arial"/>
+        </w:rPr>
+        <w:instrText xml:space="preserve"> SEQ Figure \* ARABIC </w:instrText>
+      </w:r>
+      <w:r>
+        <w:rPr>
+          <w:rFonts w:ascii="Arial" w:hAnsi="Arial" w:cs="Arial"/>
+        </w:rPr>
+        <w:fldChar w:fldCharType="separate"/>
+      </w:r>
+      <w:r>
+        <w:rPr>
+          <w:rFonts w:ascii="Arial" w:hAnsi="Arial" w:cs="Arial"/>
+          <w:noProof/>
+        </w:rPr>
+        <w:t>3</w:t>
+      </w:r>
+      <w:r>
+        <w:rPr>
+          <w:rFonts w:ascii="Arial" w:hAnsi="Arial" w:cs="Arial"/>
+        </w:rPr>
+        <w:fldChar w:fldCharType="end"/>
+      </w:r>
+      <w:r>
+        <w:rPr>
+          <w:rFonts w:ascii="Arial" w:hAnsi="Arial" w:cs="Arial"/>
+        </w:rPr>
+        <w:t xml:space="preserve"> Activity Diagram overview of the system</w:t>
+      </w:r>
+    </w:p>
+    <w:p>
+      <w:pPr>
+        <w:spacing w:line="360" w:lineRule="auto"/>
+        <w:jc w:val="both"/>
+        <w:rPr>
+          <w:rFonts w:ascii="Arial" w:hAnsi="Arial" w:cs="Arial"/>
+        </w:rPr>
+      </w:pPr>
+    </w:p>
+    <w:p>
+      <w:pPr>
+        <w:spacing w:line="360" w:lineRule="auto"/>
+        <w:jc w:val="both"/>
+        <w:rPr>
+          <w:rFonts w:ascii="Arial" w:hAnsi="Arial" w:cs="Arial"/>
+        </w:rPr>
+      </w:pPr>
+    </w:p>
+    <w:p>
+      <w:pPr>
+        <w:spacing w:line="360" w:lineRule="auto"/>
+        <w:jc w:val="both"/>
+        <w:rPr>
+          <w:rFonts w:ascii="Arial" w:hAnsi="Arial" w:cs="Arial"/>
+        </w:rPr>
+      </w:pPr>
+    </w:p>
+    <w:p>
+      <w:pPr>
+        <w:keepNext/>
+        <w:spacing w:line="360" w:lineRule="auto"/>
+        <w:jc w:val="both"/>
+        <w:rPr>
+          <w:rFonts w:ascii="Arial" w:hAnsi="Arial" w:cs="Arial"/>
+        </w:rPr>
+      </w:pPr>
+      <w:r>
+        <w:rPr>
+          <w:rFonts w:ascii="Arial" w:hAnsi="Arial" w:cs="Arial"/>
+        </w:rPr>
+        <w:lastRenderedPageBreak/>
         <w:pict>
           <v:shape id="_x0000_i1027" type="#_x0000_t75" style="width:467.25pt;height:397.5pt">
-            <v:imagedata r:id="rId14" o:title="Activity Diagram2"/>
+            <v:imagedata r:id="rId16" o:title="Activity Diagram2"/>
           </v:shape>
         </w:pict>
       </w:r>
     </w:p>
     <w:p>
       <w:pPr>
+        <w:pStyle w:val="Caption"/>
+        <w:spacing w:line="360" w:lineRule="auto"/>
+        <w:ind w:left="1440" w:firstLine="720"/>
+        <w:jc w:val="both"/>
+        <w:rPr>
+          <w:rFonts w:ascii="Arial" w:hAnsi="Arial" w:cs="Arial"/>
+        </w:rPr>
+      </w:pPr>
+      <w:r>
+        <w:rPr>
+          <w:rFonts w:ascii="Arial" w:hAnsi="Arial" w:cs="Arial"/>
+        </w:rPr>
+        <w:t xml:space="preserve">Figure </w:t>
+      </w:r>
+      <w:r>
+        <w:rPr>
+          <w:rFonts w:ascii="Arial" w:hAnsi="Arial" w:cs="Arial"/>
+        </w:rPr>
+        <w:fldChar w:fldCharType="begin"/>
+      </w:r>
+      <w:r>
+        <w:rPr>
+          <w:rFonts w:ascii="Arial" w:hAnsi="Arial" w:cs="Arial"/>
+        </w:rPr>
+        <w:instrText xml:space="preserve"> SEQ Figure \* ARABIC </w:instrText>
+      </w:r>
+      <w:r>
+        <w:rPr>
+          <w:rFonts w:ascii="Arial" w:hAnsi="Arial" w:cs="Arial"/>
+        </w:rPr>
+        <w:fldChar w:fldCharType="separate"/>
+      </w:r>
+      <w:r>
+        <w:rPr>
+          <w:rFonts w:ascii="Arial" w:hAnsi="Arial" w:cs="Arial"/>
+          <w:noProof/>
+        </w:rPr>
+        <w:t>4</w:t>
+      </w:r>
+      <w:r>
+        <w:rPr>
+          <w:rFonts w:ascii="Arial" w:hAnsi="Arial" w:cs="Arial"/>
+        </w:rPr>
+        <w:fldChar w:fldCharType="end"/>
+      </w:r>
+      <w:r>
+        <w:rPr>
+          <w:rFonts w:ascii="Arial" w:hAnsi="Arial" w:cs="Arial"/>
+        </w:rPr>
+        <w:t xml:space="preserve"> Activity Diagram for Employee Mgmt. and Assignment Mgmt.</w:t>
+      </w:r>
+    </w:p>
+    <w:p>
+      <w:pPr>
+        <w:keepNext/>
         <w:spacing w:line="360" w:lineRule="auto"/>
         <w:jc w:val="both"/>
         <w:rPr>
@@ -1278,13 +1786,68 @@
         <w:lastRenderedPageBreak/>
         <w:pict>
           <v:shape id="_x0000_i1028" type="#_x0000_t75" style="width:467.25pt;height:417.75pt">
-            <v:imagedata r:id="rId15" o:title="Activity Diagram3"/>
+            <v:imagedata r:id="rId17" o:title="Activity Diagram3"/>
           </v:shape>
         </w:pict>
       </w:r>
     </w:p>
     <w:p>
       <w:pPr>
+        <w:pStyle w:val="Caption"/>
+        <w:spacing w:line="360" w:lineRule="auto"/>
+        <w:ind w:left="2160" w:firstLine="720"/>
+        <w:jc w:val="both"/>
+        <w:rPr>
+          <w:rFonts w:ascii="Arial" w:hAnsi="Arial" w:cs="Arial"/>
+        </w:rPr>
+      </w:pPr>
+      <w:r>
+        <w:rPr>
+          <w:rFonts w:ascii="Arial" w:hAnsi="Arial" w:cs="Arial"/>
+        </w:rPr>
+        <w:t xml:space="preserve">Figure </w:t>
+      </w:r>
+      <w:r>
+        <w:rPr>
+          <w:rFonts w:ascii="Arial" w:hAnsi="Arial" w:cs="Arial"/>
+        </w:rPr>
+        <w:fldChar w:fldCharType="begin"/>
+      </w:r>
+      <w:r>
+        <w:rPr>
+          <w:rFonts w:ascii="Arial" w:hAnsi="Arial" w:cs="Arial"/>
+        </w:rPr>
+        <w:instrText xml:space="preserve"> SEQ Figure \* ARABIC </w:instrText>
+      </w:r>
+      <w:r>
+        <w:rPr>
+          <w:rFonts w:ascii="Arial" w:hAnsi="Arial" w:cs="Arial"/>
+        </w:rPr>
+        <w:fldChar w:fldCharType="separate"/>
+      </w:r>
+      <w:r>
+        <w:rPr>
+          <w:rFonts w:ascii="Arial" w:hAnsi="Arial" w:cs="Arial"/>
+          <w:noProof/>
+        </w:rPr>
+        <w:t>5</w:t>
+      </w:r>
+      <w:r>
+        <w:rPr>
+          <w:rFonts w:ascii="Arial" w:hAnsi="Arial" w:cs="Arial"/>
+        </w:rPr>
+        <w:fldChar w:fldCharType="end"/>
+      </w:r>
+      <w:r>
+        <w:rPr>
+          <w:rFonts w:ascii="Arial" w:hAnsi="Arial" w:cs="Arial"/>
+        </w:rPr>
+        <w:t xml:space="preserve"> Activity Diagram for Employee Mgmt. and Salary Mgmt.</w:t>
+      </w:r>
+    </w:p>
+    <w:p>
+      <w:pPr>
+        <w:keepNext/>
         <w:spacing w:line="360" w:lineRule="auto"/>
         <w:jc w:val="both"/>
         <w:rPr>
@@ -1298,9 +1861,63 @@
         <w:lastRenderedPageBreak/>
         <w:pict>
           <v:shape id="_x0000_i1029" type="#_x0000_t75" style="width:467.25pt;height:343.5pt">
-            <v:imagedata r:id="rId16" o:title="Activity Diagram4"/>
+            <v:imagedata r:id="rId18" o:title="Activity Diagram4"/>
           </v:shape>
         </w:pict>
+      </w:r>
+    </w:p>
+    <w:p>
+      <w:pPr>
+        <w:pStyle w:val="Caption"/>
+        <w:spacing w:line="360" w:lineRule="auto"/>
+        <w:ind w:left="2160" w:firstLine="720"/>
+        <w:jc w:val="both"/>
+        <w:rPr>
+          <w:rFonts w:ascii="Arial" w:hAnsi="Arial" w:cs="Arial"/>
+        </w:rPr>
+      </w:pPr>
+      <w:r>
+        <w:rPr>
+          <w:rFonts w:ascii="Arial" w:hAnsi="Arial" w:cs="Arial"/>
+        </w:rPr>
+        <w:t xml:space="preserve">Figure </w:t>
+      </w:r>
+      <w:r>
+        <w:rPr>
+          <w:rFonts w:ascii="Arial" w:hAnsi="Arial" w:cs="Arial"/>
+        </w:rPr>
+        <w:fldChar w:fldCharType="begin"/>
+      </w:r>
+      <w:r>
+        <w:rPr>
+          <w:rFonts w:ascii="Arial" w:hAnsi="Arial" w:cs="Arial"/>
+        </w:rPr>
+        <w:instrText xml:space="preserve"> SEQ Figure \* ARABIC </w:instrText>
+      </w:r>
+      <w:r>
+        <w:rPr>
+          <w:rFonts w:ascii="Arial" w:hAnsi="Arial" w:cs="Arial"/>
+        </w:rPr>
+        <w:fldChar w:fldCharType="separate"/>
+      </w:r>
+      <w:r>
+        <w:rPr>
+          <w:rFonts w:ascii="Arial" w:hAnsi="Arial" w:cs="Arial"/>
+          <w:noProof/>
+        </w:rPr>
+        <w:t>6</w:t>
+      </w:r>
+      <w:r>
+        <w:rPr>
+          <w:rFonts w:ascii="Arial" w:hAnsi="Arial" w:cs="Arial"/>
+        </w:rPr>
+        <w:fldChar w:fldCharType="end"/>
+      </w:r>
+      <w:r>
+        <w:rPr>
+          <w:rFonts w:ascii="Arial" w:hAnsi="Arial" w:cs="Arial"/>
+        </w:rPr>
+        <w:t xml:space="preserve"> Activity Diagram for Project Mgmt. and Assignment Mgmt.</w:t>
       </w:r>
     </w:p>
     <w:p>
@@ -1496,211 +2113,6 @@
                   <wp:extent cx="323850" cy="409575"/>
                   <wp:effectExtent l="0" t="0" r="0" b="9525"/>
                   <wp:docPr id="1" name="Picture 1"/>
-                  <wp:cNvGraphicFramePr>
-                    <a:graphicFrameLocks xmlns:a="http://schemas.openxmlformats.org/drawingml/2006/main" noChangeAspect="1"/>
-                  </wp:cNvGraphicFramePr>
-                  <a:graphic xmlns:a="http://schemas.openxmlformats.org/drawingml/2006/main">
-                    <a:graphicData uri="http://schemas.openxmlformats.org/drawingml/2006/picture">
-                      <pic:pic xmlns:pic="http://schemas.openxmlformats.org/drawingml/2006/picture">
-                        <pic:nvPicPr>
-                          <pic:cNvPr id="1" name=""/>
-                          <pic:cNvPicPr/>
-                        </pic:nvPicPr>
-                        <pic:blipFill>
-                          <a:blip r:embed="rId17"/>
-                          <a:stretch>
-                            <a:fillRect/>
-                          </a:stretch>
-                        </pic:blipFill>
-                        <pic:spPr>
-                          <a:xfrm>
-                            <a:off x="0" y="0"/>
-                            <a:ext cx="323850" cy="409575"/>
-                          </a:xfrm>
-                          <a:prstGeom prst="rect">
-                            <a:avLst/>
-                          </a:prstGeom>
-                        </pic:spPr>
-                      </pic:pic>
-                    </a:graphicData>
-                  </a:graphic>
-                </wp:inline>
-              </w:drawing>
-            </w:r>
-          </w:p>
-        </w:tc>
-        <w:tc>
-          <w:tcPr>
-            <w:tcW w:w="3373" w:type="dxa"/>
-          </w:tcPr>
-          <w:p>
-            <w:pPr>
-              <w:spacing w:line="360" w:lineRule="auto"/>
-              <w:rPr>
-                <w:rFonts w:ascii="Arial" w:hAnsi="Arial" w:cs="Arial"/>
-              </w:rPr>
-            </w:pPr>
-            <w:r>
-              <w:rPr>
-                <w:rFonts w:ascii="Arial" w:hAnsi="Arial" w:cs="Arial"/>
-              </w:rPr>
-              <w:t>Actor</w:t>
-            </w:r>
-          </w:p>
-        </w:tc>
-      </w:tr>
-      <w:tr>
-        <w:tc>
-          <w:tcPr>
-            <w:tcW w:w="696" w:type="dxa"/>
-          </w:tcPr>
-          <w:p>
-            <w:pPr>
-              <w:spacing w:line="360" w:lineRule="auto"/>
-              <w:jc w:val="both"/>
-              <w:rPr>
-                <w:rFonts w:ascii="Arial" w:hAnsi="Arial" w:cs="Arial"/>
-              </w:rPr>
-            </w:pPr>
-            <w:r>
-              <w:rPr>
-                <w:rFonts w:ascii="Arial" w:hAnsi="Arial" w:cs="Arial"/>
-              </w:rPr>
-              <w:t>2</w:t>
-            </w:r>
-          </w:p>
-        </w:tc>
-        <w:tc>
-          <w:tcPr>
-            <w:tcW w:w="3486" w:type="dxa"/>
-          </w:tcPr>
-          <w:p>
-            <w:pPr>
-              <w:spacing w:line="360" w:lineRule="auto"/>
-              <w:jc w:val="both"/>
-              <w:rPr>
-                <w:rFonts w:ascii="Arial" w:hAnsi="Arial" w:cs="Arial"/>
-              </w:rPr>
-            </w:pPr>
-            <w:r>
-              <w:rPr>
-                <w:rFonts w:ascii="Arial" w:hAnsi="Arial" w:cs="Arial"/>
-              </w:rPr>
-              <w:t xml:space="preserve">             </w:t>
-            </w:r>
-            <w:r>
-              <w:rPr>
-                <w:rFonts w:ascii="Arial" w:hAnsi="Arial" w:cs="Arial"/>
-                <w:noProof/>
-              </w:rPr>
-              <w:drawing>
-                <wp:inline distT="0" distB="0" distL="0" distR="0" wp14:anchorId="62E86EAA" wp14:editId="09EA5643">
-                  <wp:extent cx="601682" cy="933450"/>
-                  <wp:effectExtent l="0" t="0" r="8255" b="0"/>
-                  <wp:docPr id="2" name="Picture 2"/>
-                  <wp:cNvGraphicFramePr>
-                    <a:graphicFrameLocks xmlns:a="http://schemas.openxmlformats.org/drawingml/2006/main" noChangeAspect="1"/>
-                  </wp:cNvGraphicFramePr>
-                  <a:graphic xmlns:a="http://schemas.openxmlformats.org/drawingml/2006/main">
-                    <a:graphicData uri="http://schemas.openxmlformats.org/drawingml/2006/picture">
-                      <pic:pic xmlns:pic="http://schemas.openxmlformats.org/drawingml/2006/picture">
-                        <pic:nvPicPr>
-                          <pic:cNvPr id="1" name=""/>
-                          <pic:cNvPicPr/>
-                        </pic:nvPicPr>
-                        <pic:blipFill>
-                          <a:blip r:embed="rId18"/>
-                          <a:stretch>
-                            <a:fillRect/>
-                          </a:stretch>
-                        </pic:blipFill>
-                        <pic:spPr>
-                          <a:xfrm>
-                            <a:off x="0" y="0"/>
-                            <a:ext cx="620040" cy="961931"/>
-                          </a:xfrm>
-                          <a:prstGeom prst="rect">
-                            <a:avLst/>
-                          </a:prstGeom>
-                        </pic:spPr>
-                      </pic:pic>
-                    </a:graphicData>
-                  </a:graphic>
-                </wp:inline>
-              </w:drawing>
-            </w:r>
-          </w:p>
-        </w:tc>
-        <w:tc>
-          <w:tcPr>
-            <w:tcW w:w="3373" w:type="dxa"/>
-          </w:tcPr>
-          <w:p>
-            <w:pPr>
-              <w:spacing w:line="360" w:lineRule="auto"/>
-              <w:jc w:val="both"/>
-              <w:rPr>
-                <w:rFonts w:ascii="Arial" w:hAnsi="Arial" w:cs="Arial"/>
-              </w:rPr>
-            </w:pPr>
-            <w:r>
-              <w:rPr>
-                <w:rFonts w:ascii="Arial" w:hAnsi="Arial" w:cs="Arial"/>
-              </w:rPr>
-              <w:t>Lifeline</w:t>
-            </w:r>
-          </w:p>
-        </w:tc>
-      </w:tr>
-      <w:tr>
-        <w:tc>
-          <w:tcPr>
-            <w:tcW w:w="696" w:type="dxa"/>
-          </w:tcPr>
-          <w:p>
-            <w:pPr>
-              <w:spacing w:line="360" w:lineRule="auto"/>
-              <w:jc w:val="both"/>
-              <w:rPr>
-                <w:rFonts w:ascii="Arial" w:hAnsi="Arial" w:cs="Arial"/>
-              </w:rPr>
-            </w:pPr>
-            <w:r>
-              <w:rPr>
-                <w:rFonts w:ascii="Arial" w:hAnsi="Arial" w:cs="Arial"/>
-              </w:rPr>
-              <w:t>3</w:t>
-            </w:r>
-          </w:p>
-        </w:tc>
-        <w:tc>
-          <w:tcPr>
-            <w:tcW w:w="3486" w:type="dxa"/>
-          </w:tcPr>
-          <w:p>
-            <w:pPr>
-              <w:spacing w:line="360" w:lineRule="auto"/>
-              <w:jc w:val="both"/>
-              <w:rPr>
-                <w:rFonts w:ascii="Arial" w:hAnsi="Arial" w:cs="Arial"/>
-              </w:rPr>
-            </w:pPr>
-            <w:r>
-              <w:rPr>
-                <w:rFonts w:ascii="Arial" w:hAnsi="Arial" w:cs="Arial"/>
-              </w:rPr>
-              <w:t xml:space="preserve">              </w:t>
-            </w:r>
-            <w:r>
-              <w:rPr>
-                <w:rFonts w:ascii="Arial" w:hAnsi="Arial" w:cs="Arial"/>
-                <w:noProof/>
-              </w:rPr>
-              <w:drawing>
-                <wp:inline distT="0" distB="0" distL="0" distR="0" wp14:anchorId="7DFC0E65" wp14:editId="49C13286">
-                  <wp:extent cx="581025" cy="381000"/>
-                  <wp:effectExtent l="0" t="0" r="9525" b="0"/>
-                  <wp:docPr id="3" name="Picture 3"/>
                   <wp:cNvGraphicFramePr>
                     <a:graphicFrameLocks xmlns:a="http://schemas.openxmlformats.org/drawingml/2006/main" noChangeAspect="1"/>
                   </wp:cNvGraphicFramePr>
@@ -1720,7 +2132,7 @@
                         <pic:spPr>
                           <a:xfrm>
                             <a:off x="0" y="0"/>
-                            <a:ext cx="581025" cy="381000"/>
+                            <a:ext cx="323850" cy="409575"/>
                           </a:xfrm>
                           <a:prstGeom prst="rect">
                             <a:avLst/>
@@ -1750,7 +2162,7 @@
               <w:rPr>
                 <w:rFonts w:ascii="Arial" w:hAnsi="Arial" w:cs="Arial"/>
               </w:rPr>
-              <w:t>Message</w:t>
+              <w:t>Actor</w:t>
             </w:r>
           </w:p>
         </w:tc>
@@ -1772,7 +2184,7 @@
               <w:rPr>
                 <w:rFonts w:ascii="Arial" w:hAnsi="Arial" w:cs="Arial"/>
               </w:rPr>
-              <w:t>4</w:t>
+              <w:t>2</w:t>
             </w:r>
           </w:p>
         </w:tc>
@@ -1792,7 +2204,7 @@
               <w:rPr>
                 <w:rFonts w:ascii="Arial" w:hAnsi="Arial" w:cs="Arial"/>
               </w:rPr>
-              <w:t xml:space="preserve">                </w:t>
+              <w:t xml:space="preserve">             </w:t>
             </w:r>
             <w:r>
               <w:rPr>
@@ -1800,10 +2212,10 @@
                 <w:noProof/>
               </w:rPr>
               <w:drawing>
-                <wp:inline distT="0" distB="0" distL="0" distR="0" wp14:anchorId="13BC2602" wp14:editId="340AE0B6">
-                  <wp:extent cx="704850" cy="628650"/>
-                  <wp:effectExtent l="0" t="0" r="0" b="0"/>
-                  <wp:docPr id="4" name="Picture 4"/>
+                <wp:inline distT="0" distB="0" distL="0" distR="0" wp14:anchorId="62E86EAA" wp14:editId="09EA5643">
+                  <wp:extent cx="601682" cy="933450"/>
+                  <wp:effectExtent l="0" t="0" r="8255" b="0"/>
+                  <wp:docPr id="2" name="Picture 2"/>
                   <wp:cNvGraphicFramePr>
                     <a:graphicFrameLocks xmlns:a="http://schemas.openxmlformats.org/drawingml/2006/main" noChangeAspect="1"/>
                   </wp:cNvGraphicFramePr>
@@ -1823,7 +2235,7 @@
                         <pic:spPr>
                           <a:xfrm>
                             <a:off x="0" y="0"/>
-                            <a:ext cx="704850" cy="628650"/>
+                            <a:ext cx="620040" cy="961931"/>
                           </a:xfrm>
                           <a:prstGeom prst="rect">
                             <a:avLst/>
@@ -1853,7 +2265,7 @@
               <w:rPr>
                 <w:rFonts w:ascii="Arial" w:hAnsi="Arial" w:cs="Arial"/>
               </w:rPr>
-              <w:t>Self-Message</w:t>
+              <w:t>Lifeline</w:t>
             </w:r>
           </w:p>
         </w:tc>
@@ -1875,7 +2287,7 @@
               <w:rPr>
                 <w:rFonts w:ascii="Arial" w:hAnsi="Arial" w:cs="Arial"/>
               </w:rPr>
-              <w:t>5</w:t>
+              <w:t>3</w:t>
             </w:r>
           </w:p>
         </w:tc>
@@ -1895,7 +2307,7 @@
               <w:rPr>
                 <w:rFonts w:ascii="Arial" w:hAnsi="Arial" w:cs="Arial"/>
               </w:rPr>
-              <w:t xml:space="preserve">                 </w:t>
+              <w:t xml:space="preserve">              </w:t>
             </w:r>
             <w:r>
               <w:rPr>
@@ -1903,10 +2315,10 @@
                 <w:noProof/>
               </w:rPr>
               <w:drawing>
-                <wp:inline distT="0" distB="0" distL="0" distR="0" wp14:anchorId="205B729F" wp14:editId="6F4902B1">
-                  <wp:extent cx="523875" cy="552450"/>
+                <wp:inline distT="0" distB="0" distL="0" distR="0" wp14:anchorId="7DFC0E65" wp14:editId="49C13286">
+                  <wp:extent cx="581025" cy="381000"/>
                   <wp:effectExtent l="0" t="0" r="9525" b="0"/>
-                  <wp:docPr id="5" name="Picture 5"/>
+                  <wp:docPr id="3" name="Picture 3"/>
                   <wp:cNvGraphicFramePr>
                     <a:graphicFrameLocks xmlns:a="http://schemas.openxmlformats.org/drawingml/2006/main" noChangeAspect="1"/>
                   </wp:cNvGraphicFramePr>
@@ -1926,7 +2338,7 @@
                         <pic:spPr>
                           <a:xfrm>
                             <a:off x="0" y="0"/>
-                            <a:ext cx="523875" cy="552450"/>
+                            <a:ext cx="581025" cy="381000"/>
                           </a:xfrm>
                           <a:prstGeom prst="rect">
                             <a:avLst/>
@@ -1956,7 +2368,7 @@
               <w:rPr>
                 <w:rFonts w:ascii="Arial" w:hAnsi="Arial" w:cs="Arial"/>
               </w:rPr>
-              <w:t>Recursive Message</w:t>
+              <w:t>Message</w:t>
             </w:r>
           </w:p>
         </w:tc>
@@ -1978,7 +2390,7 @@
               <w:rPr>
                 <w:rFonts w:ascii="Arial" w:hAnsi="Arial" w:cs="Arial"/>
               </w:rPr>
-              <w:t>6</w:t>
+              <w:t>4</w:t>
             </w:r>
           </w:p>
         </w:tc>
@@ -1998,7 +2410,7 @@
               <w:rPr>
                 <w:rFonts w:ascii="Arial" w:hAnsi="Arial" w:cs="Arial"/>
               </w:rPr>
-              <w:t xml:space="preserve">                   </w:t>
+              <w:t xml:space="preserve">                </w:t>
             </w:r>
             <w:r>
               <w:rPr>
@@ -2006,10 +2418,10 @@
                 <w:noProof/>
               </w:rPr>
               <w:drawing>
-                <wp:inline distT="0" distB="0" distL="0" distR="0" wp14:anchorId="5EF944B3" wp14:editId="1BCD5F5F">
-                  <wp:extent cx="542925" cy="276225"/>
-                  <wp:effectExtent l="0" t="0" r="9525" b="9525"/>
-                  <wp:docPr id="6" name="Picture 6"/>
+                <wp:inline distT="0" distB="0" distL="0" distR="0" wp14:anchorId="13BC2602" wp14:editId="340AE0B6">
+                  <wp:extent cx="704850" cy="628650"/>
+                  <wp:effectExtent l="0" t="0" r="0" b="0"/>
+                  <wp:docPr id="4" name="Picture 4"/>
                   <wp:cNvGraphicFramePr>
                     <a:graphicFrameLocks xmlns:a="http://schemas.openxmlformats.org/drawingml/2006/main" noChangeAspect="1"/>
                   </wp:cNvGraphicFramePr>
@@ -2029,7 +2441,7 @@
                         <pic:spPr>
                           <a:xfrm>
                             <a:off x="0" y="0"/>
-                            <a:ext cx="542925" cy="276225"/>
+                            <a:ext cx="704850" cy="628650"/>
                           </a:xfrm>
                           <a:prstGeom prst="rect">
                             <a:avLst/>
@@ -2059,7 +2471,7 @@
               <w:rPr>
                 <w:rFonts w:ascii="Arial" w:hAnsi="Arial" w:cs="Arial"/>
               </w:rPr>
-              <w:t>Reply</w:t>
+              <w:t>Self-Message</w:t>
             </w:r>
           </w:p>
         </w:tc>
@@ -2075,40 +2487,44 @@
               <w:jc w:val="both"/>
               <w:rPr>
                 <w:rFonts w:ascii="Arial" w:hAnsi="Arial" w:cs="Arial"/>
+              </w:rPr>
+            </w:pPr>
+            <w:r>
+              <w:rPr>
+                <w:rFonts w:ascii="Arial" w:hAnsi="Arial" w:cs="Arial"/>
+              </w:rPr>
+              <w:t>5</w:t>
+            </w:r>
+          </w:p>
+        </w:tc>
+        <w:tc>
+          <w:tcPr>
+            <w:tcW w:w="3486" w:type="dxa"/>
+          </w:tcPr>
+          <w:p>
+            <w:pPr>
+              <w:spacing w:line="360" w:lineRule="auto"/>
+              <w:jc w:val="both"/>
+              <w:rPr>
+                <w:rFonts w:ascii="Arial" w:hAnsi="Arial" w:cs="Arial"/>
+              </w:rPr>
+            </w:pPr>
+            <w:r>
+              <w:rPr>
+                <w:rFonts w:ascii="Arial" w:hAnsi="Arial" w:cs="Arial"/>
+              </w:rPr>
+              <w:t xml:space="preserve">                 </w:t>
+            </w:r>
+            <w:r>
+              <w:rPr>
+                <w:rFonts w:ascii="Arial" w:hAnsi="Arial" w:cs="Arial"/>
                 <w:noProof/>
               </w:rPr>
-            </w:pPr>
-            <w:r>
-              <w:rPr>
-                <w:rFonts w:ascii="Arial" w:hAnsi="Arial" w:cs="Arial"/>
-                <w:noProof/>
-              </w:rPr>
-              <w:t>7</w:t>
-            </w:r>
-          </w:p>
-        </w:tc>
-        <w:tc>
-          <w:tcPr>
-            <w:tcW w:w="3486" w:type="dxa"/>
-          </w:tcPr>
-          <w:p>
-            <w:pPr>
-              <w:spacing w:line="360" w:lineRule="auto"/>
-              <w:jc w:val="both"/>
-              <w:rPr>
-                <w:rFonts w:ascii="Arial" w:hAnsi="Arial" w:cs="Arial"/>
-              </w:rPr>
-            </w:pPr>
-            <w:r>
-              <w:rPr>
-                <w:rFonts w:ascii="Arial" w:hAnsi="Arial" w:cs="Arial"/>
-                <w:noProof/>
-              </w:rPr>
               <w:drawing>
-                <wp:inline distT="0" distB="0" distL="0" distR="0" wp14:anchorId="30D078E8" wp14:editId="48BB3B5D">
-                  <wp:extent cx="2076450" cy="1209675"/>
-                  <wp:effectExtent l="0" t="0" r="0" b="9525"/>
-                  <wp:docPr id="7" name="Picture 7"/>
+                <wp:inline distT="0" distB="0" distL="0" distR="0" wp14:anchorId="205B729F" wp14:editId="6F4902B1">
+                  <wp:extent cx="523875" cy="552450"/>
+                  <wp:effectExtent l="0" t="0" r="9525" b="0"/>
+                  <wp:docPr id="5" name="Picture 5"/>
                   <wp:cNvGraphicFramePr>
                     <a:graphicFrameLocks xmlns:a="http://schemas.openxmlformats.org/drawingml/2006/main" noChangeAspect="1"/>
                   </wp:cNvGraphicFramePr>
@@ -2128,6 +2544,208 @@
                         <pic:spPr>
                           <a:xfrm>
                             <a:off x="0" y="0"/>
+                            <a:ext cx="523875" cy="552450"/>
+                          </a:xfrm>
+                          <a:prstGeom prst="rect">
+                            <a:avLst/>
+                          </a:prstGeom>
+                        </pic:spPr>
+                      </pic:pic>
+                    </a:graphicData>
+                  </a:graphic>
+                </wp:inline>
+              </w:drawing>
+            </w:r>
+          </w:p>
+        </w:tc>
+        <w:tc>
+          <w:tcPr>
+            <w:tcW w:w="3373" w:type="dxa"/>
+          </w:tcPr>
+          <w:p>
+            <w:pPr>
+              <w:spacing w:line="360" w:lineRule="auto"/>
+              <w:jc w:val="both"/>
+              <w:rPr>
+                <w:rFonts w:ascii="Arial" w:hAnsi="Arial" w:cs="Arial"/>
+              </w:rPr>
+            </w:pPr>
+            <w:r>
+              <w:rPr>
+                <w:rFonts w:ascii="Arial" w:hAnsi="Arial" w:cs="Arial"/>
+              </w:rPr>
+              <w:t>Recursive Message</w:t>
+            </w:r>
+          </w:p>
+        </w:tc>
+      </w:tr>
+      <w:tr>
+        <w:tc>
+          <w:tcPr>
+            <w:tcW w:w="696" w:type="dxa"/>
+          </w:tcPr>
+          <w:p>
+            <w:pPr>
+              <w:spacing w:line="360" w:lineRule="auto"/>
+              <w:jc w:val="both"/>
+              <w:rPr>
+                <w:rFonts w:ascii="Arial" w:hAnsi="Arial" w:cs="Arial"/>
+              </w:rPr>
+            </w:pPr>
+            <w:r>
+              <w:rPr>
+                <w:rFonts w:ascii="Arial" w:hAnsi="Arial" w:cs="Arial"/>
+              </w:rPr>
+              <w:t>6</w:t>
+            </w:r>
+          </w:p>
+        </w:tc>
+        <w:tc>
+          <w:tcPr>
+            <w:tcW w:w="3486" w:type="dxa"/>
+          </w:tcPr>
+          <w:p>
+            <w:pPr>
+              <w:spacing w:line="360" w:lineRule="auto"/>
+              <w:jc w:val="both"/>
+              <w:rPr>
+                <w:rFonts w:ascii="Arial" w:hAnsi="Arial" w:cs="Arial"/>
+              </w:rPr>
+            </w:pPr>
+            <w:r>
+              <w:rPr>
+                <w:rFonts w:ascii="Arial" w:hAnsi="Arial" w:cs="Arial"/>
+              </w:rPr>
+              <w:t xml:space="preserve">                   </w:t>
+            </w:r>
+            <w:r>
+              <w:rPr>
+                <w:rFonts w:ascii="Arial" w:hAnsi="Arial" w:cs="Arial"/>
+                <w:noProof/>
+              </w:rPr>
+              <w:drawing>
+                <wp:inline distT="0" distB="0" distL="0" distR="0" wp14:anchorId="5EF944B3" wp14:editId="1BCD5F5F">
+                  <wp:extent cx="542925" cy="276225"/>
+                  <wp:effectExtent l="0" t="0" r="9525" b="9525"/>
+                  <wp:docPr id="6" name="Picture 6"/>
+                  <wp:cNvGraphicFramePr>
+                    <a:graphicFrameLocks xmlns:a="http://schemas.openxmlformats.org/drawingml/2006/main" noChangeAspect="1"/>
+                  </wp:cNvGraphicFramePr>
+                  <a:graphic xmlns:a="http://schemas.openxmlformats.org/drawingml/2006/main">
+                    <a:graphicData uri="http://schemas.openxmlformats.org/drawingml/2006/picture">
+                      <pic:pic xmlns:pic="http://schemas.openxmlformats.org/drawingml/2006/picture">
+                        <pic:nvPicPr>
+                          <pic:cNvPr id="1" name=""/>
+                          <pic:cNvPicPr/>
+                        </pic:nvPicPr>
+                        <pic:blipFill>
+                          <a:blip r:embed="rId24"/>
+                          <a:stretch>
+                            <a:fillRect/>
+                          </a:stretch>
+                        </pic:blipFill>
+                        <pic:spPr>
+                          <a:xfrm>
+                            <a:off x="0" y="0"/>
+                            <a:ext cx="542925" cy="276225"/>
+                          </a:xfrm>
+                          <a:prstGeom prst="rect">
+                            <a:avLst/>
+                          </a:prstGeom>
+                        </pic:spPr>
+                      </pic:pic>
+                    </a:graphicData>
+                  </a:graphic>
+                </wp:inline>
+              </w:drawing>
+            </w:r>
+          </w:p>
+        </w:tc>
+        <w:tc>
+          <w:tcPr>
+            <w:tcW w:w="3373" w:type="dxa"/>
+          </w:tcPr>
+          <w:p>
+            <w:pPr>
+              <w:spacing w:line="360" w:lineRule="auto"/>
+              <w:jc w:val="both"/>
+              <w:rPr>
+                <w:rFonts w:ascii="Arial" w:hAnsi="Arial" w:cs="Arial"/>
+              </w:rPr>
+            </w:pPr>
+            <w:r>
+              <w:rPr>
+                <w:rFonts w:ascii="Arial" w:hAnsi="Arial" w:cs="Arial"/>
+              </w:rPr>
+              <w:t>Reply</w:t>
+            </w:r>
+          </w:p>
+        </w:tc>
+      </w:tr>
+      <w:tr>
+        <w:tc>
+          <w:tcPr>
+            <w:tcW w:w="696" w:type="dxa"/>
+          </w:tcPr>
+          <w:p>
+            <w:pPr>
+              <w:spacing w:line="360" w:lineRule="auto"/>
+              <w:jc w:val="both"/>
+              <w:rPr>
+                <w:rFonts w:ascii="Arial" w:hAnsi="Arial" w:cs="Arial"/>
+                <w:noProof/>
+              </w:rPr>
+            </w:pPr>
+            <w:r>
+              <w:rPr>
+                <w:rFonts w:ascii="Arial" w:hAnsi="Arial" w:cs="Arial"/>
+                <w:noProof/>
+              </w:rPr>
+              <w:t>7</w:t>
+            </w:r>
+          </w:p>
+        </w:tc>
+        <w:tc>
+          <w:tcPr>
+            <w:tcW w:w="3486" w:type="dxa"/>
+          </w:tcPr>
+          <w:p>
+            <w:pPr>
+              <w:spacing w:line="360" w:lineRule="auto"/>
+              <w:jc w:val="both"/>
+              <w:rPr>
+                <w:rFonts w:ascii="Arial" w:hAnsi="Arial" w:cs="Arial"/>
+              </w:rPr>
+            </w:pPr>
+            <w:r>
+              <w:rPr>
+                <w:rFonts w:ascii="Arial" w:hAnsi="Arial" w:cs="Arial"/>
+                <w:noProof/>
+              </w:rPr>
+              <w:drawing>
+                <wp:inline distT="0" distB="0" distL="0" distR="0" wp14:anchorId="30D078E8" wp14:editId="48BB3B5D">
+                  <wp:extent cx="2076450" cy="1209675"/>
+                  <wp:effectExtent l="0" t="0" r="0" b="9525"/>
+                  <wp:docPr id="7" name="Picture 7"/>
+                  <wp:cNvGraphicFramePr>
+                    <a:graphicFrameLocks xmlns:a="http://schemas.openxmlformats.org/drawingml/2006/main" noChangeAspect="1"/>
+                  </wp:cNvGraphicFramePr>
+                  <a:graphic xmlns:a="http://schemas.openxmlformats.org/drawingml/2006/main">
+                    <a:graphicData uri="http://schemas.openxmlformats.org/drawingml/2006/picture">
+                      <pic:pic xmlns:pic="http://schemas.openxmlformats.org/drawingml/2006/picture">
+                        <pic:nvPicPr>
+                          <pic:cNvPr id="1" name=""/>
+                          <pic:cNvPicPr/>
+                        </pic:nvPicPr>
+                        <pic:blipFill>
+                          <a:blip r:embed="rId25"/>
+                          <a:stretch>
+                            <a:fillRect/>
+                          </a:stretch>
+                        </pic:blipFill>
+                        <pic:spPr>
+                          <a:xfrm>
+                            <a:off x="0" y="0"/>
                             <a:ext cx="2076450" cy="1209675"/>
                           </a:xfrm>
                           <a:prstGeom prst="rect">
@@ -2181,6 +2799,7 @@
     </w:p>
     <w:p>
       <w:pPr>
+        <w:keepNext/>
         <w:spacing w:line="360" w:lineRule="auto"/>
         <w:jc w:val="both"/>
         <w:rPr>
@@ -2194,13 +2813,68 @@
         <w:lastRenderedPageBreak/>
         <w:pict>
           <v:shape id="_x0000_i1030" type="#_x0000_t75" style="width:468pt;height:273pt">
-            <v:imagedata r:id="rId24" o:title="s1"/>
+            <v:imagedata r:id="rId26" o:title="s1"/>
           </v:shape>
         </w:pict>
       </w:r>
     </w:p>
     <w:p>
       <w:pPr>
+        <w:pStyle w:val="Caption"/>
+        <w:spacing w:line="360" w:lineRule="auto"/>
+        <w:ind w:left="3600"/>
+        <w:jc w:val="both"/>
+        <w:rPr>
+          <w:rFonts w:ascii="Arial" w:hAnsi="Arial" w:cs="Arial"/>
+        </w:rPr>
+      </w:pPr>
+      <w:r>
+        <w:rPr>
+          <w:rFonts w:ascii="Arial" w:hAnsi="Arial" w:cs="Arial"/>
+        </w:rPr>
+        <w:t xml:space="preserve">Figure </w:t>
+      </w:r>
+      <w:r>
+        <w:rPr>
+          <w:rFonts w:ascii="Arial" w:hAnsi="Arial" w:cs="Arial"/>
+        </w:rPr>
+        <w:fldChar w:fldCharType="begin"/>
+      </w:r>
+      <w:r>
+        <w:rPr>
+          <w:rFonts w:ascii="Arial" w:hAnsi="Arial" w:cs="Arial"/>
+        </w:rPr>
+        <w:instrText xml:space="preserve"> SEQ Figure \* ARABIC </w:instrText>
+      </w:r>
+      <w:r>
+        <w:rPr>
+          <w:rFonts w:ascii="Arial" w:hAnsi="Arial" w:cs="Arial"/>
+        </w:rPr>
+        <w:fldChar w:fldCharType="separate"/>
+      </w:r>
+      <w:r>
+        <w:rPr>
+          <w:rFonts w:ascii="Arial" w:hAnsi="Arial" w:cs="Arial"/>
+          <w:noProof/>
+        </w:rPr>
+        <w:t>7</w:t>
+      </w:r>
+      <w:r>
+        <w:rPr>
+          <w:rFonts w:ascii="Arial" w:hAnsi="Arial" w:cs="Arial"/>
+        </w:rPr>
+        <w:fldChar w:fldCharType="end"/>
+      </w:r>
+      <w:r>
+        <w:rPr>
+          <w:rFonts w:ascii="Arial" w:hAnsi="Arial" w:cs="Arial"/>
+        </w:rPr>
+        <w:t xml:space="preserve"> Sequence Diagram for Login</w:t>
+      </w:r>
+    </w:p>
+    <w:p>
+      <w:pPr>
+        <w:keepNext/>
         <w:spacing w:line="360" w:lineRule="auto"/>
         <w:jc w:val="both"/>
         <w:rPr>
@@ -2213,42 +2887,151 @@
         </w:rPr>
         <w:pict>
           <v:shape id="_x0000_i1031" type="#_x0000_t75" style="width:467.25pt;height:307.5pt">
-            <v:imagedata r:id="rId25" o:title="s2"/>
+            <v:imagedata r:id="rId27" o:title="s2"/>
           </v:shape>
         </w:pict>
       </w:r>
     </w:p>
     <w:p>
       <w:pPr>
-        <w:spacing w:line="360" w:lineRule="auto"/>
-        <w:jc w:val="both"/>
-        <w:rPr>
-          <w:rFonts w:ascii="Arial" w:hAnsi="Arial" w:cs="Arial"/>
-        </w:rPr>
-      </w:pPr>
-    </w:p>
-    <w:p>
-      <w:pPr>
-        <w:spacing w:line="360" w:lineRule="auto"/>
-        <w:jc w:val="both"/>
-        <w:rPr>
-          <w:rFonts w:ascii="Arial" w:hAnsi="Arial" w:cs="Arial"/>
-        </w:rPr>
-      </w:pPr>
-      <w:r>
-        <w:rPr>
-          <w:rFonts w:ascii="Arial" w:hAnsi="Arial" w:cs="Arial"/>
-        </w:rPr>
-        <w:lastRenderedPageBreak/>
+        <w:pStyle w:val="Caption"/>
+        <w:spacing w:line="360" w:lineRule="auto"/>
+        <w:ind w:left="2880" w:firstLine="720"/>
+        <w:jc w:val="both"/>
+        <w:rPr>
+          <w:rFonts w:ascii="Arial" w:hAnsi="Arial" w:cs="Arial"/>
+        </w:rPr>
+      </w:pPr>
+      <w:r>
+        <w:rPr>
+          <w:rFonts w:ascii="Arial" w:hAnsi="Arial" w:cs="Arial"/>
+        </w:rPr>
+        <w:t xml:space="preserve">Figure </w:t>
+      </w:r>
+      <w:r>
+        <w:rPr>
+          <w:rFonts w:ascii="Arial" w:hAnsi="Arial" w:cs="Arial"/>
+        </w:rPr>
+        <w:fldChar w:fldCharType="begin"/>
+      </w:r>
+      <w:r>
+        <w:rPr>
+          <w:rFonts w:ascii="Arial" w:hAnsi="Arial" w:cs="Arial"/>
+        </w:rPr>
+        <w:instrText xml:space="preserve"> SEQ Figure \* ARABIC </w:instrText>
+      </w:r>
+      <w:r>
+        <w:rPr>
+          <w:rFonts w:ascii="Arial" w:hAnsi="Arial" w:cs="Arial"/>
+        </w:rPr>
+        <w:fldChar w:fldCharType="separate"/>
+      </w:r>
+      <w:r>
+        <w:rPr>
+          <w:rFonts w:ascii="Arial" w:hAnsi="Arial" w:cs="Arial"/>
+          <w:noProof/>
+        </w:rPr>
+        <w:t>8</w:t>
+      </w:r>
+      <w:r>
+        <w:rPr>
+          <w:rFonts w:ascii="Arial" w:hAnsi="Arial" w:cs="Arial"/>
+        </w:rPr>
+        <w:fldChar w:fldCharType="end"/>
+      </w:r>
+      <w:r>
+        <w:rPr>
+          <w:rFonts w:ascii="Arial" w:hAnsi="Arial" w:cs="Arial"/>
+        </w:rPr>
+        <w:t xml:space="preserve">  Sequence Diagram for Employee Mgmt.</w:t>
+      </w:r>
+    </w:p>
+    <w:p>
+      <w:pPr>
+        <w:spacing w:line="360" w:lineRule="auto"/>
+        <w:jc w:val="both"/>
+        <w:rPr>
+          <w:rFonts w:ascii="Arial" w:hAnsi="Arial" w:cs="Arial"/>
+        </w:rPr>
+      </w:pPr>
+    </w:p>
+    <w:p>
+      <w:pPr>
+        <w:keepNext/>
+        <w:spacing w:line="360" w:lineRule="auto"/>
+        <w:jc w:val="both"/>
+        <w:rPr>
+          <w:rFonts w:ascii="Arial" w:hAnsi="Arial" w:cs="Arial"/>
+        </w:rPr>
+      </w:pPr>
+      <w:r>
+        <w:rPr>
+          <w:rFonts w:ascii="Arial" w:hAnsi="Arial" w:cs="Arial"/>
+        </w:rPr>
         <w:pict>
-          <v:shape id="_x0000_i1032" type="#_x0000_t75" style="width:468pt;height:299.25pt">
-            <v:imagedata r:id="rId26" o:title="s3"/>
+          <v:shape id="_x0000_i1231" type="#_x0000_t75" style="width:468pt;height:222pt">
+            <v:imagedata r:id="rId28" o:title="s3"/>
           </v:shape>
         </w:pict>
       </w:r>
     </w:p>
     <w:p>
       <w:pPr>
+        <w:pStyle w:val="Caption"/>
+        <w:spacing w:line="360" w:lineRule="auto"/>
+        <w:ind w:left="2880" w:firstLine="720"/>
+        <w:jc w:val="both"/>
+        <w:rPr>
+          <w:rFonts w:ascii="Arial" w:hAnsi="Arial" w:cs="Arial"/>
+        </w:rPr>
+      </w:pPr>
+      <w:r>
+        <w:rPr>
+          <w:rFonts w:ascii="Arial" w:hAnsi="Arial" w:cs="Arial"/>
+        </w:rPr>
+        <w:t xml:space="preserve">Figure </w:t>
+      </w:r>
+      <w:r>
+        <w:rPr>
+          <w:rFonts w:ascii="Arial" w:hAnsi="Arial" w:cs="Arial"/>
+        </w:rPr>
+        <w:fldChar w:fldCharType="begin"/>
+      </w:r>
+      <w:r>
+        <w:rPr>
+          <w:rFonts w:ascii="Arial" w:hAnsi="Arial" w:cs="Arial"/>
+        </w:rPr>
+        <w:instrText xml:space="preserve"> SEQ Figure \* ARABIC </w:instrText>
+      </w:r>
+      <w:r>
+        <w:rPr>
+          <w:rFonts w:ascii="Arial" w:hAnsi="Arial" w:cs="Arial"/>
+        </w:rPr>
+        <w:fldChar w:fldCharType="separate"/>
+      </w:r>
+      <w:r>
+        <w:rPr>
+          <w:rFonts w:ascii="Arial" w:hAnsi="Arial" w:cs="Arial"/>
+          <w:noProof/>
+        </w:rPr>
+        <w:t>9</w:t>
+      </w:r>
+      <w:r>
+        <w:rPr>
+          <w:rFonts w:ascii="Arial" w:hAnsi="Arial" w:cs="Arial"/>
+        </w:rPr>
+        <w:fldChar w:fldCharType="end"/>
+      </w:r>
+      <w:r>
+        <w:rPr>
+          <w:rFonts w:ascii="Arial" w:hAnsi="Arial" w:cs="Arial"/>
+        </w:rPr>
+        <w:t xml:space="preserve"> Sequence Diagram for Project Mgmt.</w:t>
+      </w:r>
+    </w:p>
+    <w:p>
+      <w:pPr>
+        <w:keepNext/>
         <w:spacing w:line="360" w:lineRule="auto"/>
         <w:jc w:val="both"/>
         <w:rPr>
@@ -2261,13 +3044,68 @@
         </w:rPr>
         <w:pict>
           <v:shape id="_x0000_i1033" type="#_x0000_t75" style="width:468pt;height:327.75pt">
-            <v:imagedata r:id="rId27" o:title="s4"/>
+            <v:imagedata r:id="rId29" o:title="s4"/>
           </v:shape>
         </w:pict>
       </w:r>
     </w:p>
     <w:p>
       <w:pPr>
+        <w:pStyle w:val="Caption"/>
+        <w:spacing w:line="360" w:lineRule="auto"/>
+        <w:ind w:left="2880" w:firstLine="720"/>
+        <w:jc w:val="both"/>
+        <w:rPr>
+          <w:rFonts w:ascii="Arial" w:hAnsi="Arial" w:cs="Arial"/>
+        </w:rPr>
+      </w:pPr>
+      <w:r>
+        <w:rPr>
+          <w:rFonts w:ascii="Arial" w:hAnsi="Arial" w:cs="Arial"/>
+        </w:rPr>
+        <w:t xml:space="preserve">Figure </w:t>
+      </w:r>
+      <w:r>
+        <w:rPr>
+          <w:rFonts w:ascii="Arial" w:hAnsi="Arial" w:cs="Arial"/>
+        </w:rPr>
+        <w:fldChar w:fldCharType="begin"/>
+      </w:r>
+      <w:r>
+        <w:rPr>
+          <w:rFonts w:ascii="Arial" w:hAnsi="Arial" w:cs="Arial"/>
+        </w:rPr>
+        <w:instrText xml:space="preserve"> SEQ Figure \* ARABIC </w:instrText>
+      </w:r>
+      <w:r>
+        <w:rPr>
+          <w:rFonts w:ascii="Arial" w:hAnsi="Arial" w:cs="Arial"/>
+        </w:rPr>
+        <w:fldChar w:fldCharType="separate"/>
+      </w:r>
+      <w:r>
+        <w:rPr>
+          <w:rFonts w:ascii="Arial" w:hAnsi="Arial" w:cs="Arial"/>
+          <w:noProof/>
+        </w:rPr>
+        <w:t>10</w:t>
+      </w:r>
+      <w:r>
+        <w:rPr>
+          <w:rFonts w:ascii="Arial" w:hAnsi="Arial" w:cs="Arial"/>
+        </w:rPr>
+        <w:fldChar w:fldCharType="end"/>
+      </w:r>
+      <w:r>
+        <w:rPr>
+          <w:rFonts w:ascii="Arial" w:hAnsi="Arial" w:cs="Arial"/>
+        </w:rPr>
+        <w:t xml:space="preserve"> Sequence Diagram for Assignment Mgmt.</w:t>
+      </w:r>
+    </w:p>
+    <w:p>
+      <w:pPr>
+        <w:keepNext/>
         <w:spacing w:line="360" w:lineRule="auto"/>
         <w:jc w:val="both"/>
         <w:rPr>
@@ -2281,33 +3119,105 @@
         <w:lastRenderedPageBreak/>
         <w:pict>
           <v:shape id="_x0000_i1034" type="#_x0000_t75" style="width:467.25pt;height:320.25pt">
-            <v:imagedata r:id="rId28" o:title="s5"/>
+            <v:imagedata r:id="rId30" o:title="s5"/>
           </v:shape>
         </w:pict>
       </w:r>
     </w:p>
     <w:p>
       <w:pPr>
-        <w:spacing w:line="360" w:lineRule="auto"/>
-        <w:jc w:val="both"/>
-        <w:rPr>
-          <w:rFonts w:ascii="Arial" w:hAnsi="Arial" w:cs="Arial"/>
-        </w:rPr>
-      </w:pPr>
-    </w:p>
-    <w:p>
-      <w:pPr>
-        <w:spacing w:line="360" w:lineRule="auto"/>
-        <w:jc w:val="both"/>
-        <w:rPr>
-          <w:rFonts w:ascii="Arial" w:hAnsi="Arial" w:cs="Arial"/>
-        </w:rPr>
-      </w:pPr>
-      <w:r>
-        <w:rPr>
-          <w:rFonts w:ascii="Arial" w:hAnsi="Arial" w:cs="Arial"/>
-        </w:rPr>
-        <w:t>All the interaction between the administrator/user and the system are represented in the diagrams above.  It shows how the features will be used by the administrator.</w:t>
+        <w:pStyle w:val="Caption"/>
+        <w:spacing w:line="360" w:lineRule="auto"/>
+        <w:ind w:left="2880" w:firstLine="720"/>
+        <w:jc w:val="both"/>
+        <w:rPr>
+          <w:rFonts w:ascii="Arial" w:hAnsi="Arial" w:cs="Arial"/>
+        </w:rPr>
+      </w:pPr>
+      <w:r>
+        <w:rPr>
+          <w:rFonts w:ascii="Arial" w:hAnsi="Arial" w:cs="Arial"/>
+        </w:rPr>
+        <w:t xml:space="preserve">Figure </w:t>
+      </w:r>
+      <w:r>
+        <w:rPr>
+          <w:rFonts w:ascii="Arial" w:hAnsi="Arial" w:cs="Arial"/>
+        </w:rPr>
+        <w:fldChar w:fldCharType="begin"/>
+      </w:r>
+      <w:r>
+        <w:rPr>
+          <w:rFonts w:ascii="Arial" w:hAnsi="Arial" w:cs="Arial"/>
+        </w:rPr>
+        <w:instrText xml:space="preserve"> SEQ Figure \* ARABIC </w:instrText>
+      </w:r>
+      <w:r>
+        <w:rPr>
+          <w:rFonts w:ascii="Arial" w:hAnsi="Arial" w:cs="Arial"/>
+        </w:rPr>
+        <w:fldChar w:fldCharType="separate"/>
+      </w:r>
+      <w:r>
+        <w:rPr>
+          <w:rFonts w:ascii="Arial" w:hAnsi="Arial" w:cs="Arial"/>
+          <w:noProof/>
+        </w:rPr>
+        <w:t>11</w:t>
+      </w:r>
+      <w:r>
+        <w:rPr>
+          <w:rFonts w:ascii="Arial" w:hAnsi="Arial" w:cs="Arial"/>
+        </w:rPr>
+        <w:fldChar w:fldCharType="end"/>
+      </w:r>
+      <w:r>
+        <w:rPr>
+          <w:rFonts w:ascii="Arial" w:hAnsi="Arial" w:cs="Arial"/>
+        </w:rPr>
+        <w:t xml:space="preserve"> Sequence Diagram for Salary Mgmt.</w:t>
+      </w:r>
+    </w:p>
+    <w:p>
+      <w:pPr>
+        <w:spacing w:line="360" w:lineRule="auto"/>
+        <w:jc w:val="both"/>
+        <w:rPr>
+          <w:rFonts w:ascii="Arial" w:hAnsi="Arial" w:cs="Arial"/>
+        </w:rPr>
+      </w:pPr>
+    </w:p>
+    <w:p>
+      <w:pPr>
+        <w:spacing w:line="360" w:lineRule="auto"/>
+        <w:jc w:val="both"/>
+        <w:rPr>
+          <w:rFonts w:ascii="Arial" w:hAnsi="Arial" w:cs="Arial"/>
+        </w:rPr>
+      </w:pPr>
+      <w:r>
+        <w:rPr>
+          <w:rFonts w:ascii="Arial" w:hAnsi="Arial" w:cs="Arial"/>
+        </w:rPr>
+        <w:t>All the interaction between the administrator/user and the system are represented in the diagrams above.  It shows how the features will be used by the administrator</w:t>
+      </w:r>
+      <w:r>
+        <w:rPr>
+          <w:rFonts w:ascii="Arial" w:hAnsi="Arial" w:cs="Arial"/>
+        </w:rPr>
+        <w:t>/user</w:t>
+      </w:r>
+      <w:r>
+        <w:rPr>
+          <w:rFonts w:ascii="Arial" w:hAnsi="Arial" w:cs="Arial"/>
+        </w:rPr>
+        <w:t>.</w:t>
+      </w:r>
+      <w:r>
+        <w:rPr>
+          <w:rFonts w:ascii="Arial" w:hAnsi="Arial" w:cs="Arial"/>
+        </w:rPr>
+        <w:t xml:space="preserve"> The diagram represents the interactions that will happen between the administrator/user and the system. </w:t>
       </w:r>
     </w:p>
     <w:p>
@@ -2408,6 +3318,21 @@
           <w:szCs w:val="32"/>
         </w:rPr>
         <w:t>3.3.1 Data Dictionary</w:t>
+      </w:r>
+    </w:p>
+    <w:p>
+      <w:pPr>
+        <w:spacing w:line="360" w:lineRule="auto"/>
+        <w:jc w:val="both"/>
+        <w:rPr>
+          <w:rFonts w:ascii="Arial" w:hAnsi="Arial" w:cs="Arial"/>
+        </w:rPr>
+      </w:pPr>
+      <w:r>
+        <w:rPr>
+          <w:rFonts w:ascii="Arial" w:hAnsi="Arial" w:cs="Arial"/>
+        </w:rPr>
+        <w:t>A data dictionary is a set of descriptions about data objects in a data model which are used in a database.</w:t>
       </w:r>
     </w:p>
     <w:p>
@@ -4509,19 +5434,6 @@
     </w:p>
     <w:p>
       <w:pPr>
-        <w:rPr>
-          <w:rFonts w:ascii="Arial" w:hAnsi="Arial" w:cs="Arial"/>
-        </w:rPr>
-      </w:pPr>
-      <w:r>
-        <w:rPr>
-          <w:rFonts w:ascii="Arial" w:hAnsi="Arial" w:cs="Arial"/>
-        </w:rPr>
-        <w:br w:type="page"/>
-      </w:r>
-    </w:p>
-    <w:p>
-      <w:pPr>
         <w:spacing w:line="360" w:lineRule="auto"/>
         <w:jc w:val="both"/>
         <w:rPr>
@@ -5482,31 +6394,41 @@
                 <w:rFonts w:ascii="Arial" w:hAnsi="Arial" w:cs="Arial"/>
               </w:rPr>
             </w:pPr>
-            <w:r>
-              <w:rPr>
-                <w:rFonts w:ascii="Arial" w:hAnsi="Arial" w:cs="Arial"/>
-              </w:rPr>
-              <w:t>SalaryAmount</w:t>
-            </w:r>
-          </w:p>
-        </w:tc>
-        <w:tc>
-          <w:tcPr>
-            <w:tcW w:w="1870" w:type="dxa"/>
-          </w:tcPr>
-          <w:p>
-            <w:pPr>
-              <w:spacing w:line="360" w:lineRule="auto"/>
-              <w:jc w:val="both"/>
-              <w:rPr>
-                <w:rFonts w:ascii="Arial" w:hAnsi="Arial" w:cs="Arial"/>
-              </w:rPr>
-            </w:pPr>
-            <w:r>
-              <w:rPr>
-                <w:rFonts w:ascii="Arial" w:hAnsi="Arial" w:cs="Arial"/>
-              </w:rPr>
-              <w:t>int(10)</w:t>
+            <w:proofErr w:type="spellStart"/>
+            <w:r>
+              <w:rPr>
+                <w:rFonts w:ascii="Arial" w:hAnsi="Arial" w:cs="Arial"/>
+              </w:rPr>
+              <w:t>Employee_id</w:t>
+            </w:r>
+            <w:proofErr w:type="spellEnd"/>
+          </w:p>
+        </w:tc>
+        <w:tc>
+          <w:tcPr>
+            <w:tcW w:w="1870" w:type="dxa"/>
+          </w:tcPr>
+          <w:p>
+            <w:pPr>
+              <w:spacing w:line="360" w:lineRule="auto"/>
+              <w:jc w:val="both"/>
+              <w:rPr>
+                <w:rFonts w:ascii="Arial" w:hAnsi="Arial" w:cs="Arial"/>
+              </w:rPr>
+            </w:pPr>
+            <w:proofErr w:type="spellStart"/>
+            <w:r>
+              <w:rPr>
+                <w:rFonts w:ascii="Arial" w:hAnsi="Arial" w:cs="Arial"/>
+              </w:rPr>
+              <w:t>int</w:t>
+            </w:r>
+            <w:proofErr w:type="spellEnd"/>
+            <w:r>
+              <w:rPr>
+                <w:rFonts w:ascii="Arial" w:hAnsi="Arial" w:cs="Arial"/>
+              </w:rPr>
+              <w:t>(10)</w:t>
             </w:r>
           </w:p>
         </w:tc>
@@ -5546,27 +6468,27 @@
               <w:rPr>
                 <w:rFonts w:ascii="Arial" w:hAnsi="Arial" w:cs="Arial"/>
               </w:rPr>
+              <w:t>Yes</w:t>
+            </w:r>
+          </w:p>
+        </w:tc>
+        <w:tc>
+          <w:tcPr>
+            <w:tcW w:w="1870" w:type="dxa"/>
+          </w:tcPr>
+          <w:p>
+            <w:pPr>
+              <w:spacing w:line="360" w:lineRule="auto"/>
+              <w:jc w:val="both"/>
+              <w:rPr>
+                <w:rFonts w:ascii="Arial" w:hAnsi="Arial" w:cs="Arial"/>
+              </w:rPr>
+            </w:pPr>
+            <w:r>
+              <w:rPr>
+                <w:rFonts w:ascii="Arial" w:hAnsi="Arial" w:cs="Arial"/>
+              </w:rPr>
               <w:t>No</w:t>
-            </w:r>
-          </w:p>
-        </w:tc>
-        <w:tc>
-          <w:tcPr>
-            <w:tcW w:w="1870" w:type="dxa"/>
-          </w:tcPr>
-          <w:p>
-            <w:pPr>
-              <w:spacing w:line="360" w:lineRule="auto"/>
-              <w:jc w:val="both"/>
-              <w:rPr>
-                <w:rFonts w:ascii="Arial" w:hAnsi="Arial" w:cs="Arial"/>
-              </w:rPr>
-            </w:pPr>
-            <w:r>
-              <w:rPr>
-                <w:rFonts w:ascii="Arial" w:hAnsi="Arial" w:cs="Arial"/>
-              </w:rPr>
-              <w:t>Yes</w:t>
             </w:r>
           </w:p>
         </w:tc>
@@ -5584,31 +6506,33 @@
                 <w:rFonts w:ascii="Arial" w:hAnsi="Arial" w:cs="Arial"/>
               </w:rPr>
             </w:pPr>
-            <w:r>
-              <w:rPr>
-                <w:rFonts w:ascii="Arial" w:hAnsi="Arial" w:cs="Arial"/>
-              </w:rPr>
-              <w:t>SalaryPayday</w:t>
-            </w:r>
-          </w:p>
-        </w:tc>
-        <w:tc>
-          <w:tcPr>
-            <w:tcW w:w="1870" w:type="dxa"/>
-          </w:tcPr>
-          <w:p>
-            <w:pPr>
-              <w:spacing w:line="360" w:lineRule="auto"/>
-              <w:jc w:val="both"/>
-              <w:rPr>
-                <w:rFonts w:ascii="Arial" w:hAnsi="Arial" w:cs="Arial"/>
-              </w:rPr>
-            </w:pPr>
-            <w:r>
-              <w:rPr>
-                <w:rFonts w:ascii="Arial" w:hAnsi="Arial" w:cs="Arial"/>
-              </w:rPr>
-              <w:t>date</w:t>
+            <w:proofErr w:type="spellStart"/>
+            <w:r>
+              <w:rPr>
+                <w:rFonts w:ascii="Arial" w:hAnsi="Arial" w:cs="Arial"/>
+              </w:rPr>
+              <w:t>SalaryAmount</w:t>
+            </w:r>
+            <w:proofErr w:type="spellEnd"/>
+          </w:p>
+        </w:tc>
+        <w:tc>
+          <w:tcPr>
+            <w:tcW w:w="1870" w:type="dxa"/>
+          </w:tcPr>
+          <w:p>
+            <w:pPr>
+              <w:spacing w:line="360" w:lineRule="auto"/>
+              <w:jc w:val="both"/>
+              <w:rPr>
+                <w:rFonts w:ascii="Arial" w:hAnsi="Arial" w:cs="Arial"/>
+              </w:rPr>
+            </w:pPr>
+            <w:r>
+              <w:rPr>
+                <w:rFonts w:ascii="Arial" w:hAnsi="Arial" w:cs="Arial"/>
+              </w:rPr>
+              <w:t>int(10)</w:t>
             </w:r>
           </w:p>
         </w:tc>
@@ -5690,6 +6614,108 @@
               <w:rPr>
                 <w:rFonts w:ascii="Arial" w:hAnsi="Arial" w:cs="Arial"/>
               </w:rPr>
+              <w:t>SalaryPayday</w:t>
+            </w:r>
+          </w:p>
+        </w:tc>
+        <w:tc>
+          <w:tcPr>
+            <w:tcW w:w="1870" w:type="dxa"/>
+          </w:tcPr>
+          <w:p>
+            <w:pPr>
+              <w:spacing w:line="360" w:lineRule="auto"/>
+              <w:jc w:val="both"/>
+              <w:rPr>
+                <w:rFonts w:ascii="Arial" w:hAnsi="Arial" w:cs="Arial"/>
+              </w:rPr>
+            </w:pPr>
+            <w:r>
+              <w:rPr>
+                <w:rFonts w:ascii="Arial" w:hAnsi="Arial" w:cs="Arial"/>
+              </w:rPr>
+              <w:t>date</w:t>
+            </w:r>
+          </w:p>
+        </w:tc>
+        <w:tc>
+          <w:tcPr>
+            <w:tcW w:w="1870" w:type="dxa"/>
+          </w:tcPr>
+          <w:p>
+            <w:pPr>
+              <w:spacing w:line="360" w:lineRule="auto"/>
+              <w:jc w:val="both"/>
+              <w:rPr>
+                <w:rFonts w:ascii="Arial" w:hAnsi="Arial" w:cs="Arial"/>
+              </w:rPr>
+            </w:pPr>
+            <w:r>
+              <w:rPr>
+                <w:rFonts w:ascii="Arial" w:hAnsi="Arial" w:cs="Arial"/>
+              </w:rPr>
+              <w:t>No</w:t>
+            </w:r>
+          </w:p>
+        </w:tc>
+        <w:tc>
+          <w:tcPr>
+            <w:tcW w:w="1870" w:type="dxa"/>
+          </w:tcPr>
+          <w:p>
+            <w:pPr>
+              <w:spacing w:line="360" w:lineRule="auto"/>
+              <w:jc w:val="both"/>
+              <w:rPr>
+                <w:rFonts w:ascii="Arial" w:hAnsi="Arial" w:cs="Arial"/>
+              </w:rPr>
+            </w:pPr>
+            <w:r>
+              <w:rPr>
+                <w:rFonts w:ascii="Arial" w:hAnsi="Arial" w:cs="Arial"/>
+              </w:rPr>
+              <w:t>No</w:t>
+            </w:r>
+          </w:p>
+        </w:tc>
+        <w:tc>
+          <w:tcPr>
+            <w:tcW w:w="1870" w:type="dxa"/>
+          </w:tcPr>
+          <w:p>
+            <w:pPr>
+              <w:spacing w:line="360" w:lineRule="auto"/>
+              <w:jc w:val="both"/>
+              <w:rPr>
+                <w:rFonts w:ascii="Arial" w:hAnsi="Arial" w:cs="Arial"/>
+              </w:rPr>
+            </w:pPr>
+            <w:r>
+              <w:rPr>
+                <w:rFonts w:ascii="Arial" w:hAnsi="Arial" w:cs="Arial"/>
+              </w:rPr>
+              <w:t>Yes</w:t>
+            </w:r>
+          </w:p>
+        </w:tc>
+      </w:tr>
+      <w:tr>
+        <w:tc>
+          <w:tcPr>
+            <w:tcW w:w="1870" w:type="dxa"/>
+          </w:tcPr>
+          <w:p>
+            <w:pPr>
+              <w:spacing w:line="360" w:lineRule="auto"/>
+              <w:jc w:val="both"/>
+              <w:rPr>
+                <w:rFonts w:ascii="Arial" w:hAnsi="Arial" w:cs="Arial"/>
+              </w:rPr>
+            </w:pPr>
+            <w:r>
+              <w:rPr>
+                <w:rFonts w:ascii="Arial" w:hAnsi="Arial" w:cs="Arial"/>
+              </w:rPr>
               <w:t>SalaryBonus</w:t>
             </w:r>
           </w:p>
@@ -5787,6 +6813,8 @@
     </w:p>
     <w:p>
       <w:pPr>
+        <w:spacing w:line="360" w:lineRule="auto"/>
+        <w:jc w:val="both"/>
         <w:rPr>
           <w:rFonts w:ascii="Arial" w:eastAsiaTheme="majorEastAsia" w:hAnsi="Arial" w:cs="Arial"/>
           <w:b/>
@@ -5845,6 +6873,7 @@
     </w:p>
     <w:p>
       <w:pPr>
+        <w:keepNext/>
         <w:spacing w:line="360" w:lineRule="auto"/>
         <w:jc w:val="both"/>
         <w:rPr>
@@ -5857,13 +6886,67 @@
         </w:rPr>
         <w:pict>
           <v:shape id="_x0000_i1035" type="#_x0000_t75" style="width:468pt;height:219.75pt">
-            <v:imagedata r:id="rId29" o:title="Entity Relationship Diagram1"/>
+            <v:imagedata r:id="rId31" o:title="Entity Relationship Diagram1"/>
           </v:shape>
         </w:pict>
       </w:r>
     </w:p>
     <w:p>
       <w:pPr>
+        <w:pStyle w:val="Caption"/>
+        <w:spacing w:line="360" w:lineRule="auto"/>
+        <w:ind w:left="2880" w:firstLine="720"/>
+        <w:jc w:val="both"/>
+        <w:rPr>
+          <w:rFonts w:ascii="Arial" w:hAnsi="Arial" w:cs="Arial"/>
+        </w:rPr>
+      </w:pPr>
+      <w:r>
+        <w:rPr>
+          <w:rFonts w:ascii="Arial" w:hAnsi="Arial" w:cs="Arial"/>
+        </w:rPr>
+        <w:t xml:space="preserve">Figure </w:t>
+      </w:r>
+      <w:r>
+        <w:rPr>
+          <w:rFonts w:ascii="Arial" w:hAnsi="Arial" w:cs="Arial"/>
+        </w:rPr>
+        <w:fldChar w:fldCharType="begin"/>
+      </w:r>
+      <w:r>
+        <w:rPr>
+          <w:rFonts w:ascii="Arial" w:hAnsi="Arial" w:cs="Arial"/>
+        </w:rPr>
+        <w:instrText xml:space="preserve"> SEQ Figure \* ARABIC </w:instrText>
+      </w:r>
+      <w:r>
+        <w:rPr>
+          <w:rFonts w:ascii="Arial" w:hAnsi="Arial" w:cs="Arial"/>
+        </w:rPr>
+        <w:fldChar w:fldCharType="separate"/>
+      </w:r>
+      <w:r>
+        <w:rPr>
+          <w:rFonts w:ascii="Arial" w:hAnsi="Arial" w:cs="Arial"/>
+          <w:noProof/>
+        </w:rPr>
+        <w:t>12</w:t>
+      </w:r>
+      <w:r>
+        <w:rPr>
+          <w:rFonts w:ascii="Arial" w:hAnsi="Arial" w:cs="Arial"/>
+        </w:rPr>
+        <w:fldChar w:fldCharType="end"/>
+      </w:r>
+      <w:r>
+        <w:rPr>
+          <w:rFonts w:ascii="Arial" w:hAnsi="Arial" w:cs="Arial"/>
+        </w:rPr>
+        <w:t xml:space="preserve"> Entity Relationship Diagram</w:t>
+      </w:r>
+    </w:p>
+    <w:p>
+      <w:pPr>
         <w:spacing w:line="360" w:lineRule="auto"/>
         <w:jc w:val="both"/>
         <w:rPr>
@@ -5898,7 +6981,31 @@
         <w:rPr>
           <w:rFonts w:ascii="Arial" w:hAnsi="Arial" w:cs="Arial"/>
         </w:rPr>
-        <w:t xml:space="preserve"> name. The employee tables shows the detailed information of the employees where employee id is the primary key for this table.  The project table shows the detailed information of the projects where project id is the primary key for this table.  The assignment table shows the detailed information of the projects assigned to the available employee where assignment id is the primary key for this table.  The salary table shows the information of the employee's salary where salary id is the primary key for this table.</w:t>
+        <w:t xml:space="preserve"> name. The employee tables shows the detailed information of the employees where employee id is the primary key for this table.  The project table shows the detailed information of the projects where project id is the primary key for this table.  The assignment table shows the detailed information of the projects assigned to the available employee where assignment id is the primary key</w:t>
+      </w:r>
+      <w:r>
+        <w:rPr>
+          <w:rFonts w:ascii="Arial" w:hAnsi="Arial" w:cs="Arial"/>
+        </w:rPr>
+        <w:t xml:space="preserve"> and employee id, and Project id are foreign key</w:t>
+      </w:r>
+      <w:r>
+        <w:rPr>
+          <w:rFonts w:ascii="Arial" w:hAnsi="Arial" w:cs="Arial"/>
+        </w:rPr>
+        <w:t xml:space="preserve"> for this table.  The salary table shows the information of the employee's salary where salary id is the primary key </w:t>
+      </w:r>
+      <w:r>
+        <w:rPr>
+          <w:rFonts w:ascii="Arial" w:hAnsi="Arial" w:cs="Arial"/>
+        </w:rPr>
+        <w:t xml:space="preserve">and employee id is foreign key </w:t>
+      </w:r>
+      <w:r>
+        <w:rPr>
+          <w:rFonts w:ascii="Arial" w:hAnsi="Arial" w:cs="Arial"/>
+        </w:rPr>
+        <w:t>for this table.</w:t>
       </w:r>
     </w:p>
     <w:p>
@@ -5932,7 +7039,6 @@
           <w:sz w:val="32"/>
           <w:szCs w:val="32"/>
         </w:rPr>
-        <w:lastRenderedPageBreak/>
         <w:t xml:space="preserve">3.4 </w:t>
       </w:r>
       <w:r>
@@ -5946,71 +7052,562 @@
       </w:r>
     </w:p>
     <w:p>
-      <w:r>
+      <w:pPr>
+        <w:spacing w:line="360" w:lineRule="auto"/>
+        <w:jc w:val="both"/>
+        <w:rPr>
+          <w:rFonts w:ascii="Arial" w:hAnsi="Arial" w:cs="Arial"/>
+        </w:rPr>
+      </w:pPr>
+      <w:r>
+        <w:rPr>
+          <w:rFonts w:ascii="Arial" w:hAnsi="Arial" w:cs="Arial"/>
+        </w:rPr>
+        <w:t xml:space="preserve">Prototype design can be defined as an interactive development technique where mock-up of the UI in the system is created actively and also allow us to explore solution space for the system. </w:t>
+      </w:r>
+    </w:p>
+    <w:p>
+      <w:pPr>
+        <w:keepNext/>
+        <w:spacing w:line="360" w:lineRule="auto"/>
+        <w:ind w:left="1440" w:firstLine="720"/>
+        <w:jc w:val="both"/>
+        <w:rPr>
+          <w:rFonts w:ascii="Arial" w:hAnsi="Arial" w:cs="Arial"/>
+        </w:rPr>
+      </w:pPr>
+      <w:r>
+        <w:rPr>
+          <w:rFonts w:ascii="Arial" w:hAnsi="Arial" w:cs="Arial"/>
+        </w:rPr>
+        <w:lastRenderedPageBreak/>
         <w:pict>
-          <v:shape id="_x0000_i1141" type="#_x0000_t75" style="width:297.75pt;height:250.5pt">
-            <v:imagedata r:id="rId30" o:title="Login"/>
+          <v:shape id="_x0000_i1036" type="#_x0000_t75" style="width:297.75pt;height:250.5pt">
+            <v:imagedata r:id="rId32" o:title="Login"/>
           </v:shape>
         </w:pict>
       </w:r>
     </w:p>
     <w:p>
-      <w:r>
+      <w:pPr>
+        <w:pStyle w:val="Caption"/>
+        <w:spacing w:line="360" w:lineRule="auto"/>
+        <w:ind w:left="4320"/>
+        <w:jc w:val="both"/>
+        <w:rPr>
+          <w:rFonts w:ascii="Arial" w:hAnsi="Arial" w:cs="Arial"/>
+        </w:rPr>
+      </w:pPr>
+      <w:r>
+        <w:rPr>
+          <w:rFonts w:ascii="Arial" w:hAnsi="Arial" w:cs="Arial"/>
+        </w:rPr>
+        <w:t xml:space="preserve">Figure </w:t>
+      </w:r>
+      <w:r>
+        <w:rPr>
+          <w:rFonts w:ascii="Arial" w:hAnsi="Arial" w:cs="Arial"/>
+        </w:rPr>
+        <w:fldChar w:fldCharType="begin"/>
+      </w:r>
+      <w:r>
+        <w:rPr>
+          <w:rFonts w:ascii="Arial" w:hAnsi="Arial" w:cs="Arial"/>
+        </w:rPr>
+        <w:instrText xml:space="preserve"> SEQ Figure \* ARABIC </w:instrText>
+      </w:r>
+      <w:r>
+        <w:rPr>
+          <w:rFonts w:ascii="Arial" w:hAnsi="Arial" w:cs="Arial"/>
+        </w:rPr>
+        <w:fldChar w:fldCharType="separate"/>
+      </w:r>
+      <w:r>
+        <w:rPr>
+          <w:rFonts w:ascii="Arial" w:hAnsi="Arial" w:cs="Arial"/>
+          <w:noProof/>
+        </w:rPr>
+        <w:t>13</w:t>
+      </w:r>
+      <w:r>
+        <w:rPr>
+          <w:rFonts w:ascii="Arial" w:hAnsi="Arial" w:cs="Arial"/>
+        </w:rPr>
+        <w:fldChar w:fldCharType="end"/>
+      </w:r>
+      <w:r>
+        <w:rPr>
+          <w:rFonts w:ascii="Arial" w:hAnsi="Arial" w:cs="Arial"/>
+        </w:rPr>
+        <w:t xml:space="preserve"> User Form 1</w:t>
+      </w:r>
+    </w:p>
+    <w:p>
+      <w:pPr>
+        <w:keepNext/>
+        <w:spacing w:line="360" w:lineRule="auto"/>
+        <w:ind w:left="1440" w:firstLine="720"/>
+        <w:jc w:val="both"/>
+        <w:rPr>
+          <w:rFonts w:ascii="Arial" w:hAnsi="Arial" w:cs="Arial"/>
+        </w:rPr>
+      </w:pPr>
+      <w:r>
+        <w:rPr>
+          <w:rFonts w:ascii="Arial" w:hAnsi="Arial" w:cs="Arial"/>
+        </w:rPr>
         <w:pict>
-          <v:shape id="_x0000_i1142" type="#_x0000_t75" style="width:297.75pt;height:250.5pt">
-            <v:imagedata r:id="rId31" o:title="Registration"/>
+          <v:shape id="_x0000_i1037" type="#_x0000_t75" style="width:297.75pt;height:250.5pt">
+            <v:imagedata r:id="rId33" o:title="Registration"/>
           </v:shape>
         </w:pict>
       </w:r>
     </w:p>
     <w:p>
-      <w:r>
+      <w:pPr>
+        <w:pStyle w:val="Caption"/>
+        <w:spacing w:line="360" w:lineRule="auto"/>
+        <w:ind w:left="3600" w:firstLine="720"/>
+        <w:jc w:val="both"/>
+        <w:rPr>
+          <w:rFonts w:ascii="Arial" w:hAnsi="Arial" w:cs="Arial"/>
+        </w:rPr>
+      </w:pPr>
+      <w:r>
+        <w:rPr>
+          <w:rFonts w:ascii="Arial" w:hAnsi="Arial" w:cs="Arial"/>
+        </w:rPr>
+        <w:t xml:space="preserve">Figure </w:t>
+      </w:r>
+      <w:r>
+        <w:rPr>
+          <w:rFonts w:ascii="Arial" w:hAnsi="Arial" w:cs="Arial"/>
+        </w:rPr>
+        <w:fldChar w:fldCharType="begin"/>
+      </w:r>
+      <w:r>
+        <w:rPr>
+          <w:rFonts w:ascii="Arial" w:hAnsi="Arial" w:cs="Arial"/>
+        </w:rPr>
+        <w:instrText xml:space="preserve"> SEQ Figure \* ARABIC </w:instrText>
+      </w:r>
+      <w:r>
+        <w:rPr>
+          <w:rFonts w:ascii="Arial" w:hAnsi="Arial" w:cs="Arial"/>
+        </w:rPr>
+        <w:fldChar w:fldCharType="separate"/>
+      </w:r>
+      <w:r>
+        <w:rPr>
+          <w:rFonts w:ascii="Arial" w:hAnsi="Arial" w:cs="Arial"/>
+          <w:noProof/>
+        </w:rPr>
+        <w:t>14</w:t>
+      </w:r>
+      <w:r>
+        <w:rPr>
+          <w:rFonts w:ascii="Arial" w:hAnsi="Arial" w:cs="Arial"/>
+        </w:rPr>
+        <w:fldChar w:fldCharType="end"/>
+      </w:r>
+      <w:r>
+        <w:rPr>
+          <w:rFonts w:ascii="Arial" w:hAnsi="Arial" w:cs="Arial"/>
+        </w:rPr>
+        <w:t xml:space="preserve"> User Form 2</w:t>
+      </w:r>
+    </w:p>
+    <w:p>
+      <w:pPr>
+        <w:keepNext/>
+        <w:spacing w:line="360" w:lineRule="auto"/>
+        <w:ind w:left="1440" w:firstLine="720"/>
+        <w:jc w:val="both"/>
+        <w:rPr>
+          <w:rFonts w:ascii="Arial" w:hAnsi="Arial" w:cs="Arial"/>
+        </w:rPr>
+      </w:pPr>
+      <w:r>
+        <w:rPr>
+          <w:rFonts w:ascii="Arial" w:hAnsi="Arial" w:cs="Arial"/>
+        </w:rPr>
         <w:lastRenderedPageBreak/>
         <w:pict>
-          <v:shape id="_x0000_i1143" type="#_x0000_t75" style="width:297.75pt;height:250.5pt">
-            <v:imagedata r:id="rId32" o:title="Reset Password"/>
+          <v:shape id="_x0000_i1038" type="#_x0000_t75" style="width:297.75pt;height:250.5pt">
+            <v:imagedata r:id="rId34" o:title="Reset Password"/>
           </v:shape>
         </w:pict>
       </w:r>
     </w:p>
     <w:p>
-      <w:r>
+      <w:pPr>
+        <w:pStyle w:val="Caption"/>
+        <w:spacing w:line="360" w:lineRule="auto"/>
+        <w:ind w:left="3600" w:firstLine="720"/>
+        <w:jc w:val="both"/>
+        <w:rPr>
+          <w:rFonts w:ascii="Arial" w:hAnsi="Arial" w:cs="Arial"/>
+        </w:rPr>
+      </w:pPr>
+      <w:r>
+        <w:rPr>
+          <w:rFonts w:ascii="Arial" w:hAnsi="Arial" w:cs="Arial"/>
+        </w:rPr>
+        <w:t xml:space="preserve">Figure </w:t>
+      </w:r>
+      <w:r>
+        <w:rPr>
+          <w:rFonts w:ascii="Arial" w:hAnsi="Arial" w:cs="Arial"/>
+        </w:rPr>
+        <w:fldChar w:fldCharType="begin"/>
+      </w:r>
+      <w:r>
+        <w:rPr>
+          <w:rFonts w:ascii="Arial" w:hAnsi="Arial" w:cs="Arial"/>
+        </w:rPr>
+        <w:instrText xml:space="preserve"> SEQ Figure \* ARABIC </w:instrText>
+      </w:r>
+      <w:r>
+        <w:rPr>
+          <w:rFonts w:ascii="Arial" w:hAnsi="Arial" w:cs="Arial"/>
+        </w:rPr>
+        <w:fldChar w:fldCharType="separate"/>
+      </w:r>
+      <w:r>
+        <w:rPr>
+          <w:rFonts w:ascii="Arial" w:hAnsi="Arial" w:cs="Arial"/>
+          <w:noProof/>
+        </w:rPr>
+        <w:t>15</w:t>
+      </w:r>
+      <w:r>
+        <w:rPr>
+          <w:rFonts w:ascii="Arial" w:hAnsi="Arial" w:cs="Arial"/>
+        </w:rPr>
+        <w:fldChar w:fldCharType="end"/>
+      </w:r>
+      <w:r>
+        <w:rPr>
+          <w:rFonts w:ascii="Arial" w:hAnsi="Arial" w:cs="Arial"/>
+        </w:rPr>
+        <w:t xml:space="preserve">  User Form 3</w:t>
+      </w:r>
+    </w:p>
+    <w:p>
+      <w:pPr>
+        <w:keepNext/>
+        <w:spacing w:line="360" w:lineRule="auto"/>
+        <w:ind w:left="1440" w:firstLine="720"/>
+        <w:jc w:val="both"/>
+        <w:rPr>
+          <w:rFonts w:ascii="Arial" w:hAnsi="Arial" w:cs="Arial"/>
+        </w:rPr>
+      </w:pPr>
+      <w:r>
+        <w:rPr>
+          <w:rFonts w:ascii="Arial" w:hAnsi="Arial" w:cs="Arial"/>
+        </w:rPr>
         <w:pict>
-          <v:shape id="_x0000_i1144" type="#_x0000_t75" style="width:297.75pt;height:250.5pt">
-            <v:imagedata r:id="rId33" o:title="Dashboard"/>
+          <v:shape id="_x0000_i1039" type="#_x0000_t75" style="width:297.75pt;height:250.5pt">
+            <v:imagedata r:id="rId35" o:title="Dashboard"/>
           </v:shape>
         </w:pict>
       </w:r>
     </w:p>
     <w:p>
-      <w:r>
+      <w:pPr>
+        <w:pStyle w:val="Caption"/>
+        <w:spacing w:line="360" w:lineRule="auto"/>
+        <w:ind w:left="4320"/>
+        <w:jc w:val="both"/>
+        <w:rPr>
+          <w:rFonts w:ascii="Arial" w:hAnsi="Arial" w:cs="Arial"/>
+        </w:rPr>
+      </w:pPr>
+      <w:r>
+        <w:rPr>
+          <w:rFonts w:ascii="Arial" w:hAnsi="Arial" w:cs="Arial"/>
+        </w:rPr>
+        <w:t xml:space="preserve">Figure </w:t>
+      </w:r>
+      <w:r>
+        <w:rPr>
+          <w:rFonts w:ascii="Arial" w:hAnsi="Arial" w:cs="Arial"/>
+        </w:rPr>
+        <w:fldChar w:fldCharType="begin"/>
+      </w:r>
+      <w:r>
+        <w:rPr>
+          <w:rFonts w:ascii="Arial" w:hAnsi="Arial" w:cs="Arial"/>
+        </w:rPr>
+        <w:instrText xml:space="preserve"> SEQ Figure \* ARABIC </w:instrText>
+      </w:r>
+      <w:r>
+        <w:rPr>
+          <w:rFonts w:ascii="Arial" w:hAnsi="Arial" w:cs="Arial"/>
+        </w:rPr>
+        <w:fldChar w:fldCharType="separate"/>
+      </w:r>
+      <w:r>
+        <w:rPr>
+          <w:rFonts w:ascii="Arial" w:hAnsi="Arial" w:cs="Arial"/>
+          <w:noProof/>
+        </w:rPr>
+        <w:t>16</w:t>
+      </w:r>
+      <w:r>
+        <w:rPr>
+          <w:rFonts w:ascii="Arial" w:hAnsi="Arial" w:cs="Arial"/>
+        </w:rPr>
+        <w:fldChar w:fldCharType="end"/>
+      </w:r>
+      <w:r>
+        <w:rPr>
+          <w:rFonts w:ascii="Arial" w:hAnsi="Arial" w:cs="Arial"/>
+        </w:rPr>
+        <w:t xml:space="preserve">  User Form 4</w:t>
+      </w:r>
+    </w:p>
+    <w:p>
+      <w:pPr>
+        <w:keepNext/>
+        <w:spacing w:line="360" w:lineRule="auto"/>
+        <w:ind w:left="720"/>
+        <w:jc w:val="both"/>
+        <w:rPr>
+          <w:rFonts w:ascii="Arial" w:hAnsi="Arial" w:cs="Arial"/>
+        </w:rPr>
+      </w:pPr>
+      <w:r>
+        <w:rPr>
+          <w:rFonts w:ascii="Arial" w:hAnsi="Arial" w:cs="Arial"/>
+        </w:rPr>
         <w:lastRenderedPageBreak/>
         <w:pict>
-          <v:shape id="_x0000_i1145" type="#_x0000_t75" style="width:467.25pt;height:204pt">
-            <v:imagedata r:id="rId34" o:title="Employee System"/>
+          <v:shape id="_x0000_i1040" type="#_x0000_t75" style="width:467.25pt;height:204pt">
+            <v:imagedata r:id="rId36" o:title="Employee System"/>
           </v:shape>
         </w:pict>
       </w:r>
     </w:p>
     <w:p>
-      <w:r>
+      <w:pPr>
+        <w:pStyle w:val="Caption"/>
+        <w:spacing w:line="360" w:lineRule="auto"/>
+        <w:ind w:left="3600" w:firstLine="720"/>
+        <w:jc w:val="both"/>
+        <w:rPr>
+          <w:rFonts w:ascii="Arial" w:hAnsi="Arial" w:cs="Arial"/>
+        </w:rPr>
+      </w:pPr>
+      <w:r>
+        <w:rPr>
+          <w:rFonts w:ascii="Arial" w:hAnsi="Arial" w:cs="Arial"/>
+        </w:rPr>
+        <w:t xml:space="preserve">Figure </w:t>
+      </w:r>
+      <w:r>
+        <w:rPr>
+          <w:rFonts w:ascii="Arial" w:hAnsi="Arial" w:cs="Arial"/>
+        </w:rPr>
+        <w:fldChar w:fldCharType="begin"/>
+      </w:r>
+      <w:r>
+        <w:rPr>
+          <w:rFonts w:ascii="Arial" w:hAnsi="Arial" w:cs="Arial"/>
+        </w:rPr>
+        <w:instrText xml:space="preserve"> SEQ Figure \* ARABIC </w:instrText>
+      </w:r>
+      <w:r>
+        <w:rPr>
+          <w:rFonts w:ascii="Arial" w:hAnsi="Arial" w:cs="Arial"/>
+        </w:rPr>
+        <w:fldChar w:fldCharType="separate"/>
+      </w:r>
+      <w:r>
+        <w:rPr>
+          <w:rFonts w:ascii="Arial" w:hAnsi="Arial" w:cs="Arial"/>
+          <w:noProof/>
+        </w:rPr>
+        <w:t>17</w:t>
+      </w:r>
+      <w:r>
+        <w:rPr>
+          <w:rFonts w:ascii="Arial" w:hAnsi="Arial" w:cs="Arial"/>
+        </w:rPr>
+        <w:fldChar w:fldCharType="end"/>
+      </w:r>
+      <w:r>
+        <w:rPr>
+          <w:rFonts w:ascii="Arial" w:hAnsi="Arial" w:cs="Arial"/>
+        </w:rPr>
+        <w:t xml:space="preserve"> User Form 5</w:t>
+      </w:r>
+    </w:p>
+    <w:p>
+      <w:pPr>
+        <w:keepNext/>
+        <w:spacing w:line="360" w:lineRule="auto"/>
+        <w:ind w:firstLine="720"/>
+        <w:jc w:val="both"/>
+        <w:rPr>
+          <w:rFonts w:ascii="Arial" w:hAnsi="Arial" w:cs="Arial"/>
+        </w:rPr>
+      </w:pPr>
+      <w:r>
+        <w:rPr>
+          <w:rFonts w:ascii="Arial" w:hAnsi="Arial" w:cs="Arial"/>
+        </w:rPr>
         <w:pict>
-          <v:shape id="_x0000_i1146" type="#_x0000_t75" style="width:467.25pt;height:204pt">
-            <v:imagedata r:id="rId35" o:title="Employee System 1"/>
+          <v:shape id="_x0000_i1041" type="#_x0000_t75" style="width:467.25pt;height:204pt">
+            <v:imagedata r:id="rId37" o:title="Employee System 1"/>
           </v:shape>
         </w:pict>
       </w:r>
     </w:p>
     <w:p>
       <w:pPr>
+        <w:pStyle w:val="Caption"/>
+        <w:spacing w:line="360" w:lineRule="auto"/>
+        <w:ind w:left="3600" w:firstLine="720"/>
+        <w:jc w:val="both"/>
+        <w:rPr>
+          <w:rFonts w:ascii="Arial" w:hAnsi="Arial" w:cs="Arial"/>
+        </w:rPr>
+      </w:pPr>
+      <w:r>
+        <w:rPr>
+          <w:rFonts w:ascii="Arial" w:hAnsi="Arial" w:cs="Arial"/>
+        </w:rPr>
+        <w:t xml:space="preserve">Figure </w:t>
+      </w:r>
+      <w:r>
+        <w:rPr>
+          <w:rFonts w:ascii="Arial" w:hAnsi="Arial" w:cs="Arial"/>
+        </w:rPr>
+        <w:fldChar w:fldCharType="begin"/>
+      </w:r>
+      <w:r>
+        <w:rPr>
+          <w:rFonts w:ascii="Arial" w:hAnsi="Arial" w:cs="Arial"/>
+        </w:rPr>
+        <w:instrText xml:space="preserve"> SEQ Figure \* ARABIC </w:instrText>
+      </w:r>
+      <w:r>
+        <w:rPr>
+          <w:rFonts w:ascii="Arial" w:hAnsi="Arial" w:cs="Arial"/>
+        </w:rPr>
+        <w:fldChar w:fldCharType="separate"/>
+      </w:r>
+      <w:r>
+        <w:rPr>
+          <w:rFonts w:ascii="Arial" w:hAnsi="Arial" w:cs="Arial"/>
+          <w:noProof/>
+        </w:rPr>
+        <w:t>18</w:t>
+      </w:r>
+      <w:r>
+        <w:rPr>
+          <w:rFonts w:ascii="Arial" w:hAnsi="Arial" w:cs="Arial"/>
+        </w:rPr>
+        <w:fldChar w:fldCharType="end"/>
+      </w:r>
+      <w:r>
+        <w:rPr>
+          <w:rFonts w:ascii="Arial" w:hAnsi="Arial" w:cs="Arial"/>
+        </w:rPr>
+        <w:t xml:space="preserve">  User Form 6</w:t>
+      </w:r>
+    </w:p>
+    <w:p>
+      <w:pPr>
         <w:pStyle w:val="Heading2"/>
         <w:spacing w:line="360" w:lineRule="auto"/>
+        <w:ind w:firstLine="720"/>
+        <w:jc w:val="both"/>
+        <w:rPr>
+          <w:rFonts w:ascii="Arial" w:hAnsi="Arial" w:cs="Arial"/>
+        </w:rPr>
+      </w:pPr>
+      <w:r>
         <w:rPr>
           <w:rFonts w:ascii="Arial" w:hAnsi="Arial" w:cs="Arial"/>
           <w:b/>
           <w:sz w:val="32"/>
           <w:szCs w:val="32"/>
         </w:rPr>
+        <w:lastRenderedPageBreak/>
+        <w:pict>
+          <v:shape id="_x0000_i1042" type="#_x0000_t75" style="width:467.25pt;height:204pt">
+            <v:imagedata r:id="rId38" o:title="Employee System 2"/>
+          </v:shape>
+        </w:pict>
+      </w:r>
+    </w:p>
+    <w:p>
+      <w:pPr>
+        <w:pStyle w:val="Caption"/>
+        <w:spacing w:line="360" w:lineRule="auto"/>
+        <w:ind w:left="3600" w:firstLine="720"/>
+        <w:jc w:val="both"/>
+        <w:rPr>
+          <w:rFonts w:ascii="Arial" w:hAnsi="Arial" w:cs="Arial"/>
+        </w:rPr>
+      </w:pPr>
+      <w:r>
+        <w:rPr>
+          <w:rFonts w:ascii="Arial" w:hAnsi="Arial" w:cs="Arial"/>
+        </w:rPr>
+        <w:t xml:space="preserve">Figure </w:t>
+      </w:r>
+      <w:r>
+        <w:rPr>
+          <w:rFonts w:ascii="Arial" w:hAnsi="Arial" w:cs="Arial"/>
+        </w:rPr>
+        <w:fldChar w:fldCharType="begin"/>
+      </w:r>
+      <w:r>
+        <w:rPr>
+          <w:rFonts w:ascii="Arial" w:hAnsi="Arial" w:cs="Arial"/>
+        </w:rPr>
+        <w:instrText xml:space="preserve"> SEQ Figure \* ARABIC </w:instrText>
+      </w:r>
+      <w:r>
+        <w:rPr>
+          <w:rFonts w:ascii="Arial" w:hAnsi="Arial" w:cs="Arial"/>
+        </w:rPr>
+        <w:fldChar w:fldCharType="separate"/>
+      </w:r>
+      <w:r>
+        <w:rPr>
+          <w:rFonts w:ascii="Arial" w:hAnsi="Arial" w:cs="Arial"/>
+          <w:noProof/>
+        </w:rPr>
+        <w:t>19</w:t>
+      </w:r>
+      <w:r>
+        <w:rPr>
+          <w:rFonts w:ascii="Arial" w:hAnsi="Arial" w:cs="Arial"/>
+        </w:rPr>
+        <w:fldChar w:fldCharType="end"/>
+      </w:r>
+      <w:r>
+        <w:rPr>
+          <w:rFonts w:ascii="Arial" w:hAnsi="Arial" w:cs="Arial"/>
+        </w:rPr>
+        <w:t xml:space="preserve">  User Form 7</w:t>
+      </w:r>
+    </w:p>
+    <w:p>
+      <w:pPr>
+        <w:pStyle w:val="Caption"/>
+        <w:keepNext/>
+        <w:spacing w:line="360" w:lineRule="auto"/>
+        <w:ind w:left="720" w:firstLine="720"/>
+        <w:jc w:val="both"/>
+        <w:rPr>
+          <w:rFonts w:ascii="Arial" w:hAnsi="Arial" w:cs="Arial"/>
+        </w:rPr>
       </w:pPr>
       <w:r>
         <w:rPr>
@@ -6019,24 +7616,156 @@
           <w:sz w:val="32"/>
           <w:szCs w:val="32"/>
         </w:rPr>
-        <w:lastRenderedPageBreak/>
         <w:pict>
-          <v:shape id="_x0000_i1147" type="#_x0000_t75" style="width:467.25pt;height:204pt">
-            <v:imagedata r:id="rId36" o:title="Employee System 2"/>
+          <v:shape id="_x0000_i1084" type="#_x0000_t75" style="width:361.5pt;height:251.25pt">
+            <v:imagedata r:id="rId39" o:title="Employee System 3"/>
           </v:shape>
         </w:pict>
       </w:r>
     </w:p>
     <w:p>
       <w:pPr>
+        <w:pStyle w:val="Caption"/>
+        <w:spacing w:line="360" w:lineRule="auto"/>
+        <w:ind w:left="4320"/>
+        <w:jc w:val="both"/>
+        <w:rPr>
+          <w:rFonts w:ascii="Arial" w:hAnsi="Arial" w:cs="Arial"/>
+        </w:rPr>
+      </w:pPr>
+      <w:r>
+        <w:rPr>
+          <w:rFonts w:ascii="Arial" w:hAnsi="Arial" w:cs="Arial"/>
+        </w:rPr>
+        <w:t xml:space="preserve">Figure </w:t>
+      </w:r>
+      <w:r>
+        <w:rPr>
+          <w:rFonts w:ascii="Arial" w:hAnsi="Arial" w:cs="Arial"/>
+        </w:rPr>
+        <w:fldChar w:fldCharType="begin"/>
+      </w:r>
+      <w:r>
+        <w:rPr>
+          <w:rFonts w:ascii="Arial" w:hAnsi="Arial" w:cs="Arial"/>
+        </w:rPr>
+        <w:instrText xml:space="preserve"> SEQ Figure \* ARABIC </w:instrText>
+      </w:r>
+      <w:r>
+        <w:rPr>
+          <w:rFonts w:ascii="Arial" w:hAnsi="Arial" w:cs="Arial"/>
+        </w:rPr>
+        <w:fldChar w:fldCharType="separate"/>
+      </w:r>
+      <w:r>
+        <w:rPr>
+          <w:rFonts w:ascii="Arial" w:hAnsi="Arial" w:cs="Arial"/>
+          <w:noProof/>
+        </w:rPr>
+        <w:t>20</w:t>
+      </w:r>
+      <w:r>
+        <w:rPr>
+          <w:rFonts w:ascii="Arial" w:hAnsi="Arial" w:cs="Arial"/>
+        </w:rPr>
+        <w:fldChar w:fldCharType="end"/>
+      </w:r>
+      <w:r>
+        <w:rPr>
+          <w:rFonts w:ascii="Arial" w:hAnsi="Arial" w:cs="Arial"/>
+        </w:rPr>
+        <w:t xml:space="preserve">  User Form 8</w:t>
+      </w:r>
+    </w:p>
+    <w:p>
+      <w:pPr>
         <w:pStyle w:val="Heading2"/>
         <w:spacing w:line="360" w:lineRule="auto"/>
+        <w:ind w:left="720" w:firstLine="720"/>
+        <w:jc w:val="both"/>
+        <w:rPr>
+          <w:rFonts w:ascii="Arial" w:hAnsi="Arial" w:cs="Arial"/>
+        </w:rPr>
+      </w:pPr>
+      <w:r>
         <w:rPr>
           <w:rFonts w:ascii="Arial" w:hAnsi="Arial" w:cs="Arial"/>
           <w:b/>
           <w:sz w:val="32"/>
           <w:szCs w:val="32"/>
         </w:rPr>
+        <w:lastRenderedPageBreak/>
+        <w:pict>
+          <v:shape id="_x0000_i1044" type="#_x0000_t75" style="width:467.25pt;height:204pt">
+            <v:imagedata r:id="rId40" o:title="Project System "/>
+          </v:shape>
+        </w:pict>
+      </w:r>
+    </w:p>
+    <w:p>
+      <w:pPr>
+        <w:pStyle w:val="Caption"/>
+        <w:spacing w:line="360" w:lineRule="auto"/>
+        <w:ind w:left="3600" w:firstLine="720"/>
+        <w:jc w:val="both"/>
+        <w:rPr>
+          <w:rFonts w:ascii="Arial" w:hAnsi="Arial" w:cs="Arial"/>
+        </w:rPr>
+      </w:pPr>
+      <w:r>
+        <w:rPr>
+          <w:rFonts w:ascii="Arial" w:hAnsi="Arial" w:cs="Arial"/>
+        </w:rPr>
+        <w:t xml:space="preserve">Figure </w:t>
+      </w:r>
+      <w:r>
+        <w:rPr>
+          <w:rFonts w:ascii="Arial" w:hAnsi="Arial" w:cs="Arial"/>
+        </w:rPr>
+        <w:fldChar w:fldCharType="begin"/>
+      </w:r>
+      <w:r>
+        <w:rPr>
+          <w:rFonts w:ascii="Arial" w:hAnsi="Arial" w:cs="Arial"/>
+        </w:rPr>
+        <w:instrText xml:space="preserve"> SEQ Figure \* ARABIC </w:instrText>
+      </w:r>
+      <w:r>
+        <w:rPr>
+          <w:rFonts w:ascii="Arial" w:hAnsi="Arial" w:cs="Arial"/>
+        </w:rPr>
+        <w:fldChar w:fldCharType="separate"/>
+      </w:r>
+      <w:r>
+        <w:rPr>
+          <w:rFonts w:ascii="Arial" w:hAnsi="Arial" w:cs="Arial"/>
+          <w:noProof/>
+        </w:rPr>
+        <w:t>21</w:t>
+      </w:r>
+      <w:r>
+        <w:rPr>
+          <w:rFonts w:ascii="Arial" w:hAnsi="Arial" w:cs="Arial"/>
+        </w:rPr>
+        <w:fldChar w:fldCharType="end"/>
+      </w:r>
+      <w:r>
+        <w:rPr>
+          <w:rFonts w:ascii="Arial" w:hAnsi="Arial" w:cs="Arial"/>
+        </w:rPr>
+        <w:t xml:space="preserve">  User Form 9</w:t>
+      </w:r>
+    </w:p>
+    <w:p>
+      <w:pPr>
+        <w:pStyle w:val="Caption"/>
+        <w:keepNext/>
+        <w:spacing w:line="360" w:lineRule="auto"/>
+        <w:ind w:left="720"/>
+        <w:jc w:val="both"/>
+        <w:rPr>
+          <w:rFonts w:ascii="Arial" w:hAnsi="Arial" w:cs="Arial"/>
+        </w:rPr>
       </w:pPr>
       <w:r>
         <w:rPr>
@@ -6046,16 +7775,18 @@
           <w:szCs w:val="32"/>
         </w:rPr>
         <w:pict>
-          <v:shape id="_x0000_i1148" type="#_x0000_t75" style="width:360.75pt;height:250.5pt">
-            <v:imagedata r:id="rId37" o:title="Employee System 3"/>
+          <v:shape id="_x0000_i1093" type="#_x0000_t75" style="width:467.25pt;height:204pt">
+            <v:imagedata r:id="rId41" o:title="Project System 1"/>
           </v:shape>
         </w:pict>
       </w:r>
     </w:p>
     <w:p>
       <w:pPr>
-        <w:pStyle w:val="Heading2"/>
-        <w:spacing w:line="360" w:lineRule="auto"/>
+        <w:pStyle w:val="Caption"/>
+        <w:spacing w:line="360" w:lineRule="auto"/>
+        <w:ind w:left="3600" w:firstLine="720"/>
+        <w:jc w:val="both"/>
         <w:rPr>
           <w:rFonts w:ascii="Arial" w:hAnsi="Arial" w:cs="Arial"/>
           <w:b/>
@@ -6066,200 +7797,700 @@
       <w:r>
         <w:rPr>
           <w:rFonts w:ascii="Arial" w:hAnsi="Arial" w:cs="Arial"/>
+        </w:rPr>
+        <w:t xml:space="preserve">Figure </w:t>
+      </w:r>
+      <w:r>
+        <w:rPr>
+          <w:rFonts w:ascii="Arial" w:hAnsi="Arial" w:cs="Arial"/>
+        </w:rPr>
+        <w:fldChar w:fldCharType="begin"/>
+      </w:r>
+      <w:r>
+        <w:rPr>
+          <w:rFonts w:ascii="Arial" w:hAnsi="Arial" w:cs="Arial"/>
+        </w:rPr>
+        <w:instrText xml:space="preserve"> SEQ Figure \* ARABIC </w:instrText>
+      </w:r>
+      <w:r>
+        <w:rPr>
+          <w:rFonts w:ascii="Arial" w:hAnsi="Arial" w:cs="Arial"/>
+        </w:rPr>
+        <w:fldChar w:fldCharType="separate"/>
+      </w:r>
+      <w:r>
+        <w:rPr>
+          <w:rFonts w:ascii="Arial" w:hAnsi="Arial" w:cs="Arial"/>
+          <w:noProof/>
+        </w:rPr>
+        <w:t>22</w:t>
+      </w:r>
+      <w:r>
+        <w:rPr>
+          <w:rFonts w:ascii="Arial" w:hAnsi="Arial" w:cs="Arial"/>
+        </w:rPr>
+        <w:fldChar w:fldCharType="end"/>
+      </w:r>
+      <w:r>
+        <w:rPr>
+          <w:rFonts w:ascii="Arial" w:hAnsi="Arial" w:cs="Arial"/>
+        </w:rPr>
+        <w:t xml:space="preserve"> User Form 10</w:t>
+      </w:r>
+    </w:p>
+    <w:p>
+      <w:pPr>
+        <w:pStyle w:val="Heading2"/>
+        <w:spacing w:line="360" w:lineRule="auto"/>
+        <w:jc w:val="both"/>
+        <w:rPr>
+          <w:rFonts w:ascii="Arial" w:hAnsi="Arial" w:cs="Arial"/>
+        </w:rPr>
+      </w:pPr>
+      <w:r>
+        <w:rPr>
+          <w:rFonts w:ascii="Arial" w:hAnsi="Arial" w:cs="Arial"/>
           <w:b/>
           <w:sz w:val="32"/>
           <w:szCs w:val="32"/>
         </w:rPr>
         <w:lastRenderedPageBreak/>
         <w:pict>
-          <v:shape id="_x0000_i1149" type="#_x0000_t75" style="width:467.25pt;height:204pt">
-            <v:imagedata r:id="rId38" o:title="Project System "/>
+          <v:shape id="_x0000_i1046" type="#_x0000_t75" style="width:447pt;height:250.5pt">
+            <v:imagedata r:id="rId42" o:title="Project System  2"/>
           </v:shape>
         </w:pict>
       </w:r>
     </w:p>
     <w:p>
       <w:pPr>
-        <w:pStyle w:val="Heading2"/>
-        <w:spacing w:line="360" w:lineRule="auto"/>
+        <w:pStyle w:val="Caption"/>
+        <w:spacing w:line="360" w:lineRule="auto"/>
+        <w:ind w:left="2880" w:firstLine="720"/>
+        <w:jc w:val="both"/>
+        <w:rPr>
+          <w:rFonts w:ascii="Arial" w:hAnsi="Arial" w:cs="Arial"/>
+        </w:rPr>
+      </w:pPr>
+      <w:r>
+        <w:rPr>
+          <w:rFonts w:ascii="Arial" w:hAnsi="Arial" w:cs="Arial"/>
+        </w:rPr>
+        <w:t xml:space="preserve">Figure </w:t>
+      </w:r>
+      <w:r>
+        <w:rPr>
+          <w:rFonts w:ascii="Arial" w:hAnsi="Arial" w:cs="Arial"/>
+        </w:rPr>
+        <w:fldChar w:fldCharType="begin"/>
+      </w:r>
+      <w:r>
+        <w:rPr>
+          <w:rFonts w:ascii="Arial" w:hAnsi="Arial" w:cs="Arial"/>
+        </w:rPr>
+        <w:instrText xml:space="preserve"> SEQ Figure \* ARABIC </w:instrText>
+      </w:r>
+      <w:r>
+        <w:rPr>
+          <w:rFonts w:ascii="Arial" w:hAnsi="Arial" w:cs="Arial"/>
+        </w:rPr>
+        <w:fldChar w:fldCharType="separate"/>
+      </w:r>
+      <w:r>
+        <w:rPr>
+          <w:rFonts w:ascii="Arial" w:hAnsi="Arial" w:cs="Arial"/>
+          <w:noProof/>
+        </w:rPr>
+        <w:t>23</w:t>
+      </w:r>
+      <w:r>
+        <w:rPr>
+          <w:rFonts w:ascii="Arial" w:hAnsi="Arial" w:cs="Arial"/>
+        </w:rPr>
+        <w:fldChar w:fldCharType="end"/>
+      </w:r>
+      <w:r>
+        <w:rPr>
+          <w:rFonts w:ascii="Arial" w:hAnsi="Arial" w:cs="Arial"/>
+        </w:rPr>
+        <w:t xml:space="preserve">  User Form 11</w:t>
+      </w:r>
+    </w:p>
+    <w:p>
+      <w:pPr>
+        <w:pStyle w:val="Caption"/>
+        <w:keepNext/>
+        <w:spacing w:line="360" w:lineRule="auto"/>
+        <w:ind w:left="1440" w:firstLine="720"/>
+        <w:jc w:val="both"/>
+        <w:rPr>
+          <w:rFonts w:ascii="Arial" w:hAnsi="Arial" w:cs="Arial"/>
+        </w:rPr>
+      </w:pPr>
+      <w:r>
         <w:rPr>
           <w:rFonts w:ascii="Arial" w:hAnsi="Arial" w:cs="Arial"/>
           <w:b/>
           <w:sz w:val="32"/>
           <w:szCs w:val="32"/>
         </w:rPr>
-      </w:pPr>
-      <w:r>
+        <w:pict>
+          <v:shape id="_x0000_i1047" type="#_x0000_t75" style="width:468pt;height:242.25pt">
+            <v:imagedata r:id="rId43" o:title="Project System 3"/>
+          </v:shape>
+        </w:pict>
+      </w:r>
+    </w:p>
+    <w:p>
+      <w:pPr>
+        <w:pStyle w:val="Caption"/>
+        <w:spacing w:line="360" w:lineRule="auto"/>
+        <w:ind w:left="3600" w:firstLine="720"/>
+        <w:jc w:val="both"/>
         <w:rPr>
           <w:rFonts w:ascii="Arial" w:hAnsi="Arial" w:cs="Arial"/>
           <w:b/>
           <w:sz w:val="32"/>
           <w:szCs w:val="32"/>
         </w:rPr>
-        <w:pict>
-          <v:shape id="_x0000_i1150" type="#_x0000_t75" style="width:467.25pt;height:204pt">
-            <v:imagedata r:id="rId39" o:title="Project System 1"/>
-          </v:shape>
-        </w:pict>
+      </w:pPr>
+      <w:r>
+        <w:rPr>
+          <w:rFonts w:ascii="Arial" w:hAnsi="Arial" w:cs="Arial"/>
+        </w:rPr>
+        <w:t xml:space="preserve">Figure </w:t>
+      </w:r>
+      <w:r>
+        <w:rPr>
+          <w:rFonts w:ascii="Arial" w:hAnsi="Arial" w:cs="Arial"/>
+        </w:rPr>
+        <w:fldChar w:fldCharType="begin"/>
+      </w:r>
+      <w:r>
+        <w:rPr>
+          <w:rFonts w:ascii="Arial" w:hAnsi="Arial" w:cs="Arial"/>
+        </w:rPr>
+        <w:instrText xml:space="preserve"> SEQ Figure \* ARABIC </w:instrText>
+      </w:r>
+      <w:r>
+        <w:rPr>
+          <w:rFonts w:ascii="Arial" w:hAnsi="Arial" w:cs="Arial"/>
+        </w:rPr>
+        <w:fldChar w:fldCharType="separate"/>
+      </w:r>
+      <w:r>
+        <w:rPr>
+          <w:rFonts w:ascii="Arial" w:hAnsi="Arial" w:cs="Arial"/>
+          <w:noProof/>
+        </w:rPr>
+        <w:t>24</w:t>
+      </w:r>
+      <w:r>
+        <w:rPr>
+          <w:rFonts w:ascii="Arial" w:hAnsi="Arial" w:cs="Arial"/>
+        </w:rPr>
+        <w:fldChar w:fldCharType="end"/>
+      </w:r>
+      <w:r>
+        <w:rPr>
+          <w:rFonts w:ascii="Arial" w:hAnsi="Arial" w:cs="Arial"/>
+        </w:rPr>
+        <w:t xml:space="preserve">  User Form 12</w:t>
       </w:r>
     </w:p>
     <w:p>
       <w:pPr>
         <w:pStyle w:val="Heading2"/>
         <w:spacing w:line="360" w:lineRule="auto"/>
+        <w:ind w:left="720" w:firstLine="720"/>
+        <w:jc w:val="both"/>
+        <w:rPr>
+          <w:rFonts w:ascii="Arial" w:hAnsi="Arial" w:cs="Arial"/>
+        </w:rPr>
+      </w:pPr>
+      <w:r>
         <w:rPr>
           <w:rFonts w:ascii="Arial" w:hAnsi="Arial" w:cs="Arial"/>
           <w:b/>
           <w:sz w:val="32"/>
           <w:szCs w:val="32"/>
         </w:rPr>
-      </w:pPr>
-      <w:r>
+        <w:lastRenderedPageBreak/>
+        <w:pict>
+          <v:shape id="_x0000_i1048" type="#_x0000_t75" style="width:343.5pt;height:250.5pt">
+            <v:imagedata r:id="rId44" o:title="Assignment System"/>
+          </v:shape>
+        </w:pict>
+      </w:r>
+    </w:p>
+    <w:p>
+      <w:pPr>
+        <w:pStyle w:val="Caption"/>
+        <w:spacing w:line="360" w:lineRule="auto"/>
+        <w:ind w:left="4320"/>
+        <w:jc w:val="both"/>
         <w:rPr>
           <w:rFonts w:ascii="Arial" w:hAnsi="Arial" w:cs="Arial"/>
           <w:b/>
           <w:sz w:val="32"/>
           <w:szCs w:val="32"/>
         </w:rPr>
-        <w:lastRenderedPageBreak/>
-        <w:pict>
-          <v:shape id="_x0000_i1151" type="#_x0000_t75" style="width:447pt;height:250.5pt">
-            <v:imagedata r:id="rId40" o:title="Project System  2"/>
-          </v:shape>
-        </w:pict>
+      </w:pPr>
+      <w:r>
+        <w:rPr>
+          <w:rFonts w:ascii="Arial" w:hAnsi="Arial" w:cs="Arial"/>
+        </w:rPr>
+        <w:t xml:space="preserve">Figure </w:t>
+      </w:r>
+      <w:r>
+        <w:rPr>
+          <w:rFonts w:ascii="Arial" w:hAnsi="Arial" w:cs="Arial"/>
+        </w:rPr>
+        <w:fldChar w:fldCharType="begin"/>
+      </w:r>
+      <w:r>
+        <w:rPr>
+          <w:rFonts w:ascii="Arial" w:hAnsi="Arial" w:cs="Arial"/>
+        </w:rPr>
+        <w:instrText xml:space="preserve"> SEQ Figure \* ARABIC </w:instrText>
+      </w:r>
+      <w:r>
+        <w:rPr>
+          <w:rFonts w:ascii="Arial" w:hAnsi="Arial" w:cs="Arial"/>
+        </w:rPr>
+        <w:fldChar w:fldCharType="separate"/>
+      </w:r>
+      <w:r>
+        <w:rPr>
+          <w:rFonts w:ascii="Arial" w:hAnsi="Arial" w:cs="Arial"/>
+          <w:noProof/>
+        </w:rPr>
+        <w:t>25</w:t>
+      </w:r>
+      <w:r>
+        <w:rPr>
+          <w:rFonts w:ascii="Arial" w:hAnsi="Arial" w:cs="Arial"/>
+        </w:rPr>
+        <w:fldChar w:fldCharType="end"/>
+      </w:r>
+      <w:r>
+        <w:rPr>
+          <w:rFonts w:ascii="Arial" w:hAnsi="Arial" w:cs="Arial"/>
+        </w:rPr>
+        <w:t xml:space="preserve">  User Form 13</w:t>
       </w:r>
     </w:p>
     <w:p>
       <w:pPr>
         <w:pStyle w:val="Heading2"/>
         <w:spacing w:line="360" w:lineRule="auto"/>
+        <w:ind w:left="720" w:firstLine="720"/>
+        <w:jc w:val="both"/>
+        <w:rPr>
+          <w:rFonts w:ascii="Arial" w:hAnsi="Arial" w:cs="Arial"/>
+        </w:rPr>
+      </w:pPr>
+      <w:r>
         <w:rPr>
           <w:rFonts w:ascii="Arial" w:hAnsi="Arial" w:cs="Arial"/>
           <w:b/>
           <w:sz w:val="32"/>
           <w:szCs w:val="32"/>
         </w:rPr>
-      </w:pPr>
-      <w:r>
+        <w:pict>
+          <v:shape id="_x0000_i1049" type="#_x0000_t75" style="width:442.5pt;height:250.5pt">
+            <v:imagedata r:id="rId45" o:title="Assignment System 1"/>
+          </v:shape>
+        </w:pict>
+      </w:r>
+    </w:p>
+    <w:p>
+      <w:pPr>
+        <w:pStyle w:val="Caption"/>
+        <w:spacing w:line="360" w:lineRule="auto"/>
+        <w:ind w:left="3600" w:firstLine="720"/>
+        <w:jc w:val="both"/>
         <w:rPr>
           <w:rFonts w:ascii="Arial" w:hAnsi="Arial" w:cs="Arial"/>
           <w:b/>
           <w:sz w:val="32"/>
           <w:szCs w:val="32"/>
         </w:rPr>
-        <w:pict>
-          <v:shape id="_x0000_i1152" type="#_x0000_t75" style="width:468pt;height:242.25pt">
-            <v:imagedata r:id="rId41" o:title="Project System 3"/>
-          </v:shape>
-        </w:pict>
+      </w:pPr>
+      <w:r>
+        <w:rPr>
+          <w:rFonts w:ascii="Arial" w:hAnsi="Arial" w:cs="Arial"/>
+        </w:rPr>
+        <w:t xml:space="preserve">Figure </w:t>
+      </w:r>
+      <w:r>
+        <w:rPr>
+          <w:rFonts w:ascii="Arial" w:hAnsi="Arial" w:cs="Arial"/>
+        </w:rPr>
+        <w:fldChar w:fldCharType="begin"/>
+      </w:r>
+      <w:r>
+        <w:rPr>
+          <w:rFonts w:ascii="Arial" w:hAnsi="Arial" w:cs="Arial"/>
+        </w:rPr>
+        <w:instrText xml:space="preserve"> SEQ Figure \* ARABIC </w:instrText>
+      </w:r>
+      <w:r>
+        <w:rPr>
+          <w:rFonts w:ascii="Arial" w:hAnsi="Arial" w:cs="Arial"/>
+        </w:rPr>
+        <w:fldChar w:fldCharType="separate"/>
+      </w:r>
+      <w:r>
+        <w:rPr>
+          <w:rFonts w:ascii="Arial" w:hAnsi="Arial" w:cs="Arial"/>
+          <w:noProof/>
+        </w:rPr>
+        <w:t>26</w:t>
+      </w:r>
+      <w:r>
+        <w:rPr>
+          <w:rFonts w:ascii="Arial" w:hAnsi="Arial" w:cs="Arial"/>
+        </w:rPr>
+        <w:fldChar w:fldCharType="end"/>
+      </w:r>
+      <w:r>
+        <w:rPr>
+          <w:rFonts w:ascii="Arial" w:hAnsi="Arial" w:cs="Arial"/>
+        </w:rPr>
+        <w:t xml:space="preserve">  User Form 14</w:t>
       </w:r>
     </w:p>
     <w:p>
       <w:pPr>
         <w:pStyle w:val="Heading2"/>
         <w:spacing w:line="360" w:lineRule="auto"/>
+        <w:ind w:left="720" w:firstLine="720"/>
+        <w:jc w:val="both"/>
+        <w:rPr>
+          <w:rFonts w:ascii="Arial" w:hAnsi="Arial" w:cs="Arial"/>
+        </w:rPr>
+      </w:pPr>
+      <w:r>
         <w:rPr>
           <w:rFonts w:ascii="Arial" w:hAnsi="Arial" w:cs="Arial"/>
           <w:b/>
           <w:sz w:val="32"/>
           <w:szCs w:val="32"/>
         </w:rPr>
-      </w:pPr>
-      <w:r>
+        <w:lastRenderedPageBreak/>
+        <w:pict>
+          <v:shape id="_x0000_i1050" type="#_x0000_t75" style="width:468pt;height:242.25pt">
+            <v:imagedata r:id="rId46" o:title="Assignment System 3 "/>
+          </v:shape>
+        </w:pict>
+      </w:r>
+    </w:p>
+    <w:p>
+      <w:pPr>
+        <w:pStyle w:val="Caption"/>
+        <w:spacing w:line="360" w:lineRule="auto"/>
+        <w:ind w:left="3600" w:firstLine="720"/>
+        <w:jc w:val="both"/>
         <w:rPr>
           <w:rFonts w:ascii="Arial" w:hAnsi="Arial" w:cs="Arial"/>
           <w:b/>
           <w:sz w:val="32"/>
           <w:szCs w:val="32"/>
         </w:rPr>
-        <w:lastRenderedPageBreak/>
-        <w:pict>
-          <v:shape id="_x0000_i1153" type="#_x0000_t75" style="width:343.5pt;height:250.5pt">
-            <v:imagedata r:id="rId42" o:title="Assignment System"/>
-          </v:shape>
-        </w:pict>
+      </w:pPr>
+      <w:r>
+        <w:rPr>
+          <w:rFonts w:ascii="Arial" w:hAnsi="Arial" w:cs="Arial"/>
+        </w:rPr>
+        <w:t xml:space="preserve">Figure </w:t>
+      </w:r>
+      <w:r>
+        <w:rPr>
+          <w:rFonts w:ascii="Arial" w:hAnsi="Arial" w:cs="Arial"/>
+        </w:rPr>
+        <w:fldChar w:fldCharType="begin"/>
+      </w:r>
+      <w:r>
+        <w:rPr>
+          <w:rFonts w:ascii="Arial" w:hAnsi="Arial" w:cs="Arial"/>
+        </w:rPr>
+        <w:instrText xml:space="preserve"> SEQ Figure \* ARABIC </w:instrText>
+      </w:r>
+      <w:r>
+        <w:rPr>
+          <w:rFonts w:ascii="Arial" w:hAnsi="Arial" w:cs="Arial"/>
+        </w:rPr>
+        <w:fldChar w:fldCharType="separate"/>
+      </w:r>
+      <w:r>
+        <w:rPr>
+          <w:rFonts w:ascii="Arial" w:hAnsi="Arial" w:cs="Arial"/>
+          <w:noProof/>
+        </w:rPr>
+        <w:t>27</w:t>
+      </w:r>
+      <w:r>
+        <w:rPr>
+          <w:rFonts w:ascii="Arial" w:hAnsi="Arial" w:cs="Arial"/>
+        </w:rPr>
+        <w:fldChar w:fldCharType="end"/>
+      </w:r>
+      <w:r>
+        <w:rPr>
+          <w:rFonts w:ascii="Arial" w:hAnsi="Arial" w:cs="Arial"/>
+        </w:rPr>
+        <w:t xml:space="preserve">  User Form 15</w:t>
       </w:r>
     </w:p>
     <w:p>
       <w:pPr>
         <w:pStyle w:val="Heading2"/>
         <w:spacing w:line="360" w:lineRule="auto"/>
+        <w:ind w:left="720" w:firstLine="720"/>
+        <w:jc w:val="both"/>
+        <w:rPr>
+          <w:rFonts w:ascii="Arial" w:hAnsi="Arial" w:cs="Arial"/>
+        </w:rPr>
+      </w:pPr>
+      <w:r>
         <w:rPr>
           <w:rFonts w:ascii="Arial" w:hAnsi="Arial" w:cs="Arial"/>
           <w:b/>
           <w:sz w:val="32"/>
           <w:szCs w:val="32"/>
         </w:rPr>
-      </w:pPr>
-      <w:r>
+        <w:pict>
+          <v:shape id="_x0000_i1051" type="#_x0000_t75" style="width:343.5pt;height:250.5pt">
+            <v:imagedata r:id="rId47" o:title="Salary System"/>
+          </v:shape>
+        </w:pict>
+      </w:r>
+    </w:p>
+    <w:p>
+      <w:pPr>
+        <w:pStyle w:val="Caption"/>
+        <w:spacing w:line="360" w:lineRule="auto"/>
+        <w:ind w:left="3600" w:firstLine="720"/>
+        <w:jc w:val="both"/>
         <w:rPr>
           <w:rFonts w:ascii="Arial" w:hAnsi="Arial" w:cs="Arial"/>
           <w:b/>
           <w:sz w:val="32"/>
           <w:szCs w:val="32"/>
         </w:rPr>
-        <w:pict>
-          <v:shape id="_x0000_i1154" type="#_x0000_t75" style="width:442.5pt;height:250.5pt">
-            <v:imagedata r:id="rId43" o:title="Assignment System 1"/>
-          </v:shape>
-        </w:pict>
+      </w:pPr>
+      <w:r>
+        <w:rPr>
+          <w:rFonts w:ascii="Arial" w:hAnsi="Arial" w:cs="Arial"/>
+        </w:rPr>
+        <w:t xml:space="preserve">Figure </w:t>
+      </w:r>
+      <w:r>
+        <w:rPr>
+          <w:rFonts w:ascii="Arial" w:hAnsi="Arial" w:cs="Arial"/>
+        </w:rPr>
+        <w:fldChar w:fldCharType="begin"/>
+      </w:r>
+      <w:r>
+        <w:rPr>
+          <w:rFonts w:ascii="Arial" w:hAnsi="Arial" w:cs="Arial"/>
+        </w:rPr>
+        <w:instrText xml:space="preserve"> SEQ Figure \* ARABIC </w:instrText>
+      </w:r>
+      <w:r>
+        <w:rPr>
+          <w:rFonts w:ascii="Arial" w:hAnsi="Arial" w:cs="Arial"/>
+        </w:rPr>
+        <w:fldChar w:fldCharType="separate"/>
+      </w:r>
+      <w:r>
+        <w:rPr>
+          <w:rFonts w:ascii="Arial" w:hAnsi="Arial" w:cs="Arial"/>
+          <w:noProof/>
+        </w:rPr>
+        <w:t>28</w:t>
+      </w:r>
+      <w:r>
+        <w:rPr>
+          <w:rFonts w:ascii="Arial" w:hAnsi="Arial" w:cs="Arial"/>
+        </w:rPr>
+        <w:fldChar w:fldCharType="end"/>
+      </w:r>
+      <w:r>
+        <w:rPr>
+          <w:rFonts w:ascii="Arial" w:hAnsi="Arial" w:cs="Arial"/>
+        </w:rPr>
+        <w:t xml:space="preserve">  User Form 16</w:t>
       </w:r>
     </w:p>
     <w:p>
       <w:pPr>
         <w:pStyle w:val="Heading2"/>
         <w:spacing w:line="360" w:lineRule="auto"/>
+        <w:ind w:left="720" w:firstLine="720"/>
+        <w:jc w:val="both"/>
+        <w:rPr>
+          <w:rFonts w:ascii="Arial" w:hAnsi="Arial" w:cs="Arial"/>
+        </w:rPr>
+      </w:pPr>
+      <w:r>
         <w:rPr>
           <w:rFonts w:ascii="Arial" w:hAnsi="Arial" w:cs="Arial"/>
           <w:b/>
           <w:sz w:val="32"/>
           <w:szCs w:val="32"/>
         </w:rPr>
-      </w:pPr>
-      <w:r>
+        <w:lastRenderedPageBreak/>
+        <w:pict>
+          <v:shape id="_x0000_i1052" type="#_x0000_t75" style="width:388.5pt;height:250.5pt">
+            <v:imagedata r:id="rId48" o:title="Salary System 1"/>
+          </v:shape>
+        </w:pict>
+      </w:r>
+    </w:p>
+    <w:p>
+      <w:pPr>
+        <w:pStyle w:val="Caption"/>
+        <w:spacing w:line="360" w:lineRule="auto"/>
+        <w:ind w:left="3600" w:firstLine="720"/>
+        <w:jc w:val="both"/>
         <w:rPr>
           <w:rFonts w:ascii="Arial" w:hAnsi="Arial" w:cs="Arial"/>
           <w:b/>
           <w:sz w:val="32"/>
           <w:szCs w:val="32"/>
         </w:rPr>
-        <w:lastRenderedPageBreak/>
-        <w:pict>
-          <v:shape id="_x0000_i1155" type="#_x0000_t75" style="width:468pt;height:242.25pt">
-            <v:imagedata r:id="rId44" o:title="Assignment System 3 "/>
-          </v:shape>
-        </w:pict>
+      </w:pPr>
+      <w:r>
+        <w:rPr>
+          <w:rFonts w:ascii="Arial" w:hAnsi="Arial" w:cs="Arial"/>
+        </w:rPr>
+        <w:t xml:space="preserve">Figure </w:t>
+      </w:r>
+      <w:r>
+        <w:rPr>
+          <w:rFonts w:ascii="Arial" w:hAnsi="Arial" w:cs="Arial"/>
+        </w:rPr>
+        <w:fldChar w:fldCharType="begin"/>
+      </w:r>
+      <w:r>
+        <w:rPr>
+          <w:rFonts w:ascii="Arial" w:hAnsi="Arial" w:cs="Arial"/>
+        </w:rPr>
+        <w:instrText xml:space="preserve"> SEQ Figure \* ARABIC </w:instrText>
+      </w:r>
+      <w:r>
+        <w:rPr>
+          <w:rFonts w:ascii="Arial" w:hAnsi="Arial" w:cs="Arial"/>
+        </w:rPr>
+        <w:fldChar w:fldCharType="separate"/>
+      </w:r>
+      <w:r>
+        <w:rPr>
+          <w:rFonts w:ascii="Arial" w:hAnsi="Arial" w:cs="Arial"/>
+          <w:noProof/>
+        </w:rPr>
+        <w:t>29</w:t>
+      </w:r>
+      <w:r>
+        <w:rPr>
+          <w:rFonts w:ascii="Arial" w:hAnsi="Arial" w:cs="Arial"/>
+        </w:rPr>
+        <w:fldChar w:fldCharType="end"/>
+      </w:r>
+      <w:r>
+        <w:rPr>
+          <w:rFonts w:ascii="Arial" w:hAnsi="Arial" w:cs="Arial"/>
+        </w:rPr>
+        <w:t xml:space="preserve">  User Form 17</w:t>
       </w:r>
     </w:p>
     <w:p>
       <w:pPr>
         <w:pStyle w:val="Heading2"/>
         <w:spacing w:line="360" w:lineRule="auto"/>
+        <w:ind w:left="720" w:firstLine="720"/>
+        <w:jc w:val="both"/>
+        <w:rPr>
+          <w:rFonts w:ascii="Arial" w:hAnsi="Arial" w:cs="Arial"/>
+        </w:rPr>
+      </w:pPr>
+      <w:r>
         <w:rPr>
           <w:rFonts w:ascii="Arial" w:hAnsi="Arial" w:cs="Arial"/>
           <w:b/>
           <w:sz w:val="32"/>
           <w:szCs w:val="32"/>
         </w:rPr>
-      </w:pPr>
-      <w:r>
+        <w:pict>
+          <v:shape id="_x0000_i1053" type="#_x0000_t75" style="width:343.5pt;height:250.5pt">
+            <v:imagedata r:id="rId49" o:title="Salary System 2"/>
+          </v:shape>
+        </w:pict>
+      </w:r>
+    </w:p>
+    <w:p>
+      <w:pPr>
+        <w:pStyle w:val="Caption"/>
+        <w:spacing w:line="360" w:lineRule="auto"/>
+        <w:ind w:left="3600" w:firstLine="720"/>
+        <w:jc w:val="both"/>
         <w:rPr>
           <w:rFonts w:ascii="Arial" w:hAnsi="Arial" w:cs="Arial"/>
           <w:b/>
           <w:sz w:val="32"/>
           <w:szCs w:val="32"/>
         </w:rPr>
-        <w:pict>
-          <v:shape id="_x0000_i1156" type="#_x0000_t75" style="width:343.5pt;height:250.5pt">
-            <v:imagedata r:id="rId45" o:title="Salary System"/>
-          </v:shape>
-        </w:pict>
-      </w:r>
-    </w:p>
-    <w:p>
-      <w:pPr>
-        <w:pStyle w:val="Heading2"/>
-        <w:spacing w:line="360" w:lineRule="auto"/>
+      </w:pPr>
+      <w:r>
+        <w:rPr>
+          <w:rFonts w:ascii="Arial" w:hAnsi="Arial" w:cs="Arial"/>
+        </w:rPr>
+        <w:t xml:space="preserve">Figure </w:t>
+      </w:r>
+      <w:r>
+        <w:rPr>
+          <w:rFonts w:ascii="Arial" w:hAnsi="Arial" w:cs="Arial"/>
+        </w:rPr>
+        <w:fldChar w:fldCharType="begin"/>
+      </w:r>
+      <w:r>
+        <w:rPr>
+          <w:rFonts w:ascii="Arial" w:hAnsi="Arial" w:cs="Arial"/>
+        </w:rPr>
+        <w:instrText xml:space="preserve"> SEQ Figure \* ARABIC </w:instrText>
+      </w:r>
+      <w:r>
+        <w:rPr>
+          <w:rFonts w:ascii="Arial" w:hAnsi="Arial" w:cs="Arial"/>
+        </w:rPr>
+        <w:fldChar w:fldCharType="separate"/>
+      </w:r>
+      <w:r>
+        <w:rPr>
+          <w:rFonts w:ascii="Arial" w:hAnsi="Arial" w:cs="Arial"/>
+          <w:noProof/>
+        </w:rPr>
+        <w:t>30</w:t>
+      </w:r>
+      <w:r>
+        <w:rPr>
+          <w:rFonts w:ascii="Arial" w:hAnsi="Arial" w:cs="Arial"/>
+        </w:rPr>
+        <w:fldChar w:fldCharType="end"/>
+      </w:r>
+      <w:r>
+        <w:rPr>
+          <w:rFonts w:ascii="Arial" w:hAnsi="Arial" w:cs="Arial"/>
+        </w:rPr>
+        <w:t xml:space="preserve">  User Form 18</w:t>
+      </w:r>
+    </w:p>
+    <w:p>
+      <w:pPr>
+        <w:spacing w:line="360" w:lineRule="auto"/>
+        <w:jc w:val="both"/>
         <w:rPr>
           <w:rFonts w:ascii="Arial" w:hAnsi="Arial" w:cs="Arial"/>
           <w:b/>
@@ -6274,88 +8505,317 @@
           <w:sz w:val="32"/>
           <w:szCs w:val="32"/>
         </w:rPr>
+        <w:br w:type="page"/>
+      </w:r>
+    </w:p>
+    <w:p>
+      <w:pPr>
+        <w:spacing w:line="360" w:lineRule="auto"/>
+        <w:jc w:val="both"/>
+        <w:rPr>
+          <w:rFonts w:ascii="Arial" w:hAnsi="Arial" w:cs="Arial"/>
+        </w:rPr>
+      </w:pPr>
+      <w:r>
+        <w:rPr>
+          <w:rFonts w:ascii="Arial" w:hAnsi="Arial" w:cs="Arial"/>
+        </w:rPr>
         <w:lastRenderedPageBreak/>
-        <w:pict>
-          <v:shape id="_x0000_i1157" type="#_x0000_t75" style="width:388.5pt;height:250.5pt">
-            <v:imagedata r:id="rId46" o:title="Salary System 1"/>
-          </v:shape>
-        </w:pict>
-      </w:r>
-    </w:p>
-    <w:p>
-      <w:pPr>
-        <w:pStyle w:val="Heading2"/>
-        <w:spacing w:line="360" w:lineRule="auto"/>
+        <w:t>The po</w:t>
+      </w:r>
+      <w:r>
+        <w:rPr>
+          <w:rFonts w:ascii="Arial" w:hAnsi="Arial" w:cs="Arial"/>
+        </w:rPr>
+        <w:t>rotype design</w:t>
+      </w:r>
+      <w:r>
+        <w:rPr>
+          <w:rFonts w:ascii="Arial" w:hAnsi="Arial" w:cs="Arial"/>
+        </w:rPr>
+        <w:t xml:space="preserve"> for the system is shown above. The software I have </w:t>
+      </w:r>
+      <w:r>
+        <w:rPr>
+          <w:rFonts w:ascii="Arial" w:hAnsi="Arial" w:cs="Arial"/>
+        </w:rPr>
+        <w:t xml:space="preserve">used to create these prototype </w:t>
+      </w:r>
+      <w:r>
+        <w:rPr>
+          <w:rFonts w:ascii="Arial" w:hAnsi="Arial" w:cs="Arial"/>
+        </w:rPr>
+        <w:t xml:space="preserve">design is Belsamiq Mockup. Every forms that will be in the system is represented and also shows how the system will look and the UI it will have. </w:t>
+      </w:r>
+    </w:p>
+    <w:p>
+      <w:pPr>
+        <w:pStyle w:val="Heading1"/>
+        <w:spacing w:line="360" w:lineRule="auto"/>
+        <w:jc w:val="both"/>
         <w:rPr>
           <w:rFonts w:ascii="Arial" w:hAnsi="Arial" w:cs="Arial"/>
           <w:b/>
-          <w:sz w:val="32"/>
-          <w:szCs w:val="32"/>
         </w:rPr>
       </w:pPr>
       <w:r>
         <w:rPr>
           <w:rFonts w:ascii="Arial" w:hAnsi="Arial" w:cs="Arial"/>
           <w:b/>
-          <w:sz w:val="32"/>
-          <w:szCs w:val="32"/>
-        </w:rPr>
-        <w:pict>
-          <v:shape id="_x0000_i1158" type="#_x0000_t75" style="width:343.5pt;height:250.5pt">
-            <v:imagedata r:id="rId47" o:title="Salary System 2"/>
-          </v:shape>
-        </w:pict>
-      </w:r>
-    </w:p>
-    <w:p>
-      <w:pPr>
-        <w:pStyle w:val="Heading2"/>
-        <w:spacing w:line="360" w:lineRule="auto"/>
-        <w:jc w:val="both"/>
-        <w:rPr>
-          <w:rFonts w:ascii="Arial" w:hAnsi="Arial" w:cs="Arial"/>
-          <w:b/>
-          <w:sz w:val="32"/>
-          <w:szCs w:val="32"/>
-        </w:rPr>
-      </w:pPr>
-      <w:r>
-        <w:rPr>
-          <w:rFonts w:ascii="Arial" w:hAnsi="Arial" w:cs="Arial"/>
-          <w:b/>
-          <w:sz w:val="32"/>
-          <w:szCs w:val="32"/>
-        </w:rPr>
-        <w:t>3.5</w:t>
-      </w:r>
-      <w:r>
-        <w:rPr>
-          <w:rFonts w:ascii="Arial" w:hAnsi="Arial" w:cs="Arial"/>
-          <w:b/>
-          <w:sz w:val="32"/>
-          <w:szCs w:val="32"/>
-        </w:rPr>
-        <w:t xml:space="preserve"> </w:t>
-      </w:r>
-      <w:r>
-        <w:rPr>
-          <w:rFonts w:ascii="Arial" w:hAnsi="Arial" w:cs="Arial"/>
-          <w:b/>
-          <w:sz w:val="32"/>
-          <w:szCs w:val="32"/>
-        </w:rPr>
-        <w:t>Architectural Model</w:t>
-      </w:r>
-    </w:p>
-    <w:p/>
-    <w:p/>
-    <w:p/>
-    <w:p/>
-    <w:p/>
-    <w:p/>
-    <w:p/>
-    <w:p/>
-    <w:p/>
+        </w:rPr>
+        <w:t>3.5 Architectural Model</w:t>
+      </w:r>
+    </w:p>
+    <w:p>
+      <w:pPr>
+        <w:spacing w:line="360" w:lineRule="auto"/>
+        <w:jc w:val="both"/>
+        <w:rPr>
+          <w:rFonts w:ascii="Arial" w:hAnsi="Arial" w:cs="Arial"/>
+        </w:rPr>
+      </w:pPr>
+      <w:r>
+        <w:rPr>
+          <w:rFonts w:ascii="Arial" w:hAnsi="Arial" w:cs="Arial"/>
+        </w:rPr>
+        <w:t xml:space="preserve">I have used standalone because the system I am developing is standalone application where the application is installed in a computer and are not dependent in any other servers/computers. The access of this system is limited to a system where the application is installed. Some of the advantages for using standalone </w:t>
+      </w:r>
+      <w:r>
+        <w:rPr>
+          <w:rFonts w:ascii="Arial" w:hAnsi="Arial" w:cs="Arial"/>
+        </w:rPr>
+        <w:t xml:space="preserve">application for the </w:t>
+      </w:r>
+      <w:r>
+        <w:rPr>
+          <w:rFonts w:ascii="Arial" w:hAnsi="Arial" w:cs="Arial"/>
+        </w:rPr>
+        <w:t>system are:-</w:t>
+      </w:r>
+    </w:p>
+    <w:p>
+      <w:pPr>
+        <w:pStyle w:val="ListParagraph"/>
+        <w:numPr>
+          <w:ilvl w:val="0"/>
+          <w:numId w:val="1"/>
+        </w:numPr>
+        <w:spacing w:line="360" w:lineRule="auto"/>
+        <w:jc w:val="both"/>
+        <w:rPr>
+          <w:rFonts w:ascii="Arial" w:hAnsi="Arial" w:cs="Arial"/>
+        </w:rPr>
+      </w:pPr>
+      <w:r>
+        <w:rPr>
+          <w:rFonts w:ascii="Arial" w:hAnsi="Arial" w:cs="Arial"/>
+        </w:rPr>
+        <w:t>There is no need to networking and only requires single system to operate the application.</w:t>
+      </w:r>
+    </w:p>
+    <w:p>
+      <w:pPr>
+        <w:pStyle w:val="ListParagraph"/>
+        <w:numPr>
+          <w:ilvl w:val="0"/>
+          <w:numId w:val="1"/>
+        </w:numPr>
+        <w:spacing w:line="360" w:lineRule="auto"/>
+        <w:jc w:val="both"/>
+        <w:rPr>
+          <w:rFonts w:ascii="Arial" w:hAnsi="Arial" w:cs="Arial"/>
+        </w:rPr>
+      </w:pPr>
+      <w:r>
+        <w:rPr>
+          <w:rFonts w:ascii="Arial" w:hAnsi="Arial" w:cs="Arial"/>
+        </w:rPr>
+        <w:t xml:space="preserve">Local files can be created and manipulated. </w:t>
+      </w:r>
+    </w:p>
+    <w:p>
+      <w:pPr>
+        <w:pStyle w:val="ListParagraph"/>
+        <w:numPr>
+          <w:ilvl w:val="0"/>
+          <w:numId w:val="1"/>
+        </w:numPr>
+        <w:spacing w:line="360" w:lineRule="auto"/>
+        <w:jc w:val="both"/>
+        <w:rPr>
+          <w:rFonts w:ascii="Arial" w:hAnsi="Arial" w:cs="Arial"/>
+        </w:rPr>
+      </w:pPr>
+      <w:r>
+        <w:rPr>
+          <w:rFonts w:ascii="Arial" w:hAnsi="Arial" w:cs="Arial"/>
+        </w:rPr>
+        <w:t xml:space="preserve">Does not require internet connection to operate. </w:t>
+      </w:r>
+    </w:p>
+    <w:p>
+      <w:pPr>
+        <w:pStyle w:val="ListParagraph"/>
+        <w:numPr>
+          <w:ilvl w:val="0"/>
+          <w:numId w:val="1"/>
+        </w:numPr>
+        <w:spacing w:line="360" w:lineRule="auto"/>
+        <w:jc w:val="both"/>
+        <w:rPr>
+          <w:rFonts w:ascii="Arial" w:hAnsi="Arial" w:cs="Arial"/>
+        </w:rPr>
+      </w:pPr>
+      <w:r>
+        <w:rPr>
+          <w:rFonts w:ascii="Arial" w:hAnsi="Arial" w:cs="Arial"/>
+        </w:rPr>
+        <w:t xml:space="preserve">Execution can be done independently and produce output as a UI. </w:t>
+      </w:r>
+    </w:p>
+    <w:p>
+      <w:pPr>
+        <w:pStyle w:val="ListParagraph"/>
+        <w:numPr>
+          <w:ilvl w:val="0"/>
+          <w:numId w:val="1"/>
+        </w:numPr>
+        <w:spacing w:line="360" w:lineRule="auto"/>
+        <w:jc w:val="both"/>
+        <w:rPr>
+          <w:rFonts w:ascii="Arial" w:hAnsi="Arial" w:cs="Arial"/>
+        </w:rPr>
+      </w:pPr>
+      <w:r>
+        <w:rPr>
+          <w:rFonts w:ascii="Arial" w:hAnsi="Arial" w:cs="Arial"/>
+        </w:rPr>
+        <w:t xml:space="preserve">It can be defined as local service development because it can operate independently. </w:t>
+      </w:r>
+    </w:p>
+    <w:p>
+      <w:pPr>
+        <w:pStyle w:val="ListParagraph"/>
+        <w:spacing w:line="360" w:lineRule="auto"/>
+        <w:jc w:val="both"/>
+        <w:rPr>
+          <w:rFonts w:ascii="Arial" w:hAnsi="Arial" w:cs="Arial"/>
+        </w:rPr>
+      </w:pPr>
+    </w:p>
+    <w:p>
+      <w:pPr>
+        <w:spacing w:line="360" w:lineRule="auto"/>
+        <w:jc w:val="both"/>
+        <w:rPr>
+          <w:rFonts w:ascii="Arial" w:hAnsi="Arial" w:cs="Arial"/>
+        </w:rPr>
+      </w:pPr>
+      <w:r>
+        <w:rPr>
+          <w:rFonts w:ascii="Arial" w:hAnsi="Arial" w:cs="Arial"/>
+        </w:rPr>
+        <w:t xml:space="preserve">The system is created for small organizations where small task can be performed to negate simple issue and to make management </w:t>
+      </w:r>
+      <w:r>
+        <w:rPr>
+          <w:rFonts w:ascii="Arial" w:hAnsi="Arial" w:cs="Arial"/>
+        </w:rPr>
+        <w:t>easier</w:t>
+      </w:r>
+      <w:r>
+        <w:rPr>
+          <w:rFonts w:ascii="Arial" w:hAnsi="Arial" w:cs="Arial"/>
+        </w:rPr>
+        <w:t xml:space="preserve">. </w:t>
+      </w:r>
+      <w:r>
+        <w:rPr>
+          <w:rFonts w:ascii="Arial" w:hAnsi="Arial" w:cs="Arial"/>
+        </w:rPr>
+        <w:t>The system is standalone as it is more focused on providing services for small and compact organization and not for large corporation.</w:t>
+      </w:r>
+      <w:r>
+        <w:rPr>
+          <w:rFonts w:ascii="Arial" w:hAnsi="Arial" w:cs="Arial"/>
+        </w:rPr>
+        <w:t xml:space="preserve"> The management of the system will be easy and will operate independently. It is easy to deploy and errors can be dealt in short period of time. </w:t>
+      </w:r>
+      <w:bookmarkStart w:id="2" w:name="_GoBack"/>
+      <w:bookmarkEnd w:id="2"/>
+    </w:p>
+    <w:p>
+      <w:pPr>
+        <w:spacing w:line="360" w:lineRule="auto"/>
+        <w:jc w:val="both"/>
+        <w:rPr>
+          <w:rFonts w:ascii="Arial" w:hAnsi="Arial" w:cs="Arial"/>
+        </w:rPr>
+      </w:pPr>
+    </w:p>
+    <w:p>
+      <w:pPr>
+        <w:spacing w:line="360" w:lineRule="auto"/>
+        <w:jc w:val="both"/>
+        <w:rPr>
+          <w:rFonts w:ascii="Arial" w:hAnsi="Arial" w:cs="Arial"/>
+        </w:rPr>
+      </w:pPr>
+    </w:p>
+    <w:p>
+      <w:pPr>
+        <w:spacing w:line="360" w:lineRule="auto"/>
+        <w:jc w:val="both"/>
+        <w:rPr>
+          <w:rFonts w:ascii="Arial" w:hAnsi="Arial" w:cs="Arial"/>
+        </w:rPr>
+      </w:pPr>
+    </w:p>
+    <w:p>
+      <w:pPr>
+        <w:spacing w:line="360" w:lineRule="auto"/>
+        <w:jc w:val="both"/>
+        <w:rPr>
+          <w:rFonts w:ascii="Arial" w:hAnsi="Arial" w:cs="Arial"/>
+        </w:rPr>
+      </w:pPr>
+    </w:p>
+    <w:p>
+      <w:pPr>
+        <w:spacing w:line="360" w:lineRule="auto"/>
+        <w:jc w:val="both"/>
+        <w:rPr>
+          <w:rFonts w:ascii="Arial" w:hAnsi="Arial" w:cs="Arial"/>
+        </w:rPr>
+      </w:pPr>
+    </w:p>
+    <w:p>
+      <w:pPr>
+        <w:spacing w:line="360" w:lineRule="auto"/>
+        <w:jc w:val="both"/>
+        <w:rPr>
+          <w:rFonts w:ascii="Arial" w:hAnsi="Arial" w:cs="Arial"/>
+        </w:rPr>
+      </w:pPr>
+    </w:p>
+    <w:p>
+      <w:pPr>
+        <w:spacing w:line="360" w:lineRule="auto"/>
+        <w:jc w:val="both"/>
+        <w:rPr>
+          <w:rFonts w:ascii="Arial" w:hAnsi="Arial" w:cs="Arial"/>
+        </w:rPr>
+      </w:pPr>
+    </w:p>
+    <w:p>
+      <w:pPr>
+        <w:spacing w:line="360" w:lineRule="auto"/>
+        <w:jc w:val="both"/>
+        <w:rPr>
+          <w:rFonts w:ascii="Arial" w:hAnsi="Arial" w:cs="Arial"/>
+        </w:rPr>
+      </w:pPr>
+    </w:p>
     <w:sectPr>
       <w:pgSz w:w="12240" w:h="15840"/>
       <w:pgMar w:top="1440" w:right="1440" w:bottom="1440" w:left="1440" w:header="720" w:footer="720" w:gutter="0"/>
@@ -6364,6 +8824,127 @@
     </w:sectPr>
   </w:body>
 </w:document>
+</file>
+
+<file path=word/numbering.xml><?xml version="1.0" encoding="utf-8"?>
+<w:numbering xmlns:wpc="http://schemas.microsoft.com/office/word/2010/wordprocessingCanvas" xmlns:cx="http://schemas.microsoft.com/office/drawing/2014/chartex" xmlns:cx1="http://schemas.microsoft.com/office/drawing/2015/9/8/chartex" xmlns:mc="http://schemas.openxmlformats.org/markup-compatibility/2006" xmlns:o="urn:schemas-microsoft-com:office:office" xmlns:r="http://schemas.openxmlformats.org/officeDocument/2006/relationships" xmlns:m="http://schemas.openxmlformats.org/officeDocument/2006/math" xmlns:v="urn:schemas-microsoft-com:vml" xmlns:wp14="http://schemas.microsoft.com/office/word/2010/wordprocessingDrawing" xmlns:wp="http://schemas.openxmlformats.org/drawingml/2006/wordprocessingDrawing" xmlns:w10="urn:schemas-microsoft-com:office:word" xmlns:w="http://schemas.openxmlformats.org/wordprocessingml/2006/main" xmlns:w14="http://schemas.microsoft.com/office/word/2010/wordml" xmlns:w15="http://schemas.microsoft.com/office/word/2012/wordml" xmlns:w16se="http://schemas.microsoft.com/office/word/2015/wordml/symex" xmlns:wpg="http://schemas.microsoft.com/office/word/2010/wordprocessingGroup" xmlns:wpi="http://schemas.microsoft.com/office/word/2010/wordprocessingInk" xmlns:wne="http://schemas.microsoft.com/office/word/2006/wordml" xmlns:wps="http://schemas.microsoft.com/office/word/2010/wordprocessingShape" mc:Ignorable="w14 w15 w16se wp14">
+  <w:abstractNum w:abstractNumId="0" w15:restartNumberingAfterBreak="0">
+    <w:nsid w:val="63C42097"/>
+    <w:multiLevelType w:val="hybridMultilevel"/>
+    <w:tmpl w:val="08724B82"/>
+    <w:lvl w:ilvl="0" w:tplc="04090001">
+      <w:start w:val="1"/>
+      <w:numFmt w:val="bullet"/>
+      <w:lvlText w:val=""/>
+      <w:lvlJc w:val="left"/>
+      <w:pPr>
+        <w:ind w:left="720" w:hanging="360"/>
+      </w:pPr>
+      <w:rPr>
+        <w:rFonts w:ascii="Symbol" w:hAnsi="Symbol" w:hint="default"/>
+      </w:rPr>
+    </w:lvl>
+    <w:lvl w:ilvl="1" w:tplc="04090003" w:tentative="1">
+      <w:start w:val="1"/>
+      <w:numFmt w:val="bullet"/>
+      <w:lvlText w:val="o"/>
+      <w:lvlJc w:val="left"/>
+      <w:pPr>
+        <w:ind w:left="1440" w:hanging="360"/>
+      </w:pPr>
+      <w:rPr>
+        <w:rFonts w:ascii="Courier New" w:hAnsi="Courier New" w:cs="Courier New" w:hint="default"/>
+      </w:rPr>
+    </w:lvl>
+    <w:lvl w:ilvl="2" w:tplc="04090005" w:tentative="1">
+      <w:start w:val="1"/>
+      <w:numFmt w:val="bullet"/>
+      <w:lvlText w:val=""/>
+      <w:lvlJc w:val="left"/>
+      <w:pPr>
+        <w:ind w:left="2160" w:hanging="360"/>
+      </w:pPr>
+      <w:rPr>
+        <w:rFonts w:ascii="Wingdings" w:hAnsi="Wingdings" w:hint="default"/>
+      </w:rPr>
+    </w:lvl>
+    <w:lvl w:ilvl="3" w:tplc="04090001" w:tentative="1">
+      <w:start w:val="1"/>
+      <w:numFmt w:val="bullet"/>
+      <w:lvlText w:val=""/>
+      <w:lvlJc w:val="left"/>
+      <w:pPr>
+        <w:ind w:left="2880" w:hanging="360"/>
+      </w:pPr>
+      <w:rPr>
+        <w:rFonts w:ascii="Symbol" w:hAnsi="Symbol" w:hint="default"/>
+      </w:rPr>
+    </w:lvl>
+    <w:lvl w:ilvl="4" w:tplc="04090003" w:tentative="1">
+      <w:start w:val="1"/>
+      <w:numFmt w:val="bullet"/>
+      <w:lvlText w:val="o"/>
+      <w:lvlJc w:val="left"/>
+      <w:pPr>
+        <w:ind w:left="3600" w:hanging="360"/>
+      </w:pPr>
+      <w:rPr>
+        <w:rFonts w:ascii="Courier New" w:hAnsi="Courier New" w:cs="Courier New" w:hint="default"/>
+      </w:rPr>
+    </w:lvl>
+    <w:lvl w:ilvl="5" w:tplc="04090005" w:tentative="1">
+      <w:start w:val="1"/>
+      <w:numFmt w:val="bullet"/>
+      <w:lvlText w:val=""/>
+      <w:lvlJc w:val="left"/>
+      <w:pPr>
+        <w:ind w:left="4320" w:hanging="360"/>
+      </w:pPr>
+      <w:rPr>
+        <w:rFonts w:ascii="Wingdings" w:hAnsi="Wingdings" w:hint="default"/>
+      </w:rPr>
+    </w:lvl>
+    <w:lvl w:ilvl="6" w:tplc="04090001" w:tentative="1">
+      <w:start w:val="1"/>
+      <w:numFmt w:val="bullet"/>
+      <w:lvlText w:val=""/>
+      <w:lvlJc w:val="left"/>
+      <w:pPr>
+        <w:ind w:left="5040" w:hanging="360"/>
+      </w:pPr>
+      <w:rPr>
+        <w:rFonts w:ascii="Symbol" w:hAnsi="Symbol" w:hint="default"/>
+      </w:rPr>
+    </w:lvl>
+    <w:lvl w:ilvl="7" w:tplc="04090003" w:tentative="1">
+      <w:start w:val="1"/>
+      <w:numFmt w:val="bullet"/>
+      <w:lvlText w:val="o"/>
+      <w:lvlJc w:val="left"/>
+      <w:pPr>
+        <w:ind w:left="5760" w:hanging="360"/>
+      </w:pPr>
+      <w:rPr>
+        <w:rFonts w:ascii="Courier New" w:hAnsi="Courier New" w:cs="Courier New" w:hint="default"/>
+      </w:rPr>
+    </w:lvl>
+    <w:lvl w:ilvl="8" w:tplc="04090005" w:tentative="1">
+      <w:start w:val="1"/>
+      <w:numFmt w:val="bullet"/>
+      <w:lvlText w:val=""/>
+      <w:lvlJc w:val="left"/>
+      <w:pPr>
+        <w:ind w:left="6480" w:hanging="360"/>
+      </w:pPr>
+      <w:rPr>
+        <w:rFonts w:ascii="Wingdings" w:hAnsi="Wingdings" w:hint="default"/>
+      </w:rPr>
+    </w:lvl>
+  </w:abstractNum>
+  <w:num w:numId="1">
+    <w:abstractNumId w:val="0"/>
+  </w:num>
+</w:numbering>
 </file>
 
 <file path=word/styles.xml><?xml version="1.0" encoding="utf-8"?>
@@ -6875,6 +9456,36 @@
       </w:tblBorders>
     </w:tblPr>
   </w:style>
+  <w:style w:type="paragraph" w:styleId="Caption">
+    <w:name w:val="caption"/>
+    <w:basedOn w:val="Normal"/>
+    <w:next w:val="Normal"/>
+    <w:uiPriority w:val="35"/>
+    <w:unhideWhenUsed/>
+    <w:qFormat/>
+    <w:rsid w:val="00787B98"/>
+    <w:pPr>
+      <w:spacing w:after="200" w:line="240" w:lineRule="auto"/>
+    </w:pPr>
+    <w:rPr>
+      <w:i/>
+      <w:iCs/>
+      <w:color w:val="44546A" w:themeColor="text2"/>
+      <w:sz w:val="18"/>
+      <w:szCs w:val="18"/>
+    </w:rPr>
+  </w:style>
+  <w:style w:type="paragraph" w:styleId="ListParagraph">
+    <w:name w:val="List Paragraph"/>
+    <w:basedOn w:val="Normal"/>
+    <w:uiPriority w:val="34"/>
+    <w:qFormat/>
+    <w:rsid w:val="0027287B"/>
+    <w:pPr>
+      <w:ind w:left="720"/>
+      <w:contextualSpacing/>
+    </w:pPr>
+  </w:style>
 </w:styles>
 </file>
 

--- a/Design.docx
+++ b/Design.docx
@@ -341,133 +341,19 @@
         <w:rPr>
           <w:rFonts w:ascii="Arial" w:hAnsi="Arial" w:cs="Arial"/>
         </w:rPr>
-        <w:t xml:space="preserve"> Add (Employee, Project, Assignment, and Salary) will be used for adding new employee, project, assignment, and salary respectively.  V</w:t>
-      </w:r>
-      <w:r>
-        <w:rPr>
-          <w:rFonts w:ascii="Arial" w:hAnsi="Arial" w:cs="Arial"/>
-        </w:rPr>
-        <w:t>iew</w:t>
-      </w:r>
-      <w:r>
-        <w:rPr>
-          <w:rFonts w:ascii="Arial" w:hAnsi="Arial" w:cs="Arial"/>
-        </w:rPr>
-        <w:t xml:space="preserve"> </w:t>
-      </w:r>
-      <w:r>
-        <w:rPr>
-          <w:rFonts w:ascii="Arial" w:hAnsi="Arial" w:cs="Arial"/>
-        </w:rPr>
-        <w:t>(Employee, Project, Assignment, and Salary</w:t>
-      </w:r>
-      <w:r>
-        <w:rPr>
-          <w:rFonts w:ascii="Arial" w:hAnsi="Arial" w:cs="Arial"/>
-        </w:rPr>
-        <w:t>)</w:t>
-      </w:r>
-      <w:r>
-        <w:rPr>
-          <w:rFonts w:ascii="Arial" w:hAnsi="Arial" w:cs="Arial"/>
-        </w:rPr>
-        <w:t xml:space="preserve"> will be used for </w:t>
-      </w:r>
-      <w:r>
-        <w:rPr>
-          <w:rFonts w:ascii="Arial" w:hAnsi="Arial" w:cs="Arial"/>
-        </w:rPr>
-        <w:t xml:space="preserve">viewing added and existing </w:t>
-      </w:r>
-      <w:r>
-        <w:rPr>
-          <w:rFonts w:ascii="Arial" w:hAnsi="Arial" w:cs="Arial"/>
-        </w:rPr>
-        <w:t>employee</w:t>
-      </w:r>
-      <w:r>
-        <w:rPr>
-          <w:rFonts w:ascii="Arial" w:hAnsi="Arial" w:cs="Arial"/>
-        </w:rPr>
-        <w:t>,</w:t>
-      </w:r>
-      <w:r>
-        <w:rPr>
-          <w:rFonts w:ascii="Arial" w:hAnsi="Arial" w:cs="Arial"/>
-        </w:rPr>
-        <w:t xml:space="preserve"> project</w:t>
-      </w:r>
-      <w:r>
-        <w:rPr>
-          <w:rFonts w:ascii="Arial" w:hAnsi="Arial" w:cs="Arial"/>
-        </w:rPr>
-        <w:t>,</w:t>
-      </w:r>
-      <w:r>
-        <w:rPr>
-          <w:rFonts w:ascii="Arial" w:hAnsi="Arial" w:cs="Arial"/>
-        </w:rPr>
-        <w:t xml:space="preserve"> assignment</w:t>
-      </w:r>
-      <w:r>
-        <w:rPr>
-          <w:rFonts w:ascii="Arial" w:hAnsi="Arial" w:cs="Arial"/>
-        </w:rPr>
-        <w:t>,</w:t>
-      </w:r>
-      <w:r>
-        <w:rPr>
-          <w:rFonts w:ascii="Arial" w:hAnsi="Arial" w:cs="Arial"/>
-        </w:rPr>
-        <w:t xml:space="preserve"> and salary respectively.</w:t>
-      </w:r>
-      <w:r>
-        <w:rPr>
-          <w:rFonts w:ascii="Arial" w:hAnsi="Arial" w:cs="Arial"/>
-        </w:rPr>
-        <w:t xml:space="preserve"> Update (</w:t>
-      </w:r>
-      <w:r>
-        <w:rPr>
-          <w:rFonts w:ascii="Arial" w:hAnsi="Arial" w:cs="Arial"/>
-        </w:rPr>
-        <w:t>Employee,</w:t>
-      </w:r>
-      <w:r>
-        <w:rPr>
-          <w:rFonts w:ascii="Arial" w:hAnsi="Arial" w:cs="Arial"/>
-        </w:rPr>
-        <w:t xml:space="preserve"> and</w:t>
-      </w:r>
-      <w:r>
-        <w:rPr>
-          <w:rFonts w:ascii="Arial" w:hAnsi="Arial" w:cs="Arial"/>
-        </w:rPr>
-        <w:t xml:space="preserve"> Project</w:t>
-      </w:r>
-      <w:r>
-        <w:rPr>
-          <w:rFonts w:ascii="Arial" w:hAnsi="Arial" w:cs="Arial"/>
-        </w:rPr>
-        <w:t xml:space="preserve">) will be used for editing and updating employee and project details respectively. </w:t>
-      </w:r>
-      <w:r>
-        <w:rPr>
-          <w:rFonts w:ascii="Arial" w:hAnsi="Arial" w:cs="Arial"/>
-        </w:rPr>
-        <w:t xml:space="preserve">Delete </w:t>
-      </w:r>
-      <w:r>
-        <w:rPr>
-          <w:rFonts w:ascii="Arial" w:hAnsi="Arial" w:cs="Arial"/>
-        </w:rPr>
-        <w:t>(Employee, Project,</w:t>
-      </w:r>
-      <w:r>
-        <w:rPr>
-          <w:rFonts w:ascii="Arial" w:hAnsi="Arial" w:cs="Arial"/>
-        </w:rPr>
-        <w:t xml:space="preserve"> and Assignment) will be used for deleting their details from the database. </w:t>
+        <w:t xml:space="preserve"> Add (Employee, Project, Assignment, and Salary) will be used for adding new employee, project, assignment, and salary respectively.  View (Employee, Project, Assignment, and Salary) will be used for viewing added and existing employee, project, assignment, and salary respectively.</w:t>
+      </w:r>
+      <w:r>
+        <w:rPr>
+          <w:rFonts w:ascii="Arial" w:hAnsi="Arial" w:cs="Arial"/>
+        </w:rPr>
+        <w:t xml:space="preserve"> Update (Employee, and Project) will be used for editing and updating employee and project details respectively. </w:t>
+      </w:r>
+      <w:r>
+        <w:rPr>
+          <w:rFonts w:ascii="Arial" w:hAnsi="Arial" w:cs="Arial"/>
+        </w:rPr>
+        <w:t xml:space="preserve">Delete (Employee, Project, and Assignment) will be used for deleting their details from the database. </w:t>
       </w:r>
     </w:p>
     <w:p>
@@ -1941,7 +1827,55 @@
         <w:rPr>
           <w:rFonts w:ascii="Arial" w:hAnsi="Arial" w:cs="Arial"/>
         </w:rPr>
-        <w:t>To begin with, the administrator/user logins to the system. If the admin is not registered than he should register in order to login to use the system. When the administrator logins, his credentials are verified to check if the administrator/user is legit. After the login is successful, he/she is redirected to administrator dashboard where four features are available in the system to be used. The administrator/user can use all the features where he/she will be able to add, view, update and delete employee details in employee management. Administrator/user will be able to add, view, update and delete project details in project management. Administrator/user will be able to assign projects to the employees’ available, view and delete assignment in assignment management. Administrator/user will be able to add, view and calculate salary in salary management. These are all the functions and features that are used by a logged in administrator/user.</w:t>
+        <w:t>To begin with, the administrator/user logins to the system. If the admin</w:t>
+      </w:r>
+      <w:r>
+        <w:rPr>
+          <w:rFonts w:ascii="Arial" w:hAnsi="Arial" w:cs="Arial"/>
+        </w:rPr>
+        <w:t>istrator/user</w:t>
+      </w:r>
+      <w:r>
+        <w:rPr>
+          <w:rFonts w:ascii="Arial" w:hAnsi="Arial" w:cs="Arial"/>
+        </w:rPr>
+        <w:t xml:space="preserve"> is not registered than he</w:t>
+      </w:r>
+      <w:r>
+        <w:rPr>
+          <w:rFonts w:ascii="Arial" w:hAnsi="Arial" w:cs="Arial"/>
+        </w:rPr>
+        <w:t>/she</w:t>
+      </w:r>
+      <w:r>
+        <w:rPr>
+          <w:rFonts w:ascii="Arial" w:hAnsi="Arial" w:cs="Arial"/>
+        </w:rPr>
+        <w:t xml:space="preserve"> should register in order to login to use the system. When the administrator</w:t>
+      </w:r>
+      <w:r>
+        <w:rPr>
+          <w:rFonts w:ascii="Arial" w:hAnsi="Arial" w:cs="Arial"/>
+        </w:rPr>
+        <w:t>/user</w:t>
+      </w:r>
+      <w:r>
+        <w:rPr>
+          <w:rFonts w:ascii="Arial" w:hAnsi="Arial" w:cs="Arial"/>
+        </w:rPr>
+        <w:t xml:space="preserve"> logins, his</w:t>
+      </w:r>
+      <w:r>
+        <w:rPr>
+          <w:rFonts w:ascii="Arial" w:hAnsi="Arial" w:cs="Arial"/>
+        </w:rPr>
+        <w:t>/her</w:t>
+      </w:r>
+      <w:r>
+        <w:rPr>
+          <w:rFonts w:ascii="Arial" w:hAnsi="Arial" w:cs="Arial"/>
+        </w:rPr>
+        <w:t xml:space="preserve"> credentials are verified to check if the administrator/user is legit. After the login is successful, he/she is redirected to administrator dashboard where four features are available in the system to be used. The administrator/user can use all the features where he/she will be able to add, view, update and delete employee details in employee management. Administrator/user will be able to add, view, update and delete project details in project management. Administrator/user will be able to assign projects to the employees’ available, view and delete assignment in assignment management. Administrator/user will be able to add, view and calculate salary in salary management. These are all the functions and features that are used by a logged in administrator/user.</w:t>
       </w:r>
     </w:p>
     <w:p>
@@ -2969,7 +2903,7 @@
           <w:rFonts w:ascii="Arial" w:hAnsi="Arial" w:cs="Arial"/>
         </w:rPr>
         <w:pict>
-          <v:shape id="_x0000_i1231" type="#_x0000_t75" style="width:468pt;height:222pt">
+          <v:shape id="_x0000_i1032" type="#_x0000_t75" style="width:468pt;height:222pt">
             <v:imagedata r:id="rId28" o:title="s3"/>
           </v:shape>
         </w:pict>
@@ -3218,6 +3152,30 @@
           <w:rFonts w:ascii="Arial" w:hAnsi="Arial" w:cs="Arial"/>
         </w:rPr>
         <w:t xml:space="preserve"> The diagram represents the interactions that will happen between the administrator/user and the system. </w:t>
+      </w:r>
+      <w:r>
+        <w:rPr>
+          <w:rFonts w:ascii="Arial" w:hAnsi="Arial" w:cs="Arial"/>
+        </w:rPr>
+        <w:t>These diagrams shows how the system will react to the user/administrator’s input or action</w:t>
+      </w:r>
+      <w:r>
+        <w:rPr>
+          <w:rFonts w:ascii="Arial" w:hAnsi="Arial" w:cs="Arial"/>
+        </w:rPr>
+        <w:t xml:space="preserve"> or command to use the functions and features of the system. </w:t>
+      </w:r>
+      <w:r>
+        <w:rPr>
+          <w:rFonts w:ascii="Arial" w:hAnsi="Arial" w:cs="Arial"/>
+        </w:rPr>
+        <w:t xml:space="preserve">It shows the sequential process of how the functions are carried out in the system. </w:t>
+      </w:r>
+      <w:r>
+        <w:rPr>
+          <w:rFonts w:ascii="Arial" w:hAnsi="Arial" w:cs="Arial"/>
+        </w:rPr>
+        <w:t xml:space="preserve"> </w:t>
       </w:r>
     </w:p>
     <w:p>
@@ -4759,11 +4717,11 @@
         <w:tblLook w:val="04A0" w:firstRow="1" w:lastRow="0" w:firstColumn="1" w:lastColumn="0" w:noHBand="0" w:noVBand="1"/>
       </w:tblPr>
       <w:tblGrid>
-        <w:gridCol w:w="1870"/>
-        <w:gridCol w:w="1870"/>
-        <w:gridCol w:w="1870"/>
-        <w:gridCol w:w="1870"/>
-        <w:gridCol w:w="1870"/>
+        <w:gridCol w:w="2003"/>
+        <w:gridCol w:w="1851"/>
+        <w:gridCol w:w="1832"/>
+        <w:gridCol w:w="1831"/>
+        <w:gridCol w:w="1833"/>
       </w:tblGrid>
       <w:tr>
         <w:tc>
@@ -5075,6 +5033,29 @@
           </w:tcPr>
           <w:p>
             <w:pPr>
+              <w:tabs>
+                <w:tab w:val="left" w:pos="960"/>
+              </w:tabs>
+              <w:spacing w:line="360" w:lineRule="auto"/>
+              <w:jc w:val="both"/>
+              <w:rPr>
+                <w:rFonts w:ascii="Arial" w:hAnsi="Arial" w:cs="Arial"/>
+              </w:rPr>
+            </w:pPr>
+            <w:r>
+              <w:rPr>
+                <w:rFonts w:ascii="Arial" w:hAnsi="Arial" w:cs="Arial"/>
+              </w:rPr>
+              <w:t>No</w:t>
+            </w:r>
+          </w:p>
+        </w:tc>
+        <w:tc>
+          <w:tcPr>
+            <w:tcW w:w="1870" w:type="dxa"/>
+          </w:tcPr>
+          <w:p>
+            <w:pPr>
               <w:spacing w:line="360" w:lineRule="auto"/>
               <w:jc w:val="both"/>
               <w:rPr>
@@ -5086,26 +5067,6 @@
                 <w:rFonts w:ascii="Arial" w:hAnsi="Arial" w:cs="Arial"/>
               </w:rPr>
               <w:t>Yes</w:t>
-            </w:r>
-          </w:p>
-        </w:tc>
-        <w:tc>
-          <w:tcPr>
-            <w:tcW w:w="1870" w:type="dxa"/>
-          </w:tcPr>
-          <w:p>
-            <w:pPr>
-              <w:spacing w:line="360" w:lineRule="auto"/>
-              <w:jc w:val="both"/>
-              <w:rPr>
-                <w:rFonts w:ascii="Arial" w:hAnsi="Arial" w:cs="Arial"/>
-              </w:rPr>
-            </w:pPr>
-            <w:r>
-              <w:rPr>
-                <w:rFonts w:ascii="Arial" w:hAnsi="Arial" w:cs="Arial"/>
-              </w:rPr>
-              <w:t>No</w:t>
             </w:r>
           </w:p>
         </w:tc>
@@ -5129,6 +5090,14 @@
               </w:rPr>
               <w:t>ProjectDesc</w:t>
             </w:r>
+            <w:r>
+              <w:rPr>
+                <w:rFonts w:ascii="Arial" w:hAnsi="Arial" w:cs="Arial"/>
+              </w:rPr>
+              <w:t>ription</w:t>
+            </w:r>
+            <w:bookmarkStart w:id="2" w:name="_GoBack"/>
+            <w:bookmarkEnd w:id="2"/>
           </w:p>
         </w:tc>
         <w:tc>
@@ -7617,7 +7586,7 @@
           <w:szCs w:val="32"/>
         </w:rPr>
         <w:pict>
-          <v:shape id="_x0000_i1084" type="#_x0000_t75" style="width:361.5pt;height:251.25pt">
+          <v:shape id="_x0000_i1043" type="#_x0000_t75" style="width:361.5pt;height:251.25pt">
             <v:imagedata r:id="rId39" o:title="Employee System 3"/>
           </v:shape>
         </w:pict>
@@ -7775,7 +7744,7 @@
           <w:szCs w:val="32"/>
         </w:rPr>
         <w:pict>
-          <v:shape id="_x0000_i1093" type="#_x0000_t75" style="width:467.25pt;height:204pt">
+          <v:shape id="_x0000_i1045" type="#_x0000_t75" style="width:467.25pt;height:204pt">
             <v:imagedata r:id="rId41" o:title="Project System 1"/>
           </v:shape>
         </w:pict>
@@ -8741,8 +8710,6 @@
         </w:rPr>
         <w:t xml:space="preserve"> The management of the system will be easy and will operate independently. It is easy to deploy and errors can be dealt in short period of time. </w:t>
       </w:r>
-      <w:bookmarkStart w:id="2" w:name="_GoBack"/>
-      <w:bookmarkEnd w:id="2"/>
     </w:p>
     <w:p>
       <w:pPr>

--- a/Design.docx
+++ b/Design.docx
@@ -616,6 +616,23 @@
         <w:t>An activity diagram can be defined as graphical representation of the system's flow of control and actions/activities. Its main objective is to describe the activities in detail.</w:t>
       </w:r>
     </w:p>
+    <w:p>
+      <w:pPr>
+        <w:spacing w:line="360" w:lineRule="auto"/>
+        <w:jc w:val="both"/>
+        <w:rPr>
+          <w:rFonts w:ascii="Arial" w:hAnsi="Arial" w:cs="Arial"/>
+          <w:b/>
+        </w:rPr>
+      </w:pPr>
+      <w:r>
+        <w:rPr>
+          <w:rFonts w:ascii="Arial" w:hAnsi="Arial" w:cs="Arial"/>
+          <w:b/>
+        </w:rPr>
+        <w:t>Notations Used</w:t>
+      </w:r>
+    </w:p>
     <w:tbl>
       <w:tblPr>
         <w:tblStyle w:val="TableGrid"/>
@@ -1492,7 +1509,6 @@
         <w:rPr>
           <w:rFonts w:ascii="Arial" w:hAnsi="Arial" w:cs="Arial"/>
         </w:rPr>
-        <w:lastRenderedPageBreak/>
         <w:pict>
           <v:shape id="_x0000_i1026" type="#_x0000_t75" style="width:468pt;height:432.75pt">
             <v:imagedata r:id="rId15" o:title="Activity Diagram1"/>
@@ -1924,6 +1940,25 @@
         </w:rPr>
         <w:t>Sequence diagram can be defined as operations that are carried out and interactions captured between objects in the content of collaboration. It is one of the most important diagram in design.</w:t>
       </w:r>
+    </w:p>
+    <w:p>
+      <w:pPr>
+        <w:spacing w:line="360" w:lineRule="auto"/>
+        <w:jc w:val="both"/>
+        <w:rPr>
+          <w:rFonts w:ascii="Arial" w:hAnsi="Arial" w:cs="Arial"/>
+          <w:b/>
+        </w:rPr>
+      </w:pPr>
+      <w:r>
+        <w:rPr>
+          <w:rFonts w:ascii="Arial" w:hAnsi="Arial" w:cs="Arial"/>
+          <w:b/>
+        </w:rPr>
+        <w:t>Notations Used</w:t>
+      </w:r>
+      <w:bookmarkStart w:id="2" w:name="_GoBack"/>
+      <w:bookmarkEnd w:id="2"/>
     </w:p>
     <w:tbl>
       <w:tblPr>
@@ -5096,8 +5131,6 @@
               </w:rPr>
               <w:t>ription</w:t>
             </w:r>
-            <w:bookmarkStart w:id="2" w:name="_GoBack"/>
-            <w:bookmarkEnd w:id="2"/>
           </w:p>
         </w:tc>
         <w:tc>
